--- a/horse_colic.docx
+++ b/horse_colic.docx
@@ -419,305 +419,1556 @@
     </w:p>
     <w:p>
       <w:pPr>
+        <w:pStyle w:val="a3"/>
+        <w:numPr>
+          <w:ilvl w:val="0"/>
+          <w:numId w:val="5"/>
+        </w:numPr>
+        <w:ind w:leftChars="0"/>
+        <w:rPr>
+          <w:rFonts w:asciiTheme="majorHAnsi" w:eastAsiaTheme="majorHAnsi" w:hAnsiTheme="majorHAnsi" w:hint="eastAsia"/>
+          <w:color w:val="2B2B2B"/>
+          <w:spacing w:val="-14"/>
+          <w:sz w:val="18"/>
+          <w:szCs w:val="18"/>
+        </w:rPr>
+      </w:pPr>
+      <w:proofErr w:type="gramStart"/>
+      <w:r>
         <w:rPr>
           <w:rFonts w:asciiTheme="majorHAnsi" w:eastAsiaTheme="majorHAnsi" w:hAnsiTheme="majorHAnsi"/>
           <w:color w:val="2B2B2B"/>
           <w:spacing w:val="-14"/>
-          <w:sz w:val="19"/>
-          <w:szCs w:val="19"/>
-        </w:rPr>
-      </w:pPr>
+          <w:sz w:val="18"/>
+          <w:szCs w:val="18"/>
+        </w:rPr>
+        <w:t>S</w:t>
+      </w:r>
+      <w:r>
+        <w:rPr>
+          <w:rFonts w:asciiTheme="majorHAnsi" w:eastAsiaTheme="majorHAnsi" w:hAnsiTheme="majorHAnsi" w:hint="eastAsia"/>
+          <w:color w:val="2B2B2B"/>
+          <w:spacing w:val="-14"/>
+          <w:sz w:val="18"/>
+          <w:szCs w:val="18"/>
+        </w:rPr>
+        <w:t>urgery :</w:t>
+      </w:r>
+      <w:proofErr w:type="gramEnd"/>
+      <w:r>
+        <w:rPr>
+          <w:rFonts w:asciiTheme="majorHAnsi" w:eastAsiaTheme="majorHAnsi" w:hAnsiTheme="majorHAnsi" w:hint="eastAsia"/>
+          <w:color w:val="2B2B2B"/>
+          <w:spacing w:val="-14"/>
+          <w:sz w:val="18"/>
+          <w:szCs w:val="18"/>
+        </w:rPr>
+        <w:t xml:space="preserve"> 수술 여부</w:t>
+      </w:r>
     </w:p>
     <w:p>
       <w:pPr>
-        <w:rPr>
-          <w:rFonts w:asciiTheme="majorHAnsi" w:eastAsiaTheme="majorHAnsi" w:hAnsiTheme="majorHAnsi"/>
-          <w:color w:val="2B2B2B"/>
-          <w:spacing w:val="-14"/>
-          <w:sz w:val="19"/>
-          <w:szCs w:val="19"/>
+        <w:pStyle w:val="a3"/>
+        <w:numPr>
+          <w:ilvl w:val="0"/>
+          <w:numId w:val="5"/>
+        </w:numPr>
+        <w:ind w:leftChars="0"/>
+        <w:rPr>
+          <w:rFonts w:asciiTheme="majorHAnsi" w:eastAsiaTheme="majorHAnsi" w:hAnsiTheme="majorHAnsi" w:hint="eastAsia"/>
+          <w:color w:val="2B2B2B"/>
+          <w:spacing w:val="-14"/>
+          <w:sz w:val="18"/>
+          <w:szCs w:val="18"/>
         </w:rPr>
       </w:pPr>
+      <w:proofErr w:type="gramStart"/>
+      <w:r>
+        <w:rPr>
+          <w:rFonts w:asciiTheme="majorHAnsi" w:eastAsiaTheme="majorHAnsi" w:hAnsiTheme="majorHAnsi" w:hint="eastAsia"/>
+          <w:color w:val="2B2B2B"/>
+          <w:spacing w:val="-14"/>
+          <w:sz w:val="18"/>
+          <w:szCs w:val="18"/>
+        </w:rPr>
+        <w:t>Age :</w:t>
+      </w:r>
+      <w:proofErr w:type="gramEnd"/>
+      <w:r>
+        <w:rPr>
+          <w:rFonts w:asciiTheme="majorHAnsi" w:eastAsiaTheme="majorHAnsi" w:hAnsiTheme="majorHAnsi" w:hint="eastAsia"/>
+          <w:color w:val="2B2B2B"/>
+          <w:spacing w:val="-14"/>
+          <w:sz w:val="18"/>
+          <w:szCs w:val="18"/>
+        </w:rPr>
+        <w:t xml:space="preserve"> 나이(6개월 이상부터 성인 말)</w:t>
+      </w:r>
     </w:p>
     <w:p>
       <w:pPr>
-        <w:rPr>
-          <w:rFonts w:asciiTheme="majorHAnsi" w:eastAsiaTheme="majorHAnsi" w:hAnsiTheme="majorHAnsi"/>
-          <w:color w:val="2B2B2B"/>
-          <w:spacing w:val="-14"/>
-          <w:sz w:val="19"/>
-          <w:szCs w:val="19"/>
+        <w:pStyle w:val="a3"/>
+        <w:numPr>
+          <w:ilvl w:val="0"/>
+          <w:numId w:val="5"/>
+        </w:numPr>
+        <w:ind w:leftChars="0"/>
+        <w:rPr>
+          <w:rFonts w:asciiTheme="majorHAnsi" w:eastAsiaTheme="majorHAnsi" w:hAnsiTheme="majorHAnsi" w:hint="eastAsia"/>
+          <w:color w:val="2B2B2B"/>
+          <w:spacing w:val="-14"/>
+          <w:sz w:val="18"/>
+          <w:szCs w:val="18"/>
         </w:rPr>
       </w:pPr>
+      <w:r>
+        <w:rPr>
+          <w:rFonts w:asciiTheme="majorHAnsi" w:eastAsiaTheme="majorHAnsi" w:hAnsiTheme="majorHAnsi" w:hint="eastAsia"/>
+          <w:color w:val="2B2B2B"/>
+          <w:spacing w:val="-14"/>
+          <w:sz w:val="18"/>
+          <w:szCs w:val="18"/>
+        </w:rPr>
+        <w:t xml:space="preserve">Hospital </w:t>
+      </w:r>
+      <w:proofErr w:type="gramStart"/>
+      <w:r>
+        <w:rPr>
+          <w:rFonts w:asciiTheme="majorHAnsi" w:eastAsiaTheme="majorHAnsi" w:hAnsiTheme="majorHAnsi" w:hint="eastAsia"/>
+          <w:color w:val="2B2B2B"/>
+          <w:spacing w:val="-14"/>
+          <w:sz w:val="18"/>
+          <w:szCs w:val="18"/>
+        </w:rPr>
+        <w:t>Number :</w:t>
+      </w:r>
+      <w:proofErr w:type="gramEnd"/>
+      <w:r>
+        <w:rPr>
+          <w:rFonts w:asciiTheme="majorHAnsi" w:eastAsiaTheme="majorHAnsi" w:hAnsiTheme="majorHAnsi" w:hint="eastAsia"/>
+          <w:color w:val="2B2B2B"/>
+          <w:spacing w:val="-14"/>
+          <w:sz w:val="18"/>
+          <w:szCs w:val="18"/>
+        </w:rPr>
+        <w:t xml:space="preserve"> 말에게 부여되는 고유 번호</w:t>
+      </w:r>
     </w:p>
     <w:p>
       <w:pPr>
+        <w:pStyle w:val="a3"/>
+        <w:numPr>
+          <w:ilvl w:val="0"/>
+          <w:numId w:val="5"/>
+        </w:numPr>
+        <w:ind w:leftChars="0"/>
+        <w:rPr>
+          <w:rFonts w:asciiTheme="majorHAnsi" w:eastAsiaTheme="majorHAnsi" w:hAnsiTheme="majorHAnsi" w:hint="eastAsia"/>
+          <w:color w:val="2B2B2B"/>
+          <w:spacing w:val="-14"/>
+          <w:sz w:val="18"/>
+          <w:szCs w:val="18"/>
+        </w:rPr>
+      </w:pPr>
+      <w:r>
         <w:rPr>
           <w:rFonts w:asciiTheme="majorHAnsi" w:eastAsiaTheme="majorHAnsi" w:hAnsiTheme="majorHAnsi"/>
           <w:color w:val="2B2B2B"/>
           <w:spacing w:val="-14"/>
-          <w:sz w:val="19"/>
-          <w:szCs w:val="19"/>
-        </w:rPr>
-      </w:pPr>
+          <w:sz w:val="18"/>
+          <w:szCs w:val="18"/>
+        </w:rPr>
+        <w:t>R</w:t>
+      </w:r>
+      <w:r>
+        <w:rPr>
+          <w:rFonts w:asciiTheme="majorHAnsi" w:eastAsiaTheme="majorHAnsi" w:hAnsiTheme="majorHAnsi" w:hint="eastAsia"/>
+          <w:color w:val="2B2B2B"/>
+          <w:spacing w:val="-14"/>
+          <w:sz w:val="18"/>
+          <w:szCs w:val="18"/>
+        </w:rPr>
+        <w:t xml:space="preserve">ectal </w:t>
+      </w:r>
+      <w:proofErr w:type="gramStart"/>
+      <w:r>
+        <w:rPr>
+          <w:rFonts w:asciiTheme="majorHAnsi" w:eastAsiaTheme="majorHAnsi" w:hAnsiTheme="majorHAnsi" w:hint="eastAsia"/>
+          <w:color w:val="2B2B2B"/>
+          <w:spacing w:val="-14"/>
+          <w:sz w:val="18"/>
+          <w:szCs w:val="18"/>
+        </w:rPr>
+        <w:t>temperature :</w:t>
+      </w:r>
+      <w:proofErr w:type="gramEnd"/>
+      <w:r>
+        <w:rPr>
+          <w:rFonts w:asciiTheme="majorHAnsi" w:eastAsiaTheme="majorHAnsi" w:hAnsiTheme="majorHAnsi" w:hint="eastAsia"/>
+          <w:color w:val="2B2B2B"/>
+          <w:spacing w:val="-14"/>
+          <w:sz w:val="18"/>
+          <w:szCs w:val="18"/>
+        </w:rPr>
+        <w:t xml:space="preserve"> 직장의 </w:t>
+      </w:r>
+      <w:r>
+        <w:rPr>
+          <w:rFonts w:asciiTheme="majorHAnsi" w:eastAsiaTheme="majorHAnsi" w:hAnsiTheme="majorHAnsi" w:cs="Times New Roman" w:hint="eastAsia"/>
+          <w:sz w:val="18"/>
+          <w:szCs w:val="18"/>
+        </w:rPr>
+        <w:t>온도(°</w:t>
+      </w:r>
+      <w:r>
+        <w:rPr>
+          <w:rFonts w:asciiTheme="majorHAnsi" w:eastAsiaTheme="majorHAnsi" w:hAnsiTheme="majorHAnsi" w:cs="Times New Roman"/>
+          <w:sz w:val="18"/>
+          <w:szCs w:val="18"/>
+        </w:rPr>
+        <w:t>C</w:t>
+      </w:r>
+      <w:r>
+        <w:rPr>
+          <w:rFonts w:asciiTheme="majorHAnsi" w:eastAsiaTheme="majorHAnsi" w:hAnsiTheme="majorHAnsi" w:cs="Times New Roman" w:hint="eastAsia"/>
+          <w:sz w:val="18"/>
+          <w:szCs w:val="18"/>
+        </w:rPr>
+        <w:t>) 정상: 37.8°</w:t>
+      </w:r>
+      <w:r>
+        <w:rPr>
+          <w:rFonts w:asciiTheme="majorHAnsi" w:eastAsiaTheme="majorHAnsi" w:hAnsiTheme="majorHAnsi" w:cs="Times New Roman"/>
+          <w:sz w:val="18"/>
+          <w:szCs w:val="18"/>
+        </w:rPr>
+        <w:t>C</w:t>
+      </w:r>
     </w:p>
     <w:p>
       <w:pPr>
-        <w:rPr>
-          <w:rFonts w:asciiTheme="majorHAnsi" w:eastAsiaTheme="majorHAnsi" w:hAnsiTheme="majorHAnsi"/>
-          <w:color w:val="2B2B2B"/>
-          <w:spacing w:val="-14"/>
-          <w:sz w:val="19"/>
-          <w:szCs w:val="19"/>
+        <w:pStyle w:val="a3"/>
+        <w:numPr>
+          <w:ilvl w:val="0"/>
+          <w:numId w:val="5"/>
+        </w:numPr>
+        <w:ind w:leftChars="0"/>
+        <w:rPr>
+          <w:rFonts w:asciiTheme="majorHAnsi" w:eastAsiaTheme="majorHAnsi" w:hAnsiTheme="majorHAnsi" w:hint="eastAsia"/>
+          <w:color w:val="2B2B2B"/>
+          <w:spacing w:val="-14"/>
+          <w:sz w:val="18"/>
+          <w:szCs w:val="18"/>
         </w:rPr>
       </w:pPr>
+      <w:proofErr w:type="gramStart"/>
+      <w:r>
+        <w:rPr>
+          <w:rFonts w:asciiTheme="majorHAnsi" w:eastAsiaTheme="majorHAnsi" w:hAnsiTheme="majorHAnsi" w:cs="Times New Roman"/>
+          <w:sz w:val="18"/>
+          <w:szCs w:val="18"/>
+        </w:rPr>
+        <w:t>P</w:t>
+      </w:r>
+      <w:r>
+        <w:rPr>
+          <w:rFonts w:asciiTheme="majorHAnsi" w:eastAsiaTheme="majorHAnsi" w:hAnsiTheme="majorHAnsi" w:cs="Times New Roman" w:hint="eastAsia"/>
+          <w:sz w:val="18"/>
+          <w:szCs w:val="18"/>
+        </w:rPr>
+        <w:t>ulse :</w:t>
+      </w:r>
+      <w:proofErr w:type="gramEnd"/>
+      <w:r>
+        <w:rPr>
+          <w:rFonts w:asciiTheme="majorHAnsi" w:eastAsiaTheme="majorHAnsi" w:hAnsiTheme="majorHAnsi" w:cs="Times New Roman" w:hint="eastAsia"/>
+          <w:sz w:val="18"/>
+          <w:szCs w:val="18"/>
+        </w:rPr>
+        <w:t xml:space="preserve"> 심장박동, 심장상태를 대변해줌, 정상: 30-40(경주마의 경우20-25), 극심한 통증 또는 쇼크를 겪으면 올라간다.</w:t>
+      </w:r>
     </w:p>
     <w:p>
       <w:pPr>
-        <w:rPr>
-          <w:rFonts w:asciiTheme="majorHAnsi" w:eastAsiaTheme="majorHAnsi" w:hAnsiTheme="majorHAnsi"/>
-          <w:color w:val="2B2B2B"/>
-          <w:spacing w:val="-14"/>
-          <w:sz w:val="19"/>
-          <w:szCs w:val="19"/>
+        <w:pStyle w:val="a3"/>
+        <w:numPr>
+          <w:ilvl w:val="0"/>
+          <w:numId w:val="5"/>
+        </w:numPr>
+        <w:ind w:leftChars="0"/>
+        <w:rPr>
+          <w:rFonts w:asciiTheme="majorHAnsi" w:eastAsiaTheme="majorHAnsi" w:hAnsiTheme="majorHAnsi" w:hint="eastAsia"/>
+          <w:color w:val="2B2B2B"/>
+          <w:spacing w:val="-14"/>
+          <w:sz w:val="18"/>
+          <w:szCs w:val="18"/>
         </w:rPr>
       </w:pPr>
+      <w:r>
+        <w:rPr>
+          <w:rFonts w:asciiTheme="majorHAnsi" w:eastAsiaTheme="majorHAnsi" w:hAnsiTheme="majorHAnsi" w:cs="Times New Roman"/>
+          <w:sz w:val="18"/>
+          <w:szCs w:val="18"/>
+        </w:rPr>
+        <w:t>R</w:t>
+      </w:r>
+      <w:r>
+        <w:rPr>
+          <w:rFonts w:asciiTheme="majorHAnsi" w:eastAsiaTheme="majorHAnsi" w:hAnsiTheme="majorHAnsi" w:cs="Times New Roman" w:hint="eastAsia"/>
+          <w:sz w:val="18"/>
+          <w:szCs w:val="18"/>
+        </w:rPr>
+        <w:t xml:space="preserve">espiratory </w:t>
+      </w:r>
+      <w:proofErr w:type="gramStart"/>
+      <w:r>
+        <w:rPr>
+          <w:rFonts w:asciiTheme="majorHAnsi" w:eastAsiaTheme="majorHAnsi" w:hAnsiTheme="majorHAnsi" w:cs="Times New Roman" w:hint="eastAsia"/>
+          <w:sz w:val="18"/>
+          <w:szCs w:val="18"/>
+        </w:rPr>
+        <w:t>rate :</w:t>
+      </w:r>
+      <w:proofErr w:type="gramEnd"/>
+      <w:r>
+        <w:rPr>
+          <w:rFonts w:asciiTheme="majorHAnsi" w:eastAsiaTheme="majorHAnsi" w:hAnsiTheme="majorHAnsi" w:cs="Times New Roman" w:hint="eastAsia"/>
+          <w:sz w:val="18"/>
+          <w:szCs w:val="18"/>
+        </w:rPr>
+        <w:t xml:space="preserve"> 호흡률, 정상: 8-10, 변동이 심하므로 신뢰성이 없는 변수</w:t>
+      </w:r>
     </w:p>
     <w:p>
       <w:pPr>
-        <w:rPr>
-          <w:rFonts w:asciiTheme="majorHAnsi" w:eastAsiaTheme="majorHAnsi" w:hAnsiTheme="majorHAnsi"/>
-          <w:color w:val="2B2B2B"/>
-          <w:spacing w:val="-14"/>
-          <w:sz w:val="19"/>
-          <w:szCs w:val="19"/>
+        <w:pStyle w:val="a3"/>
+        <w:numPr>
+          <w:ilvl w:val="0"/>
+          <w:numId w:val="5"/>
+        </w:numPr>
+        <w:ind w:leftChars="0"/>
+        <w:rPr>
+          <w:rFonts w:asciiTheme="majorHAnsi" w:eastAsiaTheme="majorHAnsi" w:hAnsiTheme="majorHAnsi" w:hint="eastAsia"/>
+          <w:color w:val="2B2B2B"/>
+          <w:spacing w:val="-14"/>
+          <w:sz w:val="18"/>
+          <w:szCs w:val="18"/>
         </w:rPr>
       </w:pPr>
+      <w:r>
+        <w:rPr>
+          <w:rFonts w:asciiTheme="majorHAnsi" w:eastAsiaTheme="majorHAnsi" w:hAnsiTheme="majorHAnsi" w:cs="Times New Roman"/>
+          <w:sz w:val="18"/>
+          <w:szCs w:val="18"/>
+        </w:rPr>
+        <w:t>T</w:t>
+      </w:r>
+      <w:r>
+        <w:rPr>
+          <w:rFonts w:asciiTheme="majorHAnsi" w:eastAsiaTheme="majorHAnsi" w:hAnsiTheme="majorHAnsi" w:cs="Times New Roman" w:hint="eastAsia"/>
+          <w:sz w:val="18"/>
+          <w:szCs w:val="18"/>
+        </w:rPr>
+        <w:t xml:space="preserve">emperature of </w:t>
+      </w:r>
+      <w:proofErr w:type="gramStart"/>
+      <w:r>
+        <w:rPr>
+          <w:rFonts w:asciiTheme="majorHAnsi" w:eastAsiaTheme="majorHAnsi" w:hAnsiTheme="majorHAnsi" w:cs="Times New Roman" w:hint="eastAsia"/>
+          <w:sz w:val="18"/>
+          <w:szCs w:val="18"/>
+        </w:rPr>
+        <w:t>extremities :</w:t>
+      </w:r>
+      <w:proofErr w:type="gramEnd"/>
+      <w:r>
+        <w:rPr>
+          <w:rFonts w:asciiTheme="majorHAnsi" w:eastAsiaTheme="majorHAnsi" w:hAnsiTheme="majorHAnsi" w:cs="Times New Roman" w:hint="eastAsia"/>
+          <w:sz w:val="18"/>
+          <w:szCs w:val="18"/>
+        </w:rPr>
+        <w:t xml:space="preserve"> 손발의 온도 온도가 높으면 직장의 온도가 높다고 볼 수 있고, 낮으면 쇼크의 가능성을 보여줌 </w:t>
+      </w:r>
     </w:p>
     <w:p>
       <w:pPr>
-        <w:rPr>
-          <w:rFonts w:asciiTheme="majorHAnsi" w:eastAsiaTheme="majorHAnsi" w:hAnsiTheme="majorHAnsi"/>
-          <w:color w:val="2B2B2B"/>
-          <w:spacing w:val="-14"/>
-          <w:sz w:val="19"/>
-          <w:szCs w:val="19"/>
+        <w:pStyle w:val="a3"/>
+        <w:numPr>
+          <w:ilvl w:val="0"/>
+          <w:numId w:val="5"/>
+        </w:numPr>
+        <w:ind w:leftChars="0"/>
+        <w:rPr>
+          <w:rFonts w:asciiTheme="majorHAnsi" w:eastAsiaTheme="majorHAnsi" w:hAnsiTheme="majorHAnsi" w:hint="eastAsia"/>
+          <w:color w:val="2B2B2B"/>
+          <w:spacing w:val="-14"/>
+          <w:sz w:val="18"/>
+          <w:szCs w:val="18"/>
         </w:rPr>
       </w:pPr>
+      <w:r>
+        <w:rPr>
+          <w:rFonts w:asciiTheme="majorHAnsi" w:eastAsiaTheme="majorHAnsi" w:hAnsiTheme="majorHAnsi" w:cs="Times New Roman"/>
+          <w:sz w:val="18"/>
+          <w:szCs w:val="18"/>
+        </w:rPr>
+        <w:t>P</w:t>
+      </w:r>
+      <w:r>
+        <w:rPr>
+          <w:rFonts w:asciiTheme="majorHAnsi" w:eastAsiaTheme="majorHAnsi" w:hAnsiTheme="majorHAnsi" w:cs="Times New Roman" w:hint="eastAsia"/>
+          <w:sz w:val="18"/>
+          <w:szCs w:val="18"/>
+        </w:rPr>
+        <w:t xml:space="preserve">eripheral </w:t>
+      </w:r>
+      <w:proofErr w:type="gramStart"/>
+      <w:r>
+        <w:rPr>
+          <w:rFonts w:asciiTheme="majorHAnsi" w:eastAsiaTheme="majorHAnsi" w:hAnsiTheme="majorHAnsi" w:cs="Times New Roman" w:hint="eastAsia"/>
+          <w:sz w:val="18"/>
+          <w:szCs w:val="18"/>
+        </w:rPr>
+        <w:t>pulse :</w:t>
+      </w:r>
+      <w:proofErr w:type="gramEnd"/>
+      <w:r>
+        <w:rPr>
+          <w:rFonts w:asciiTheme="majorHAnsi" w:eastAsiaTheme="majorHAnsi" w:hAnsiTheme="majorHAnsi" w:cs="Times New Roman" w:hint="eastAsia"/>
+          <w:sz w:val="18"/>
+          <w:szCs w:val="18"/>
+        </w:rPr>
+        <w:t xml:space="preserve"> 맥박</w:t>
+      </w:r>
+      <w:r>
+        <w:rPr>
+          <w:rFonts w:asciiTheme="majorHAnsi" w:eastAsiaTheme="majorHAnsi" w:hAnsiTheme="majorHAnsi" w:cs="Times New Roman" w:hint="eastAsia"/>
+          <w:sz w:val="18"/>
+          <w:szCs w:val="18"/>
+        </w:rPr>
+        <w:t xml:space="preserve">, 수치가 </w:t>
+      </w:r>
+      <w:proofErr w:type="spellStart"/>
+      <w:r>
+        <w:rPr>
+          <w:rFonts w:asciiTheme="majorHAnsi" w:eastAsiaTheme="majorHAnsi" w:hAnsiTheme="majorHAnsi" w:cs="Times New Roman" w:hint="eastAsia"/>
+          <w:sz w:val="18"/>
+          <w:szCs w:val="18"/>
+        </w:rPr>
+        <w:t>낮을경우</w:t>
+      </w:r>
+      <w:proofErr w:type="spellEnd"/>
+      <w:r>
+        <w:rPr>
+          <w:rFonts w:asciiTheme="majorHAnsi" w:eastAsiaTheme="majorHAnsi" w:hAnsiTheme="majorHAnsi" w:cs="Times New Roman" w:hint="eastAsia"/>
+          <w:sz w:val="18"/>
+          <w:szCs w:val="18"/>
+        </w:rPr>
+        <w:t xml:space="preserve"> 관류가 제대로 이루어지지 않음을 의미함.</w:t>
+      </w:r>
     </w:p>
     <w:p>
       <w:pPr>
+        <w:pStyle w:val="a3"/>
+        <w:numPr>
+          <w:ilvl w:val="0"/>
+          <w:numId w:val="5"/>
+        </w:numPr>
+        <w:ind w:leftChars="0"/>
+        <w:rPr>
+          <w:rFonts w:asciiTheme="majorHAnsi" w:eastAsiaTheme="majorHAnsi" w:hAnsiTheme="majorHAnsi" w:hint="eastAsia"/>
+          <w:color w:val="2B2B2B"/>
+          <w:spacing w:val="-14"/>
+          <w:sz w:val="18"/>
+          <w:szCs w:val="18"/>
+        </w:rPr>
+      </w:pPr>
+      <w:r>
         <w:rPr>
           <w:rFonts w:asciiTheme="majorHAnsi" w:eastAsiaTheme="majorHAnsi" w:hAnsiTheme="majorHAnsi"/>
           <w:color w:val="2B2B2B"/>
           <w:spacing w:val="-14"/>
-          <w:sz w:val="19"/>
-          <w:szCs w:val="19"/>
-        </w:rPr>
-      </w:pPr>
+          <w:sz w:val="18"/>
+          <w:szCs w:val="18"/>
+        </w:rPr>
+        <w:t>M</w:t>
+      </w:r>
+      <w:r>
+        <w:rPr>
+          <w:rFonts w:asciiTheme="majorHAnsi" w:eastAsiaTheme="majorHAnsi" w:hAnsiTheme="majorHAnsi" w:hint="eastAsia"/>
+          <w:color w:val="2B2B2B"/>
+          <w:spacing w:val="-14"/>
+          <w:sz w:val="18"/>
+          <w:szCs w:val="18"/>
+        </w:rPr>
+        <w:t xml:space="preserve">ucous </w:t>
+      </w:r>
+      <w:proofErr w:type="gramStart"/>
+      <w:r>
+        <w:rPr>
+          <w:rFonts w:asciiTheme="majorHAnsi" w:eastAsiaTheme="majorHAnsi" w:hAnsiTheme="majorHAnsi"/>
+          <w:color w:val="2B2B2B"/>
+          <w:spacing w:val="-14"/>
+          <w:sz w:val="18"/>
+          <w:szCs w:val="18"/>
+        </w:rPr>
+        <w:t>membranes</w:t>
+      </w:r>
+      <w:r>
+        <w:rPr>
+          <w:rFonts w:asciiTheme="majorHAnsi" w:eastAsiaTheme="majorHAnsi" w:hAnsiTheme="majorHAnsi" w:hint="eastAsia"/>
+          <w:color w:val="2B2B2B"/>
+          <w:spacing w:val="-14"/>
+          <w:sz w:val="18"/>
+          <w:szCs w:val="18"/>
+        </w:rPr>
+        <w:t xml:space="preserve"> :</w:t>
+      </w:r>
+      <w:proofErr w:type="gramEnd"/>
+      <w:r>
+        <w:rPr>
+          <w:rFonts w:asciiTheme="majorHAnsi" w:eastAsiaTheme="majorHAnsi" w:hAnsiTheme="majorHAnsi" w:hint="eastAsia"/>
+          <w:color w:val="2B2B2B"/>
+          <w:spacing w:val="-14"/>
+          <w:sz w:val="18"/>
+          <w:szCs w:val="18"/>
+        </w:rPr>
+        <w:t xml:space="preserve"> 점막, 색에 따라 증상이 다름</w:t>
+      </w:r>
     </w:p>
     <w:p>
       <w:pPr>
+        <w:pStyle w:val="a3"/>
+        <w:numPr>
+          <w:ilvl w:val="0"/>
+          <w:numId w:val="5"/>
+        </w:numPr>
+        <w:ind w:leftChars="0"/>
+        <w:rPr>
+          <w:rFonts w:asciiTheme="majorHAnsi" w:eastAsiaTheme="majorHAnsi" w:hAnsiTheme="majorHAnsi" w:hint="eastAsia"/>
+          <w:color w:val="2B2B2B"/>
+          <w:spacing w:val="-14"/>
+          <w:sz w:val="18"/>
+          <w:szCs w:val="18"/>
+        </w:rPr>
+      </w:pPr>
+      <w:r>
+        <w:rPr>
+          <w:rFonts w:asciiTheme="majorHAnsi" w:eastAsiaTheme="majorHAnsi" w:hAnsiTheme="majorHAnsi" w:hint="eastAsia"/>
+          <w:color w:val="2B2B2B"/>
+          <w:spacing w:val="-14"/>
+          <w:sz w:val="18"/>
+          <w:szCs w:val="18"/>
+        </w:rPr>
+        <w:t xml:space="preserve"> </w:t>
+      </w:r>
+      <w:r>
         <w:rPr>
           <w:rFonts w:asciiTheme="majorHAnsi" w:eastAsiaTheme="majorHAnsi" w:hAnsiTheme="majorHAnsi"/>
           <w:color w:val="2B2B2B"/>
           <w:spacing w:val="-14"/>
-          <w:sz w:val="19"/>
-          <w:szCs w:val="19"/>
-        </w:rPr>
-      </w:pPr>
+          <w:sz w:val="18"/>
+          <w:szCs w:val="18"/>
+        </w:rPr>
+        <w:t>C</w:t>
+      </w:r>
+      <w:r>
+        <w:rPr>
+          <w:rFonts w:asciiTheme="majorHAnsi" w:eastAsiaTheme="majorHAnsi" w:hAnsiTheme="majorHAnsi" w:hint="eastAsia"/>
+          <w:color w:val="2B2B2B"/>
+          <w:spacing w:val="-14"/>
+          <w:sz w:val="18"/>
+          <w:szCs w:val="18"/>
+        </w:rPr>
+        <w:t xml:space="preserve">apillary refill </w:t>
+      </w:r>
+      <w:proofErr w:type="gramStart"/>
+      <w:r>
+        <w:rPr>
+          <w:rFonts w:asciiTheme="majorHAnsi" w:eastAsiaTheme="majorHAnsi" w:hAnsiTheme="majorHAnsi" w:hint="eastAsia"/>
+          <w:color w:val="2B2B2B"/>
+          <w:spacing w:val="-14"/>
+          <w:sz w:val="18"/>
+          <w:szCs w:val="18"/>
+        </w:rPr>
+        <w:t>time :</w:t>
+      </w:r>
+      <w:proofErr w:type="gramEnd"/>
+      <w:r>
+        <w:rPr>
+          <w:rFonts w:asciiTheme="majorHAnsi" w:eastAsiaTheme="majorHAnsi" w:hAnsiTheme="majorHAnsi" w:hint="eastAsia"/>
+          <w:color w:val="2B2B2B"/>
+          <w:spacing w:val="-14"/>
+          <w:sz w:val="18"/>
+          <w:szCs w:val="18"/>
+        </w:rPr>
+        <w:t xml:space="preserve"> 모세관 재충전 시간</w:t>
+      </w:r>
     </w:p>
     <w:p>
       <w:pPr>
+        <w:pStyle w:val="a3"/>
+        <w:numPr>
+          <w:ilvl w:val="0"/>
+          <w:numId w:val="5"/>
+        </w:numPr>
+        <w:ind w:leftChars="0"/>
+        <w:rPr>
+          <w:rFonts w:asciiTheme="majorHAnsi" w:eastAsiaTheme="majorHAnsi" w:hAnsiTheme="majorHAnsi" w:hint="eastAsia"/>
+          <w:color w:val="2B2B2B"/>
+          <w:spacing w:val="-14"/>
+          <w:sz w:val="18"/>
+          <w:szCs w:val="18"/>
+        </w:rPr>
+      </w:pPr>
+      <w:proofErr w:type="gramStart"/>
+      <w:r>
         <w:rPr>
           <w:rFonts w:asciiTheme="majorHAnsi" w:eastAsiaTheme="majorHAnsi" w:hAnsiTheme="majorHAnsi"/>
           <w:color w:val="2B2B2B"/>
           <w:spacing w:val="-14"/>
-          <w:sz w:val="19"/>
-          <w:szCs w:val="19"/>
-        </w:rPr>
-      </w:pPr>
+          <w:sz w:val="18"/>
+          <w:szCs w:val="18"/>
+        </w:rPr>
+        <w:t>P</w:t>
+      </w:r>
+      <w:r>
+        <w:rPr>
+          <w:rFonts w:asciiTheme="majorHAnsi" w:eastAsiaTheme="majorHAnsi" w:hAnsiTheme="majorHAnsi" w:hint="eastAsia"/>
+          <w:color w:val="2B2B2B"/>
+          <w:spacing w:val="-14"/>
+          <w:sz w:val="18"/>
+          <w:szCs w:val="18"/>
+        </w:rPr>
+        <w:t>ain :</w:t>
+      </w:r>
+      <w:proofErr w:type="gramEnd"/>
+      <w:r>
+        <w:rPr>
+          <w:rFonts w:asciiTheme="majorHAnsi" w:eastAsiaTheme="majorHAnsi" w:hAnsiTheme="majorHAnsi" w:hint="eastAsia"/>
+          <w:color w:val="2B2B2B"/>
+          <w:spacing w:val="-14"/>
+          <w:sz w:val="18"/>
+          <w:szCs w:val="18"/>
+        </w:rPr>
+        <w:t xml:space="preserve"> 통증, 심할수록 수술이 필요, 치료를 받은 이력이 있으면 고통지수가 낮게 평가 될 가능성이 있음.</w:t>
+      </w:r>
     </w:p>
     <w:p>
       <w:pPr>
+        <w:pStyle w:val="a3"/>
+        <w:numPr>
+          <w:ilvl w:val="0"/>
+          <w:numId w:val="5"/>
+        </w:numPr>
+        <w:ind w:leftChars="0"/>
+        <w:rPr>
+          <w:rFonts w:asciiTheme="majorHAnsi" w:eastAsiaTheme="majorHAnsi" w:hAnsiTheme="majorHAnsi" w:hint="eastAsia"/>
+          <w:color w:val="2B2B2B"/>
+          <w:spacing w:val="-14"/>
+          <w:sz w:val="18"/>
+          <w:szCs w:val="18"/>
+        </w:rPr>
+      </w:pPr>
+      <w:proofErr w:type="spellStart"/>
+      <w:proofErr w:type="gramStart"/>
+      <w:r>
         <w:rPr>
           <w:rFonts w:asciiTheme="majorHAnsi" w:eastAsiaTheme="majorHAnsi" w:hAnsiTheme="majorHAnsi"/>
           <w:color w:val="2B2B2B"/>
           <w:spacing w:val="-14"/>
-          <w:sz w:val="19"/>
-          <w:szCs w:val="19"/>
-        </w:rPr>
-      </w:pPr>
+          <w:sz w:val="18"/>
+          <w:szCs w:val="18"/>
+        </w:rPr>
+        <w:t>P</w:t>
+      </w:r>
+      <w:r>
+        <w:rPr>
+          <w:rFonts w:asciiTheme="majorHAnsi" w:eastAsiaTheme="majorHAnsi" w:hAnsiTheme="majorHAnsi" w:hint="eastAsia"/>
+          <w:color w:val="2B2B2B"/>
+          <w:spacing w:val="-14"/>
+          <w:sz w:val="18"/>
+          <w:szCs w:val="18"/>
+        </w:rPr>
+        <w:t>erisralsis</w:t>
+      </w:r>
+      <w:proofErr w:type="spellEnd"/>
+      <w:r>
+        <w:rPr>
+          <w:rFonts w:asciiTheme="majorHAnsi" w:eastAsiaTheme="majorHAnsi" w:hAnsiTheme="majorHAnsi" w:hint="eastAsia"/>
+          <w:color w:val="2B2B2B"/>
+          <w:spacing w:val="-14"/>
+          <w:sz w:val="18"/>
+          <w:szCs w:val="18"/>
+        </w:rPr>
+        <w:t xml:space="preserve"> :</w:t>
+      </w:r>
+      <w:proofErr w:type="gramEnd"/>
+      <w:r>
+        <w:rPr>
+          <w:rFonts w:asciiTheme="majorHAnsi" w:eastAsiaTheme="majorHAnsi" w:hAnsiTheme="majorHAnsi" w:hint="eastAsia"/>
+          <w:color w:val="2B2B2B"/>
+          <w:spacing w:val="-14"/>
+          <w:sz w:val="18"/>
+          <w:szCs w:val="18"/>
+        </w:rPr>
+        <w:t xml:space="preserve"> 창자의 운동 상태, 상태가 좋지 않을수록 활동성이 떨어짐</w:t>
+      </w:r>
     </w:p>
     <w:p>
       <w:pPr>
+        <w:pStyle w:val="a3"/>
+        <w:numPr>
+          <w:ilvl w:val="0"/>
+          <w:numId w:val="5"/>
+        </w:numPr>
+        <w:ind w:leftChars="0"/>
+        <w:rPr>
+          <w:rFonts w:asciiTheme="majorHAnsi" w:eastAsiaTheme="majorHAnsi" w:hAnsiTheme="majorHAnsi" w:hint="eastAsia"/>
+          <w:color w:val="2B2B2B"/>
+          <w:spacing w:val="-14"/>
+          <w:sz w:val="18"/>
+          <w:szCs w:val="18"/>
+        </w:rPr>
+      </w:pPr>
+      <w:r>
         <w:rPr>
           <w:rFonts w:asciiTheme="majorHAnsi" w:eastAsiaTheme="majorHAnsi" w:hAnsiTheme="majorHAnsi"/>
           <w:color w:val="2B2B2B"/>
           <w:spacing w:val="-14"/>
-          <w:sz w:val="19"/>
-          <w:szCs w:val="19"/>
-        </w:rPr>
-      </w:pPr>
+          <w:sz w:val="18"/>
+          <w:szCs w:val="18"/>
+        </w:rPr>
+        <w:t>A</w:t>
+      </w:r>
+      <w:r>
+        <w:rPr>
+          <w:rFonts w:asciiTheme="majorHAnsi" w:eastAsiaTheme="majorHAnsi" w:hAnsiTheme="majorHAnsi" w:hint="eastAsia"/>
+          <w:color w:val="2B2B2B"/>
+          <w:spacing w:val="-14"/>
+          <w:sz w:val="18"/>
+          <w:szCs w:val="18"/>
+        </w:rPr>
+        <w:t xml:space="preserve">bdominal </w:t>
+      </w:r>
+      <w:proofErr w:type="gramStart"/>
+      <w:r>
+        <w:rPr>
+          <w:rFonts w:asciiTheme="majorHAnsi" w:eastAsiaTheme="majorHAnsi" w:hAnsiTheme="majorHAnsi" w:hint="eastAsia"/>
+          <w:color w:val="2B2B2B"/>
+          <w:spacing w:val="-14"/>
+          <w:sz w:val="18"/>
+          <w:szCs w:val="18"/>
+        </w:rPr>
+        <w:t>distension :</w:t>
+      </w:r>
+      <w:proofErr w:type="gramEnd"/>
+      <w:r>
+        <w:rPr>
+          <w:rFonts w:asciiTheme="majorHAnsi" w:eastAsiaTheme="majorHAnsi" w:hAnsiTheme="majorHAnsi" w:hint="eastAsia"/>
+          <w:color w:val="2B2B2B"/>
+          <w:spacing w:val="-14"/>
+          <w:sz w:val="18"/>
+          <w:szCs w:val="18"/>
+        </w:rPr>
+        <w:t xml:space="preserve"> 복부팽만</w:t>
+      </w:r>
+      <w:r>
+        <w:rPr>
+          <w:rFonts w:asciiTheme="majorHAnsi" w:eastAsiaTheme="majorHAnsi" w:hAnsiTheme="majorHAnsi" w:hint="eastAsia"/>
+          <w:color w:val="2B2B2B"/>
+          <w:spacing w:val="-14"/>
+          <w:sz w:val="18"/>
+          <w:szCs w:val="18"/>
+        </w:rPr>
+        <w:t>, 심할수록 내장의 활동성이 떨어지고 고통스러움</w:t>
+      </w:r>
     </w:p>
     <w:p>
       <w:pPr>
+        <w:pStyle w:val="a3"/>
+        <w:numPr>
+          <w:ilvl w:val="0"/>
+          <w:numId w:val="5"/>
+        </w:numPr>
+        <w:ind w:leftChars="0"/>
+        <w:rPr>
+          <w:rFonts w:asciiTheme="majorHAnsi" w:eastAsiaTheme="majorHAnsi" w:hAnsiTheme="majorHAnsi" w:hint="eastAsia"/>
+          <w:color w:val="2B2B2B"/>
+          <w:spacing w:val="-14"/>
+          <w:sz w:val="18"/>
+          <w:szCs w:val="18"/>
+        </w:rPr>
+      </w:pPr>
+      <w:proofErr w:type="spellStart"/>
+      <w:r>
         <w:rPr>
           <w:rFonts w:asciiTheme="majorHAnsi" w:eastAsiaTheme="majorHAnsi" w:hAnsiTheme="majorHAnsi"/>
           <w:color w:val="2B2B2B"/>
           <w:spacing w:val="-14"/>
-          <w:sz w:val="19"/>
-          <w:szCs w:val="19"/>
-        </w:rPr>
-      </w:pPr>
+          <w:sz w:val="18"/>
+          <w:szCs w:val="18"/>
+        </w:rPr>
+        <w:t>N</w:t>
+      </w:r>
+      <w:r>
+        <w:rPr>
+          <w:rFonts w:asciiTheme="majorHAnsi" w:eastAsiaTheme="majorHAnsi" w:hAnsiTheme="majorHAnsi" w:hint="eastAsia"/>
+          <w:color w:val="2B2B2B"/>
+          <w:spacing w:val="-14"/>
+          <w:sz w:val="18"/>
+          <w:szCs w:val="18"/>
+        </w:rPr>
+        <w:t>asogastric</w:t>
+      </w:r>
+      <w:proofErr w:type="spellEnd"/>
+      <w:r>
+        <w:rPr>
+          <w:rFonts w:asciiTheme="majorHAnsi" w:eastAsiaTheme="majorHAnsi" w:hAnsiTheme="majorHAnsi" w:hint="eastAsia"/>
+          <w:color w:val="2B2B2B"/>
+          <w:spacing w:val="-14"/>
+          <w:sz w:val="18"/>
+          <w:szCs w:val="18"/>
+        </w:rPr>
+        <w:t xml:space="preserve"> </w:t>
+      </w:r>
+      <w:proofErr w:type="gramStart"/>
+      <w:r>
+        <w:rPr>
+          <w:rFonts w:asciiTheme="majorHAnsi" w:eastAsiaTheme="majorHAnsi" w:hAnsiTheme="majorHAnsi" w:hint="eastAsia"/>
+          <w:color w:val="2B2B2B"/>
+          <w:spacing w:val="-14"/>
+          <w:sz w:val="18"/>
+          <w:szCs w:val="18"/>
+        </w:rPr>
+        <w:t>tube :</w:t>
+      </w:r>
+      <w:proofErr w:type="gramEnd"/>
+      <w:r>
+        <w:rPr>
+          <w:rFonts w:asciiTheme="majorHAnsi" w:eastAsiaTheme="majorHAnsi" w:hAnsiTheme="majorHAnsi" w:hint="eastAsia"/>
+          <w:color w:val="2B2B2B"/>
+          <w:spacing w:val="-14"/>
+          <w:sz w:val="18"/>
+          <w:szCs w:val="18"/>
+        </w:rPr>
+        <w:t xml:space="preserve"> 비위 관에서 나오는 가스, 말을 불편하게 할 수 있음</w:t>
+      </w:r>
     </w:p>
     <w:p>
       <w:pPr>
+        <w:pStyle w:val="a3"/>
+        <w:numPr>
+          <w:ilvl w:val="0"/>
+          <w:numId w:val="5"/>
+        </w:numPr>
+        <w:ind w:leftChars="0"/>
+        <w:rPr>
+          <w:rFonts w:asciiTheme="majorHAnsi" w:eastAsiaTheme="majorHAnsi" w:hAnsiTheme="majorHAnsi" w:hint="eastAsia"/>
+          <w:color w:val="2B2B2B"/>
+          <w:spacing w:val="-14"/>
+          <w:sz w:val="18"/>
+          <w:szCs w:val="18"/>
+        </w:rPr>
+      </w:pPr>
+      <w:proofErr w:type="spellStart"/>
+      <w:r>
         <w:rPr>
           <w:rFonts w:asciiTheme="majorHAnsi" w:eastAsiaTheme="majorHAnsi" w:hAnsiTheme="majorHAnsi"/>
           <w:color w:val="2B2B2B"/>
           <w:spacing w:val="-14"/>
-          <w:sz w:val="19"/>
-          <w:szCs w:val="19"/>
-        </w:rPr>
-      </w:pPr>
+          <w:sz w:val="18"/>
+          <w:szCs w:val="18"/>
+        </w:rPr>
+        <w:t>N</w:t>
+      </w:r>
+      <w:r>
+        <w:rPr>
+          <w:rFonts w:asciiTheme="majorHAnsi" w:eastAsiaTheme="majorHAnsi" w:hAnsiTheme="majorHAnsi" w:hint="eastAsia"/>
+          <w:color w:val="2B2B2B"/>
+          <w:spacing w:val="-14"/>
+          <w:sz w:val="18"/>
+          <w:szCs w:val="18"/>
+        </w:rPr>
+        <w:t>asogastric</w:t>
+      </w:r>
+      <w:proofErr w:type="spellEnd"/>
+      <w:r>
+        <w:rPr>
+          <w:rFonts w:asciiTheme="majorHAnsi" w:eastAsiaTheme="majorHAnsi" w:hAnsiTheme="majorHAnsi" w:hint="eastAsia"/>
+          <w:color w:val="2B2B2B"/>
+          <w:spacing w:val="-14"/>
+          <w:sz w:val="18"/>
+          <w:szCs w:val="18"/>
+        </w:rPr>
+        <w:t xml:space="preserve"> reflux: 비위관성 역류, 수치가 클수록 또 다른 </w:t>
+      </w:r>
+      <w:proofErr w:type="spellStart"/>
+      <w:r>
+        <w:rPr>
+          <w:rFonts w:asciiTheme="majorHAnsi" w:eastAsiaTheme="majorHAnsi" w:hAnsiTheme="majorHAnsi" w:hint="eastAsia"/>
+          <w:color w:val="2B2B2B"/>
+          <w:spacing w:val="-14"/>
+          <w:sz w:val="18"/>
+          <w:szCs w:val="18"/>
+        </w:rPr>
+        <w:t>장폐색을</w:t>
+      </w:r>
+      <w:proofErr w:type="spellEnd"/>
+      <w:r>
+        <w:rPr>
+          <w:rFonts w:asciiTheme="majorHAnsi" w:eastAsiaTheme="majorHAnsi" w:hAnsiTheme="majorHAnsi" w:hint="eastAsia"/>
+          <w:color w:val="2B2B2B"/>
+          <w:spacing w:val="-14"/>
+          <w:sz w:val="18"/>
+          <w:szCs w:val="18"/>
+        </w:rPr>
+        <w:t xml:space="preserve"> 시사함.</w:t>
+      </w:r>
     </w:p>
     <w:p>
       <w:pPr>
+        <w:pStyle w:val="a3"/>
+        <w:numPr>
+          <w:ilvl w:val="0"/>
+          <w:numId w:val="5"/>
+        </w:numPr>
+        <w:ind w:leftChars="0"/>
+        <w:rPr>
+          <w:rFonts w:asciiTheme="majorHAnsi" w:eastAsiaTheme="majorHAnsi" w:hAnsiTheme="majorHAnsi" w:hint="eastAsia"/>
+          <w:color w:val="2B2B2B"/>
+          <w:spacing w:val="-14"/>
+          <w:sz w:val="18"/>
+          <w:szCs w:val="18"/>
+        </w:rPr>
+      </w:pPr>
+      <w:proofErr w:type="spellStart"/>
+      <w:r>
         <w:rPr>
           <w:rFonts w:asciiTheme="majorHAnsi" w:eastAsiaTheme="majorHAnsi" w:hAnsiTheme="majorHAnsi"/>
           <w:color w:val="2B2B2B"/>
           <w:spacing w:val="-14"/>
-          <w:sz w:val="19"/>
-          <w:szCs w:val="19"/>
-        </w:rPr>
-      </w:pPr>
+          <w:sz w:val="18"/>
+          <w:szCs w:val="18"/>
+        </w:rPr>
+        <w:t>nasogastric</w:t>
+      </w:r>
+      <w:proofErr w:type="spellEnd"/>
+      <w:r>
+        <w:rPr>
+          <w:rFonts w:asciiTheme="majorHAnsi" w:eastAsiaTheme="majorHAnsi" w:hAnsiTheme="majorHAnsi"/>
+          <w:color w:val="2B2B2B"/>
+          <w:spacing w:val="-14"/>
+          <w:sz w:val="18"/>
+          <w:szCs w:val="18"/>
+        </w:rPr>
+        <w:t xml:space="preserve"> reflux PH</w:t>
+      </w:r>
+      <w:r>
+        <w:rPr>
+          <w:rFonts w:asciiTheme="majorHAnsi" w:eastAsiaTheme="majorHAnsi" w:hAnsiTheme="majorHAnsi" w:hint="eastAsia"/>
+          <w:color w:val="2B2B2B"/>
+          <w:spacing w:val="-14"/>
+          <w:sz w:val="18"/>
+          <w:szCs w:val="18"/>
+        </w:rPr>
+        <w:t xml:space="preserve">: 비위관성 역류 PH, 정상: 3-4 </w:t>
+      </w:r>
     </w:p>
     <w:p>
       <w:pPr>
+        <w:pStyle w:val="a3"/>
+        <w:numPr>
+          <w:ilvl w:val="0"/>
+          <w:numId w:val="5"/>
+        </w:numPr>
+        <w:ind w:leftChars="0"/>
+        <w:rPr>
+          <w:rFonts w:asciiTheme="majorHAnsi" w:eastAsiaTheme="majorHAnsi" w:hAnsiTheme="majorHAnsi" w:hint="eastAsia"/>
+          <w:color w:val="2B2B2B"/>
+          <w:spacing w:val="-14"/>
+          <w:sz w:val="18"/>
+          <w:szCs w:val="18"/>
+        </w:rPr>
+      </w:pPr>
+      <w:r>
         <w:rPr>
           <w:rFonts w:asciiTheme="majorHAnsi" w:eastAsiaTheme="majorHAnsi" w:hAnsiTheme="majorHAnsi"/>
           <w:color w:val="2B2B2B"/>
           <w:spacing w:val="-14"/>
-          <w:sz w:val="19"/>
-          <w:szCs w:val="19"/>
-        </w:rPr>
-      </w:pPr>
+          <w:sz w:val="18"/>
+          <w:szCs w:val="18"/>
+        </w:rPr>
+        <w:t>rectal examination – feces</w:t>
+      </w:r>
+      <w:r>
+        <w:rPr>
+          <w:rFonts w:asciiTheme="majorHAnsi" w:eastAsiaTheme="majorHAnsi" w:hAnsiTheme="majorHAnsi" w:hint="eastAsia"/>
+          <w:color w:val="2B2B2B"/>
+          <w:spacing w:val="-14"/>
+          <w:sz w:val="18"/>
+          <w:szCs w:val="18"/>
+        </w:rPr>
+        <w:t xml:space="preserve">: 대변, 배설물이 없다는 것은 </w:t>
+      </w:r>
+      <w:proofErr w:type="spellStart"/>
+      <w:r>
+        <w:rPr>
+          <w:rFonts w:asciiTheme="majorHAnsi" w:eastAsiaTheme="majorHAnsi" w:hAnsiTheme="majorHAnsi" w:hint="eastAsia"/>
+          <w:color w:val="2B2B2B"/>
+          <w:spacing w:val="-14"/>
+          <w:sz w:val="18"/>
+          <w:szCs w:val="18"/>
+        </w:rPr>
+        <w:t>장폐색을</w:t>
+      </w:r>
+      <w:proofErr w:type="spellEnd"/>
+      <w:r>
+        <w:rPr>
+          <w:rFonts w:asciiTheme="majorHAnsi" w:eastAsiaTheme="majorHAnsi" w:hAnsiTheme="majorHAnsi" w:hint="eastAsia"/>
+          <w:color w:val="2B2B2B"/>
+          <w:spacing w:val="-14"/>
+          <w:sz w:val="18"/>
+          <w:szCs w:val="18"/>
+        </w:rPr>
+        <w:t xml:space="preserve"> 시사함.</w:t>
+      </w:r>
     </w:p>
     <w:p>
       <w:pPr>
+        <w:pStyle w:val="a3"/>
+        <w:numPr>
+          <w:ilvl w:val="0"/>
+          <w:numId w:val="5"/>
+        </w:numPr>
+        <w:ind w:leftChars="0"/>
+        <w:rPr>
+          <w:rFonts w:asciiTheme="majorHAnsi" w:eastAsiaTheme="majorHAnsi" w:hAnsiTheme="majorHAnsi" w:hint="eastAsia"/>
+          <w:color w:val="2B2B2B"/>
+          <w:spacing w:val="-14"/>
+          <w:sz w:val="18"/>
+          <w:szCs w:val="18"/>
+        </w:rPr>
+      </w:pPr>
+      <w:proofErr w:type="gramStart"/>
+      <w:r>
         <w:rPr>
           <w:rFonts w:asciiTheme="majorHAnsi" w:eastAsiaTheme="majorHAnsi" w:hAnsiTheme="majorHAnsi"/>
           <w:color w:val="2B2B2B"/>
           <w:spacing w:val="-14"/>
-          <w:sz w:val="19"/>
-          <w:szCs w:val="19"/>
-        </w:rPr>
-      </w:pPr>
+          <w:sz w:val="18"/>
+          <w:szCs w:val="18"/>
+        </w:rPr>
+        <w:t>Abdomen</w:t>
+      </w:r>
+      <w:r>
+        <w:rPr>
+          <w:rFonts w:asciiTheme="majorHAnsi" w:eastAsiaTheme="majorHAnsi" w:hAnsiTheme="majorHAnsi" w:hint="eastAsia"/>
+          <w:color w:val="2B2B2B"/>
+          <w:spacing w:val="-14"/>
+          <w:sz w:val="18"/>
+          <w:szCs w:val="18"/>
+        </w:rPr>
+        <w:t xml:space="preserve"> :</w:t>
+      </w:r>
+      <w:proofErr w:type="gramEnd"/>
+      <w:r>
+        <w:rPr>
+          <w:rFonts w:asciiTheme="majorHAnsi" w:eastAsiaTheme="majorHAnsi" w:hAnsiTheme="majorHAnsi" w:hint="eastAsia"/>
+          <w:color w:val="2B2B2B"/>
+          <w:spacing w:val="-14"/>
+          <w:sz w:val="18"/>
+          <w:szCs w:val="18"/>
+        </w:rPr>
+        <w:t xml:space="preserve"> 복부, </w:t>
+      </w:r>
+      <w:r>
+        <w:rPr>
+          <w:rFonts w:asciiTheme="majorHAnsi" w:eastAsiaTheme="majorHAnsi" w:hAnsiTheme="majorHAnsi" w:hint="eastAsia"/>
+          <w:color w:val="2B2B2B"/>
+          <w:spacing w:val="-14"/>
+          <w:sz w:val="18"/>
+          <w:szCs w:val="18"/>
+        </w:rPr>
+        <w:t>굳은 대변은 폐색을 의미하고, 장이 팽창된 것은 수술로 인한 손상을 나타낸다.</w:t>
+      </w:r>
     </w:p>
     <w:p>
       <w:pPr>
+        <w:pStyle w:val="a3"/>
+        <w:numPr>
+          <w:ilvl w:val="0"/>
+          <w:numId w:val="5"/>
+        </w:numPr>
+        <w:ind w:leftChars="0"/>
+        <w:rPr>
+          <w:rFonts w:asciiTheme="majorHAnsi" w:eastAsiaTheme="majorHAnsi" w:hAnsiTheme="majorHAnsi" w:hint="eastAsia"/>
+          <w:color w:val="2B2B2B"/>
+          <w:spacing w:val="-14"/>
+          <w:sz w:val="18"/>
+          <w:szCs w:val="18"/>
+        </w:rPr>
+      </w:pPr>
+      <w:r>
         <w:rPr>
           <w:rFonts w:asciiTheme="majorHAnsi" w:eastAsiaTheme="majorHAnsi" w:hAnsiTheme="majorHAnsi"/>
           <w:color w:val="2B2B2B"/>
           <w:spacing w:val="-14"/>
-          <w:sz w:val="19"/>
-          <w:szCs w:val="19"/>
-        </w:rPr>
-      </w:pPr>
+          <w:sz w:val="18"/>
+          <w:szCs w:val="18"/>
+        </w:rPr>
+        <w:t>packed cell volume</w:t>
+      </w:r>
+      <w:r>
+        <w:rPr>
+          <w:rFonts w:asciiTheme="majorHAnsi" w:eastAsiaTheme="majorHAnsi" w:hAnsiTheme="majorHAnsi" w:hint="eastAsia"/>
+          <w:color w:val="2B2B2B"/>
+          <w:spacing w:val="-14"/>
+          <w:sz w:val="18"/>
+          <w:szCs w:val="18"/>
+        </w:rPr>
+        <w:t xml:space="preserve">: </w:t>
+      </w:r>
+      <w:proofErr w:type="spellStart"/>
+      <w:r>
+        <w:rPr>
+          <w:rFonts w:asciiTheme="majorHAnsi" w:eastAsiaTheme="majorHAnsi" w:hAnsiTheme="majorHAnsi" w:hint="eastAsia"/>
+          <w:color w:val="2B2B2B"/>
+          <w:spacing w:val="-14"/>
+          <w:sz w:val="18"/>
+          <w:szCs w:val="18"/>
+        </w:rPr>
+        <w:t>혈액속의</w:t>
+      </w:r>
+      <w:proofErr w:type="spellEnd"/>
+      <w:r>
+        <w:rPr>
+          <w:rFonts w:asciiTheme="majorHAnsi" w:eastAsiaTheme="majorHAnsi" w:hAnsiTheme="majorHAnsi" w:hint="eastAsia"/>
+          <w:color w:val="2B2B2B"/>
+          <w:spacing w:val="-14"/>
+          <w:sz w:val="18"/>
+          <w:szCs w:val="18"/>
+        </w:rPr>
+        <w:t xml:space="preserve"> 적혈구 수, 정상</w:t>
+      </w:r>
+      <w:proofErr w:type="gramStart"/>
+      <w:r>
+        <w:rPr>
+          <w:rFonts w:asciiTheme="majorHAnsi" w:eastAsiaTheme="majorHAnsi" w:hAnsiTheme="majorHAnsi" w:hint="eastAsia"/>
+          <w:color w:val="2B2B2B"/>
+          <w:spacing w:val="-14"/>
+          <w:sz w:val="18"/>
+          <w:szCs w:val="18"/>
+        </w:rPr>
+        <w:t>:30</w:t>
+      </w:r>
+      <w:proofErr w:type="gramEnd"/>
+      <w:r>
+        <w:rPr>
+          <w:rFonts w:asciiTheme="majorHAnsi" w:eastAsiaTheme="majorHAnsi" w:hAnsiTheme="majorHAnsi" w:hint="eastAsia"/>
+          <w:color w:val="2B2B2B"/>
+          <w:spacing w:val="-14"/>
+          <w:sz w:val="18"/>
+          <w:szCs w:val="18"/>
+        </w:rPr>
+        <w:t>-50, 수치가 높을수록 탈수 가능성이 높아짐</w:t>
+      </w:r>
     </w:p>
     <w:p>
       <w:pPr>
+        <w:pStyle w:val="a3"/>
+        <w:numPr>
+          <w:ilvl w:val="0"/>
+          <w:numId w:val="5"/>
+        </w:numPr>
+        <w:ind w:leftChars="0"/>
+        <w:rPr>
+          <w:rFonts w:asciiTheme="majorHAnsi" w:eastAsiaTheme="majorHAnsi" w:hAnsiTheme="majorHAnsi" w:hint="eastAsia"/>
+          <w:color w:val="2B2B2B"/>
+          <w:spacing w:val="-14"/>
+          <w:sz w:val="18"/>
+          <w:szCs w:val="18"/>
+        </w:rPr>
+      </w:pPr>
+      <w:r>
         <w:rPr>
           <w:rFonts w:asciiTheme="majorHAnsi" w:eastAsiaTheme="majorHAnsi" w:hAnsiTheme="majorHAnsi"/>
           <w:color w:val="2B2B2B"/>
           <w:spacing w:val="-14"/>
-          <w:sz w:val="19"/>
-          <w:szCs w:val="19"/>
-        </w:rPr>
-      </w:pPr>
+          <w:sz w:val="18"/>
+          <w:szCs w:val="18"/>
+        </w:rPr>
+        <w:t>total protein</w:t>
+      </w:r>
+      <w:r>
+        <w:rPr>
+          <w:rFonts w:asciiTheme="majorHAnsi" w:eastAsiaTheme="majorHAnsi" w:hAnsiTheme="majorHAnsi" w:hint="eastAsia"/>
+          <w:color w:val="2B2B2B"/>
+          <w:spacing w:val="-14"/>
+          <w:sz w:val="18"/>
+          <w:szCs w:val="18"/>
+        </w:rPr>
+        <w:t>: 총 단백질량, 정상</w:t>
+      </w:r>
+      <w:proofErr w:type="gramStart"/>
+      <w:r>
+        <w:rPr>
+          <w:rFonts w:asciiTheme="majorHAnsi" w:eastAsiaTheme="majorHAnsi" w:hAnsiTheme="majorHAnsi" w:hint="eastAsia"/>
+          <w:color w:val="2B2B2B"/>
+          <w:spacing w:val="-14"/>
+          <w:sz w:val="18"/>
+          <w:szCs w:val="18"/>
+        </w:rPr>
+        <w:t>:6</w:t>
+      </w:r>
+      <w:proofErr w:type="gramEnd"/>
+      <w:r>
+        <w:rPr>
+          <w:rFonts w:asciiTheme="majorHAnsi" w:eastAsiaTheme="majorHAnsi" w:hAnsiTheme="majorHAnsi" w:hint="eastAsia"/>
+          <w:color w:val="2B2B2B"/>
+          <w:spacing w:val="-14"/>
+          <w:sz w:val="18"/>
+          <w:szCs w:val="18"/>
+        </w:rPr>
+        <w:t>-7.6, 수치가 높을수록 탈수 가능성이 높아짐</w:t>
+      </w:r>
     </w:p>
     <w:p>
       <w:pPr>
+        <w:pStyle w:val="a3"/>
+        <w:numPr>
+          <w:ilvl w:val="0"/>
+          <w:numId w:val="5"/>
+        </w:numPr>
+        <w:ind w:leftChars="0"/>
+        <w:rPr>
+          <w:rFonts w:asciiTheme="majorHAnsi" w:eastAsiaTheme="majorHAnsi" w:hAnsiTheme="majorHAnsi" w:hint="eastAsia"/>
+          <w:color w:val="2B2B2B"/>
+          <w:spacing w:val="-14"/>
+          <w:sz w:val="18"/>
+          <w:szCs w:val="18"/>
+        </w:rPr>
+      </w:pPr>
+      <w:proofErr w:type="spellStart"/>
+      <w:r>
         <w:rPr>
           <w:rFonts w:asciiTheme="majorHAnsi" w:eastAsiaTheme="majorHAnsi" w:hAnsiTheme="majorHAnsi"/>
           <w:color w:val="2B2B2B"/>
           <w:spacing w:val="-14"/>
-          <w:sz w:val="19"/>
-          <w:szCs w:val="19"/>
-        </w:rPr>
-      </w:pPr>
+          <w:sz w:val="18"/>
+          <w:szCs w:val="18"/>
+        </w:rPr>
+        <w:t>abdominocentesis</w:t>
+      </w:r>
+      <w:proofErr w:type="spellEnd"/>
+      <w:r>
+        <w:rPr>
+          <w:rFonts w:asciiTheme="majorHAnsi" w:eastAsiaTheme="majorHAnsi" w:hAnsiTheme="majorHAnsi"/>
+          <w:color w:val="2B2B2B"/>
+          <w:spacing w:val="-14"/>
+          <w:sz w:val="18"/>
+          <w:szCs w:val="18"/>
+        </w:rPr>
+        <w:t xml:space="preserve"> appearance</w:t>
+      </w:r>
+      <w:r>
+        <w:rPr>
+          <w:rFonts w:asciiTheme="majorHAnsi" w:eastAsiaTheme="majorHAnsi" w:hAnsiTheme="majorHAnsi" w:hint="eastAsia"/>
+          <w:color w:val="2B2B2B"/>
+          <w:spacing w:val="-14"/>
+          <w:sz w:val="18"/>
+          <w:szCs w:val="18"/>
+        </w:rPr>
+        <w:t xml:space="preserve">: 복강경 외관, </w:t>
+      </w:r>
+      <w:r>
+        <w:rPr>
+          <w:rFonts w:asciiTheme="majorHAnsi" w:eastAsiaTheme="majorHAnsi" w:hAnsiTheme="majorHAnsi" w:cs="Times New Roman" w:hint="eastAsia"/>
+          <w:sz w:val="18"/>
+          <w:szCs w:val="18"/>
+        </w:rPr>
+        <w:t>복강으로부터 추출하며 흐리거나</w:t>
+      </w:r>
+      <w:r>
+        <w:rPr>
+          <w:rFonts w:asciiTheme="majorHAnsi" w:eastAsiaTheme="majorHAnsi" w:hAnsiTheme="majorHAnsi" w:cs="Times New Roman"/>
+          <w:sz w:val="18"/>
+          <w:szCs w:val="18"/>
+        </w:rPr>
+        <w:t xml:space="preserve"> 혈청이 섞인 것은</w:t>
+      </w:r>
+      <w:r>
+        <w:rPr>
+          <w:rFonts w:asciiTheme="majorHAnsi" w:eastAsiaTheme="majorHAnsi" w:hAnsiTheme="majorHAnsi" w:cs="Times New Roman" w:hint="eastAsia"/>
+          <w:sz w:val="18"/>
+          <w:szCs w:val="18"/>
+        </w:rPr>
+        <w:t xml:space="preserve"> 장기가 제대로 작동하지 않음을 시사함</w:t>
+      </w:r>
     </w:p>
     <w:p>
       <w:pPr>
-        <w:rPr>
-          <w:rFonts w:asciiTheme="majorHAnsi" w:eastAsiaTheme="majorHAnsi" w:hAnsiTheme="majorHAnsi"/>
-          <w:color w:val="2B2B2B"/>
-          <w:spacing w:val="-14"/>
-          <w:sz w:val="19"/>
-          <w:szCs w:val="19"/>
+        <w:pStyle w:val="a3"/>
+        <w:numPr>
+          <w:ilvl w:val="0"/>
+          <w:numId w:val="5"/>
+        </w:numPr>
+        <w:ind w:leftChars="0"/>
+        <w:rPr>
+          <w:rFonts w:asciiTheme="majorHAnsi" w:eastAsiaTheme="majorHAnsi" w:hAnsiTheme="majorHAnsi" w:hint="eastAsia"/>
+          <w:color w:val="2B2B2B"/>
+          <w:spacing w:val="-14"/>
+          <w:sz w:val="18"/>
+          <w:szCs w:val="18"/>
         </w:rPr>
       </w:pPr>
+      <w:proofErr w:type="spellStart"/>
+      <w:r>
+        <w:rPr>
+          <w:rFonts w:asciiTheme="majorHAnsi" w:eastAsiaTheme="majorHAnsi" w:hAnsiTheme="majorHAnsi" w:cs="Times New Roman"/>
+          <w:sz w:val="18"/>
+          <w:szCs w:val="18"/>
+        </w:rPr>
+        <w:t>abdomcentesis</w:t>
+      </w:r>
+      <w:proofErr w:type="spellEnd"/>
+      <w:r>
+        <w:rPr>
+          <w:rFonts w:asciiTheme="majorHAnsi" w:eastAsiaTheme="majorHAnsi" w:hAnsiTheme="majorHAnsi" w:cs="Times New Roman"/>
+          <w:sz w:val="18"/>
+          <w:szCs w:val="18"/>
+        </w:rPr>
+        <w:t xml:space="preserve"> total </w:t>
+      </w:r>
+      <w:proofErr w:type="gramStart"/>
+      <w:r>
+        <w:rPr>
+          <w:rFonts w:asciiTheme="majorHAnsi" w:eastAsiaTheme="majorHAnsi" w:hAnsiTheme="majorHAnsi" w:cs="Times New Roman"/>
+          <w:sz w:val="18"/>
+          <w:szCs w:val="18"/>
+        </w:rPr>
+        <w:t>protein</w:t>
+      </w:r>
+      <w:r>
+        <w:rPr>
+          <w:rFonts w:asciiTheme="majorHAnsi" w:eastAsiaTheme="majorHAnsi" w:hAnsiTheme="majorHAnsi" w:cs="Times New Roman" w:hint="eastAsia"/>
+          <w:sz w:val="18"/>
+          <w:szCs w:val="18"/>
+        </w:rPr>
+        <w:t xml:space="preserve"> :</w:t>
+      </w:r>
+      <w:proofErr w:type="gramEnd"/>
+      <w:r>
+        <w:rPr>
+          <w:rFonts w:asciiTheme="majorHAnsi" w:eastAsiaTheme="majorHAnsi" w:hAnsiTheme="majorHAnsi" w:cs="Times New Roman" w:hint="eastAsia"/>
+          <w:sz w:val="18"/>
+          <w:szCs w:val="18"/>
+        </w:rPr>
+        <w:t xml:space="preserve"> </w:t>
+      </w:r>
+      <w:proofErr w:type="spellStart"/>
+      <w:r>
+        <w:rPr>
+          <w:rFonts w:asciiTheme="majorHAnsi" w:eastAsiaTheme="majorHAnsi" w:hAnsiTheme="majorHAnsi" w:cs="Times New Roman" w:hint="eastAsia"/>
+          <w:sz w:val="18"/>
+          <w:szCs w:val="18"/>
+        </w:rPr>
+        <w:t>복강내</w:t>
+      </w:r>
+      <w:proofErr w:type="spellEnd"/>
+      <w:r>
+        <w:rPr>
+          <w:rFonts w:asciiTheme="majorHAnsi" w:eastAsiaTheme="majorHAnsi" w:hAnsiTheme="majorHAnsi" w:cs="Times New Roman" w:hint="eastAsia"/>
+          <w:sz w:val="18"/>
+          <w:szCs w:val="18"/>
+        </w:rPr>
+        <w:t xml:space="preserve"> 총 단백질, 수치가 높을수록 탈수 가능성이 높아짐</w:t>
+      </w:r>
     </w:p>
     <w:p>
       <w:pPr>
-        <w:rPr>
-          <w:rFonts w:asciiTheme="majorHAnsi" w:eastAsiaTheme="majorHAnsi" w:hAnsiTheme="majorHAnsi"/>
-          <w:color w:val="2B2B2B"/>
-          <w:spacing w:val="-14"/>
-          <w:sz w:val="19"/>
-          <w:szCs w:val="19"/>
+        <w:pStyle w:val="a3"/>
+        <w:numPr>
+          <w:ilvl w:val="0"/>
+          <w:numId w:val="5"/>
+        </w:numPr>
+        <w:ind w:leftChars="0"/>
+        <w:rPr>
+          <w:rFonts w:asciiTheme="majorHAnsi" w:eastAsiaTheme="majorHAnsi" w:hAnsiTheme="majorHAnsi" w:hint="eastAsia"/>
+          <w:color w:val="2B2B2B"/>
+          <w:spacing w:val="-14"/>
+          <w:sz w:val="18"/>
+          <w:szCs w:val="18"/>
         </w:rPr>
       </w:pPr>
+      <w:r>
+        <w:rPr>
+          <w:rFonts w:asciiTheme="majorHAnsi" w:eastAsiaTheme="majorHAnsi" w:hAnsiTheme="majorHAnsi" w:cs="Consolas"/>
+          <w:color w:val="24292E"/>
+          <w:sz w:val="18"/>
+          <w:szCs w:val="18"/>
+          <w:shd w:val="clear" w:color="auto" w:fill="FFFFFF"/>
+        </w:rPr>
+        <w:t>Outcome</w:t>
+      </w:r>
+      <w:r>
+        <w:rPr>
+          <w:rFonts w:asciiTheme="majorHAnsi" w:eastAsiaTheme="majorHAnsi" w:hAnsiTheme="majorHAnsi" w:cs="Consolas" w:hint="eastAsia"/>
+          <w:color w:val="24292E"/>
+          <w:sz w:val="18"/>
+          <w:szCs w:val="18"/>
+          <w:shd w:val="clear" w:color="auto" w:fill="FFFFFF"/>
+        </w:rPr>
+        <w:t>: 결과(</w:t>
+      </w:r>
+      <w:r>
+        <w:rPr>
+          <w:rFonts w:asciiTheme="majorHAnsi" w:eastAsiaTheme="majorHAnsi" w:hAnsiTheme="majorHAnsi" w:cs="Times New Roman" w:hint="eastAsia"/>
+          <w:sz w:val="18"/>
+          <w:szCs w:val="18"/>
+        </w:rPr>
+        <w:t>lived, died, was euthanized)</w:t>
+      </w:r>
     </w:p>
     <w:p>
       <w:pPr>
-        <w:rPr>
-          <w:rFonts w:asciiTheme="majorHAnsi" w:eastAsiaTheme="majorHAnsi" w:hAnsiTheme="majorHAnsi"/>
-          <w:color w:val="2B2B2B"/>
-          <w:spacing w:val="-14"/>
-          <w:sz w:val="19"/>
-          <w:szCs w:val="19"/>
+        <w:pStyle w:val="a3"/>
+        <w:numPr>
+          <w:ilvl w:val="0"/>
+          <w:numId w:val="5"/>
+        </w:numPr>
+        <w:ind w:leftChars="0"/>
+        <w:rPr>
+          <w:rFonts w:asciiTheme="majorHAnsi" w:eastAsiaTheme="majorHAnsi" w:hAnsiTheme="majorHAnsi" w:hint="eastAsia"/>
+          <w:color w:val="2B2B2B"/>
+          <w:spacing w:val="-14"/>
+          <w:sz w:val="18"/>
+          <w:szCs w:val="18"/>
         </w:rPr>
       </w:pPr>
+      <w:r>
+        <w:rPr>
+          <w:rFonts w:asciiTheme="majorHAnsi" w:eastAsiaTheme="majorHAnsi" w:hAnsiTheme="majorHAnsi" w:cs="Consolas"/>
+          <w:color w:val="24292E"/>
+          <w:sz w:val="18"/>
+          <w:szCs w:val="18"/>
+          <w:shd w:val="clear" w:color="auto" w:fill="FFFFFF"/>
+        </w:rPr>
+        <w:t>surgical lesion</w:t>
+      </w:r>
+      <w:r>
+        <w:rPr>
+          <w:rFonts w:asciiTheme="majorHAnsi" w:eastAsiaTheme="majorHAnsi" w:hAnsiTheme="majorHAnsi" w:cs="Consolas" w:hint="eastAsia"/>
+          <w:color w:val="24292E"/>
+          <w:sz w:val="18"/>
+          <w:szCs w:val="18"/>
+          <w:shd w:val="clear" w:color="auto" w:fill="FFFFFF"/>
+        </w:rPr>
+        <w:t xml:space="preserve">: 수술 </w:t>
+      </w:r>
+      <w:proofErr w:type="spellStart"/>
+      <w:r>
+        <w:rPr>
+          <w:rFonts w:asciiTheme="majorHAnsi" w:eastAsiaTheme="majorHAnsi" w:hAnsiTheme="majorHAnsi" w:cs="Consolas" w:hint="eastAsia"/>
+          <w:color w:val="24292E"/>
+          <w:sz w:val="18"/>
+          <w:szCs w:val="18"/>
+          <w:shd w:val="clear" w:color="auto" w:fill="FFFFFF"/>
+        </w:rPr>
+        <w:t>병변</w:t>
+      </w:r>
+      <w:proofErr w:type="spellEnd"/>
+      <w:r>
+        <w:rPr>
+          <w:rFonts w:asciiTheme="majorHAnsi" w:eastAsiaTheme="majorHAnsi" w:hAnsiTheme="majorHAnsi" w:cs="Consolas" w:hint="eastAsia"/>
+          <w:color w:val="24292E"/>
+          <w:sz w:val="18"/>
+          <w:szCs w:val="18"/>
+          <w:shd w:val="clear" w:color="auto" w:fill="FFFFFF"/>
+        </w:rPr>
+        <w:t>, 수술로 인한 손상이었는지를 나타냄</w:t>
+      </w:r>
     </w:p>
     <w:p>
       <w:pPr>
+        <w:ind w:left="400"/>
+        <w:rPr>
+          <w:rFonts w:asciiTheme="majorHAnsi" w:eastAsiaTheme="majorHAnsi" w:hAnsiTheme="majorHAnsi" w:hint="eastAsia"/>
+          <w:color w:val="000000"/>
+          <w:sz w:val="18"/>
+          <w:szCs w:val="18"/>
+          <w:shd w:val="clear" w:color="auto" w:fill="FFFFFF"/>
+        </w:rPr>
+      </w:pPr>
+      <w:proofErr w:type="gramStart"/>
+      <w:r>
         <w:rPr>
           <w:rFonts w:asciiTheme="majorHAnsi" w:eastAsiaTheme="majorHAnsi" w:hAnsiTheme="majorHAnsi"/>
-          <w:color w:val="2B2B2B"/>
-          <w:spacing w:val="-14"/>
-          <w:sz w:val="19"/>
-          <w:szCs w:val="19"/>
-        </w:rPr>
-      </w:pPr>
+          <w:color w:val="000000"/>
+          <w:sz w:val="18"/>
+          <w:szCs w:val="18"/>
+          <w:shd w:val="clear" w:color="auto" w:fill="FFFFFF"/>
+        </w:rPr>
+        <w:t>25, 26, 27</w:t>
+      </w:r>
+      <w:r>
+        <w:rPr>
+          <w:rFonts w:asciiTheme="majorHAnsi" w:eastAsiaTheme="majorHAnsi" w:hAnsiTheme="majorHAnsi" w:hint="eastAsia"/>
+          <w:color w:val="000000"/>
+          <w:sz w:val="18"/>
+          <w:szCs w:val="18"/>
+          <w:shd w:val="clear" w:color="auto" w:fill="FFFFFF"/>
+        </w:rPr>
+        <w:t>.</w:t>
+      </w:r>
+      <w:proofErr w:type="gramEnd"/>
+      <w:r>
+        <w:rPr>
+          <w:rFonts w:asciiTheme="majorHAnsi" w:eastAsiaTheme="majorHAnsi" w:hAnsiTheme="majorHAnsi"/>
+          <w:color w:val="000000"/>
+          <w:sz w:val="18"/>
+          <w:szCs w:val="18"/>
+          <w:shd w:val="clear" w:color="auto" w:fill="FFFFFF"/>
+        </w:rPr>
+        <w:t xml:space="preserve"> type of lesion</w:t>
+      </w:r>
+      <w:r>
+        <w:rPr>
+          <w:rFonts w:asciiTheme="majorHAnsi" w:eastAsiaTheme="majorHAnsi" w:hAnsiTheme="majorHAnsi" w:hint="eastAsia"/>
+          <w:color w:val="000000"/>
+          <w:sz w:val="18"/>
+          <w:szCs w:val="18"/>
+          <w:shd w:val="clear" w:color="auto" w:fill="FFFFFF"/>
+        </w:rPr>
+        <w:t>: 수술 위치, 유형, 하위유형, 특정코드</w:t>
+      </w:r>
     </w:p>
     <w:p>
       <w:pPr>
-        <w:rPr>
-          <w:rFonts w:asciiTheme="majorHAnsi" w:eastAsiaTheme="majorHAnsi" w:hAnsiTheme="majorHAnsi"/>
-          <w:color w:val="2B2B2B"/>
-          <w:spacing w:val="-14"/>
-          <w:sz w:val="19"/>
-          <w:szCs w:val="19"/>
+        <w:ind w:left="400"/>
+        <w:rPr>
+          <w:rFonts w:asciiTheme="majorHAnsi" w:eastAsiaTheme="majorHAnsi" w:hAnsiTheme="majorHAnsi" w:hint="eastAsia"/>
+          <w:color w:val="000000"/>
+          <w:sz w:val="18"/>
+          <w:szCs w:val="18"/>
+          <w:shd w:val="clear" w:color="auto" w:fill="FFFFFF"/>
         </w:rPr>
       </w:pPr>
+      <w:r>
+        <w:rPr>
+          <w:rFonts w:asciiTheme="majorHAnsi" w:eastAsiaTheme="majorHAnsi" w:hAnsiTheme="majorHAnsi" w:hint="eastAsia"/>
+          <w:color w:val="000000"/>
+          <w:sz w:val="18"/>
+          <w:szCs w:val="18"/>
+          <w:shd w:val="clear" w:color="auto" w:fill="FFFFFF"/>
+        </w:rPr>
+        <w:t>28. cp data: 병리 자료 여부</w:t>
+      </w:r>
     </w:p>
     <w:p>
       <w:pPr>
         <w:rPr>
-          <w:rFonts w:asciiTheme="majorHAnsi" w:eastAsiaTheme="majorHAnsi" w:hAnsiTheme="majorHAnsi"/>
-          <w:color w:val="2B2B2B"/>
-          <w:spacing w:val="-14"/>
-          <w:sz w:val="19"/>
-          <w:szCs w:val="19"/>
-        </w:rPr>
-      </w:pPr>
-    </w:p>
-    <w:p>
-      <w:pPr>
-        <w:rPr>
-          <w:rFonts w:asciiTheme="majorHAnsi" w:eastAsiaTheme="majorHAnsi" w:hAnsiTheme="majorHAnsi"/>
+          <w:rFonts w:asciiTheme="majorHAnsi" w:eastAsiaTheme="majorHAnsi" w:hAnsiTheme="majorHAnsi" w:hint="eastAsia"/>
           <w:color w:val="2B2B2B"/>
           <w:spacing w:val="-14"/>
           <w:sz w:val="19"/>
@@ -1332,7 +2583,7 @@
     <w:p>
       <w:pPr>
         <w:spacing w:after="160" w:line="259" w:lineRule="auto"/>
-        <w:ind w:firstLineChars="500" w:firstLine="800"/>
+        <w:ind w:firstLineChars="600" w:firstLine="960"/>
         <w:jc w:val="left"/>
         <w:rPr>
           <w:rFonts w:ascii="맑은 고딕" w:eastAsia="맑은 고딕" w:hAnsi="맑은 고딕" w:cs="Times New Roman"/>
@@ -9851,8 +11102,72 @@
     </w:p>
     <w:p>
       <w:pPr>
+        <w:jc w:val="center"/>
         <w:rPr>
           <w:rFonts w:asciiTheme="majorHAnsi" w:eastAsiaTheme="majorHAnsi" w:hAnsiTheme="majorHAnsi"/>
+          <w:color w:val="2B2B2B"/>
+          <w:spacing w:val="-14"/>
+          <w:sz w:val="19"/>
+          <w:szCs w:val="19"/>
+        </w:rPr>
+      </w:pPr>
+      <w:r>
+        <w:rPr>
+          <w:rFonts w:ascii="맑은 고딕" w:eastAsia="맑은 고딕" w:hAnsi="맑은 고딕" w:cs="Times New Roman"/>
+          <w:b/>
+          <w:bCs/>
+          <w:sz w:val="16"/>
+          <w:szCs w:val="16"/>
+        </w:rPr>
+        <w:t>&lt;</w:t>
+      </w:r>
+      <w:proofErr w:type="gramStart"/>
+      <w:r>
+        <w:rPr>
+          <w:rFonts w:ascii="맑은 고딕" w:eastAsia="맑은 고딕" w:hAnsi="맑은 고딕" w:cs="Times New Roman" w:hint="eastAsia"/>
+          <w:b/>
+          <w:bCs/>
+          <w:sz w:val="16"/>
+          <w:szCs w:val="16"/>
+        </w:rPr>
+        <w:t>figure</w:t>
+      </w:r>
+      <w:proofErr w:type="gramEnd"/>
+      <w:r>
+        <w:rPr>
+          <w:rFonts w:ascii="맑은 고딕" w:eastAsia="맑은 고딕" w:hAnsi="맑은 고딕" w:cs="Times New Roman"/>
+          <w:b/>
+          <w:bCs/>
+          <w:sz w:val="16"/>
+          <w:szCs w:val="16"/>
+        </w:rPr>
+        <w:t xml:space="preserve"> </w:t>
+      </w:r>
+      <w:r>
+        <w:rPr>
+          <w:rFonts w:ascii="맑은 고딕" w:eastAsia="맑은 고딕" w:hAnsi="맑은 고딕" w:cs="Times New Roman" w:hint="eastAsia"/>
+          <w:b/>
+          <w:bCs/>
+          <w:sz w:val="16"/>
+          <w:szCs w:val="16"/>
+        </w:rPr>
+        <w:t>2</w:t>
+      </w:r>
+      <w:r>
+        <w:rPr>
+          <w:rFonts w:ascii="맑은 고딕" w:eastAsia="맑은 고딕" w:hAnsi="맑은 고딕" w:cs="Times New Roman"/>
+          <w:b/>
+          <w:bCs/>
+          <w:sz w:val="16"/>
+          <w:szCs w:val="16"/>
+        </w:rPr>
+        <w:t>&gt;</w:t>
+      </w:r>
+    </w:p>
+    <w:p>
+      <w:pPr>
+        <w:rPr>
+          <w:rFonts w:asciiTheme="majorHAnsi" w:eastAsiaTheme="majorHAnsi" w:hAnsiTheme="majorHAnsi" w:hint="eastAsia"/>
           <w:spacing w:val="-14"/>
           <w:sz w:val="17"/>
           <w:szCs w:val="17"/>
@@ -10070,7 +11385,7 @@
     <w:p>
       <w:pPr>
         <w:rPr>
-          <w:rFonts w:asciiTheme="majorHAnsi" w:eastAsiaTheme="majorHAnsi" w:hAnsiTheme="majorHAnsi"/>
+          <w:rFonts w:asciiTheme="majorHAnsi" w:eastAsiaTheme="majorHAnsi" w:hAnsiTheme="majorHAnsi" w:hint="eastAsia"/>
           <w:color w:val="2B2B2B"/>
           <w:spacing w:val="-14"/>
           <w:sz w:val="19"/>
@@ -10135,6 +11450,82 @@
     </w:p>
     <w:p>
       <w:pPr>
+        <w:ind w:firstLineChars="1150" w:firstLine="1840"/>
+        <w:jc w:val="left"/>
+        <w:rPr>
+          <w:rFonts w:asciiTheme="majorHAnsi" w:eastAsiaTheme="majorHAnsi" w:hAnsiTheme="majorHAnsi"/>
+          <w:color w:val="2B2B2B"/>
+          <w:spacing w:val="-14"/>
+          <w:sz w:val="19"/>
+          <w:szCs w:val="19"/>
+        </w:rPr>
+      </w:pPr>
+      <w:r>
+        <w:rPr>
+          <w:rFonts w:ascii="맑은 고딕" w:eastAsia="맑은 고딕" w:hAnsi="맑은 고딕" w:cs="Times New Roman"/>
+          <w:b/>
+          <w:bCs/>
+          <w:sz w:val="16"/>
+          <w:szCs w:val="16"/>
+        </w:rPr>
+        <w:t>&lt;</w:t>
+      </w:r>
+      <w:proofErr w:type="gramStart"/>
+      <w:r>
+        <w:rPr>
+          <w:rFonts w:ascii="맑은 고딕" w:eastAsia="맑은 고딕" w:hAnsi="맑은 고딕" w:cs="Times New Roman" w:hint="eastAsia"/>
+          <w:b/>
+          <w:bCs/>
+          <w:sz w:val="16"/>
+          <w:szCs w:val="16"/>
+        </w:rPr>
+        <w:t>figure</w:t>
+      </w:r>
+      <w:proofErr w:type="gramEnd"/>
+      <w:r>
+        <w:rPr>
+          <w:rFonts w:ascii="맑은 고딕" w:eastAsia="맑은 고딕" w:hAnsi="맑은 고딕" w:cs="Times New Roman"/>
+          <w:b/>
+          <w:bCs/>
+          <w:sz w:val="16"/>
+          <w:szCs w:val="16"/>
+        </w:rPr>
+        <w:t xml:space="preserve"> </w:t>
+      </w:r>
+      <w:r>
+        <w:rPr>
+          <w:rFonts w:ascii="맑은 고딕" w:eastAsia="맑은 고딕" w:hAnsi="맑은 고딕" w:cs="Times New Roman" w:hint="eastAsia"/>
+          <w:b/>
+          <w:bCs/>
+          <w:sz w:val="16"/>
+          <w:szCs w:val="16"/>
+        </w:rPr>
+        <w:t>3</w:t>
+      </w:r>
+      <w:r>
+        <w:rPr>
+          <w:rFonts w:ascii="맑은 고딕" w:eastAsia="맑은 고딕" w:hAnsi="맑은 고딕" w:cs="Times New Roman"/>
+          <w:b/>
+          <w:bCs/>
+          <w:sz w:val="16"/>
+          <w:szCs w:val="16"/>
+        </w:rPr>
+        <w:t>&gt;</w:t>
+      </w:r>
+    </w:p>
+    <w:p>
+      <w:pPr>
+        <w:rPr>
+          <w:rFonts w:asciiTheme="majorHAnsi" w:eastAsiaTheme="majorHAnsi" w:hAnsiTheme="majorHAnsi"/>
+          <w:color w:val="2B2B2B"/>
+          <w:spacing w:val="-14"/>
+          <w:sz w:val="19"/>
+          <w:szCs w:val="19"/>
+        </w:rPr>
+      </w:pPr>
+    </w:p>
+    <w:p>
+      <w:pPr>
         <w:rPr>
           <w:rFonts w:asciiTheme="majorHAnsi" w:eastAsiaTheme="majorHAnsi" w:hAnsiTheme="majorHAnsi"/>
           <w:color w:val="2B2B2B"/>
@@ -10237,7 +11628,7 @@
     <w:p>
       <w:pPr>
         <w:rPr>
-          <w:rFonts w:asciiTheme="majorHAnsi" w:eastAsiaTheme="majorHAnsi" w:hAnsiTheme="majorHAnsi" w:hint="eastAsia"/>
+          <w:rFonts w:asciiTheme="majorHAnsi" w:eastAsiaTheme="majorHAnsi" w:hAnsiTheme="majorHAnsi"/>
           <w:color w:val="2B2B2B"/>
           <w:spacing w:val="-14"/>
           <w:sz w:val="19"/>
@@ -10248,7 +11639,7 @@
     <w:p>
       <w:pPr>
         <w:rPr>
-          <w:rFonts w:asciiTheme="majorHAnsi" w:eastAsiaTheme="majorHAnsi" w:hAnsiTheme="majorHAnsi" w:hint="eastAsia"/>
+          <w:rFonts w:asciiTheme="majorHAnsi" w:eastAsiaTheme="majorHAnsi" w:hAnsiTheme="majorHAnsi"/>
           <w:color w:val="2B2B2B"/>
           <w:spacing w:val="-14"/>
           <w:sz w:val="19"/>
@@ -10259,7 +11650,7 @@
     <w:p>
       <w:pPr>
         <w:rPr>
-          <w:rFonts w:asciiTheme="majorHAnsi" w:eastAsiaTheme="majorHAnsi" w:hAnsiTheme="majorHAnsi" w:hint="eastAsia"/>
+          <w:rFonts w:asciiTheme="majorHAnsi" w:eastAsiaTheme="majorHAnsi" w:hAnsiTheme="majorHAnsi"/>
           <w:color w:val="2B2B2B"/>
           <w:spacing w:val="-14"/>
           <w:sz w:val="19"/>
@@ -10270,7 +11661,7 @@
     <w:p>
       <w:pPr>
         <w:rPr>
-          <w:rFonts w:asciiTheme="majorHAnsi" w:eastAsiaTheme="majorHAnsi" w:hAnsiTheme="majorHAnsi" w:hint="eastAsia"/>
+          <w:rFonts w:asciiTheme="majorHAnsi" w:eastAsiaTheme="majorHAnsi" w:hAnsiTheme="majorHAnsi"/>
           <w:color w:val="2B2B2B"/>
           <w:spacing w:val="-14"/>
           <w:sz w:val="19"/>
@@ -10281,7 +11672,7 @@
     <w:p>
       <w:pPr>
         <w:rPr>
-          <w:rFonts w:asciiTheme="majorHAnsi" w:eastAsiaTheme="majorHAnsi" w:hAnsiTheme="majorHAnsi" w:hint="eastAsia"/>
+          <w:rFonts w:asciiTheme="majorHAnsi" w:eastAsiaTheme="majorHAnsi" w:hAnsiTheme="majorHAnsi"/>
           <w:color w:val="2B2B2B"/>
           <w:spacing w:val="-14"/>
           <w:sz w:val="19"/>
@@ -10292,7 +11683,7 @@
     <w:p>
       <w:pPr>
         <w:rPr>
-          <w:rFonts w:asciiTheme="majorHAnsi" w:eastAsiaTheme="majorHAnsi" w:hAnsiTheme="majorHAnsi" w:hint="eastAsia"/>
+          <w:rFonts w:asciiTheme="majorHAnsi" w:eastAsiaTheme="majorHAnsi" w:hAnsiTheme="majorHAnsi"/>
           <w:color w:val="2B2B2B"/>
           <w:spacing w:val="-14"/>
           <w:sz w:val="19"/>
@@ -10303,7 +11694,7 @@
     <w:p>
       <w:pPr>
         <w:rPr>
-          <w:rFonts w:asciiTheme="majorHAnsi" w:eastAsiaTheme="majorHAnsi" w:hAnsiTheme="majorHAnsi" w:hint="eastAsia"/>
+          <w:rFonts w:asciiTheme="majorHAnsi" w:eastAsiaTheme="majorHAnsi" w:hAnsiTheme="majorHAnsi"/>
           <w:color w:val="2B2B2B"/>
           <w:spacing w:val="-14"/>
           <w:sz w:val="19"/>
@@ -10314,7 +11705,7 @@
     <w:p>
       <w:pPr>
         <w:rPr>
-          <w:rFonts w:asciiTheme="majorHAnsi" w:eastAsiaTheme="majorHAnsi" w:hAnsiTheme="majorHAnsi" w:hint="eastAsia"/>
+          <w:rFonts w:asciiTheme="majorHAnsi" w:eastAsiaTheme="majorHAnsi" w:hAnsiTheme="majorHAnsi"/>
           <w:color w:val="2B2B2B"/>
           <w:spacing w:val="-14"/>
           <w:sz w:val="19"/>
@@ -10325,7 +11716,7 @@
     <w:p>
       <w:pPr>
         <w:rPr>
-          <w:rFonts w:asciiTheme="majorHAnsi" w:eastAsiaTheme="majorHAnsi" w:hAnsiTheme="majorHAnsi" w:hint="eastAsia"/>
+          <w:rFonts w:asciiTheme="majorHAnsi" w:eastAsiaTheme="majorHAnsi" w:hAnsiTheme="majorHAnsi"/>
           <w:color w:val="2B2B2B"/>
           <w:spacing w:val="-14"/>
           <w:sz w:val="19"/>
@@ -10336,7 +11727,7 @@
     <w:p>
       <w:pPr>
         <w:rPr>
-          <w:rFonts w:asciiTheme="majorHAnsi" w:eastAsiaTheme="majorHAnsi" w:hAnsiTheme="majorHAnsi" w:hint="eastAsia"/>
+          <w:rFonts w:asciiTheme="majorHAnsi" w:eastAsiaTheme="majorHAnsi" w:hAnsiTheme="majorHAnsi"/>
           <w:color w:val="2B2B2B"/>
           <w:spacing w:val="-14"/>
           <w:sz w:val="19"/>
@@ -10375,7 +11766,6 @@
           <w:sz w:val="19"/>
           <w:szCs w:val="19"/>
         </w:rPr>
-        <w:lastRenderedPageBreak/>
         <w:t>M</w:t>
       </w:r>
       <w:r>
@@ -10837,7 +12227,7 @@
           <w:sz w:val="16"/>
           <w:szCs w:val="16"/>
         </w:rPr>
-        <w:t>2</w:t>
+        <w:t>4</w:t>
       </w:r>
       <w:r>
         <w:rPr>
@@ -11362,6 +12752,95 @@
       </w:pPr>
     </w:lvl>
   </w:abstractNum>
+  <w:abstractNum w:abstractNumId="4">
+    <w:nsid w:val="78D95D0C"/>
+    <w:multiLevelType w:val="hybridMultilevel"/>
+    <w:tmpl w:val="9EF6AB74"/>
+    <w:lvl w:ilvl="0" w:tplc="5168973E">
+      <w:start w:val="1"/>
+      <w:numFmt w:val="decimal"/>
+      <w:lvlText w:val="%1."/>
+      <w:lvlJc w:val="left"/>
+      <w:pPr>
+        <w:ind w:left="760" w:hanging="360"/>
+      </w:pPr>
+      <w:rPr>
+        <w:rFonts w:hint="default"/>
+      </w:rPr>
+    </w:lvl>
+    <w:lvl w:ilvl="1" w:tplc="04090019" w:tentative="1">
+      <w:start w:val="1"/>
+      <w:numFmt w:val="upperLetter"/>
+      <w:lvlText w:val="%2."/>
+      <w:lvlJc w:val="left"/>
+      <w:pPr>
+        <w:ind w:left="1200" w:hanging="400"/>
+      </w:pPr>
+    </w:lvl>
+    <w:lvl w:ilvl="2" w:tplc="0409001B" w:tentative="1">
+      <w:start w:val="1"/>
+      <w:numFmt w:val="lowerRoman"/>
+      <w:lvlText w:val="%3."/>
+      <w:lvlJc w:val="right"/>
+      <w:pPr>
+        <w:ind w:left="1600" w:hanging="400"/>
+      </w:pPr>
+    </w:lvl>
+    <w:lvl w:ilvl="3" w:tplc="0409000F" w:tentative="1">
+      <w:start w:val="1"/>
+      <w:numFmt w:val="decimal"/>
+      <w:lvlText w:val="%4."/>
+      <w:lvlJc w:val="left"/>
+      <w:pPr>
+        <w:ind w:left="2000" w:hanging="400"/>
+      </w:pPr>
+    </w:lvl>
+    <w:lvl w:ilvl="4" w:tplc="04090019" w:tentative="1">
+      <w:start w:val="1"/>
+      <w:numFmt w:val="upperLetter"/>
+      <w:lvlText w:val="%5."/>
+      <w:lvlJc w:val="left"/>
+      <w:pPr>
+        <w:ind w:left="2400" w:hanging="400"/>
+      </w:pPr>
+    </w:lvl>
+    <w:lvl w:ilvl="5" w:tplc="0409001B" w:tentative="1">
+      <w:start w:val="1"/>
+      <w:numFmt w:val="lowerRoman"/>
+      <w:lvlText w:val="%6."/>
+      <w:lvlJc w:val="right"/>
+      <w:pPr>
+        <w:ind w:left="2800" w:hanging="400"/>
+      </w:pPr>
+    </w:lvl>
+    <w:lvl w:ilvl="6" w:tplc="0409000F" w:tentative="1">
+      <w:start w:val="1"/>
+      <w:numFmt w:val="decimal"/>
+      <w:lvlText w:val="%7."/>
+      <w:lvlJc w:val="left"/>
+      <w:pPr>
+        <w:ind w:left="3200" w:hanging="400"/>
+      </w:pPr>
+    </w:lvl>
+    <w:lvl w:ilvl="7" w:tplc="04090019" w:tentative="1">
+      <w:start w:val="1"/>
+      <w:numFmt w:val="upperLetter"/>
+      <w:lvlText w:val="%8."/>
+      <w:lvlJc w:val="left"/>
+      <w:pPr>
+        <w:ind w:left="3600" w:hanging="400"/>
+      </w:pPr>
+    </w:lvl>
+    <w:lvl w:ilvl="8" w:tplc="0409001B" w:tentative="1">
+      <w:start w:val="1"/>
+      <w:numFmt w:val="lowerRoman"/>
+      <w:lvlText w:val="%9."/>
+      <w:lvlJc w:val="right"/>
+      <w:pPr>
+        <w:ind w:left="4000" w:hanging="400"/>
+      </w:pPr>
+    </w:lvl>
+  </w:abstractNum>
   <w:num w:numId="1">
     <w:abstractNumId w:val="3"/>
   </w:num>
@@ -11373,6 +12852,9 @@
   </w:num>
   <w:num w:numId="4">
     <w:abstractNumId w:val="2"/>
+  </w:num>
+  <w:num w:numId="5">
+    <w:abstractNumId w:val="4"/>
   </w:num>
 </w:numbering>
 </file>

--- a/horse_colic.docx
+++ b/horse_colic.docx
@@ -200,7 +200,7 @@
     <w:p>
       <w:pPr>
         <w:rPr>
-          <w:rFonts w:asciiTheme="majorHAnsi" w:eastAsiaTheme="majorHAnsi" w:hAnsiTheme="majorHAnsi"/>
+          <w:rFonts w:asciiTheme="majorHAnsi" w:eastAsiaTheme="majorHAnsi" w:hAnsiTheme="majorHAnsi" w:hint="eastAsia"/>
           <w:bCs/>
           <w:color w:val="000000"/>
           <w:sz w:val="17"/>
@@ -356,7 +356,7 @@
         </w:rPr>
         <w:t>(</w:t>
       </w:r>
-      <w:hyperlink r:id="rId7" w:history="1">
+      <w:hyperlink r:id="rId8" w:history="1">
         <w:r>
           <w:rPr>
             <w:rStyle w:val="a7"/>
@@ -2148,7 +2148,7 @@
           </w:tcPr>
           <w:p>
             <w:pPr>
-              <w:pStyle w:val="n"/>
+              <w:pStyle w:val="n0"/>
               <w:ind w:left="0"/>
               <w:jc w:val="center"/>
               <w:rPr>
@@ -2172,7 +2172,7 @@
           </w:tcPr>
           <w:p>
             <w:pPr>
-              <w:pStyle w:val="n"/>
+              <w:pStyle w:val="n0"/>
               <w:ind w:left="0"/>
               <w:jc w:val="center"/>
               <w:cnfStyle w:val="100000000000"/>
@@ -2204,7 +2204,7 @@
           </w:tcPr>
           <w:p>
             <w:pPr>
-              <w:pStyle w:val="n"/>
+              <w:pStyle w:val="n0"/>
               <w:ind w:left="0"/>
               <w:jc w:val="center"/>
               <w:cnfStyle w:val="100000000000"/>
@@ -2236,7 +2236,7 @@
           </w:tcPr>
           <w:p>
             <w:pPr>
-              <w:pStyle w:val="n"/>
+              <w:pStyle w:val="n0"/>
               <w:ind w:left="0"/>
               <w:jc w:val="center"/>
               <w:cnfStyle w:val="100000000000"/>
@@ -2275,7 +2275,7 @@
           </w:tcPr>
           <w:p>
             <w:pPr>
-              <w:pStyle w:val="n"/>
+              <w:pStyle w:val="n0"/>
               <w:ind w:left="0"/>
               <w:jc w:val="center"/>
               <w:rPr>
@@ -2390,7 +2390,7 @@
           </w:tcPr>
           <w:p>
             <w:pPr>
-              <w:pStyle w:val="n"/>
+              <w:pStyle w:val="n0"/>
               <w:ind w:left="0"/>
               <w:jc w:val="center"/>
               <w:rPr>
@@ -2551,7 +2551,7 @@
                     </pic:cNvPicPr>
                   </pic:nvPicPr>
                   <pic:blipFill>
-                    <a:blip r:embed="rId8" cstate="print"/>
+                    <a:blip r:embed="rId9" cstate="print"/>
                     <a:srcRect/>
                     <a:stretch>
                       <a:fillRect/>
@@ -2721,6 +2721,17 @@
       </w:pPr>
       <w:r>
         <w:rPr>
+          <w:rFonts w:asciiTheme="majorHAnsi" w:eastAsiaTheme="majorHAnsi" w:hAnsiTheme="majorHAnsi"/>
+          <w:b/>
+          <w:color w:val="2B2B2B"/>
+          <w:spacing w:val="-14"/>
+          <w:sz w:val="19"/>
+          <w:szCs w:val="19"/>
+        </w:rPr>
+        <w:t>D</w:t>
+      </w:r>
+      <w:r>
+        <w:rPr>
           <w:rFonts w:asciiTheme="majorHAnsi" w:eastAsiaTheme="majorHAnsi" w:hAnsiTheme="majorHAnsi" w:hint="eastAsia"/>
           <w:b/>
           <w:color w:val="2B2B2B"/>
@@ -2728,7 +2739,29 @@
           <w:sz w:val="19"/>
           <w:szCs w:val="19"/>
         </w:rPr>
-        <w:t>data탐색</w:t>
+        <w:t>ata</w:t>
+      </w:r>
+      <w:r>
+        <w:rPr>
+          <w:rFonts w:asciiTheme="majorHAnsi" w:eastAsiaTheme="majorHAnsi" w:hAnsiTheme="majorHAnsi" w:hint="eastAsia"/>
+          <w:b/>
+          <w:color w:val="2B2B2B"/>
+          <w:spacing w:val="-14"/>
+          <w:sz w:val="19"/>
+          <w:szCs w:val="19"/>
+        </w:rPr>
+        <w:t xml:space="preserve"> </w:t>
+      </w:r>
+      <w:r>
+        <w:rPr>
+          <w:rFonts w:asciiTheme="majorHAnsi" w:eastAsiaTheme="majorHAnsi" w:hAnsiTheme="majorHAnsi" w:hint="eastAsia"/>
+          <w:b/>
+          <w:color w:val="2B2B2B"/>
+          <w:spacing w:val="-14"/>
+          <w:sz w:val="19"/>
+          <w:szCs w:val="19"/>
+        </w:rPr>
+        <w:t>탐색</w:t>
       </w:r>
     </w:p>
     <w:p>
@@ -2749,29 +2782,7 @@
           <w:sz w:val="17"/>
           <w:szCs w:val="17"/>
         </w:rPr>
-        <w:t xml:space="preserve">이제 데이터를 본격적으로 탐색하기 위하여 </w:t>
-      </w:r>
-      <w:proofErr w:type="spellStart"/>
-      <w:r>
-        <w:rPr>
-          <w:rFonts w:asciiTheme="majorHAnsi" w:eastAsiaTheme="majorHAnsi" w:hAnsiTheme="majorHAnsi" w:hint="eastAsia"/>
-          <w:color w:val="2B2B2B"/>
-          <w:spacing w:val="-14"/>
-          <w:sz w:val="17"/>
-          <w:szCs w:val="17"/>
-        </w:rPr>
-        <w:t>연속형</w:t>
-      </w:r>
-      <w:proofErr w:type="spellEnd"/>
-      <w:r>
-        <w:rPr>
-          <w:rFonts w:asciiTheme="majorHAnsi" w:eastAsiaTheme="majorHAnsi" w:hAnsiTheme="majorHAnsi" w:hint="eastAsia"/>
-          <w:color w:val="2B2B2B"/>
-          <w:spacing w:val="-14"/>
-          <w:sz w:val="17"/>
-          <w:szCs w:val="17"/>
-        </w:rPr>
-        <w:t xml:space="preserve"> 변수와 범주형 변수의 기초 통계량을 조사해 보았다.</w:t>
+        <w:t>이제 데이터를 본격적으로 탐색하기 위하여 기초 통계량을 조사해 보았다.</w:t>
       </w:r>
       <w:r>
         <w:rPr>
@@ -3177,736 +3188,6 @@
       </w:tr>
       <w:tr>
         <w:trPr>
-          <w:trHeight w:val="60"/>
-          <w:jc w:val="center"/>
-        </w:trPr>
-        <w:tc>
-          <w:tcPr>
-            <w:tcW w:w="938" w:type="dxa"/>
-            <w:vMerge w:val="restart"/>
-            <w:tcBorders>
-              <w:top w:val="single" w:sz="4" w:space="0" w:color="auto"/>
-              <w:left w:val="single" w:sz="4" w:space="0" w:color="auto"/>
-              <w:right w:val="single" w:sz="4" w:space="0" w:color="auto"/>
-            </w:tcBorders>
-            <w:shd w:val="clear" w:color="auto" w:fill="auto"/>
-            <w:vAlign w:val="center"/>
-          </w:tcPr>
-          <w:p>
-            <w:pPr>
-              <w:jc w:val="left"/>
-              <w:rPr>
-                <w:rFonts w:asciiTheme="majorHAnsi" w:eastAsiaTheme="majorHAnsi" w:hAnsiTheme="majorHAnsi" w:cs="Times New Roman"/>
-                <w:b/>
-                <w:sz w:val="16"/>
-                <w:szCs w:val="16"/>
-              </w:rPr>
-            </w:pPr>
-            <w:r>
-              <w:rPr>
-                <w:rFonts w:asciiTheme="majorHAnsi" w:eastAsiaTheme="majorHAnsi" w:hAnsiTheme="majorHAnsi" w:cs="Times New Roman" w:hint="eastAsia"/>
-                <w:b/>
-                <w:sz w:val="16"/>
-                <w:szCs w:val="16"/>
-              </w:rPr>
-              <w:t>Age</w:t>
-            </w:r>
-          </w:p>
-        </w:tc>
-        <w:tc>
-          <w:tcPr>
-            <w:tcW w:w="970" w:type="dxa"/>
-            <w:tcBorders>
-              <w:top w:val="single" w:sz="4" w:space="0" w:color="auto"/>
-              <w:left w:val="single" w:sz="4" w:space="0" w:color="auto"/>
-              <w:bottom w:val="dashSmallGap" w:sz="4" w:space="0" w:color="auto"/>
-              <w:right w:val="single" w:sz="4" w:space="0" w:color="auto"/>
-            </w:tcBorders>
-            <w:shd w:val="clear" w:color="auto" w:fill="auto"/>
-            <w:vAlign w:val="center"/>
-          </w:tcPr>
-          <w:p>
-            <w:pPr>
-              <w:jc w:val="center"/>
-              <w:rPr>
-                <w:rFonts w:asciiTheme="majorHAnsi" w:eastAsiaTheme="majorHAnsi" w:hAnsiTheme="majorHAnsi" w:cs="Times New Roman"/>
-                <w:sz w:val="14"/>
-                <w:szCs w:val="14"/>
-              </w:rPr>
-            </w:pPr>
-            <w:r>
-              <w:rPr>
-                <w:rFonts w:asciiTheme="majorHAnsi" w:eastAsiaTheme="majorHAnsi" w:hAnsiTheme="majorHAnsi" w:cs="Times New Roman" w:hint="eastAsia"/>
-                <w:sz w:val="14"/>
-                <w:szCs w:val="14"/>
-              </w:rPr>
-              <w:t>lived</w:t>
-            </w:r>
-          </w:p>
-        </w:tc>
-        <w:tc>
-          <w:tcPr>
-            <w:tcW w:w="989" w:type="dxa"/>
-            <w:tcBorders>
-              <w:top w:val="single" w:sz="4" w:space="0" w:color="auto"/>
-              <w:left w:val="single" w:sz="4" w:space="0" w:color="auto"/>
-              <w:bottom w:val="dashSmallGap" w:sz="4" w:space="0" w:color="auto"/>
-              <w:right w:val="single" w:sz="4" w:space="0" w:color="auto"/>
-            </w:tcBorders>
-            <w:shd w:val="clear" w:color="auto" w:fill="auto"/>
-            <w:vAlign w:val="center"/>
-          </w:tcPr>
-          <w:p>
-            <w:pPr>
-              <w:jc w:val="center"/>
-              <w:rPr>
-                <w:rFonts w:asciiTheme="majorHAnsi" w:eastAsiaTheme="majorHAnsi" w:hAnsiTheme="majorHAnsi" w:cs="Times New Roman"/>
-                <w:sz w:val="14"/>
-                <w:szCs w:val="16"/>
-              </w:rPr>
-            </w:pPr>
-            <w:r>
-              <w:rPr>
-                <w:rFonts w:asciiTheme="majorHAnsi" w:eastAsiaTheme="majorHAnsi" w:hAnsiTheme="majorHAnsi" w:cs="Times New Roman" w:hint="eastAsia"/>
-                <w:sz w:val="14"/>
-                <w:szCs w:val="16"/>
-              </w:rPr>
-              <w:t>1.64</w:t>
-            </w:r>
-          </w:p>
-        </w:tc>
-        <w:tc>
-          <w:tcPr>
-            <w:tcW w:w="968" w:type="dxa"/>
-            <w:tcBorders>
-              <w:top w:val="single" w:sz="4" w:space="0" w:color="auto"/>
-              <w:left w:val="single" w:sz="4" w:space="0" w:color="auto"/>
-              <w:bottom w:val="dashSmallGap" w:sz="4" w:space="0" w:color="auto"/>
-              <w:right w:val="single" w:sz="4" w:space="0" w:color="auto"/>
-            </w:tcBorders>
-            <w:shd w:val="clear" w:color="auto" w:fill="auto"/>
-            <w:vAlign w:val="center"/>
-          </w:tcPr>
-          <w:p>
-            <w:pPr>
-              <w:jc w:val="center"/>
-              <w:rPr>
-                <w:rFonts w:asciiTheme="majorHAnsi" w:eastAsiaTheme="majorHAnsi" w:hAnsiTheme="majorHAnsi" w:cs="Times New Roman"/>
-                <w:sz w:val="14"/>
-                <w:szCs w:val="16"/>
-              </w:rPr>
-            </w:pPr>
-            <w:r>
-              <w:rPr>
-                <w:rFonts w:asciiTheme="majorHAnsi" w:eastAsiaTheme="majorHAnsi" w:hAnsiTheme="majorHAnsi" w:cs="Times New Roman" w:hint="eastAsia"/>
-                <w:sz w:val="14"/>
-                <w:szCs w:val="16"/>
-              </w:rPr>
-              <w:t>1</w:t>
-            </w:r>
-          </w:p>
-        </w:tc>
-        <w:tc>
-          <w:tcPr>
-            <w:tcW w:w="967" w:type="dxa"/>
-            <w:tcBorders>
-              <w:top w:val="single" w:sz="4" w:space="0" w:color="auto"/>
-              <w:left w:val="single" w:sz="4" w:space="0" w:color="auto"/>
-              <w:bottom w:val="dashSmallGap" w:sz="4" w:space="0" w:color="auto"/>
-              <w:right w:val="single" w:sz="4" w:space="0" w:color="auto"/>
-            </w:tcBorders>
-            <w:shd w:val="clear" w:color="auto" w:fill="auto"/>
-            <w:vAlign w:val="center"/>
-          </w:tcPr>
-          <w:p>
-            <w:pPr>
-              <w:jc w:val="center"/>
-              <w:rPr>
-                <w:rFonts w:asciiTheme="majorHAnsi" w:eastAsiaTheme="majorHAnsi" w:hAnsiTheme="majorHAnsi" w:cs="Times New Roman"/>
-                <w:sz w:val="14"/>
-                <w:szCs w:val="16"/>
-              </w:rPr>
-            </w:pPr>
-            <w:r>
-              <w:rPr>
-                <w:rFonts w:asciiTheme="majorHAnsi" w:eastAsiaTheme="majorHAnsi" w:hAnsiTheme="majorHAnsi" w:cs="Times New Roman" w:hint="eastAsia"/>
-                <w:sz w:val="14"/>
-                <w:szCs w:val="16"/>
-              </w:rPr>
-              <w:t>2.173972</w:t>
-            </w:r>
-          </w:p>
-        </w:tc>
-        <w:tc>
-          <w:tcPr>
-            <w:tcW w:w="1062" w:type="dxa"/>
-            <w:tcBorders>
-              <w:top w:val="single" w:sz="4" w:space="0" w:color="auto"/>
-              <w:left w:val="single" w:sz="4" w:space="0" w:color="auto"/>
-              <w:bottom w:val="dashSmallGap" w:sz="4" w:space="0" w:color="auto"/>
-              <w:right w:val="single" w:sz="4" w:space="0" w:color="auto"/>
-            </w:tcBorders>
-            <w:shd w:val="clear" w:color="auto" w:fill="auto"/>
-            <w:vAlign w:val="center"/>
-          </w:tcPr>
-          <w:p>
-            <w:pPr>
-              <w:jc w:val="center"/>
-              <w:rPr>
-                <w:rFonts w:asciiTheme="majorHAnsi" w:eastAsiaTheme="majorHAnsi" w:hAnsiTheme="majorHAnsi" w:cs="Times New Roman"/>
-                <w:sz w:val="14"/>
-                <w:szCs w:val="16"/>
-              </w:rPr>
-            </w:pPr>
-            <w:r>
-              <w:rPr>
-                <w:rFonts w:asciiTheme="majorHAnsi" w:eastAsiaTheme="majorHAnsi" w:hAnsiTheme="majorHAnsi" w:cs="Times New Roman" w:hint="eastAsia"/>
-                <w:sz w:val="14"/>
-                <w:szCs w:val="16"/>
-              </w:rPr>
-              <w:t>3.080813</w:t>
-            </w:r>
-          </w:p>
-        </w:tc>
-        <w:tc>
-          <w:tcPr>
-            <w:tcW w:w="991" w:type="dxa"/>
-            <w:tcBorders>
-              <w:top w:val="single" w:sz="4" w:space="0" w:color="auto"/>
-              <w:left w:val="single" w:sz="4" w:space="0" w:color="auto"/>
-              <w:bottom w:val="dashSmallGap" w:sz="4" w:space="0" w:color="auto"/>
-              <w:right w:val="single" w:sz="4" w:space="0" w:color="auto"/>
-            </w:tcBorders>
-            <w:shd w:val="clear" w:color="auto" w:fill="auto"/>
-            <w:vAlign w:val="center"/>
-          </w:tcPr>
-          <w:p>
-            <w:pPr>
-              <w:jc w:val="center"/>
-              <w:rPr>
-                <w:rFonts w:asciiTheme="majorHAnsi" w:eastAsiaTheme="majorHAnsi" w:hAnsiTheme="majorHAnsi" w:cs="Times New Roman"/>
-                <w:sz w:val="14"/>
-                <w:szCs w:val="16"/>
-              </w:rPr>
-            </w:pPr>
-            <w:r>
-              <w:rPr>
-                <w:rFonts w:asciiTheme="majorHAnsi" w:eastAsiaTheme="majorHAnsi" w:hAnsiTheme="majorHAnsi" w:cs="Times New Roman" w:hint="eastAsia"/>
-                <w:sz w:val="14"/>
-                <w:szCs w:val="16"/>
-              </w:rPr>
-              <w:t>7.516494</w:t>
-            </w:r>
-          </w:p>
-        </w:tc>
-        <w:tc>
-          <w:tcPr>
-            <w:tcW w:w="849" w:type="dxa"/>
-            <w:tcBorders>
-              <w:top w:val="single" w:sz="4" w:space="0" w:color="auto"/>
-              <w:left w:val="single" w:sz="4" w:space="0" w:color="auto"/>
-              <w:bottom w:val="dashSmallGap" w:sz="4" w:space="0" w:color="auto"/>
-              <w:right w:val="single" w:sz="4" w:space="0" w:color="auto"/>
-            </w:tcBorders>
-            <w:shd w:val="clear" w:color="auto" w:fill="auto"/>
-            <w:vAlign w:val="center"/>
-          </w:tcPr>
-          <w:p>
-            <w:pPr>
-              <w:jc w:val="center"/>
-              <w:rPr>
-                <w:rFonts w:asciiTheme="majorHAnsi" w:eastAsiaTheme="majorHAnsi" w:hAnsiTheme="majorHAnsi" w:cs="Times New Roman"/>
-                <w:sz w:val="14"/>
-                <w:szCs w:val="16"/>
-              </w:rPr>
-            </w:pPr>
-            <w:r>
-              <w:rPr>
-                <w:rFonts w:asciiTheme="majorHAnsi" w:eastAsiaTheme="majorHAnsi" w:hAnsiTheme="majorHAnsi" w:cs="Times New Roman" w:hint="eastAsia"/>
-                <w:sz w:val="14"/>
-                <w:szCs w:val="16"/>
-              </w:rPr>
-              <w:t>1-9</w:t>
-            </w:r>
-          </w:p>
-        </w:tc>
-        <w:tc>
-          <w:tcPr>
-            <w:tcW w:w="1138" w:type="dxa"/>
-            <w:tcBorders>
-              <w:top w:val="single" w:sz="4" w:space="0" w:color="auto"/>
-              <w:left w:val="single" w:sz="4" w:space="0" w:color="auto"/>
-              <w:bottom w:val="dashSmallGap" w:sz="4" w:space="0" w:color="auto"/>
-              <w:right w:val="single" w:sz="4" w:space="0" w:color="auto"/>
-            </w:tcBorders>
-            <w:shd w:val="clear" w:color="auto" w:fill="auto"/>
-            <w:vAlign w:val="center"/>
-          </w:tcPr>
-          <w:p>
-            <w:pPr>
-              <w:jc w:val="center"/>
-              <w:rPr>
-                <w:rFonts w:asciiTheme="majorHAnsi" w:eastAsiaTheme="majorHAnsi" w:hAnsiTheme="majorHAnsi" w:cs="Times New Roman"/>
-                <w:sz w:val="14"/>
-                <w:szCs w:val="16"/>
-              </w:rPr>
-            </w:pPr>
-            <w:r>
-              <w:rPr>
-                <w:rFonts w:asciiTheme="majorHAnsi" w:eastAsiaTheme="majorHAnsi" w:hAnsiTheme="majorHAnsi" w:cs="Times New Roman" w:hint="eastAsia"/>
-                <w:sz w:val="14"/>
-                <w:szCs w:val="16"/>
-              </w:rPr>
-              <w:t>0</w:t>
-            </w:r>
-          </w:p>
-        </w:tc>
-      </w:tr>
-      <w:tr>
-        <w:trPr>
-          <w:trHeight w:val="60"/>
-          <w:jc w:val="center"/>
-        </w:trPr>
-        <w:tc>
-          <w:tcPr>
-            <w:tcW w:w="938" w:type="dxa"/>
-            <w:vMerge/>
-            <w:tcBorders>
-              <w:left w:val="single" w:sz="4" w:space="0" w:color="auto"/>
-              <w:right w:val="single" w:sz="4" w:space="0" w:color="auto"/>
-            </w:tcBorders>
-            <w:shd w:val="clear" w:color="auto" w:fill="auto"/>
-            <w:vAlign w:val="center"/>
-          </w:tcPr>
-          <w:p>
-            <w:pPr>
-              <w:jc w:val="left"/>
-              <w:rPr>
-                <w:rFonts w:asciiTheme="majorHAnsi" w:eastAsiaTheme="majorHAnsi" w:hAnsiTheme="majorHAnsi" w:cs="Times New Roman"/>
-                <w:b/>
-                <w:sz w:val="16"/>
-                <w:szCs w:val="16"/>
-              </w:rPr>
-            </w:pPr>
-          </w:p>
-        </w:tc>
-        <w:tc>
-          <w:tcPr>
-            <w:tcW w:w="970" w:type="dxa"/>
-            <w:tcBorders>
-              <w:top w:val="dashSmallGap" w:sz="4" w:space="0" w:color="auto"/>
-              <w:left w:val="single" w:sz="4" w:space="0" w:color="auto"/>
-              <w:bottom w:val="dashSmallGap" w:sz="4" w:space="0" w:color="auto"/>
-              <w:right w:val="single" w:sz="4" w:space="0" w:color="auto"/>
-            </w:tcBorders>
-            <w:shd w:val="clear" w:color="auto" w:fill="auto"/>
-            <w:vAlign w:val="center"/>
-          </w:tcPr>
-          <w:p>
-            <w:pPr>
-              <w:jc w:val="center"/>
-              <w:rPr>
-                <w:rFonts w:asciiTheme="majorHAnsi" w:eastAsiaTheme="majorHAnsi" w:hAnsiTheme="majorHAnsi" w:cs="Times New Roman"/>
-                <w:sz w:val="14"/>
-                <w:szCs w:val="14"/>
-              </w:rPr>
-            </w:pPr>
-            <w:r>
-              <w:rPr>
-                <w:rFonts w:asciiTheme="majorHAnsi" w:eastAsiaTheme="majorHAnsi" w:hAnsiTheme="majorHAnsi" w:cs="Times New Roman"/>
-                <w:sz w:val="14"/>
-                <w:szCs w:val="14"/>
-              </w:rPr>
-              <w:t>died</w:t>
-            </w:r>
-          </w:p>
-        </w:tc>
-        <w:tc>
-          <w:tcPr>
-            <w:tcW w:w="989" w:type="dxa"/>
-            <w:tcBorders>
-              <w:top w:val="dashSmallGap" w:sz="4" w:space="0" w:color="auto"/>
-              <w:left w:val="single" w:sz="4" w:space="0" w:color="auto"/>
-              <w:bottom w:val="dashSmallGap" w:sz="4" w:space="0" w:color="auto"/>
-              <w:right w:val="single" w:sz="4" w:space="0" w:color="auto"/>
-            </w:tcBorders>
-            <w:shd w:val="clear" w:color="auto" w:fill="auto"/>
-            <w:vAlign w:val="center"/>
-          </w:tcPr>
-          <w:p>
-            <w:pPr>
-              <w:jc w:val="center"/>
-              <w:rPr>
-                <w:rFonts w:asciiTheme="majorHAnsi" w:eastAsiaTheme="majorHAnsi" w:hAnsiTheme="majorHAnsi" w:cs="Times New Roman"/>
-                <w:sz w:val="14"/>
-                <w:szCs w:val="16"/>
-              </w:rPr>
-            </w:pPr>
-          </w:p>
-        </w:tc>
-        <w:tc>
-          <w:tcPr>
-            <w:tcW w:w="968" w:type="dxa"/>
-            <w:tcBorders>
-              <w:top w:val="dashSmallGap" w:sz="4" w:space="0" w:color="auto"/>
-              <w:left w:val="single" w:sz="4" w:space="0" w:color="auto"/>
-              <w:bottom w:val="dashSmallGap" w:sz="4" w:space="0" w:color="auto"/>
-              <w:right w:val="single" w:sz="4" w:space="0" w:color="auto"/>
-            </w:tcBorders>
-            <w:shd w:val="clear" w:color="auto" w:fill="auto"/>
-            <w:vAlign w:val="center"/>
-          </w:tcPr>
-          <w:p>
-            <w:pPr>
-              <w:jc w:val="center"/>
-              <w:rPr>
-                <w:rFonts w:asciiTheme="majorHAnsi" w:eastAsiaTheme="majorHAnsi" w:hAnsiTheme="majorHAnsi" w:cs="Times New Roman"/>
-                <w:sz w:val="14"/>
-                <w:szCs w:val="16"/>
-              </w:rPr>
-            </w:pPr>
-          </w:p>
-        </w:tc>
-        <w:tc>
-          <w:tcPr>
-            <w:tcW w:w="967" w:type="dxa"/>
-            <w:tcBorders>
-              <w:top w:val="dashSmallGap" w:sz="4" w:space="0" w:color="auto"/>
-              <w:left w:val="single" w:sz="4" w:space="0" w:color="auto"/>
-              <w:bottom w:val="dashSmallGap" w:sz="4" w:space="0" w:color="auto"/>
-              <w:right w:val="single" w:sz="4" w:space="0" w:color="auto"/>
-            </w:tcBorders>
-            <w:shd w:val="clear" w:color="auto" w:fill="auto"/>
-            <w:vAlign w:val="center"/>
-          </w:tcPr>
-          <w:p>
-            <w:pPr>
-              <w:jc w:val="center"/>
-              <w:rPr>
-                <w:rFonts w:asciiTheme="majorHAnsi" w:eastAsiaTheme="majorHAnsi" w:hAnsiTheme="majorHAnsi" w:cs="Times New Roman"/>
-                <w:sz w:val="14"/>
-                <w:szCs w:val="16"/>
-              </w:rPr>
-            </w:pPr>
-          </w:p>
-        </w:tc>
-        <w:tc>
-          <w:tcPr>
-            <w:tcW w:w="1062" w:type="dxa"/>
-            <w:tcBorders>
-              <w:top w:val="dashSmallGap" w:sz="4" w:space="0" w:color="auto"/>
-              <w:left w:val="single" w:sz="4" w:space="0" w:color="auto"/>
-              <w:bottom w:val="dashSmallGap" w:sz="4" w:space="0" w:color="auto"/>
-              <w:right w:val="single" w:sz="4" w:space="0" w:color="auto"/>
-            </w:tcBorders>
-            <w:shd w:val="clear" w:color="auto" w:fill="auto"/>
-            <w:vAlign w:val="center"/>
-          </w:tcPr>
-          <w:p>
-            <w:pPr>
-              <w:jc w:val="center"/>
-              <w:rPr>
-                <w:rFonts w:asciiTheme="majorHAnsi" w:eastAsiaTheme="majorHAnsi" w:hAnsiTheme="majorHAnsi" w:cs="Times New Roman"/>
-                <w:sz w:val="14"/>
-                <w:szCs w:val="16"/>
-              </w:rPr>
-            </w:pPr>
-          </w:p>
-        </w:tc>
-        <w:tc>
-          <w:tcPr>
-            <w:tcW w:w="991" w:type="dxa"/>
-            <w:tcBorders>
-              <w:top w:val="dashSmallGap" w:sz="4" w:space="0" w:color="auto"/>
-              <w:left w:val="single" w:sz="4" w:space="0" w:color="auto"/>
-              <w:bottom w:val="dashSmallGap" w:sz="4" w:space="0" w:color="auto"/>
-              <w:right w:val="single" w:sz="4" w:space="0" w:color="auto"/>
-            </w:tcBorders>
-            <w:shd w:val="clear" w:color="auto" w:fill="auto"/>
-            <w:vAlign w:val="center"/>
-          </w:tcPr>
-          <w:p>
-            <w:pPr>
-              <w:jc w:val="center"/>
-              <w:rPr>
-                <w:rFonts w:asciiTheme="majorHAnsi" w:eastAsiaTheme="majorHAnsi" w:hAnsiTheme="majorHAnsi" w:cs="Times New Roman"/>
-                <w:sz w:val="14"/>
-                <w:szCs w:val="16"/>
-              </w:rPr>
-            </w:pPr>
-          </w:p>
-        </w:tc>
-        <w:tc>
-          <w:tcPr>
-            <w:tcW w:w="849" w:type="dxa"/>
-            <w:tcBorders>
-              <w:top w:val="dashSmallGap" w:sz="4" w:space="0" w:color="auto"/>
-              <w:left w:val="single" w:sz="4" w:space="0" w:color="auto"/>
-              <w:bottom w:val="dashSmallGap" w:sz="4" w:space="0" w:color="auto"/>
-              <w:right w:val="single" w:sz="4" w:space="0" w:color="auto"/>
-            </w:tcBorders>
-            <w:shd w:val="clear" w:color="auto" w:fill="auto"/>
-            <w:vAlign w:val="center"/>
-          </w:tcPr>
-          <w:p>
-            <w:pPr>
-              <w:jc w:val="center"/>
-              <w:rPr>
-                <w:rFonts w:asciiTheme="majorHAnsi" w:eastAsiaTheme="majorHAnsi" w:hAnsiTheme="majorHAnsi" w:cs="Times New Roman"/>
-                <w:sz w:val="14"/>
-                <w:szCs w:val="16"/>
-              </w:rPr>
-            </w:pPr>
-          </w:p>
-        </w:tc>
-        <w:tc>
-          <w:tcPr>
-            <w:tcW w:w="1138" w:type="dxa"/>
-            <w:tcBorders>
-              <w:top w:val="dashSmallGap" w:sz="4" w:space="0" w:color="auto"/>
-              <w:left w:val="single" w:sz="4" w:space="0" w:color="auto"/>
-              <w:bottom w:val="dashSmallGap" w:sz="4" w:space="0" w:color="auto"/>
-              <w:right w:val="single" w:sz="4" w:space="0" w:color="auto"/>
-            </w:tcBorders>
-            <w:shd w:val="clear" w:color="auto" w:fill="auto"/>
-            <w:vAlign w:val="center"/>
-          </w:tcPr>
-          <w:p>
-            <w:pPr>
-              <w:jc w:val="center"/>
-              <w:rPr>
-                <w:rFonts w:asciiTheme="majorHAnsi" w:eastAsiaTheme="majorHAnsi" w:hAnsiTheme="majorHAnsi" w:cs="Times New Roman"/>
-                <w:sz w:val="14"/>
-                <w:szCs w:val="16"/>
-              </w:rPr>
-            </w:pPr>
-          </w:p>
-        </w:tc>
-      </w:tr>
-      <w:tr>
-        <w:trPr>
-          <w:trHeight w:val="60"/>
-          <w:jc w:val="center"/>
-        </w:trPr>
-        <w:tc>
-          <w:tcPr>
-            <w:tcW w:w="938" w:type="dxa"/>
-            <w:vMerge/>
-            <w:tcBorders>
-              <w:left w:val="single" w:sz="4" w:space="0" w:color="auto"/>
-              <w:bottom w:val="single" w:sz="4" w:space="0" w:color="auto"/>
-              <w:right w:val="single" w:sz="4" w:space="0" w:color="auto"/>
-            </w:tcBorders>
-            <w:shd w:val="clear" w:color="auto" w:fill="auto"/>
-            <w:vAlign w:val="center"/>
-          </w:tcPr>
-          <w:p>
-            <w:pPr>
-              <w:jc w:val="left"/>
-              <w:rPr>
-                <w:rFonts w:asciiTheme="majorHAnsi" w:eastAsiaTheme="majorHAnsi" w:hAnsiTheme="majorHAnsi" w:cs="Times New Roman"/>
-                <w:b/>
-                <w:sz w:val="16"/>
-                <w:szCs w:val="16"/>
-              </w:rPr>
-            </w:pPr>
-          </w:p>
-        </w:tc>
-        <w:tc>
-          <w:tcPr>
-            <w:tcW w:w="970" w:type="dxa"/>
-            <w:tcBorders>
-              <w:top w:val="dashSmallGap" w:sz="4" w:space="0" w:color="auto"/>
-              <w:left w:val="single" w:sz="4" w:space="0" w:color="auto"/>
-              <w:bottom w:val="single" w:sz="4" w:space="0" w:color="auto"/>
-              <w:right w:val="single" w:sz="4" w:space="0" w:color="auto"/>
-            </w:tcBorders>
-            <w:shd w:val="clear" w:color="auto" w:fill="auto"/>
-            <w:vAlign w:val="center"/>
-          </w:tcPr>
-          <w:p>
-            <w:pPr>
-              <w:jc w:val="center"/>
-              <w:rPr>
-                <w:rFonts w:asciiTheme="majorHAnsi" w:eastAsiaTheme="majorHAnsi" w:hAnsiTheme="majorHAnsi" w:cs="Times New Roman"/>
-                <w:sz w:val="14"/>
-                <w:szCs w:val="14"/>
-              </w:rPr>
-            </w:pPr>
-            <w:r>
-              <w:rPr>
-                <w:rFonts w:asciiTheme="majorHAnsi" w:eastAsiaTheme="majorHAnsi" w:hAnsiTheme="majorHAnsi" w:cs="Times New Roman"/>
-                <w:sz w:val="14"/>
-                <w:szCs w:val="14"/>
-              </w:rPr>
-              <w:t>euthanized</w:t>
-            </w:r>
-          </w:p>
-        </w:tc>
-        <w:tc>
-          <w:tcPr>
-            <w:tcW w:w="989" w:type="dxa"/>
-            <w:tcBorders>
-              <w:top w:val="dashSmallGap" w:sz="4" w:space="0" w:color="auto"/>
-              <w:left w:val="single" w:sz="4" w:space="0" w:color="auto"/>
-              <w:bottom w:val="single" w:sz="4" w:space="0" w:color="auto"/>
-              <w:right w:val="single" w:sz="4" w:space="0" w:color="auto"/>
-            </w:tcBorders>
-            <w:shd w:val="clear" w:color="auto" w:fill="auto"/>
-            <w:vAlign w:val="center"/>
-          </w:tcPr>
-          <w:p>
-            <w:pPr>
-              <w:jc w:val="center"/>
-              <w:rPr>
-                <w:rFonts w:asciiTheme="majorHAnsi" w:eastAsiaTheme="majorHAnsi" w:hAnsiTheme="majorHAnsi" w:cs="Times New Roman"/>
-                <w:sz w:val="14"/>
-                <w:szCs w:val="16"/>
-              </w:rPr>
-            </w:pPr>
-          </w:p>
-        </w:tc>
-        <w:tc>
-          <w:tcPr>
-            <w:tcW w:w="968" w:type="dxa"/>
-            <w:tcBorders>
-              <w:top w:val="dashSmallGap" w:sz="4" w:space="0" w:color="auto"/>
-              <w:left w:val="single" w:sz="4" w:space="0" w:color="auto"/>
-              <w:bottom w:val="single" w:sz="4" w:space="0" w:color="auto"/>
-              <w:right w:val="single" w:sz="4" w:space="0" w:color="auto"/>
-            </w:tcBorders>
-            <w:shd w:val="clear" w:color="auto" w:fill="auto"/>
-            <w:vAlign w:val="center"/>
-          </w:tcPr>
-          <w:p>
-            <w:pPr>
-              <w:jc w:val="center"/>
-              <w:rPr>
-                <w:rFonts w:asciiTheme="majorHAnsi" w:eastAsiaTheme="majorHAnsi" w:hAnsiTheme="majorHAnsi" w:cs="Times New Roman"/>
-                <w:sz w:val="14"/>
-                <w:szCs w:val="16"/>
-              </w:rPr>
-            </w:pPr>
-          </w:p>
-        </w:tc>
-        <w:tc>
-          <w:tcPr>
-            <w:tcW w:w="967" w:type="dxa"/>
-            <w:tcBorders>
-              <w:top w:val="dashSmallGap" w:sz="4" w:space="0" w:color="auto"/>
-              <w:left w:val="single" w:sz="4" w:space="0" w:color="auto"/>
-              <w:bottom w:val="single" w:sz="4" w:space="0" w:color="auto"/>
-              <w:right w:val="single" w:sz="4" w:space="0" w:color="auto"/>
-            </w:tcBorders>
-            <w:shd w:val="clear" w:color="auto" w:fill="auto"/>
-            <w:vAlign w:val="center"/>
-          </w:tcPr>
-          <w:p>
-            <w:pPr>
-              <w:jc w:val="center"/>
-              <w:rPr>
-                <w:rFonts w:asciiTheme="majorHAnsi" w:eastAsiaTheme="majorHAnsi" w:hAnsiTheme="majorHAnsi" w:cs="Times New Roman"/>
-                <w:sz w:val="14"/>
-                <w:szCs w:val="16"/>
-              </w:rPr>
-            </w:pPr>
-          </w:p>
-        </w:tc>
-        <w:tc>
-          <w:tcPr>
-            <w:tcW w:w="1062" w:type="dxa"/>
-            <w:tcBorders>
-              <w:top w:val="dashSmallGap" w:sz="4" w:space="0" w:color="auto"/>
-              <w:left w:val="single" w:sz="4" w:space="0" w:color="auto"/>
-              <w:bottom w:val="single" w:sz="4" w:space="0" w:color="auto"/>
-              <w:right w:val="single" w:sz="4" w:space="0" w:color="auto"/>
-            </w:tcBorders>
-            <w:shd w:val="clear" w:color="auto" w:fill="auto"/>
-            <w:vAlign w:val="center"/>
-          </w:tcPr>
-          <w:p>
-            <w:pPr>
-              <w:jc w:val="center"/>
-              <w:rPr>
-                <w:rFonts w:asciiTheme="majorHAnsi" w:eastAsiaTheme="majorHAnsi" w:hAnsiTheme="majorHAnsi" w:cs="Times New Roman"/>
-                <w:sz w:val="14"/>
-                <w:szCs w:val="16"/>
-              </w:rPr>
-            </w:pPr>
-          </w:p>
-        </w:tc>
-        <w:tc>
-          <w:tcPr>
-            <w:tcW w:w="991" w:type="dxa"/>
-            <w:tcBorders>
-              <w:top w:val="dashSmallGap" w:sz="4" w:space="0" w:color="auto"/>
-              <w:left w:val="single" w:sz="4" w:space="0" w:color="auto"/>
-              <w:bottom w:val="single" w:sz="4" w:space="0" w:color="auto"/>
-              <w:right w:val="single" w:sz="4" w:space="0" w:color="auto"/>
-            </w:tcBorders>
-            <w:shd w:val="clear" w:color="auto" w:fill="auto"/>
-            <w:vAlign w:val="center"/>
-          </w:tcPr>
-          <w:p>
-            <w:pPr>
-              <w:jc w:val="center"/>
-              <w:rPr>
-                <w:rFonts w:asciiTheme="majorHAnsi" w:eastAsiaTheme="majorHAnsi" w:hAnsiTheme="majorHAnsi" w:cs="Times New Roman"/>
-                <w:sz w:val="14"/>
-                <w:szCs w:val="16"/>
-              </w:rPr>
-            </w:pPr>
-          </w:p>
-        </w:tc>
-        <w:tc>
-          <w:tcPr>
-            <w:tcW w:w="849" w:type="dxa"/>
-            <w:tcBorders>
-              <w:top w:val="dashSmallGap" w:sz="4" w:space="0" w:color="auto"/>
-              <w:left w:val="single" w:sz="4" w:space="0" w:color="auto"/>
-              <w:bottom w:val="single" w:sz="4" w:space="0" w:color="auto"/>
-              <w:right w:val="single" w:sz="4" w:space="0" w:color="auto"/>
-            </w:tcBorders>
-            <w:shd w:val="clear" w:color="auto" w:fill="auto"/>
-            <w:vAlign w:val="center"/>
-          </w:tcPr>
-          <w:p>
-            <w:pPr>
-              <w:jc w:val="center"/>
-              <w:rPr>
-                <w:rFonts w:asciiTheme="majorHAnsi" w:eastAsiaTheme="majorHAnsi" w:hAnsiTheme="majorHAnsi" w:cs="Times New Roman"/>
-                <w:sz w:val="14"/>
-                <w:szCs w:val="16"/>
-              </w:rPr>
-            </w:pPr>
-          </w:p>
-        </w:tc>
-        <w:tc>
-          <w:tcPr>
-            <w:tcW w:w="1138" w:type="dxa"/>
-            <w:tcBorders>
-              <w:top w:val="dashSmallGap" w:sz="4" w:space="0" w:color="auto"/>
-              <w:left w:val="single" w:sz="4" w:space="0" w:color="auto"/>
-              <w:bottom w:val="single" w:sz="4" w:space="0" w:color="auto"/>
-              <w:right w:val="single" w:sz="4" w:space="0" w:color="auto"/>
-            </w:tcBorders>
-            <w:shd w:val="clear" w:color="auto" w:fill="auto"/>
-            <w:vAlign w:val="center"/>
-          </w:tcPr>
-          <w:p>
-            <w:pPr>
-              <w:jc w:val="center"/>
-              <w:rPr>
-                <w:rFonts w:asciiTheme="majorHAnsi" w:eastAsiaTheme="majorHAnsi" w:hAnsiTheme="majorHAnsi" w:cs="Times New Roman"/>
-                <w:sz w:val="14"/>
-                <w:szCs w:val="16"/>
-              </w:rPr>
-            </w:pPr>
-          </w:p>
-        </w:tc>
-      </w:tr>
-      <w:tr>
-        <w:trPr>
           <w:trHeight w:hRule="exact" w:val="237"/>
           <w:jc w:val="center"/>
         </w:trPr>
@@ -10819,8 +10100,116 @@
           <w:szCs w:val="17"/>
           <w:shd w:val="clear" w:color="auto" w:fill="FFFFFF"/>
         </w:rPr>
+        <w:t xml:space="preserve">가장 </w:t>
+      </w:r>
+      <w:r>
+        <w:rPr>
+          <w:rFonts w:asciiTheme="majorHAnsi" w:eastAsiaTheme="majorHAnsi" w:hAnsiTheme="majorHAnsi" w:cs="Consolas" w:hint="eastAsia"/>
+          <w:sz w:val="17"/>
+          <w:szCs w:val="17"/>
+          <w:shd w:val="clear" w:color="auto" w:fill="FFFFFF"/>
+        </w:rPr>
+        <w:t xml:space="preserve">먼저 눈에 </w:t>
+      </w:r>
+      <w:r>
+        <w:rPr>
+          <w:rFonts w:asciiTheme="majorHAnsi" w:eastAsiaTheme="majorHAnsi" w:hAnsiTheme="majorHAnsi" w:cs="Consolas" w:hint="eastAsia"/>
+          <w:sz w:val="17"/>
+          <w:szCs w:val="17"/>
+          <w:shd w:val="clear" w:color="auto" w:fill="FFFFFF"/>
+        </w:rPr>
+        <w:t>띈</w:t>
+      </w:r>
+      <w:r>
+        <w:rPr>
+          <w:rFonts w:asciiTheme="majorHAnsi" w:eastAsiaTheme="majorHAnsi" w:hAnsiTheme="majorHAnsi" w:cs="Consolas" w:hint="eastAsia"/>
+          <w:sz w:val="17"/>
+          <w:szCs w:val="17"/>
+          <w:shd w:val="clear" w:color="auto" w:fill="FFFFFF"/>
+        </w:rPr>
+        <w:t xml:space="preserve"> 변수는 </w:t>
+      </w:r>
+      <w:r>
+        <w:rPr>
+          <w:rFonts w:asciiTheme="majorHAnsi" w:eastAsiaTheme="majorHAnsi" w:hAnsiTheme="majorHAnsi" w:cs="Consolas"/>
+          <w:sz w:val="17"/>
+          <w:szCs w:val="17"/>
+          <w:shd w:val="clear" w:color="auto" w:fill="FFFFFF"/>
+        </w:rPr>
+        <w:t>total protei</w:t>
+      </w:r>
+      <w:r>
+        <w:rPr>
+          <w:rFonts w:asciiTheme="majorHAnsi" w:eastAsiaTheme="majorHAnsi" w:hAnsiTheme="majorHAnsi" w:cs="Consolas" w:hint="eastAsia"/>
+          <w:sz w:val="17"/>
+          <w:szCs w:val="17"/>
+          <w:shd w:val="clear" w:color="auto" w:fill="FFFFFF"/>
+        </w:rPr>
+        <w:t xml:space="preserve">n이다. 죽은 </w:t>
+      </w:r>
+      <w:r>
+        <w:rPr>
+          <w:rFonts w:asciiTheme="majorHAnsi" w:eastAsiaTheme="majorHAnsi" w:hAnsiTheme="majorHAnsi" w:cs="Consolas" w:hint="eastAsia"/>
+          <w:sz w:val="17"/>
+          <w:szCs w:val="17"/>
+          <w:shd w:val="clear" w:color="auto" w:fill="FFFFFF"/>
+        </w:rPr>
+        <w:t xml:space="preserve">경우를 보았을 때 평균이 6.8이고 편차는 매우 적었다. 그 외에는 평균은 25.7과 35.6이지만 편차가 매우 높은 것을 확인 할 수 있다. </w:t>
+      </w:r>
+      <w:r>
+        <w:rPr>
+          <w:rFonts w:asciiTheme="majorHAnsi" w:eastAsiaTheme="majorHAnsi" w:hAnsiTheme="majorHAnsi" w:cs="Consolas"/>
+          <w:sz w:val="17"/>
+          <w:szCs w:val="17"/>
+          <w:shd w:val="clear" w:color="auto" w:fill="FFFFFF"/>
+        </w:rPr>
+        <w:t>Rectal</w:t>
+      </w:r>
+      <w:r>
+        <w:rPr>
+          <w:rFonts w:asciiTheme="majorHAnsi" w:eastAsiaTheme="majorHAnsi" w:hAnsiTheme="majorHAnsi" w:cs="Consolas" w:hint="eastAsia"/>
+          <w:sz w:val="17"/>
+          <w:szCs w:val="17"/>
+          <w:shd w:val="clear" w:color="auto" w:fill="FFFFFF"/>
+        </w:rPr>
+        <w:t xml:space="preserve"> </w:t>
+      </w:r>
+      <w:r>
+        <w:rPr>
+          <w:rFonts w:asciiTheme="majorHAnsi" w:eastAsiaTheme="majorHAnsi" w:hAnsiTheme="majorHAnsi" w:cs="Consolas"/>
+          <w:sz w:val="17"/>
+          <w:szCs w:val="17"/>
+          <w:shd w:val="clear" w:color="auto" w:fill="FFFFFF"/>
+        </w:rPr>
+        <w:t>temperature</w:t>
+      </w:r>
+      <w:r>
+        <w:rPr>
+          <w:rFonts w:asciiTheme="majorHAnsi" w:eastAsiaTheme="majorHAnsi" w:hAnsiTheme="majorHAnsi" w:cs="Consolas" w:hint="eastAsia"/>
+          <w:sz w:val="17"/>
+          <w:szCs w:val="17"/>
+          <w:shd w:val="clear" w:color="auto" w:fill="FFFFFF"/>
+        </w:rPr>
+        <w:t xml:space="preserve">는 살았을 때 온도 편차가 적고 다른 상황에서는 편차가 큰 것을 볼 수 있다. 정상 온도의 범위를 넘어섰을 때는 몸의 상태가 좋지 못한 </w:t>
+      </w:r>
+      <w:r>
+        <w:rPr>
+          <w:rFonts w:asciiTheme="majorHAnsi" w:eastAsiaTheme="majorHAnsi" w:hAnsiTheme="majorHAnsi" w:cs="Consolas" w:hint="eastAsia"/>
+          <w:sz w:val="17"/>
+          <w:szCs w:val="17"/>
+          <w:shd w:val="clear" w:color="auto" w:fill="FFFFFF"/>
+        </w:rPr>
         <w:lastRenderedPageBreak/>
-        <w:t xml:space="preserve">가장 </w:t>
+        <w:t xml:space="preserve">경우라고 생각하니 생존여부를 예측하는데 좋은 변수가 될 듯 하다. </w:t>
+      </w:r>
+      <w:r>
+        <w:rPr>
+          <w:rFonts w:asciiTheme="majorHAnsi" w:eastAsiaTheme="majorHAnsi" w:hAnsiTheme="majorHAnsi" w:cs="Consolas"/>
+          <w:sz w:val="17"/>
+          <w:szCs w:val="17"/>
+          <w:shd w:val="clear" w:color="auto" w:fill="FFFFFF"/>
+        </w:rPr>
+        <w:t>Pulse</w:t>
       </w:r>
       <w:r>
         <w:rPr>
@@ -10829,7 +10218,16 @@
           <w:szCs w:val="17"/>
           <w:shd w:val="clear" w:color="auto" w:fill="FFFFFF"/>
         </w:rPr>
-        <w:t xml:space="preserve">먼저 눈에 </w:t>
+        <w:t xml:space="preserve">와 </w:t>
+      </w:r>
+      <w:r>
+        <w:rPr>
+          <w:rFonts w:asciiTheme="majorHAnsi" w:eastAsiaTheme="majorHAnsi" w:hAnsiTheme="majorHAnsi" w:cs="Consolas"/>
+          <w:sz w:val="17"/>
+          <w:szCs w:val="17"/>
+          <w:shd w:val="clear" w:color="auto" w:fill="FFFFFF"/>
+        </w:rPr>
+        <w:t>packed cell volume</w:t>
       </w:r>
       <w:r>
         <w:rPr>
@@ -10838,7 +10236,7 @@
           <w:szCs w:val="17"/>
           <w:shd w:val="clear" w:color="auto" w:fill="FFFFFF"/>
         </w:rPr>
-        <w:t>띈</w:t>
+        <w:t xml:space="preserve">는 </w:t>
       </w:r>
       <w:r>
         <w:rPr>
@@ -10847,17 +10245,18 @@
           <w:szCs w:val="17"/>
           <w:shd w:val="clear" w:color="auto" w:fill="FFFFFF"/>
         </w:rPr>
-        <w:t xml:space="preserve"> 변수는 </w:t>
-      </w:r>
-      <w:r>
-        <w:rPr>
-          <w:rFonts w:asciiTheme="majorHAnsi" w:eastAsiaTheme="majorHAnsi" w:hAnsiTheme="majorHAnsi" w:cs="Consolas"/>
+        <w:t>평균과 분산을 비교해 봤을 때 생존 여부에 따라 차이가 나는 것을 확인 하였다.</w:t>
+      </w:r>
+      <w:r>
+        <w:rPr>
+          <w:rFonts w:asciiTheme="majorHAnsi" w:eastAsiaTheme="majorHAnsi" w:hAnsiTheme="majorHAnsi" w:cs="Consolas" w:hint="eastAsia"/>
           <w:sz w:val="17"/>
           <w:szCs w:val="17"/>
           <w:shd w:val="clear" w:color="auto" w:fill="FFFFFF"/>
         </w:rPr>
-        <w:t>total protei</w:t>
-      </w:r>
+        <w:t xml:space="preserve"> </w:t>
+      </w:r>
+      <w:proofErr w:type="gramStart"/>
       <w:r>
         <w:rPr>
           <w:rFonts w:asciiTheme="majorHAnsi" w:eastAsiaTheme="majorHAnsi" w:hAnsiTheme="majorHAnsi" w:cs="Consolas" w:hint="eastAsia"/>
@@ -10865,8 +10264,9 @@
           <w:szCs w:val="17"/>
           <w:shd w:val="clear" w:color="auto" w:fill="FFFFFF"/>
         </w:rPr>
-        <w:t xml:space="preserve">n이다. 죽은 </w:t>
-      </w:r>
+        <w:t>변수들</w:t>
+      </w:r>
+      <w:proofErr w:type="gramEnd"/>
       <w:r>
         <w:rPr>
           <w:rFonts w:asciiTheme="majorHAnsi" w:eastAsiaTheme="majorHAnsi" w:hAnsiTheme="majorHAnsi" w:cs="Consolas" w:hint="eastAsia"/>
@@ -10874,107 +10274,7 @@
           <w:szCs w:val="17"/>
           <w:shd w:val="clear" w:color="auto" w:fill="FFFFFF"/>
         </w:rPr>
-        <w:t xml:space="preserve">경우를 보았을 때 평균이 6.8이고 편차는 매우 적었다. 그 외에는 평균은 25.7과 35.6이지만 편차가 매우 높은 것을 확인 할 수 있다. </w:t>
-      </w:r>
-      <w:r>
-        <w:rPr>
-          <w:rFonts w:asciiTheme="majorHAnsi" w:eastAsiaTheme="majorHAnsi" w:hAnsiTheme="majorHAnsi" w:cs="Consolas"/>
-          <w:sz w:val="17"/>
-          <w:szCs w:val="17"/>
-          <w:shd w:val="clear" w:color="auto" w:fill="FFFFFF"/>
-        </w:rPr>
-        <w:t>Rectal</w:t>
-      </w:r>
-      <w:r>
-        <w:rPr>
-          <w:rFonts w:asciiTheme="majorHAnsi" w:eastAsiaTheme="majorHAnsi" w:hAnsiTheme="majorHAnsi" w:cs="Consolas" w:hint="eastAsia"/>
-          <w:sz w:val="17"/>
-          <w:szCs w:val="17"/>
-          <w:shd w:val="clear" w:color="auto" w:fill="FFFFFF"/>
-        </w:rPr>
-        <w:t xml:space="preserve"> </w:t>
-      </w:r>
-      <w:r>
-        <w:rPr>
-          <w:rFonts w:asciiTheme="majorHAnsi" w:eastAsiaTheme="majorHAnsi" w:hAnsiTheme="majorHAnsi" w:cs="Consolas"/>
-          <w:sz w:val="17"/>
-          <w:szCs w:val="17"/>
-          <w:shd w:val="clear" w:color="auto" w:fill="FFFFFF"/>
-        </w:rPr>
-        <w:t>temperature</w:t>
-      </w:r>
-      <w:r>
-        <w:rPr>
-          <w:rFonts w:asciiTheme="majorHAnsi" w:eastAsiaTheme="majorHAnsi" w:hAnsiTheme="majorHAnsi" w:cs="Consolas" w:hint="eastAsia"/>
-          <w:sz w:val="17"/>
-          <w:szCs w:val="17"/>
-          <w:shd w:val="clear" w:color="auto" w:fill="FFFFFF"/>
-        </w:rPr>
-        <w:t xml:space="preserve">는 살았을 때 온도 편차가 적고 다른 상황에서는 편차가 큰 것을 볼 수 있다. 정상 온도의 범위를 넘어섰을 때는 몸의 상태가 좋지 못한 경우라고 생각하니 생존여부를 예측하는데 좋은 변수가 될 듯 하다. </w:t>
-      </w:r>
-      <w:r>
-        <w:rPr>
-          <w:rFonts w:asciiTheme="majorHAnsi" w:eastAsiaTheme="majorHAnsi" w:hAnsiTheme="majorHAnsi" w:cs="Consolas"/>
-          <w:sz w:val="17"/>
-          <w:szCs w:val="17"/>
-          <w:shd w:val="clear" w:color="auto" w:fill="FFFFFF"/>
-        </w:rPr>
-        <w:t>Pulse</w:t>
-      </w:r>
-      <w:r>
-        <w:rPr>
-          <w:rFonts w:asciiTheme="majorHAnsi" w:eastAsiaTheme="majorHAnsi" w:hAnsiTheme="majorHAnsi" w:cs="Consolas" w:hint="eastAsia"/>
-          <w:sz w:val="17"/>
-          <w:szCs w:val="17"/>
-          <w:shd w:val="clear" w:color="auto" w:fill="FFFFFF"/>
-        </w:rPr>
-        <w:t xml:space="preserve">와 </w:t>
-      </w:r>
-      <w:r>
-        <w:rPr>
-          <w:rFonts w:asciiTheme="majorHAnsi" w:eastAsiaTheme="majorHAnsi" w:hAnsiTheme="majorHAnsi" w:cs="Consolas"/>
-          <w:sz w:val="17"/>
-          <w:szCs w:val="17"/>
-          <w:shd w:val="clear" w:color="auto" w:fill="FFFFFF"/>
-        </w:rPr>
-        <w:t>packed cell volume</w:t>
-      </w:r>
-      <w:r>
-        <w:rPr>
-          <w:rFonts w:asciiTheme="majorHAnsi" w:eastAsiaTheme="majorHAnsi" w:hAnsiTheme="majorHAnsi" w:cs="Consolas" w:hint="eastAsia"/>
-          <w:sz w:val="17"/>
-          <w:szCs w:val="17"/>
-          <w:shd w:val="clear" w:color="auto" w:fill="FFFFFF"/>
-        </w:rPr>
-        <w:t xml:space="preserve">는 </w:t>
-      </w:r>
-      <w:r>
-        <w:rPr>
-          <w:rFonts w:asciiTheme="majorHAnsi" w:eastAsiaTheme="majorHAnsi" w:hAnsiTheme="majorHAnsi" w:cs="Consolas" w:hint="eastAsia"/>
-          <w:sz w:val="17"/>
-          <w:szCs w:val="17"/>
-          <w:shd w:val="clear" w:color="auto" w:fill="FFFFFF"/>
-        </w:rPr>
-        <w:t xml:space="preserve">평균과 분산을 비교해 봤을 때 생존 여부에 따라 차이가 나는 것을 확인 하였다. </w:t>
-      </w:r>
-    </w:p>
-    <w:p>
-      <w:pPr>
-        <w:rPr>
-          <w:rFonts w:asciiTheme="majorHAnsi" w:eastAsiaTheme="majorHAnsi" w:hAnsiTheme="majorHAnsi" w:cs="Consolas"/>
-          <w:sz w:val="17"/>
-          <w:szCs w:val="17"/>
-          <w:shd w:val="clear" w:color="auto" w:fill="FFFFFF"/>
-        </w:rPr>
-      </w:pPr>
-      <w:r>
-        <w:rPr>
-          <w:rFonts w:asciiTheme="majorHAnsi" w:eastAsiaTheme="majorHAnsi" w:hAnsiTheme="majorHAnsi" w:cs="Consolas" w:hint="eastAsia"/>
-          <w:sz w:val="17"/>
-          <w:szCs w:val="17"/>
-          <w:shd w:val="clear" w:color="auto" w:fill="FFFFFF"/>
-        </w:rPr>
-        <w:t xml:space="preserve">변수들 사이에 어떤 차이가 있는지 시각적으로 확인하기 위하여 python </w:t>
+        <w:t xml:space="preserve"> 사이에 어떤 차이가 있는지 시각적으로 확인하기 위하여 python </w:t>
       </w:r>
       <w:proofErr w:type="spellStart"/>
       <w:r>
@@ -11071,7 +10371,7 @@
                     </pic:cNvPicPr>
                   </pic:nvPicPr>
                   <pic:blipFill>
-                    <a:blip r:embed="rId9" cstate="print"/>
+                    <a:blip r:embed="rId10" cstate="print"/>
                     <a:srcRect/>
                     <a:stretch>
                       <a:fillRect/>
@@ -11289,7 +10589,7 @@
     <w:p>
       <w:pPr>
         <w:rPr>
-          <w:rFonts w:asciiTheme="majorHAnsi" w:eastAsiaTheme="majorHAnsi" w:hAnsiTheme="majorHAnsi" w:cs="Consolas"/>
+          <w:rFonts w:asciiTheme="majorHAnsi" w:eastAsiaTheme="majorHAnsi" w:hAnsiTheme="majorHAnsi" w:cs="Consolas" w:hint="eastAsia"/>
           <w:sz w:val="17"/>
           <w:szCs w:val="17"/>
           <w:shd w:val="clear" w:color="auto" w:fill="FFFFFF"/>
@@ -11298,113 +10598,30 @@
       <w:r>
         <w:rPr>
           <w:rFonts w:asciiTheme="majorHAnsi" w:eastAsiaTheme="majorHAnsi" w:hAnsiTheme="majorHAnsi" w:cs="Consolas" w:hint="eastAsia"/>
-          <w:sz w:val="17"/>
-          <w:szCs w:val="17"/>
-          <w:shd w:val="clear" w:color="auto" w:fill="FFFFFF"/>
-        </w:rPr>
-        <w:t xml:space="preserve">그리고 기초통계량에서는 차이가 보이지만 missing value 비율이 상당히 높아 신뢰성이 떨어지는 변수로는 </w:t>
-      </w:r>
-      <w:proofErr w:type="spellStart"/>
-      <w:r>
-        <w:rPr>
-          <w:rFonts w:asciiTheme="majorHAnsi" w:eastAsiaTheme="majorHAnsi" w:hAnsiTheme="majorHAnsi" w:cs="Consolas"/>
-          <w:sz w:val="17"/>
-          <w:szCs w:val="17"/>
-          <w:shd w:val="clear" w:color="auto" w:fill="FFFFFF"/>
-        </w:rPr>
-        <w:t>nasogastric</w:t>
-      </w:r>
-      <w:proofErr w:type="spellEnd"/>
-      <w:r>
-        <w:rPr>
-          <w:rFonts w:asciiTheme="majorHAnsi" w:eastAsiaTheme="majorHAnsi" w:hAnsiTheme="majorHAnsi" w:cs="Consolas"/>
-          <w:sz w:val="17"/>
-          <w:szCs w:val="17"/>
-          <w:shd w:val="clear" w:color="auto" w:fill="FFFFFF"/>
-        </w:rPr>
-        <w:t xml:space="preserve"> reflux PH</w:t>
-      </w:r>
-      <w:r>
-        <w:rPr>
-          <w:rFonts w:asciiTheme="majorHAnsi" w:eastAsiaTheme="majorHAnsi" w:hAnsiTheme="majorHAnsi" w:cs="Consolas" w:hint="eastAsia"/>
-          <w:sz w:val="17"/>
-          <w:szCs w:val="17"/>
-          <w:shd w:val="clear" w:color="auto" w:fill="FFFFFF"/>
-        </w:rPr>
-        <w:t xml:space="preserve">, </w:t>
-      </w:r>
-      <w:proofErr w:type="spellStart"/>
-      <w:r>
-        <w:rPr>
-          <w:rFonts w:asciiTheme="majorHAnsi" w:eastAsiaTheme="majorHAnsi" w:hAnsiTheme="majorHAnsi" w:cs="Consolas"/>
-          <w:sz w:val="17"/>
-          <w:szCs w:val="17"/>
-          <w:shd w:val="clear" w:color="auto" w:fill="FFFFFF"/>
-        </w:rPr>
-        <w:t>abdomcentesis</w:t>
-      </w:r>
-      <w:proofErr w:type="spellEnd"/>
-      <w:r>
-        <w:rPr>
-          <w:rFonts w:asciiTheme="majorHAnsi" w:eastAsiaTheme="majorHAnsi" w:hAnsiTheme="majorHAnsi" w:cs="Consolas"/>
-          <w:sz w:val="17"/>
-          <w:szCs w:val="17"/>
-          <w:shd w:val="clear" w:color="auto" w:fill="FFFFFF"/>
-        </w:rPr>
-        <w:t xml:space="preserve"> total</w:t>
-      </w:r>
-      <w:r>
-        <w:rPr>
-          <w:rFonts w:asciiTheme="majorHAnsi" w:eastAsiaTheme="majorHAnsi" w:hAnsiTheme="majorHAnsi" w:cs="Consolas" w:hint="eastAsia"/>
-          <w:sz w:val="17"/>
-          <w:szCs w:val="17"/>
-          <w:shd w:val="clear" w:color="auto" w:fill="FFFFFF"/>
-        </w:rPr>
-        <w:t xml:space="preserve"> 2가지 변수가 보인다.</w:t>
-      </w:r>
-      <w:r>
-        <w:rPr>
-          <w:rFonts w:asciiTheme="majorHAnsi" w:eastAsiaTheme="majorHAnsi" w:hAnsiTheme="majorHAnsi" w:cs="Consolas" w:hint="eastAsia"/>
-          <w:sz w:val="17"/>
-          <w:szCs w:val="17"/>
-          <w:shd w:val="clear" w:color="auto" w:fill="FFFFFF"/>
-        </w:rPr>
-        <w:t xml:space="preserve"> </w:t>
-      </w:r>
-    </w:p>
-    <w:p>
-      <w:pPr>
-        <w:rPr>
-          <w:rFonts w:asciiTheme="majorHAnsi" w:eastAsiaTheme="majorHAnsi" w:hAnsiTheme="majorHAnsi"/>
-          <w:spacing w:val="-14"/>
-          <w:sz w:val="17"/>
-          <w:szCs w:val="17"/>
-        </w:rPr>
-      </w:pPr>
-    </w:p>
-    <w:p>
-      <w:pPr>
-        <w:rPr>
-          <w:rFonts w:asciiTheme="majorHAnsi" w:eastAsiaTheme="majorHAnsi" w:hAnsiTheme="majorHAnsi" w:hint="eastAsia"/>
-          <w:color w:val="2B2B2B"/>
-          <w:spacing w:val="-14"/>
-          <w:sz w:val="19"/>
-          <w:szCs w:val="19"/>
-        </w:rPr>
-      </w:pPr>
-      <w:r>
-        <w:rPr>
-          <w:rFonts w:asciiTheme="majorHAnsi" w:eastAsiaTheme="majorHAnsi" w:hAnsiTheme="majorHAnsi" w:hint="eastAsia"/>
           <w:noProof/>
-          <w:color w:val="2B2B2B"/>
-          <w:spacing w:val="-14"/>
-          <w:sz w:val="19"/>
-          <w:szCs w:val="19"/>
+          <w:sz w:val="17"/>
+          <w:szCs w:val="17"/>
         </w:rPr>
         <w:drawing>
-          <wp:inline distT="0" distB="0" distL="0" distR="0">
-            <wp:extent cx="2912508" cy="1173192"/>
-            <wp:effectExtent l="19050" t="0" r="2142" b="0"/>
+          <wp:anchor distT="0" distB="0" distL="114300" distR="114300" simplePos="0" relativeHeight="251658240" behindDoc="1" locked="0" layoutInCell="1" allowOverlap="1">
+            <wp:simplePos x="0" y="0"/>
+            <wp:positionH relativeFrom="column">
+              <wp:posOffset>2781300</wp:posOffset>
+            </wp:positionH>
+            <wp:positionV relativeFrom="paragraph">
+              <wp:posOffset>28575</wp:posOffset>
+            </wp:positionV>
+            <wp:extent cx="2912745" cy="1171575"/>
+            <wp:effectExtent l="19050" t="0" r="1905" b="0"/>
+            <wp:wrapTight wrapText="bothSides">
+              <wp:wrapPolygon edited="0">
+                <wp:start x="-141" y="0"/>
+                <wp:lineTo x="-141" y="21424"/>
+                <wp:lineTo x="21614" y="21424"/>
+                <wp:lineTo x="21614" y="0"/>
+                <wp:lineTo x="-141" y="0"/>
+              </wp:wrapPolygon>
+            </wp:wrapTight>
             <wp:docPr id="2" name="그림 6"/>
             <wp:cNvGraphicFramePr>
               <a:graphicFrameLocks xmlns:a="http://schemas.openxmlformats.org/drawingml/2006/main" noChangeAspect="1"/>
@@ -11419,7 +10636,7 @@
                     </pic:cNvPicPr>
                   </pic:nvPicPr>
                   <pic:blipFill>
-                    <a:blip r:embed="rId10" cstate="print"/>
+                    <a:blip r:embed="rId11" cstate="print"/>
                     <a:srcRect/>
                     <a:stretch>
                       <a:fillRect/>
@@ -11428,7 +10645,4404 @@
                   <pic:spPr bwMode="auto">
                     <a:xfrm>
                       <a:off x="0" y="0"/>
-                      <a:ext cx="2912787" cy="1173305"/>
+                      <a:ext cx="2912745" cy="1171575"/>
+                    </a:xfrm>
+                    <a:prstGeom prst="rect">
+                      <a:avLst/>
+                    </a:prstGeom>
+                    <a:noFill/>
+                    <a:ln w="9525">
+                      <a:noFill/>
+                      <a:miter lim="800000"/>
+                      <a:headEnd/>
+                      <a:tailEnd/>
+                    </a:ln>
+                  </pic:spPr>
+                </pic:pic>
+              </a:graphicData>
+            </a:graphic>
+          </wp:anchor>
+        </w:drawing>
+      </w:r>
+      <w:r>
+        <w:rPr>
+          <w:rFonts w:asciiTheme="majorHAnsi" w:eastAsiaTheme="majorHAnsi" w:hAnsiTheme="majorHAnsi" w:cs="Consolas" w:hint="eastAsia"/>
+          <w:sz w:val="17"/>
+          <w:szCs w:val="17"/>
+          <w:shd w:val="clear" w:color="auto" w:fill="FFFFFF"/>
+        </w:rPr>
+        <w:t xml:space="preserve">그리고 기초통계량에서는 차이가 보이지만 missing value 비율이 상당히 높아 신뢰성이 떨어지는 변수로는 </w:t>
+      </w:r>
+      <w:proofErr w:type="spellStart"/>
+      <w:r>
+        <w:rPr>
+          <w:rFonts w:asciiTheme="majorHAnsi" w:eastAsiaTheme="majorHAnsi" w:hAnsiTheme="majorHAnsi" w:cs="Consolas"/>
+          <w:sz w:val="17"/>
+          <w:szCs w:val="17"/>
+          <w:shd w:val="clear" w:color="auto" w:fill="FFFFFF"/>
+        </w:rPr>
+        <w:t>nasogastric</w:t>
+      </w:r>
+      <w:proofErr w:type="spellEnd"/>
+      <w:r>
+        <w:rPr>
+          <w:rFonts w:asciiTheme="majorHAnsi" w:eastAsiaTheme="majorHAnsi" w:hAnsiTheme="majorHAnsi" w:cs="Consolas"/>
+          <w:sz w:val="17"/>
+          <w:szCs w:val="17"/>
+          <w:shd w:val="clear" w:color="auto" w:fill="FFFFFF"/>
+        </w:rPr>
+        <w:t xml:space="preserve"> reflux PH</w:t>
+      </w:r>
+      <w:r>
+        <w:rPr>
+          <w:rFonts w:asciiTheme="majorHAnsi" w:eastAsiaTheme="majorHAnsi" w:hAnsiTheme="majorHAnsi" w:cs="Consolas" w:hint="eastAsia"/>
+          <w:sz w:val="17"/>
+          <w:szCs w:val="17"/>
+          <w:shd w:val="clear" w:color="auto" w:fill="FFFFFF"/>
+        </w:rPr>
+        <w:t xml:space="preserve">, </w:t>
+      </w:r>
+      <w:proofErr w:type="spellStart"/>
+      <w:r>
+        <w:rPr>
+          <w:rFonts w:asciiTheme="majorHAnsi" w:eastAsiaTheme="majorHAnsi" w:hAnsiTheme="majorHAnsi" w:cs="Consolas"/>
+          <w:sz w:val="17"/>
+          <w:szCs w:val="17"/>
+          <w:shd w:val="clear" w:color="auto" w:fill="FFFFFF"/>
+        </w:rPr>
+        <w:t>abdomcentesis</w:t>
+      </w:r>
+      <w:proofErr w:type="spellEnd"/>
+      <w:r>
+        <w:rPr>
+          <w:rFonts w:asciiTheme="majorHAnsi" w:eastAsiaTheme="majorHAnsi" w:hAnsiTheme="majorHAnsi" w:cs="Consolas"/>
+          <w:sz w:val="17"/>
+          <w:szCs w:val="17"/>
+          <w:shd w:val="clear" w:color="auto" w:fill="FFFFFF"/>
+        </w:rPr>
+        <w:t xml:space="preserve"> total</w:t>
+      </w:r>
+      <w:r>
+        <w:rPr>
+          <w:rFonts w:asciiTheme="majorHAnsi" w:eastAsiaTheme="majorHAnsi" w:hAnsiTheme="majorHAnsi" w:cs="Consolas" w:hint="eastAsia"/>
+          <w:sz w:val="17"/>
+          <w:szCs w:val="17"/>
+          <w:shd w:val="clear" w:color="auto" w:fill="FFFFFF"/>
+        </w:rPr>
+        <w:t xml:space="preserve"> 2가지 변수가 보인다.</w:t>
+      </w:r>
+      <w:r>
+        <w:rPr>
+          <w:rFonts w:asciiTheme="majorHAnsi" w:eastAsiaTheme="majorHAnsi" w:hAnsiTheme="majorHAnsi" w:cs="Consolas" w:hint="eastAsia"/>
+          <w:sz w:val="17"/>
+          <w:szCs w:val="17"/>
+          <w:shd w:val="clear" w:color="auto" w:fill="FFFFFF"/>
+        </w:rPr>
+        <w:t xml:space="preserve"> </w:t>
+      </w:r>
+      <w:r>
+        <w:rPr>
+          <w:rFonts w:asciiTheme="majorHAnsi" w:eastAsiaTheme="majorHAnsi" w:hAnsiTheme="majorHAnsi" w:cs="Consolas" w:hint="eastAsia"/>
+          <w:sz w:val="17"/>
+          <w:szCs w:val="17"/>
+          <w:shd w:val="clear" w:color="auto" w:fill="FFFFFF"/>
+        </w:rPr>
+        <w:t>마찬가지로 그래프를 그려 시각화 하였지만 변수의 개수가 너무 적어 좋은 변수라고 보기는 어려울 것 같다.</w:t>
+      </w:r>
+    </w:p>
+    <w:p>
+      <w:pPr>
+        <w:ind w:left="5600" w:firstLine="800"/>
+        <w:jc w:val="left"/>
+        <w:rPr>
+          <w:rFonts w:asciiTheme="majorHAnsi" w:eastAsiaTheme="majorHAnsi" w:hAnsiTheme="majorHAnsi"/>
+          <w:color w:val="2B2B2B"/>
+          <w:spacing w:val="-14"/>
+          <w:sz w:val="19"/>
+          <w:szCs w:val="19"/>
+        </w:rPr>
+      </w:pPr>
+      <w:r>
+        <w:rPr>
+          <w:rFonts w:ascii="맑은 고딕" w:eastAsia="맑은 고딕" w:hAnsi="맑은 고딕" w:cs="Times New Roman"/>
+          <w:b/>
+          <w:bCs/>
+          <w:sz w:val="16"/>
+          <w:szCs w:val="16"/>
+        </w:rPr>
+        <w:t>&lt;</w:t>
+      </w:r>
+      <w:proofErr w:type="gramStart"/>
+      <w:r>
+        <w:rPr>
+          <w:rFonts w:ascii="맑은 고딕" w:eastAsia="맑은 고딕" w:hAnsi="맑은 고딕" w:cs="Times New Roman" w:hint="eastAsia"/>
+          <w:b/>
+          <w:bCs/>
+          <w:sz w:val="16"/>
+          <w:szCs w:val="16"/>
+        </w:rPr>
+        <w:t>figure</w:t>
+      </w:r>
+      <w:proofErr w:type="gramEnd"/>
+      <w:r>
+        <w:rPr>
+          <w:rFonts w:ascii="맑은 고딕" w:eastAsia="맑은 고딕" w:hAnsi="맑은 고딕" w:cs="Times New Roman"/>
+          <w:b/>
+          <w:bCs/>
+          <w:sz w:val="16"/>
+          <w:szCs w:val="16"/>
+        </w:rPr>
+        <w:t xml:space="preserve"> </w:t>
+      </w:r>
+      <w:r>
+        <w:rPr>
+          <w:rFonts w:ascii="맑은 고딕" w:eastAsia="맑은 고딕" w:hAnsi="맑은 고딕" w:cs="Times New Roman" w:hint="eastAsia"/>
+          <w:b/>
+          <w:bCs/>
+          <w:sz w:val="16"/>
+          <w:szCs w:val="16"/>
+        </w:rPr>
+        <w:t>3</w:t>
+      </w:r>
+      <w:r>
+        <w:rPr>
+          <w:rFonts w:ascii="맑은 고딕" w:eastAsia="맑은 고딕" w:hAnsi="맑은 고딕" w:cs="Times New Roman"/>
+          <w:b/>
+          <w:bCs/>
+          <w:sz w:val="16"/>
+          <w:szCs w:val="16"/>
+        </w:rPr>
+        <w:t>&gt;</w:t>
+      </w:r>
+    </w:p>
+    <w:p>
+      <w:pPr>
+        <w:rPr>
+          <w:rFonts w:asciiTheme="majorHAnsi" w:eastAsiaTheme="majorHAnsi" w:hAnsiTheme="majorHAnsi" w:cs="Consolas" w:hint="eastAsia"/>
+          <w:sz w:val="17"/>
+          <w:szCs w:val="17"/>
+          <w:shd w:val="clear" w:color="auto" w:fill="FFFFFF"/>
+        </w:rPr>
+      </w:pPr>
+    </w:p>
+    <w:p>
+      <w:pPr>
+        <w:rPr>
+          <w:rFonts w:asciiTheme="majorHAnsi" w:eastAsiaTheme="majorHAnsi" w:hAnsiTheme="majorHAnsi" w:cs="Consolas" w:hint="eastAsia"/>
+          <w:sz w:val="17"/>
+          <w:szCs w:val="17"/>
+          <w:shd w:val="clear" w:color="auto" w:fill="FFFFFF"/>
+        </w:rPr>
+      </w:pPr>
+      <w:r>
+        <w:rPr>
+          <w:rFonts w:asciiTheme="majorHAnsi" w:eastAsiaTheme="majorHAnsi" w:hAnsiTheme="majorHAnsi" w:cs="Consolas" w:hint="eastAsia"/>
+          <w:sz w:val="17"/>
+          <w:szCs w:val="17"/>
+          <w:shd w:val="clear" w:color="auto" w:fill="FFFFFF"/>
+        </w:rPr>
+        <w:t>범주형 변수의 통계량은 데이터의 카테고리 비율, R-</w:t>
+      </w:r>
+      <w:r>
+        <w:rPr>
+          <w:rFonts w:asciiTheme="majorHAnsi" w:eastAsiaTheme="majorHAnsi" w:hAnsiTheme="majorHAnsi" w:cs="Consolas"/>
+          <w:sz w:val="17"/>
+          <w:szCs w:val="17"/>
+          <w:shd w:val="clear" w:color="auto" w:fill="FFFFFF"/>
+        </w:rPr>
+        <w:t>squared</w:t>
+      </w:r>
+      <w:r>
+        <w:rPr>
+          <w:rFonts w:asciiTheme="majorHAnsi" w:eastAsiaTheme="majorHAnsi" w:hAnsiTheme="majorHAnsi" w:cs="Consolas" w:hint="eastAsia"/>
+          <w:sz w:val="17"/>
+          <w:szCs w:val="17"/>
+          <w:shd w:val="clear" w:color="auto" w:fill="FFFFFF"/>
+        </w:rPr>
+        <w:t>, F(p-value)를 구하여 보았다. 범주형 변수의 통계량 표는 아래와 같다.</w:t>
+      </w:r>
+    </w:p>
+    <w:p>
+      <w:pPr>
+        <w:rPr>
+          <w:rFonts w:asciiTheme="majorHAnsi" w:eastAsiaTheme="majorHAnsi" w:hAnsiTheme="majorHAnsi"/>
+          <w:color w:val="2B2B2B"/>
+          <w:spacing w:val="-14"/>
+          <w:sz w:val="19"/>
+          <w:szCs w:val="19"/>
+        </w:rPr>
+      </w:pPr>
+    </w:p>
+    <w:tbl>
+      <w:tblPr>
+        <w:tblW w:w="9016" w:type="dxa"/>
+        <w:jc w:val="center"/>
+        <w:tblBorders>
+          <w:top w:val="single" w:sz="4" w:space="0" w:color="auto"/>
+          <w:left w:val="single" w:sz="4" w:space="0" w:color="auto"/>
+          <w:bottom w:val="single" w:sz="4" w:space="0" w:color="auto"/>
+          <w:right w:val="single" w:sz="4" w:space="0" w:color="auto"/>
+          <w:insideH w:val="single" w:sz="4" w:space="0" w:color="auto"/>
+          <w:insideV w:val="single" w:sz="4" w:space="0" w:color="auto"/>
+        </w:tblBorders>
+        <w:tblLayout w:type="fixed"/>
+        <w:tblLook w:val="04A0"/>
+      </w:tblPr>
+      <w:tblGrid>
+        <w:gridCol w:w="1555"/>
+        <w:gridCol w:w="4677"/>
+        <w:gridCol w:w="851"/>
+        <w:gridCol w:w="992"/>
+        <w:gridCol w:w="941"/>
+      </w:tblGrid>
+      <w:tr>
+        <w:trPr>
+          <w:jc w:val="center"/>
+        </w:trPr>
+        <w:tc>
+          <w:tcPr>
+            <w:tcW w:w="1555" w:type="dxa"/>
+            <w:tcBorders>
+              <w:top w:val="single" w:sz="4" w:space="0" w:color="auto"/>
+              <w:left w:val="single" w:sz="4" w:space="0" w:color="auto"/>
+              <w:bottom w:val="single" w:sz="4" w:space="0" w:color="auto"/>
+              <w:right w:val="single" w:sz="4" w:space="0" w:color="auto"/>
+            </w:tcBorders>
+            <w:shd w:val="clear" w:color="auto" w:fill="AEAAAA"/>
+            <w:vAlign w:val="center"/>
+          </w:tcPr>
+          <w:p>
+            <w:pPr>
+              <w:jc w:val="center"/>
+              <w:rPr>
+                <w:rFonts w:ascii="맑은 고딕" w:eastAsia="맑은 고딕" w:hAnsi="맑은 고딕" w:cs="Times New Roman"/>
+              </w:rPr>
+            </w:pPr>
+            <w:r>
+              <w:rPr>
+                <w:rFonts w:ascii="맑은 고딕" w:eastAsia="맑은 고딕" w:hAnsi="맑은 고딕" w:cs="Times New Roman" w:hint="eastAsia"/>
+              </w:rPr>
+              <w:t>Variables</w:t>
+            </w:r>
+          </w:p>
+        </w:tc>
+        <w:tc>
+          <w:tcPr>
+            <w:tcW w:w="4677" w:type="dxa"/>
+            <w:tcBorders>
+              <w:top w:val="single" w:sz="4" w:space="0" w:color="auto"/>
+              <w:left w:val="single" w:sz="4" w:space="0" w:color="auto"/>
+              <w:bottom w:val="single" w:sz="4" w:space="0" w:color="auto"/>
+              <w:right w:val="single" w:sz="4" w:space="0" w:color="auto"/>
+            </w:tcBorders>
+            <w:shd w:val="clear" w:color="auto" w:fill="AEAAAA"/>
+            <w:vAlign w:val="center"/>
+          </w:tcPr>
+          <w:p>
+            <w:pPr>
+              <w:jc w:val="center"/>
+              <w:rPr>
+                <w:rFonts w:ascii="맑은 고딕" w:eastAsia="맑은 고딕" w:hAnsi="맑은 고딕" w:cs="Times New Roman"/>
+              </w:rPr>
+            </w:pPr>
+            <w:r>
+              <w:rPr>
+                <w:rFonts w:ascii="맑은 고딕" w:eastAsia="맑은 고딕" w:hAnsi="맑은 고딕" w:cs="Times New Roman" w:hint="eastAsia"/>
+              </w:rPr>
+              <w:t>Value</w:t>
+            </w:r>
+          </w:p>
+        </w:tc>
+        <w:tc>
+          <w:tcPr>
+            <w:tcW w:w="851" w:type="dxa"/>
+            <w:tcBorders>
+              <w:top w:val="single" w:sz="4" w:space="0" w:color="auto"/>
+              <w:left w:val="single" w:sz="4" w:space="0" w:color="auto"/>
+              <w:bottom w:val="single" w:sz="4" w:space="0" w:color="auto"/>
+              <w:right w:val="single" w:sz="4" w:space="0" w:color="auto"/>
+            </w:tcBorders>
+            <w:shd w:val="clear" w:color="auto" w:fill="AEAAAA"/>
+            <w:vAlign w:val="center"/>
+          </w:tcPr>
+          <w:p>
+            <w:pPr>
+              <w:jc w:val="center"/>
+              <w:rPr>
+                <w:rFonts w:ascii="맑은 고딕" w:eastAsia="맑은 고딕" w:hAnsi="맑은 고딕" w:cs="Times New Roman" w:hint="eastAsia"/>
+              </w:rPr>
+            </w:pPr>
+            <m:oMathPara>
+              <m:oMath>
+                <m:sSup>
+                  <m:sSupPr>
+                    <m:ctrlPr>
+                      <w:rPr>
+                        <w:rFonts w:ascii="Cambria Math" w:eastAsia="맑은 고딕" w:hAnsi="Cambria Math" w:cs="Times New Roman"/>
+                      </w:rPr>
+                    </m:ctrlPr>
+                  </m:sSupPr>
+                  <m:e>
+                    <m:r>
+                      <m:rPr>
+                        <m:sty m:val="p"/>
+                      </m:rPr>
+                      <w:rPr>
+                        <w:rFonts w:ascii="Cambria Math" w:eastAsia="맑은 고딕" w:hAnsi="Cambria Math" w:cs="Times New Roman"/>
+                      </w:rPr>
+                      <m:t>R</m:t>
+                    </m:r>
+                  </m:e>
+                  <m:sup>
+                    <m:r>
+                      <m:rPr>
+                        <m:sty m:val="p"/>
+                      </m:rPr>
+                      <w:rPr>
+                        <w:rFonts w:ascii="Cambria Math" w:eastAsia="맑은 고딕" w:hAnsi="Cambria Math" w:cs="Times New Roman"/>
+                      </w:rPr>
+                      <m:t>2</m:t>
+                    </m:r>
+                  </m:sup>
+                </m:sSup>
+              </m:oMath>
+            </m:oMathPara>
+          </w:p>
+        </w:tc>
+        <w:tc>
+          <w:tcPr>
+            <w:tcW w:w="992" w:type="dxa"/>
+            <w:tcBorders>
+              <w:top w:val="single" w:sz="4" w:space="0" w:color="auto"/>
+              <w:left w:val="single" w:sz="4" w:space="0" w:color="auto"/>
+              <w:bottom w:val="single" w:sz="4" w:space="0" w:color="auto"/>
+              <w:right w:val="single" w:sz="4" w:space="0" w:color="auto"/>
+            </w:tcBorders>
+            <w:shd w:val="clear" w:color="auto" w:fill="AEAAAA"/>
+            <w:vAlign w:val="center"/>
+          </w:tcPr>
+          <w:p>
+            <w:pPr>
+              <w:jc w:val="center"/>
+              <w:rPr>
+                <w:rFonts w:ascii="맑은 고딕" w:eastAsia="맑은 고딕" w:hAnsi="맑은 고딕" w:cs="Times New Roman"/>
+              </w:rPr>
+            </w:pPr>
+            <w:r>
+              <w:rPr>
+                <w:rFonts w:ascii="맑은 고딕" w:eastAsia="맑은 고딕" w:hAnsi="맑은 고딕" w:cs="Times New Roman" w:hint="eastAsia"/>
+              </w:rPr>
+              <w:t>F(P-value)</w:t>
+            </w:r>
+          </w:p>
+        </w:tc>
+        <w:tc>
+          <w:tcPr>
+            <w:tcW w:w="941" w:type="dxa"/>
+            <w:tcBorders>
+              <w:top w:val="single" w:sz="4" w:space="0" w:color="auto"/>
+              <w:left w:val="single" w:sz="4" w:space="0" w:color="auto"/>
+              <w:bottom w:val="single" w:sz="4" w:space="0" w:color="auto"/>
+              <w:right w:val="single" w:sz="4" w:space="0" w:color="auto"/>
+            </w:tcBorders>
+            <w:shd w:val="clear" w:color="auto" w:fill="AEAAAA"/>
+            <w:vAlign w:val="center"/>
+          </w:tcPr>
+          <w:p>
+            <w:pPr>
+              <w:jc w:val="center"/>
+              <w:rPr>
+                <w:rFonts w:ascii="맑은 고딕" w:eastAsia="맑은 고딕" w:hAnsi="맑은 고딕" w:cs="Times New Roman"/>
+              </w:rPr>
+            </w:pPr>
+            <w:r>
+              <w:rPr>
+                <w:rFonts w:ascii="맑은 고딕" w:eastAsia="맑은 고딕" w:hAnsi="맑은 고딕" w:cs="Times New Roman" w:hint="eastAsia"/>
+              </w:rPr>
+              <w:t>Missing</w:t>
+            </w:r>
+          </w:p>
+        </w:tc>
+      </w:tr>
+      <w:tr>
+        <w:trPr>
+          <w:jc w:val="center"/>
+        </w:trPr>
+        <w:tc>
+          <w:tcPr>
+            <w:tcW w:w="1555" w:type="dxa"/>
+            <w:tcBorders>
+              <w:top w:val="single" w:sz="4" w:space="0" w:color="auto"/>
+              <w:left w:val="single" w:sz="4" w:space="0" w:color="auto"/>
+              <w:bottom w:val="dashed" w:sz="4" w:space="0" w:color="auto"/>
+              <w:right w:val="single" w:sz="4" w:space="0" w:color="auto"/>
+            </w:tcBorders>
+            <w:shd w:val="clear" w:color="auto" w:fill="auto"/>
+            <w:vAlign w:val="center"/>
+          </w:tcPr>
+          <w:p>
+            <w:pPr>
+              <w:jc w:val="left"/>
+              <w:rPr>
+                <w:rFonts w:asciiTheme="majorHAnsi" w:eastAsiaTheme="majorHAnsi" w:hAnsiTheme="majorHAnsi" w:cs="Times New Roman"/>
+                <w:sz w:val="16"/>
+                <w:szCs w:val="16"/>
+              </w:rPr>
+            </w:pPr>
+            <w:r>
+              <w:rPr>
+                <w:rFonts w:asciiTheme="majorHAnsi" w:eastAsiaTheme="majorHAnsi" w:hAnsiTheme="majorHAnsi" w:cs="Times New Roman"/>
+                <w:sz w:val="16"/>
+                <w:szCs w:val="16"/>
+              </w:rPr>
+              <w:t>S</w:t>
+            </w:r>
+            <w:r>
+              <w:rPr>
+                <w:rFonts w:asciiTheme="majorHAnsi" w:eastAsiaTheme="majorHAnsi" w:hAnsiTheme="majorHAnsi" w:cs="Times New Roman" w:hint="eastAsia"/>
+                <w:sz w:val="16"/>
+                <w:szCs w:val="16"/>
+              </w:rPr>
+              <w:t>urgery(2)</w:t>
+            </w:r>
+          </w:p>
+        </w:tc>
+        <w:tc>
+          <w:tcPr>
+            <w:tcW w:w="4677" w:type="dxa"/>
+            <w:tcBorders>
+              <w:top w:val="single" w:sz="4" w:space="0" w:color="auto"/>
+              <w:left w:val="single" w:sz="4" w:space="0" w:color="auto"/>
+              <w:bottom w:val="dashed" w:sz="4" w:space="0" w:color="auto"/>
+              <w:right w:val="single" w:sz="4" w:space="0" w:color="auto"/>
+            </w:tcBorders>
+            <w:shd w:val="clear" w:color="auto" w:fill="auto"/>
+            <w:vAlign w:val="center"/>
+          </w:tcPr>
+          <w:p>
+            <w:pPr>
+              <w:jc w:val="center"/>
+              <w:rPr>
+                <w:rFonts w:asciiTheme="majorHAnsi" w:eastAsiaTheme="majorHAnsi" w:hAnsiTheme="majorHAnsi" w:cs="Times New Roman"/>
+                <w:sz w:val="16"/>
+                <w:szCs w:val="16"/>
+              </w:rPr>
+            </w:pPr>
+            <w:r>
+              <w:rPr>
+                <w:rFonts w:asciiTheme="majorHAnsi" w:eastAsiaTheme="majorHAnsi" w:hAnsiTheme="majorHAnsi" w:cs="Times New Roman" w:hint="eastAsia"/>
+                <w:sz w:val="16"/>
+                <w:szCs w:val="16"/>
+              </w:rPr>
+              <w:t>1=</w:t>
+            </w:r>
+            <w:proofErr w:type="gramStart"/>
+            <w:r>
+              <w:rPr>
+                <w:rFonts w:asciiTheme="majorHAnsi" w:eastAsiaTheme="majorHAnsi" w:hAnsiTheme="majorHAnsi" w:cs="Times New Roman" w:hint="eastAsia"/>
+                <w:sz w:val="16"/>
+                <w:szCs w:val="16"/>
+              </w:rPr>
+              <w:t>Yes(</w:t>
+            </w:r>
+            <w:proofErr w:type="gramEnd"/>
+            <w:r>
+              <w:rPr>
+                <w:rFonts w:asciiTheme="majorHAnsi" w:eastAsiaTheme="majorHAnsi" w:hAnsiTheme="majorHAnsi" w:cs="Times New Roman" w:hint="eastAsia"/>
+                <w:sz w:val="16"/>
+                <w:szCs w:val="16"/>
+              </w:rPr>
+              <w:t>60%), 2=No(39.6%)</w:t>
+            </w:r>
+          </w:p>
+        </w:tc>
+        <w:tc>
+          <w:tcPr>
+            <w:tcW w:w="851" w:type="dxa"/>
+            <w:tcBorders>
+              <w:top w:val="single" w:sz="4" w:space="0" w:color="auto"/>
+              <w:left w:val="single" w:sz="4" w:space="0" w:color="auto"/>
+              <w:bottom w:val="dashed" w:sz="4" w:space="0" w:color="auto"/>
+              <w:right w:val="single" w:sz="4" w:space="0" w:color="auto"/>
+            </w:tcBorders>
+            <w:shd w:val="clear" w:color="auto" w:fill="auto"/>
+            <w:vAlign w:val="center"/>
+          </w:tcPr>
+          <w:p>
+            <w:pPr>
+              <w:pStyle w:val="HTML"/>
+              <w:shd w:val="clear" w:color="auto" w:fill="FFFFFF"/>
+              <w:wordWrap w:val="0"/>
+              <w:jc w:val="center"/>
+              <w:textAlignment w:val="baseline"/>
+              <w:rPr>
+                <w:rFonts w:ascii="Consolas" w:hAnsi="Consolas"/>
+                <w:color w:val="000000"/>
+                <w:sz w:val="16"/>
+                <w:szCs w:val="16"/>
+              </w:rPr>
+            </w:pPr>
+            <w:r>
+              <w:rPr>
+                <w:rFonts w:ascii="Consolas" w:hAnsi="Consolas"/>
+                <w:color w:val="000000"/>
+                <w:sz w:val="16"/>
+                <w:szCs w:val="16"/>
+              </w:rPr>
+              <w:t>0.01383</w:t>
+            </w:r>
+          </w:p>
+        </w:tc>
+        <w:tc>
+          <w:tcPr>
+            <w:tcW w:w="992" w:type="dxa"/>
+            <w:tcBorders>
+              <w:top w:val="single" w:sz="4" w:space="0" w:color="auto"/>
+              <w:left w:val="single" w:sz="4" w:space="0" w:color="auto"/>
+              <w:bottom w:val="dashed" w:sz="4" w:space="0" w:color="auto"/>
+              <w:right w:val="single" w:sz="4" w:space="0" w:color="auto"/>
+            </w:tcBorders>
+            <w:shd w:val="clear" w:color="auto" w:fill="auto"/>
+            <w:vAlign w:val="center"/>
+          </w:tcPr>
+          <w:p>
+            <w:pPr>
+              <w:jc w:val="center"/>
+              <w:rPr>
+                <w:rFonts w:ascii="맑은 고딕" w:eastAsia="맑은 고딕" w:hAnsi="맑은 고딕" w:cs="Times New Roman"/>
+                <w:sz w:val="16"/>
+                <w:szCs w:val="16"/>
+              </w:rPr>
+            </w:pPr>
+            <w:r>
+              <w:rPr>
+                <w:rFonts w:ascii="Helvetica" w:hAnsi="Helvetica"/>
+                <w:color w:val="000000"/>
+                <w:sz w:val="16"/>
+                <w:szCs w:val="16"/>
+              </w:rPr>
+              <w:t>0.003633</w:t>
+            </w:r>
+          </w:p>
+        </w:tc>
+        <w:tc>
+          <w:tcPr>
+            <w:tcW w:w="941" w:type="dxa"/>
+            <w:tcBorders>
+              <w:top w:val="single" w:sz="4" w:space="0" w:color="auto"/>
+              <w:left w:val="single" w:sz="4" w:space="0" w:color="auto"/>
+              <w:bottom w:val="dashed" w:sz="4" w:space="0" w:color="auto"/>
+              <w:right w:val="single" w:sz="4" w:space="0" w:color="auto"/>
+            </w:tcBorders>
+            <w:shd w:val="clear" w:color="auto" w:fill="auto"/>
+            <w:vAlign w:val="center"/>
+          </w:tcPr>
+          <w:p>
+            <w:pPr>
+              <w:jc w:val="center"/>
+              <w:rPr>
+                <w:rFonts w:ascii="맑은 고딕" w:eastAsia="맑은 고딕" w:hAnsi="맑은 고딕" w:cs="Times New Roman"/>
+                <w:sz w:val="16"/>
+                <w:szCs w:val="16"/>
+              </w:rPr>
+            </w:pPr>
+            <w:r>
+              <w:rPr>
+                <w:rFonts w:ascii="맑은 고딕" w:eastAsia="맑은 고딕" w:hAnsi="맑은 고딕" w:cs="Times New Roman" w:hint="eastAsia"/>
+                <w:sz w:val="16"/>
+                <w:szCs w:val="16"/>
+              </w:rPr>
+              <w:t>1</w:t>
+            </w:r>
+          </w:p>
+        </w:tc>
+      </w:tr>
+      <w:tr>
+        <w:trPr>
+          <w:jc w:val="center"/>
+        </w:trPr>
+        <w:tc>
+          <w:tcPr>
+            <w:tcW w:w="1555" w:type="dxa"/>
+            <w:tcBorders>
+              <w:top w:val="dashed" w:sz="4" w:space="0" w:color="auto"/>
+              <w:left w:val="single" w:sz="4" w:space="0" w:color="auto"/>
+              <w:bottom w:val="dashed" w:sz="4" w:space="0" w:color="auto"/>
+              <w:right w:val="single" w:sz="4" w:space="0" w:color="auto"/>
+            </w:tcBorders>
+            <w:shd w:val="clear" w:color="auto" w:fill="auto"/>
+            <w:vAlign w:val="center"/>
+          </w:tcPr>
+          <w:p>
+            <w:pPr>
+              <w:jc w:val="left"/>
+              <w:rPr>
+                <w:rFonts w:asciiTheme="majorHAnsi" w:eastAsiaTheme="majorHAnsi" w:hAnsiTheme="majorHAnsi" w:cs="Times New Roman"/>
+                <w:sz w:val="16"/>
+                <w:szCs w:val="16"/>
+              </w:rPr>
+            </w:pPr>
+            <w:r>
+              <w:rPr>
+                <w:rFonts w:asciiTheme="majorHAnsi" w:eastAsiaTheme="majorHAnsi" w:hAnsiTheme="majorHAnsi" w:cs="Times New Roman"/>
+                <w:sz w:val="16"/>
+                <w:szCs w:val="16"/>
+              </w:rPr>
+              <w:t>A</w:t>
+            </w:r>
+            <w:r>
+              <w:rPr>
+                <w:rFonts w:asciiTheme="majorHAnsi" w:eastAsiaTheme="majorHAnsi" w:hAnsiTheme="majorHAnsi" w:cs="Times New Roman" w:hint="eastAsia"/>
+                <w:sz w:val="16"/>
+                <w:szCs w:val="16"/>
+              </w:rPr>
+              <w:t>ge(2)</w:t>
+            </w:r>
+          </w:p>
+        </w:tc>
+        <w:tc>
+          <w:tcPr>
+            <w:tcW w:w="4677" w:type="dxa"/>
+            <w:tcBorders>
+              <w:top w:val="dashed" w:sz="4" w:space="0" w:color="auto"/>
+              <w:left w:val="single" w:sz="4" w:space="0" w:color="auto"/>
+              <w:bottom w:val="dashed" w:sz="4" w:space="0" w:color="auto"/>
+              <w:right w:val="single" w:sz="4" w:space="0" w:color="auto"/>
+            </w:tcBorders>
+            <w:shd w:val="clear" w:color="auto" w:fill="auto"/>
+            <w:vAlign w:val="center"/>
+          </w:tcPr>
+          <w:p>
+            <w:pPr>
+              <w:jc w:val="center"/>
+              <w:rPr>
+                <w:rFonts w:asciiTheme="majorHAnsi" w:eastAsiaTheme="majorHAnsi" w:hAnsiTheme="majorHAnsi" w:cs="Times New Roman" w:hint="eastAsia"/>
+                <w:sz w:val="16"/>
+                <w:szCs w:val="16"/>
+              </w:rPr>
+            </w:pPr>
+            <w:r>
+              <w:rPr>
+                <w:rFonts w:asciiTheme="majorHAnsi" w:eastAsiaTheme="majorHAnsi" w:hAnsiTheme="majorHAnsi" w:cs="Times New Roman" w:hint="eastAsia"/>
+                <w:sz w:val="16"/>
+                <w:szCs w:val="16"/>
+              </w:rPr>
+              <w:t>1=</w:t>
+            </w:r>
+            <w:proofErr w:type="gramStart"/>
+            <w:r>
+              <w:rPr>
+                <w:rFonts w:asciiTheme="majorHAnsi" w:eastAsiaTheme="majorHAnsi" w:hAnsiTheme="majorHAnsi" w:cs="Times New Roman" w:hint="eastAsia"/>
+                <w:sz w:val="16"/>
+                <w:szCs w:val="16"/>
+              </w:rPr>
+              <w:t>adult(</w:t>
+            </w:r>
+            <w:proofErr w:type="gramEnd"/>
+            <w:r>
+              <w:rPr>
+                <w:rFonts w:asciiTheme="majorHAnsi" w:eastAsiaTheme="majorHAnsi" w:hAnsiTheme="majorHAnsi" w:cs="Times New Roman" w:hint="eastAsia"/>
+                <w:color w:val="FF0000"/>
+                <w:sz w:val="16"/>
+                <w:szCs w:val="16"/>
+              </w:rPr>
+              <w:t>92%</w:t>
+            </w:r>
+            <w:r>
+              <w:rPr>
+                <w:rFonts w:asciiTheme="majorHAnsi" w:eastAsiaTheme="majorHAnsi" w:hAnsiTheme="majorHAnsi" w:cs="Times New Roman" w:hint="eastAsia"/>
+                <w:sz w:val="16"/>
+                <w:szCs w:val="16"/>
+              </w:rPr>
+              <w:t>), 2=young(</w:t>
+            </w:r>
+            <w:r>
+              <w:rPr>
+                <w:rFonts w:asciiTheme="majorHAnsi" w:eastAsiaTheme="majorHAnsi" w:hAnsiTheme="majorHAnsi" w:cs="Times New Roman" w:hint="eastAsia"/>
+                <w:color w:val="FF0000"/>
+                <w:sz w:val="16"/>
+                <w:szCs w:val="16"/>
+              </w:rPr>
+              <w:t>8%</w:t>
+            </w:r>
+            <w:r>
+              <w:rPr>
+                <w:rFonts w:asciiTheme="majorHAnsi" w:eastAsiaTheme="majorHAnsi" w:hAnsiTheme="majorHAnsi" w:cs="Times New Roman" w:hint="eastAsia"/>
+                <w:sz w:val="16"/>
+                <w:szCs w:val="16"/>
+              </w:rPr>
+              <w:t>)</w:t>
+            </w:r>
+          </w:p>
+        </w:tc>
+        <w:tc>
+          <w:tcPr>
+            <w:tcW w:w="851" w:type="dxa"/>
+            <w:tcBorders>
+              <w:top w:val="dashed" w:sz="4" w:space="0" w:color="auto"/>
+              <w:left w:val="single" w:sz="4" w:space="0" w:color="auto"/>
+              <w:bottom w:val="dashed" w:sz="4" w:space="0" w:color="auto"/>
+              <w:right w:val="single" w:sz="4" w:space="0" w:color="auto"/>
+            </w:tcBorders>
+            <w:shd w:val="clear" w:color="auto" w:fill="auto"/>
+            <w:vAlign w:val="center"/>
+          </w:tcPr>
+          <w:p>
+            <w:pPr>
+              <w:pStyle w:val="HTML"/>
+              <w:shd w:val="clear" w:color="auto" w:fill="FFFFFF"/>
+              <w:wordWrap w:val="0"/>
+              <w:jc w:val="center"/>
+              <w:textAlignment w:val="baseline"/>
+              <w:rPr>
+                <w:rFonts w:asciiTheme="majorHAnsi" w:eastAsiaTheme="majorHAnsi" w:hAnsiTheme="majorHAnsi"/>
+                <w:color w:val="000000"/>
+                <w:sz w:val="16"/>
+                <w:szCs w:val="16"/>
+              </w:rPr>
+            </w:pPr>
+            <w:r>
+              <w:rPr>
+                <w:rFonts w:asciiTheme="majorHAnsi" w:eastAsiaTheme="majorHAnsi" w:hAnsiTheme="majorHAnsi"/>
+                <w:color w:val="000000"/>
+                <w:sz w:val="16"/>
+                <w:szCs w:val="16"/>
+              </w:rPr>
+              <w:t>2e-05</w:t>
+            </w:r>
+          </w:p>
+        </w:tc>
+        <w:tc>
+          <w:tcPr>
+            <w:tcW w:w="992" w:type="dxa"/>
+            <w:tcBorders>
+              <w:top w:val="dashed" w:sz="4" w:space="0" w:color="auto"/>
+              <w:left w:val="single" w:sz="4" w:space="0" w:color="auto"/>
+              <w:bottom w:val="dashed" w:sz="4" w:space="0" w:color="auto"/>
+              <w:right w:val="single" w:sz="4" w:space="0" w:color="auto"/>
+            </w:tcBorders>
+            <w:shd w:val="clear" w:color="auto" w:fill="auto"/>
+            <w:vAlign w:val="center"/>
+          </w:tcPr>
+          <w:p>
+            <w:pPr>
+              <w:jc w:val="center"/>
+              <w:rPr>
+                <w:rFonts w:asciiTheme="majorHAnsi" w:eastAsiaTheme="majorHAnsi" w:hAnsiTheme="majorHAnsi"/>
+                <w:color w:val="FF0000"/>
+                <w:sz w:val="16"/>
+                <w:szCs w:val="16"/>
+              </w:rPr>
+            </w:pPr>
+            <w:r>
+              <w:rPr>
+                <w:rFonts w:asciiTheme="majorHAnsi" w:eastAsiaTheme="majorHAnsi" w:hAnsiTheme="majorHAnsi"/>
+                <w:color w:val="FF0000"/>
+                <w:sz w:val="16"/>
+                <w:szCs w:val="16"/>
+                <w:shd w:val="clear" w:color="auto" w:fill="FFFFFF"/>
+              </w:rPr>
+              <w:t>0.820653</w:t>
+            </w:r>
+          </w:p>
+        </w:tc>
+        <w:tc>
+          <w:tcPr>
+            <w:tcW w:w="941" w:type="dxa"/>
+            <w:tcBorders>
+              <w:top w:val="dashed" w:sz="4" w:space="0" w:color="auto"/>
+              <w:left w:val="single" w:sz="4" w:space="0" w:color="auto"/>
+              <w:bottom w:val="dashed" w:sz="4" w:space="0" w:color="auto"/>
+              <w:right w:val="single" w:sz="4" w:space="0" w:color="auto"/>
+            </w:tcBorders>
+            <w:shd w:val="clear" w:color="auto" w:fill="auto"/>
+            <w:vAlign w:val="center"/>
+          </w:tcPr>
+          <w:p>
+            <w:pPr>
+              <w:jc w:val="center"/>
+              <w:rPr>
+                <w:rFonts w:asciiTheme="majorHAnsi" w:eastAsiaTheme="majorHAnsi" w:hAnsiTheme="majorHAnsi" w:cs="Times New Roman" w:hint="eastAsia"/>
+                <w:sz w:val="16"/>
+                <w:szCs w:val="16"/>
+              </w:rPr>
+            </w:pPr>
+            <w:r>
+              <w:rPr>
+                <w:rFonts w:asciiTheme="majorHAnsi" w:eastAsiaTheme="majorHAnsi" w:hAnsiTheme="majorHAnsi" w:cs="Times New Roman" w:hint="eastAsia"/>
+                <w:sz w:val="16"/>
+                <w:szCs w:val="16"/>
+              </w:rPr>
+              <w:t>1</w:t>
+            </w:r>
+          </w:p>
+        </w:tc>
+      </w:tr>
+      <w:tr>
+        <w:trPr>
+          <w:trHeight w:hRule="exact" w:val="586"/>
+          <w:jc w:val="center"/>
+        </w:trPr>
+        <w:tc>
+          <w:tcPr>
+            <w:tcW w:w="1555" w:type="dxa"/>
+            <w:tcBorders>
+              <w:top w:val="dashed" w:sz="4" w:space="0" w:color="auto"/>
+              <w:left w:val="single" w:sz="4" w:space="0" w:color="auto"/>
+              <w:bottom w:val="dashed" w:sz="4" w:space="0" w:color="auto"/>
+              <w:right w:val="single" w:sz="4" w:space="0" w:color="auto"/>
+            </w:tcBorders>
+            <w:shd w:val="clear" w:color="auto" w:fill="auto"/>
+          </w:tcPr>
+          <w:p>
+            <w:pPr>
+              <w:spacing w:after="200" w:line="276" w:lineRule="auto"/>
+              <w:jc w:val="left"/>
+              <w:rPr>
+                <w:rFonts w:asciiTheme="majorHAnsi" w:eastAsiaTheme="majorHAnsi" w:hAnsiTheme="majorHAnsi" w:cs="Times New Roman"/>
+                <w:sz w:val="16"/>
+                <w:szCs w:val="16"/>
+              </w:rPr>
+            </w:pPr>
+            <w:r>
+              <w:rPr>
+                <w:rFonts w:asciiTheme="majorHAnsi" w:eastAsiaTheme="majorHAnsi" w:hAnsiTheme="majorHAnsi" w:cs="Consolas"/>
+                <w:color w:val="24292E"/>
+                <w:sz w:val="16"/>
+                <w:szCs w:val="16"/>
+                <w:shd w:val="clear" w:color="auto" w:fill="FFFFFF"/>
+              </w:rPr>
+              <w:t>temperature of extremities</w:t>
+            </w:r>
+            <w:r>
+              <w:rPr>
+                <w:rFonts w:asciiTheme="majorHAnsi" w:eastAsiaTheme="majorHAnsi" w:hAnsiTheme="majorHAnsi" w:cs="Consolas" w:hint="eastAsia"/>
+                <w:color w:val="24292E"/>
+                <w:sz w:val="16"/>
+                <w:szCs w:val="16"/>
+                <w:shd w:val="clear" w:color="auto" w:fill="FFFFFF"/>
+              </w:rPr>
+              <w:t>(4)</w:t>
+            </w:r>
+          </w:p>
+        </w:tc>
+        <w:tc>
+          <w:tcPr>
+            <w:tcW w:w="4677" w:type="dxa"/>
+            <w:tcBorders>
+              <w:top w:val="dashed" w:sz="4" w:space="0" w:color="auto"/>
+              <w:left w:val="single" w:sz="4" w:space="0" w:color="auto"/>
+              <w:bottom w:val="dashed" w:sz="4" w:space="0" w:color="auto"/>
+              <w:right w:val="single" w:sz="4" w:space="0" w:color="auto"/>
+            </w:tcBorders>
+            <w:shd w:val="clear" w:color="auto" w:fill="auto"/>
+            <w:vAlign w:val="center"/>
+          </w:tcPr>
+          <w:p>
+            <w:pPr>
+              <w:jc w:val="center"/>
+              <w:rPr>
+                <w:rFonts w:asciiTheme="majorHAnsi" w:eastAsiaTheme="majorHAnsi" w:hAnsiTheme="majorHAnsi" w:cs="Times New Roman"/>
+                <w:sz w:val="16"/>
+                <w:szCs w:val="16"/>
+              </w:rPr>
+            </w:pPr>
+            <w:r>
+              <w:rPr>
+                <w:rFonts w:asciiTheme="majorHAnsi" w:eastAsiaTheme="majorHAnsi" w:hAnsiTheme="majorHAnsi" w:cs="Times New Roman" w:hint="eastAsia"/>
+                <w:sz w:val="16"/>
+                <w:szCs w:val="16"/>
+              </w:rPr>
+              <w:t>1=</w:t>
+            </w:r>
+            <w:proofErr w:type="gramStart"/>
+            <w:r>
+              <w:rPr>
+                <w:rFonts w:asciiTheme="majorHAnsi" w:eastAsiaTheme="majorHAnsi" w:hAnsiTheme="majorHAnsi" w:cs="Times New Roman" w:hint="eastAsia"/>
+                <w:sz w:val="16"/>
+                <w:szCs w:val="16"/>
+              </w:rPr>
+              <w:t>Normal(</w:t>
+            </w:r>
+            <w:proofErr w:type="gramEnd"/>
+            <w:r>
+              <w:rPr>
+                <w:rFonts w:asciiTheme="majorHAnsi" w:eastAsiaTheme="majorHAnsi" w:hAnsiTheme="majorHAnsi" w:cs="Times New Roman" w:hint="eastAsia"/>
+                <w:sz w:val="16"/>
+                <w:szCs w:val="16"/>
+              </w:rPr>
+              <w:t>26%), 2=Warm(10%), 3=Cool(36.3%), 4=Cold(9%)</w:t>
+            </w:r>
+          </w:p>
+        </w:tc>
+        <w:tc>
+          <w:tcPr>
+            <w:tcW w:w="851" w:type="dxa"/>
+            <w:tcBorders>
+              <w:top w:val="dashed" w:sz="4" w:space="0" w:color="auto"/>
+              <w:left w:val="single" w:sz="4" w:space="0" w:color="auto"/>
+              <w:bottom w:val="dashed" w:sz="4" w:space="0" w:color="auto"/>
+              <w:right w:val="single" w:sz="4" w:space="0" w:color="auto"/>
+            </w:tcBorders>
+            <w:shd w:val="clear" w:color="auto" w:fill="auto"/>
+            <w:vAlign w:val="center"/>
+          </w:tcPr>
+          <w:p>
+            <w:pPr>
+              <w:pStyle w:val="HTML"/>
+              <w:shd w:val="clear" w:color="auto" w:fill="FFFFFF"/>
+              <w:wordWrap w:val="0"/>
+              <w:jc w:val="center"/>
+              <w:textAlignment w:val="baseline"/>
+              <w:rPr>
+                <w:rFonts w:ascii="Consolas" w:hAnsi="Consolas"/>
+                <w:color w:val="000000" w:themeColor="text1"/>
+                <w:sz w:val="16"/>
+                <w:szCs w:val="16"/>
+              </w:rPr>
+            </w:pPr>
+            <w:r>
+              <w:rPr>
+                <w:rFonts w:ascii="Consolas" w:hAnsi="Consolas"/>
+                <w:color w:val="000000" w:themeColor="text1"/>
+                <w:sz w:val="16"/>
+                <w:szCs w:val="16"/>
+              </w:rPr>
+              <w:t>0.11672</w:t>
+            </w:r>
+          </w:p>
+        </w:tc>
+        <w:tc>
+          <w:tcPr>
+            <w:tcW w:w="992" w:type="dxa"/>
+            <w:tcBorders>
+              <w:top w:val="dashed" w:sz="4" w:space="0" w:color="auto"/>
+              <w:left w:val="single" w:sz="4" w:space="0" w:color="auto"/>
+              <w:bottom w:val="dashed" w:sz="4" w:space="0" w:color="auto"/>
+              <w:right w:val="single" w:sz="4" w:space="0" w:color="auto"/>
+            </w:tcBorders>
+            <w:shd w:val="clear" w:color="auto" w:fill="auto"/>
+            <w:vAlign w:val="center"/>
+          </w:tcPr>
+          <w:p>
+            <w:pPr>
+              <w:jc w:val="center"/>
+              <w:rPr>
+                <w:rFonts w:ascii="맑은 고딕" w:eastAsia="맑은 고딕" w:hAnsi="맑은 고딕" w:cs="Times New Roman"/>
+                <w:sz w:val="16"/>
+                <w:szCs w:val="16"/>
+              </w:rPr>
+            </w:pPr>
+            <w:r>
+              <w:rPr>
+                <w:rFonts w:ascii="Helvetica" w:hAnsi="Helvetica"/>
+                <w:color w:val="000000"/>
+                <w:sz w:val="16"/>
+                <w:szCs w:val="16"/>
+              </w:rPr>
+              <w:t>0.004919</w:t>
+            </w:r>
+          </w:p>
+        </w:tc>
+        <w:tc>
+          <w:tcPr>
+            <w:tcW w:w="941" w:type="dxa"/>
+            <w:tcBorders>
+              <w:top w:val="dashed" w:sz="4" w:space="0" w:color="auto"/>
+              <w:left w:val="single" w:sz="4" w:space="0" w:color="auto"/>
+              <w:bottom w:val="dashed" w:sz="4" w:space="0" w:color="auto"/>
+              <w:right w:val="single" w:sz="4" w:space="0" w:color="auto"/>
+            </w:tcBorders>
+            <w:shd w:val="clear" w:color="auto" w:fill="auto"/>
+            <w:vAlign w:val="center"/>
+          </w:tcPr>
+          <w:p>
+            <w:pPr>
+              <w:jc w:val="center"/>
+              <w:rPr>
+                <w:rFonts w:ascii="맑은 고딕" w:eastAsia="맑은 고딕" w:hAnsi="맑은 고딕" w:cs="Times New Roman"/>
+                <w:sz w:val="16"/>
+                <w:szCs w:val="16"/>
+              </w:rPr>
+            </w:pPr>
+            <w:r>
+              <w:rPr>
+                <w:rFonts w:ascii="맑은 고딕" w:eastAsia="맑은 고딕" w:hAnsi="맑은 고딕" w:cs="Times New Roman" w:hint="eastAsia"/>
+                <w:sz w:val="16"/>
+                <w:szCs w:val="16"/>
+              </w:rPr>
+              <w:t>56</w:t>
+            </w:r>
+          </w:p>
+        </w:tc>
+      </w:tr>
+      <w:tr>
+        <w:trPr>
+          <w:trHeight w:hRule="exact" w:val="565"/>
+          <w:jc w:val="center"/>
+        </w:trPr>
+        <w:tc>
+          <w:tcPr>
+            <w:tcW w:w="1555" w:type="dxa"/>
+            <w:tcBorders>
+              <w:top w:val="dashed" w:sz="4" w:space="0" w:color="auto"/>
+              <w:left w:val="single" w:sz="4" w:space="0" w:color="auto"/>
+              <w:bottom w:val="dashed" w:sz="4" w:space="0" w:color="auto"/>
+              <w:right w:val="single" w:sz="4" w:space="0" w:color="auto"/>
+            </w:tcBorders>
+            <w:shd w:val="clear" w:color="auto" w:fill="auto"/>
+          </w:tcPr>
+          <w:p>
+            <w:pPr>
+              <w:spacing w:after="200" w:line="276" w:lineRule="auto"/>
+              <w:jc w:val="left"/>
+              <w:rPr>
+                <w:rFonts w:asciiTheme="majorHAnsi" w:eastAsiaTheme="majorHAnsi" w:hAnsiTheme="majorHAnsi" w:cs="Times New Roman"/>
+                <w:sz w:val="16"/>
+                <w:szCs w:val="16"/>
+              </w:rPr>
+            </w:pPr>
+            <w:r>
+              <w:rPr>
+                <w:rFonts w:asciiTheme="majorHAnsi" w:eastAsiaTheme="majorHAnsi" w:hAnsiTheme="majorHAnsi" w:cs="Consolas"/>
+                <w:color w:val="24292E"/>
+                <w:sz w:val="16"/>
+                <w:szCs w:val="16"/>
+                <w:shd w:val="clear" w:color="auto" w:fill="FFFFFF"/>
+              </w:rPr>
+              <w:t>peripheral pulse</w:t>
+            </w:r>
+            <w:r>
+              <w:rPr>
+                <w:rFonts w:asciiTheme="majorHAnsi" w:eastAsiaTheme="majorHAnsi" w:hAnsiTheme="majorHAnsi" w:cs="Consolas" w:hint="eastAsia"/>
+                <w:color w:val="24292E"/>
+                <w:sz w:val="16"/>
+                <w:szCs w:val="16"/>
+                <w:shd w:val="clear" w:color="auto" w:fill="FFFFFF"/>
+              </w:rPr>
+              <w:t>(4)</w:t>
+            </w:r>
+          </w:p>
+        </w:tc>
+        <w:tc>
+          <w:tcPr>
+            <w:tcW w:w="4677" w:type="dxa"/>
+            <w:tcBorders>
+              <w:top w:val="dashed" w:sz="4" w:space="0" w:color="auto"/>
+              <w:left w:val="single" w:sz="4" w:space="0" w:color="auto"/>
+              <w:bottom w:val="dashed" w:sz="4" w:space="0" w:color="auto"/>
+              <w:right w:val="single" w:sz="4" w:space="0" w:color="auto"/>
+            </w:tcBorders>
+            <w:shd w:val="clear" w:color="auto" w:fill="auto"/>
+            <w:vAlign w:val="center"/>
+          </w:tcPr>
+          <w:p>
+            <w:pPr>
+              <w:jc w:val="center"/>
+              <w:rPr>
+                <w:rFonts w:asciiTheme="majorHAnsi" w:eastAsiaTheme="majorHAnsi" w:hAnsiTheme="majorHAnsi" w:cs="Times New Roman"/>
+                <w:sz w:val="16"/>
+                <w:szCs w:val="16"/>
+              </w:rPr>
+            </w:pPr>
+            <w:r>
+              <w:rPr>
+                <w:rFonts w:asciiTheme="majorHAnsi" w:eastAsiaTheme="majorHAnsi" w:hAnsiTheme="majorHAnsi" w:cs="Times New Roman" w:hint="eastAsia"/>
+                <w:sz w:val="16"/>
+                <w:szCs w:val="16"/>
+              </w:rPr>
+              <w:t>1=</w:t>
+            </w:r>
+            <w:proofErr w:type="gramStart"/>
+            <w:r>
+              <w:rPr>
+                <w:rFonts w:asciiTheme="majorHAnsi" w:eastAsiaTheme="majorHAnsi" w:hAnsiTheme="majorHAnsi" w:cs="Times New Roman" w:hint="eastAsia"/>
+                <w:sz w:val="16"/>
+                <w:szCs w:val="16"/>
+              </w:rPr>
+              <w:t>normal(</w:t>
+            </w:r>
+            <w:proofErr w:type="gramEnd"/>
+            <w:r>
+              <w:rPr>
+                <w:rFonts w:asciiTheme="majorHAnsi" w:eastAsiaTheme="majorHAnsi" w:hAnsiTheme="majorHAnsi" w:cs="Times New Roman" w:hint="eastAsia"/>
+                <w:sz w:val="16"/>
+                <w:szCs w:val="16"/>
+              </w:rPr>
+              <w:t>38.3%), 2=increased(1.7%), 3=reduced(34.3%), 4=absent(2.7%)</w:t>
+            </w:r>
+          </w:p>
+        </w:tc>
+        <w:tc>
+          <w:tcPr>
+            <w:tcW w:w="851" w:type="dxa"/>
+            <w:tcBorders>
+              <w:top w:val="dashed" w:sz="4" w:space="0" w:color="auto"/>
+              <w:left w:val="single" w:sz="4" w:space="0" w:color="auto"/>
+              <w:bottom w:val="dashed" w:sz="4" w:space="0" w:color="auto"/>
+              <w:right w:val="single" w:sz="4" w:space="0" w:color="auto"/>
+            </w:tcBorders>
+            <w:shd w:val="clear" w:color="auto" w:fill="auto"/>
+            <w:vAlign w:val="center"/>
+          </w:tcPr>
+          <w:p>
+            <w:pPr>
+              <w:pStyle w:val="HTML"/>
+              <w:shd w:val="clear" w:color="auto" w:fill="FFFFFF"/>
+              <w:wordWrap w:val="0"/>
+              <w:jc w:val="center"/>
+              <w:textAlignment w:val="baseline"/>
+              <w:rPr>
+                <w:rFonts w:ascii="Consolas" w:hAnsi="Consolas"/>
+                <w:color w:val="000000"/>
+                <w:sz w:val="16"/>
+                <w:szCs w:val="16"/>
+              </w:rPr>
+            </w:pPr>
+            <w:r>
+              <w:rPr>
+                <w:rFonts w:ascii="Consolas" w:hAnsi="Consolas"/>
+                <w:color w:val="000000"/>
+                <w:sz w:val="16"/>
+                <w:szCs w:val="16"/>
+              </w:rPr>
+              <w:t>0.09993</w:t>
+            </w:r>
+          </w:p>
+        </w:tc>
+        <w:tc>
+          <w:tcPr>
+            <w:tcW w:w="992" w:type="dxa"/>
+            <w:tcBorders>
+              <w:top w:val="dashed" w:sz="4" w:space="0" w:color="auto"/>
+              <w:left w:val="single" w:sz="4" w:space="0" w:color="auto"/>
+              <w:bottom w:val="dashed" w:sz="4" w:space="0" w:color="auto"/>
+              <w:right w:val="single" w:sz="4" w:space="0" w:color="auto"/>
+            </w:tcBorders>
+            <w:shd w:val="clear" w:color="auto" w:fill="auto"/>
+            <w:vAlign w:val="center"/>
+          </w:tcPr>
+          <w:p>
+            <w:pPr>
+              <w:jc w:val="center"/>
+              <w:rPr>
+                <w:rFonts w:ascii="맑은 고딕" w:eastAsia="맑은 고딕" w:hAnsi="맑은 고딕" w:cs="Times New Roman"/>
+                <w:sz w:val="16"/>
+                <w:szCs w:val="16"/>
+              </w:rPr>
+            </w:pPr>
+            <w:r>
+              <w:rPr>
+                <w:rFonts w:ascii="Helvetica" w:hAnsi="Helvetica"/>
+                <w:color w:val="000000"/>
+                <w:sz w:val="16"/>
+                <w:szCs w:val="16"/>
+              </w:rPr>
+              <w:t>0.004919</w:t>
+            </w:r>
+          </w:p>
+        </w:tc>
+        <w:tc>
+          <w:tcPr>
+            <w:tcW w:w="941" w:type="dxa"/>
+            <w:tcBorders>
+              <w:top w:val="dashed" w:sz="4" w:space="0" w:color="auto"/>
+              <w:left w:val="single" w:sz="4" w:space="0" w:color="auto"/>
+              <w:bottom w:val="dashed" w:sz="4" w:space="0" w:color="auto"/>
+              <w:right w:val="single" w:sz="4" w:space="0" w:color="auto"/>
+            </w:tcBorders>
+            <w:shd w:val="clear" w:color="auto" w:fill="auto"/>
+            <w:vAlign w:val="center"/>
+          </w:tcPr>
+          <w:p>
+            <w:pPr>
+              <w:jc w:val="center"/>
+              <w:rPr>
+                <w:rFonts w:ascii="맑은 고딕" w:eastAsia="맑은 고딕" w:hAnsi="맑은 고딕" w:cs="Times New Roman"/>
+                <w:sz w:val="16"/>
+                <w:szCs w:val="16"/>
+              </w:rPr>
+            </w:pPr>
+            <w:r>
+              <w:rPr>
+                <w:rFonts w:ascii="맑은 고딕" w:eastAsia="맑은 고딕" w:hAnsi="맑은 고딕" w:cs="Times New Roman" w:hint="eastAsia"/>
+                <w:sz w:val="16"/>
+                <w:szCs w:val="16"/>
+              </w:rPr>
+              <w:t>69</w:t>
+            </w:r>
+          </w:p>
+        </w:tc>
+      </w:tr>
+      <w:tr>
+        <w:trPr>
+          <w:jc w:val="center"/>
+        </w:trPr>
+        <w:tc>
+          <w:tcPr>
+            <w:tcW w:w="1555" w:type="dxa"/>
+            <w:tcBorders>
+              <w:top w:val="dashed" w:sz="4" w:space="0" w:color="auto"/>
+              <w:left w:val="single" w:sz="4" w:space="0" w:color="auto"/>
+              <w:bottom w:val="dashed" w:sz="4" w:space="0" w:color="auto"/>
+              <w:right w:val="single" w:sz="4" w:space="0" w:color="auto"/>
+            </w:tcBorders>
+            <w:shd w:val="clear" w:color="auto" w:fill="auto"/>
+          </w:tcPr>
+          <w:p>
+            <w:pPr>
+              <w:spacing w:after="200" w:line="276" w:lineRule="auto"/>
+              <w:jc w:val="left"/>
+              <w:rPr>
+                <w:rFonts w:asciiTheme="majorHAnsi" w:eastAsiaTheme="majorHAnsi" w:hAnsiTheme="majorHAnsi" w:cs="Times New Roman"/>
+                <w:sz w:val="16"/>
+                <w:szCs w:val="16"/>
+              </w:rPr>
+            </w:pPr>
+            <w:r>
+              <w:rPr>
+                <w:rFonts w:asciiTheme="majorHAnsi" w:eastAsiaTheme="majorHAnsi" w:hAnsiTheme="majorHAnsi" w:cs="Consolas"/>
+                <w:color w:val="24292E"/>
+                <w:sz w:val="16"/>
+                <w:szCs w:val="16"/>
+                <w:shd w:val="clear" w:color="auto" w:fill="FFFFFF"/>
+              </w:rPr>
+              <w:t>mucous membranes</w:t>
+            </w:r>
+            <w:r>
+              <w:rPr>
+                <w:rFonts w:asciiTheme="majorHAnsi" w:eastAsiaTheme="majorHAnsi" w:hAnsiTheme="majorHAnsi" w:cs="Consolas" w:hint="eastAsia"/>
+                <w:color w:val="24292E"/>
+                <w:sz w:val="16"/>
+                <w:szCs w:val="16"/>
+                <w:shd w:val="clear" w:color="auto" w:fill="FFFFFF"/>
+              </w:rPr>
+              <w:t>(6)</w:t>
+            </w:r>
+          </w:p>
+        </w:tc>
+        <w:tc>
+          <w:tcPr>
+            <w:tcW w:w="4677" w:type="dxa"/>
+            <w:tcBorders>
+              <w:top w:val="dashed" w:sz="4" w:space="0" w:color="auto"/>
+              <w:left w:val="single" w:sz="4" w:space="0" w:color="auto"/>
+              <w:bottom w:val="dashed" w:sz="4" w:space="0" w:color="auto"/>
+              <w:right w:val="single" w:sz="4" w:space="0" w:color="auto"/>
+            </w:tcBorders>
+            <w:shd w:val="clear" w:color="auto" w:fill="auto"/>
+            <w:vAlign w:val="center"/>
+          </w:tcPr>
+          <w:p>
+            <w:pPr>
+              <w:jc w:val="center"/>
+              <w:rPr>
+                <w:rFonts w:asciiTheme="majorHAnsi" w:eastAsiaTheme="majorHAnsi" w:hAnsiTheme="majorHAnsi" w:cs="Times New Roman"/>
+                <w:sz w:val="16"/>
+                <w:szCs w:val="16"/>
+              </w:rPr>
+            </w:pPr>
+            <w:r>
+              <w:rPr>
+                <w:rFonts w:asciiTheme="majorHAnsi" w:eastAsiaTheme="majorHAnsi" w:hAnsiTheme="majorHAnsi" w:cs="Times New Roman" w:hint="eastAsia"/>
+                <w:sz w:val="16"/>
+                <w:szCs w:val="16"/>
+              </w:rPr>
+              <w:t xml:space="preserve">1=normal </w:t>
+            </w:r>
+            <w:proofErr w:type="gramStart"/>
+            <w:r>
+              <w:rPr>
+                <w:rFonts w:asciiTheme="majorHAnsi" w:eastAsiaTheme="majorHAnsi" w:hAnsiTheme="majorHAnsi" w:cs="Times New Roman" w:hint="eastAsia"/>
+                <w:sz w:val="16"/>
+                <w:szCs w:val="16"/>
+              </w:rPr>
+              <w:t>pink(</w:t>
+            </w:r>
+            <w:proofErr w:type="gramEnd"/>
+            <w:r>
+              <w:rPr>
+                <w:rFonts w:asciiTheme="majorHAnsi" w:eastAsiaTheme="majorHAnsi" w:hAnsiTheme="majorHAnsi" w:cs="Times New Roman" w:hint="eastAsia"/>
+                <w:sz w:val="16"/>
+                <w:szCs w:val="16"/>
+              </w:rPr>
+              <w:t>16.3%), 2=bright pink(10%), 3=pale pink(19.3%), 4=pale cyanotic(13.7%), 5=bright red / injected(8.3%), 6=dark cyanotic(6.7%)</w:t>
+            </w:r>
+          </w:p>
+        </w:tc>
+        <w:tc>
+          <w:tcPr>
+            <w:tcW w:w="851" w:type="dxa"/>
+            <w:tcBorders>
+              <w:top w:val="dashed" w:sz="4" w:space="0" w:color="auto"/>
+              <w:left w:val="single" w:sz="4" w:space="0" w:color="auto"/>
+              <w:bottom w:val="dashed" w:sz="4" w:space="0" w:color="auto"/>
+              <w:right w:val="single" w:sz="4" w:space="0" w:color="auto"/>
+            </w:tcBorders>
+            <w:shd w:val="clear" w:color="auto" w:fill="auto"/>
+            <w:vAlign w:val="center"/>
+          </w:tcPr>
+          <w:p>
+            <w:pPr>
+              <w:pStyle w:val="HTML"/>
+              <w:shd w:val="clear" w:color="auto" w:fill="FFFFFF"/>
+              <w:wordWrap w:val="0"/>
+              <w:jc w:val="center"/>
+              <w:textAlignment w:val="baseline"/>
+              <w:rPr>
+                <w:rFonts w:ascii="Consolas" w:hAnsi="Consolas"/>
+                <w:color w:val="000000"/>
+                <w:sz w:val="16"/>
+                <w:szCs w:val="16"/>
+              </w:rPr>
+            </w:pPr>
+            <w:r>
+              <w:rPr>
+                <w:rFonts w:ascii="Consolas" w:hAnsi="Consolas"/>
+                <w:color w:val="000000"/>
+                <w:sz w:val="16"/>
+                <w:szCs w:val="16"/>
+              </w:rPr>
+              <w:t>0.1223</w:t>
+            </w:r>
+          </w:p>
+        </w:tc>
+        <w:tc>
+          <w:tcPr>
+            <w:tcW w:w="992" w:type="dxa"/>
+            <w:tcBorders>
+              <w:top w:val="dashed" w:sz="4" w:space="0" w:color="auto"/>
+              <w:left w:val="single" w:sz="4" w:space="0" w:color="auto"/>
+              <w:bottom w:val="dashed" w:sz="4" w:space="0" w:color="auto"/>
+              <w:right w:val="single" w:sz="4" w:space="0" w:color="auto"/>
+            </w:tcBorders>
+            <w:shd w:val="clear" w:color="auto" w:fill="auto"/>
+            <w:vAlign w:val="center"/>
+          </w:tcPr>
+          <w:p>
+            <w:pPr>
+              <w:jc w:val="center"/>
+              <w:rPr>
+                <w:rFonts w:ascii="맑은 고딕" w:eastAsia="맑은 고딕" w:hAnsi="맑은 고딕" w:cs="Times New Roman"/>
+                <w:sz w:val="16"/>
+                <w:szCs w:val="16"/>
+              </w:rPr>
+            </w:pPr>
+            <w:r>
+              <w:rPr>
+                <w:rFonts w:ascii="Helvetica" w:hAnsi="Helvetica"/>
+                <w:sz w:val="16"/>
+                <w:szCs w:val="16"/>
+              </w:rPr>
+              <w:t>0.321139</w:t>
+            </w:r>
+          </w:p>
+        </w:tc>
+        <w:tc>
+          <w:tcPr>
+            <w:tcW w:w="941" w:type="dxa"/>
+            <w:tcBorders>
+              <w:top w:val="dashed" w:sz="4" w:space="0" w:color="auto"/>
+              <w:left w:val="single" w:sz="4" w:space="0" w:color="auto"/>
+              <w:bottom w:val="dashed" w:sz="4" w:space="0" w:color="auto"/>
+              <w:right w:val="single" w:sz="4" w:space="0" w:color="auto"/>
+            </w:tcBorders>
+            <w:shd w:val="clear" w:color="auto" w:fill="auto"/>
+            <w:vAlign w:val="center"/>
+          </w:tcPr>
+          <w:p>
+            <w:pPr>
+              <w:jc w:val="center"/>
+              <w:rPr>
+                <w:rFonts w:ascii="맑은 고딕" w:eastAsia="맑은 고딕" w:hAnsi="맑은 고딕" w:cs="Times New Roman"/>
+                <w:sz w:val="16"/>
+                <w:szCs w:val="16"/>
+              </w:rPr>
+            </w:pPr>
+            <w:r>
+              <w:rPr>
+                <w:rFonts w:ascii="맑은 고딕" w:eastAsia="맑은 고딕" w:hAnsi="맑은 고딕" w:cs="Times New Roman" w:hint="eastAsia"/>
+                <w:sz w:val="16"/>
+                <w:szCs w:val="16"/>
+              </w:rPr>
+              <w:t>47</w:t>
+            </w:r>
+          </w:p>
+        </w:tc>
+      </w:tr>
+      <w:tr>
+        <w:trPr>
+          <w:trHeight w:hRule="exact" w:val="699"/>
+          <w:jc w:val="center"/>
+        </w:trPr>
+        <w:tc>
+          <w:tcPr>
+            <w:tcW w:w="1555" w:type="dxa"/>
+            <w:tcBorders>
+              <w:top w:val="dashed" w:sz="4" w:space="0" w:color="auto"/>
+              <w:left w:val="single" w:sz="4" w:space="0" w:color="auto"/>
+              <w:bottom w:val="dashed" w:sz="4" w:space="0" w:color="auto"/>
+              <w:right w:val="single" w:sz="4" w:space="0" w:color="auto"/>
+            </w:tcBorders>
+            <w:shd w:val="clear" w:color="auto" w:fill="auto"/>
+          </w:tcPr>
+          <w:p>
+            <w:pPr>
+              <w:spacing w:after="200" w:line="276" w:lineRule="auto"/>
+              <w:jc w:val="left"/>
+              <w:rPr>
+                <w:rFonts w:asciiTheme="majorHAnsi" w:eastAsiaTheme="majorHAnsi" w:hAnsiTheme="majorHAnsi" w:cs="Times New Roman"/>
+                <w:sz w:val="16"/>
+                <w:szCs w:val="16"/>
+              </w:rPr>
+            </w:pPr>
+            <w:r>
+              <w:rPr>
+                <w:rFonts w:asciiTheme="majorHAnsi" w:eastAsiaTheme="majorHAnsi" w:hAnsiTheme="majorHAnsi" w:cs="Consolas"/>
+                <w:color w:val="24292E"/>
+                <w:sz w:val="16"/>
+                <w:szCs w:val="16"/>
+              </w:rPr>
+              <w:t>capillary refill time</w:t>
+            </w:r>
+            <w:r>
+              <w:rPr>
+                <w:rFonts w:asciiTheme="majorHAnsi" w:eastAsiaTheme="majorHAnsi" w:hAnsiTheme="majorHAnsi" w:cs="Consolas" w:hint="eastAsia"/>
+                <w:color w:val="24292E"/>
+                <w:sz w:val="16"/>
+                <w:szCs w:val="16"/>
+              </w:rPr>
+              <w:t>(2)</w:t>
+            </w:r>
+          </w:p>
+        </w:tc>
+        <w:tc>
+          <w:tcPr>
+            <w:tcW w:w="4677" w:type="dxa"/>
+            <w:tcBorders>
+              <w:top w:val="dashed" w:sz="4" w:space="0" w:color="auto"/>
+              <w:left w:val="single" w:sz="4" w:space="0" w:color="auto"/>
+              <w:bottom w:val="dashed" w:sz="4" w:space="0" w:color="auto"/>
+              <w:right w:val="single" w:sz="4" w:space="0" w:color="auto"/>
+            </w:tcBorders>
+            <w:shd w:val="clear" w:color="auto" w:fill="auto"/>
+            <w:vAlign w:val="center"/>
+          </w:tcPr>
+          <w:p>
+            <w:pPr>
+              <w:jc w:val="center"/>
+              <w:rPr>
+                <w:rFonts w:asciiTheme="majorHAnsi" w:eastAsiaTheme="majorHAnsi" w:hAnsiTheme="majorHAnsi" w:cs="Times New Roman"/>
+                <w:sz w:val="16"/>
+                <w:szCs w:val="16"/>
+              </w:rPr>
+            </w:pPr>
+            <w:r>
+              <w:rPr>
+                <w:rFonts w:asciiTheme="majorHAnsi" w:eastAsiaTheme="majorHAnsi" w:hAnsiTheme="majorHAnsi" w:cs="Times New Roman" w:hint="eastAsia"/>
+                <w:sz w:val="16"/>
+                <w:szCs w:val="16"/>
+              </w:rPr>
+              <w:t xml:space="preserve">1= &lt;3 seconds(62.7%), 2= </w:t>
+            </w:r>
+            <m:oMath>
+              <m:r>
+                <m:rPr>
+                  <m:sty m:val="p"/>
+                </m:rPr>
+                <w:rPr>
+                  <w:rFonts w:ascii="Cambria Math" w:eastAsiaTheme="majorHAnsi" w:hAnsiTheme="majorHAnsi" w:cs="Times New Roman"/>
+                  <w:sz w:val="16"/>
+                  <w:szCs w:val="16"/>
+                </w:rPr>
+                <m:t>≥</m:t>
+              </m:r>
+            </m:oMath>
+            <w:r>
+              <w:rPr>
+                <w:rFonts w:asciiTheme="majorHAnsi" w:eastAsiaTheme="majorHAnsi" w:hAnsiTheme="majorHAnsi" w:cs="Times New Roman" w:hint="eastAsia"/>
+                <w:sz w:val="16"/>
+                <w:szCs w:val="16"/>
+              </w:rPr>
+              <w:t>3 seconds(26%), 3?(이상치)</w:t>
+            </w:r>
+          </w:p>
+        </w:tc>
+        <w:tc>
+          <w:tcPr>
+            <w:tcW w:w="851" w:type="dxa"/>
+            <w:tcBorders>
+              <w:top w:val="dashed" w:sz="4" w:space="0" w:color="auto"/>
+              <w:left w:val="single" w:sz="4" w:space="0" w:color="auto"/>
+              <w:bottom w:val="dashed" w:sz="4" w:space="0" w:color="auto"/>
+              <w:right w:val="single" w:sz="4" w:space="0" w:color="auto"/>
+            </w:tcBorders>
+            <w:shd w:val="clear" w:color="auto" w:fill="auto"/>
+            <w:vAlign w:val="center"/>
+          </w:tcPr>
+          <w:p>
+            <w:pPr>
+              <w:pStyle w:val="HTML"/>
+              <w:shd w:val="clear" w:color="auto" w:fill="FFFFFF"/>
+              <w:wordWrap w:val="0"/>
+              <w:jc w:val="center"/>
+              <w:textAlignment w:val="baseline"/>
+              <w:rPr>
+                <w:rFonts w:ascii="Consolas" w:hAnsi="Consolas"/>
+                <w:color w:val="000000"/>
+                <w:sz w:val="16"/>
+                <w:szCs w:val="16"/>
+              </w:rPr>
+            </w:pPr>
+            <w:r>
+              <w:rPr>
+                <w:rFonts w:ascii="Consolas" w:hAnsi="Consolas"/>
+                <w:color w:val="000000"/>
+                <w:sz w:val="16"/>
+                <w:szCs w:val="16"/>
+              </w:rPr>
+              <w:t>0.10031</w:t>
+            </w:r>
+          </w:p>
+        </w:tc>
+        <w:tc>
+          <w:tcPr>
+            <w:tcW w:w="992" w:type="dxa"/>
+            <w:tcBorders>
+              <w:top w:val="dashed" w:sz="4" w:space="0" w:color="auto"/>
+              <w:left w:val="single" w:sz="4" w:space="0" w:color="auto"/>
+              <w:bottom w:val="dashed" w:sz="4" w:space="0" w:color="auto"/>
+              <w:right w:val="single" w:sz="4" w:space="0" w:color="auto"/>
+            </w:tcBorders>
+            <w:shd w:val="clear" w:color="auto" w:fill="auto"/>
+            <w:vAlign w:val="center"/>
+          </w:tcPr>
+          <w:p>
+            <w:pPr>
+              <w:jc w:val="center"/>
+              <w:rPr>
+                <w:rFonts w:ascii="맑은 고딕" w:eastAsia="맑은 고딕" w:hAnsi="맑은 고딕" w:cs="Times New Roman"/>
+                <w:sz w:val="16"/>
+                <w:szCs w:val="16"/>
+              </w:rPr>
+            </w:pPr>
+            <w:r>
+              <w:rPr>
+                <w:rFonts w:ascii="Helvetica" w:hAnsi="Helvetica"/>
+                <w:color w:val="000000"/>
+                <w:sz w:val="16"/>
+                <w:szCs w:val="16"/>
+              </w:rPr>
+              <w:t>0.038865</w:t>
+            </w:r>
+          </w:p>
+        </w:tc>
+        <w:tc>
+          <w:tcPr>
+            <w:tcW w:w="941" w:type="dxa"/>
+            <w:tcBorders>
+              <w:top w:val="dashed" w:sz="4" w:space="0" w:color="auto"/>
+              <w:left w:val="single" w:sz="4" w:space="0" w:color="auto"/>
+              <w:bottom w:val="dashed" w:sz="4" w:space="0" w:color="auto"/>
+              <w:right w:val="single" w:sz="4" w:space="0" w:color="auto"/>
+            </w:tcBorders>
+            <w:shd w:val="clear" w:color="auto" w:fill="auto"/>
+            <w:vAlign w:val="center"/>
+          </w:tcPr>
+          <w:p>
+            <w:pPr>
+              <w:jc w:val="center"/>
+              <w:rPr>
+                <w:rFonts w:ascii="맑은 고딕" w:eastAsia="맑은 고딕" w:hAnsi="맑은 고딕" w:cs="Times New Roman"/>
+                <w:sz w:val="16"/>
+                <w:szCs w:val="16"/>
+              </w:rPr>
+            </w:pPr>
+            <w:r>
+              <w:rPr>
+                <w:rFonts w:ascii="맑은 고딕" w:eastAsia="맑은 고딕" w:hAnsi="맑은 고딕" w:cs="Times New Roman" w:hint="eastAsia"/>
+                <w:sz w:val="16"/>
+                <w:szCs w:val="16"/>
+              </w:rPr>
+              <w:t>32</w:t>
+            </w:r>
+          </w:p>
+        </w:tc>
+      </w:tr>
+      <w:tr>
+        <w:trPr>
+          <w:jc w:val="center"/>
+        </w:trPr>
+        <w:tc>
+          <w:tcPr>
+            <w:tcW w:w="1555" w:type="dxa"/>
+            <w:tcBorders>
+              <w:top w:val="dashed" w:sz="4" w:space="0" w:color="auto"/>
+              <w:left w:val="single" w:sz="4" w:space="0" w:color="auto"/>
+              <w:bottom w:val="dashed" w:sz="4" w:space="0" w:color="auto"/>
+              <w:right w:val="single" w:sz="4" w:space="0" w:color="auto"/>
+            </w:tcBorders>
+            <w:shd w:val="clear" w:color="auto" w:fill="auto"/>
+          </w:tcPr>
+          <w:p>
+            <w:pPr>
+              <w:spacing w:after="200" w:line="276" w:lineRule="auto"/>
+              <w:jc w:val="left"/>
+              <w:rPr>
+                <w:rFonts w:asciiTheme="majorHAnsi" w:eastAsiaTheme="majorHAnsi" w:hAnsiTheme="majorHAnsi" w:cs="Times New Roman"/>
+                <w:sz w:val="16"/>
+                <w:szCs w:val="16"/>
+              </w:rPr>
+            </w:pPr>
+            <w:r>
+              <w:rPr>
+                <w:rFonts w:asciiTheme="majorHAnsi" w:eastAsiaTheme="majorHAnsi" w:hAnsiTheme="majorHAnsi" w:cs="Consolas"/>
+                <w:color w:val="24292E"/>
+                <w:sz w:val="16"/>
+                <w:szCs w:val="16"/>
+                <w:shd w:val="clear" w:color="auto" w:fill="FFFFFF"/>
+              </w:rPr>
+              <w:t>Pain</w:t>
+            </w:r>
+            <w:r>
+              <w:rPr>
+                <w:rFonts w:asciiTheme="majorHAnsi" w:eastAsiaTheme="majorHAnsi" w:hAnsiTheme="majorHAnsi" w:cs="Consolas" w:hint="eastAsia"/>
+                <w:color w:val="24292E"/>
+                <w:sz w:val="16"/>
+                <w:szCs w:val="16"/>
+                <w:shd w:val="clear" w:color="auto" w:fill="FFFFFF"/>
+              </w:rPr>
+              <w:t>(5)</w:t>
+            </w:r>
+          </w:p>
+        </w:tc>
+        <w:tc>
+          <w:tcPr>
+            <w:tcW w:w="4677" w:type="dxa"/>
+            <w:tcBorders>
+              <w:top w:val="dashed" w:sz="4" w:space="0" w:color="auto"/>
+              <w:left w:val="single" w:sz="4" w:space="0" w:color="auto"/>
+              <w:bottom w:val="dashed" w:sz="4" w:space="0" w:color="auto"/>
+              <w:right w:val="single" w:sz="4" w:space="0" w:color="auto"/>
+            </w:tcBorders>
+            <w:shd w:val="clear" w:color="auto" w:fill="auto"/>
+            <w:vAlign w:val="center"/>
+          </w:tcPr>
+          <w:p>
+            <w:pPr>
+              <w:jc w:val="center"/>
+              <w:rPr>
+                <w:rFonts w:asciiTheme="majorHAnsi" w:eastAsiaTheme="majorHAnsi" w:hAnsiTheme="majorHAnsi" w:cs="Times New Roman"/>
+                <w:sz w:val="16"/>
+                <w:szCs w:val="16"/>
+              </w:rPr>
+            </w:pPr>
+            <w:r>
+              <w:rPr>
+                <w:rFonts w:asciiTheme="majorHAnsi" w:eastAsiaTheme="majorHAnsi" w:hAnsiTheme="majorHAnsi" w:cs="Times New Roman" w:hint="eastAsia"/>
+                <w:sz w:val="16"/>
+                <w:szCs w:val="16"/>
+              </w:rPr>
+              <w:t xml:space="preserve">1=alert, no </w:t>
+            </w:r>
+            <w:proofErr w:type="gramStart"/>
+            <w:r>
+              <w:rPr>
+                <w:rFonts w:asciiTheme="majorHAnsi" w:eastAsiaTheme="majorHAnsi" w:hAnsiTheme="majorHAnsi" w:cs="Times New Roman" w:hint="eastAsia"/>
+                <w:sz w:val="16"/>
+                <w:szCs w:val="16"/>
+              </w:rPr>
+              <w:t>pain(</w:t>
+            </w:r>
+            <w:proofErr w:type="gramEnd"/>
+            <w:r>
+              <w:rPr>
+                <w:rFonts w:asciiTheme="majorHAnsi" w:eastAsiaTheme="majorHAnsi" w:hAnsiTheme="majorHAnsi" w:cs="Times New Roman" w:hint="eastAsia"/>
+                <w:sz w:val="16"/>
+                <w:szCs w:val="16"/>
+              </w:rPr>
+              <w:t>12.7%), 2=depressed(19.7%), 3=intermittent mild pain(22.3%), 4= intermittent severe pain(13%), 5=</w:t>
+            </w:r>
+            <w:r>
+              <w:rPr>
+                <w:rFonts w:asciiTheme="majorHAnsi" w:eastAsiaTheme="majorHAnsi" w:hAnsiTheme="majorHAnsi" w:cs="Consolas"/>
+                <w:color w:val="24292E"/>
+                <w:sz w:val="16"/>
+                <w:szCs w:val="16"/>
+                <w:shd w:val="clear" w:color="auto" w:fill="FFFFFF"/>
+              </w:rPr>
+              <w:t>continuous severe pain</w:t>
+            </w:r>
+            <w:r>
+              <w:rPr>
+                <w:rFonts w:asciiTheme="majorHAnsi" w:eastAsiaTheme="majorHAnsi" w:hAnsiTheme="majorHAnsi" w:cs="Consolas" w:hint="eastAsia"/>
+                <w:color w:val="24292E"/>
+                <w:sz w:val="16"/>
+                <w:szCs w:val="16"/>
+                <w:shd w:val="clear" w:color="auto" w:fill="FFFFFF"/>
+              </w:rPr>
+              <w:t>(14%)</w:t>
+            </w:r>
+          </w:p>
+        </w:tc>
+        <w:tc>
+          <w:tcPr>
+            <w:tcW w:w="851" w:type="dxa"/>
+            <w:tcBorders>
+              <w:top w:val="dashed" w:sz="4" w:space="0" w:color="auto"/>
+              <w:left w:val="single" w:sz="4" w:space="0" w:color="auto"/>
+              <w:bottom w:val="dashed" w:sz="4" w:space="0" w:color="auto"/>
+              <w:right w:val="single" w:sz="4" w:space="0" w:color="auto"/>
+            </w:tcBorders>
+            <w:shd w:val="clear" w:color="auto" w:fill="auto"/>
+            <w:vAlign w:val="center"/>
+          </w:tcPr>
+          <w:p>
+            <w:pPr>
+              <w:pStyle w:val="HTML"/>
+              <w:shd w:val="clear" w:color="auto" w:fill="FFFFFF"/>
+              <w:wordWrap w:val="0"/>
+              <w:jc w:val="center"/>
+              <w:textAlignment w:val="baseline"/>
+              <w:rPr>
+                <w:rFonts w:ascii="Consolas" w:hAnsi="Consolas"/>
+                <w:color w:val="FF0000"/>
+                <w:sz w:val="16"/>
+                <w:szCs w:val="16"/>
+              </w:rPr>
+            </w:pPr>
+            <w:r>
+              <w:rPr>
+                <w:rFonts w:ascii="Consolas" w:hAnsi="Consolas"/>
+                <w:color w:val="FF0000"/>
+                <w:sz w:val="16"/>
+                <w:szCs w:val="16"/>
+              </w:rPr>
+              <w:t>0.14579</w:t>
+            </w:r>
+          </w:p>
+        </w:tc>
+        <w:tc>
+          <w:tcPr>
+            <w:tcW w:w="992" w:type="dxa"/>
+            <w:tcBorders>
+              <w:top w:val="dashed" w:sz="4" w:space="0" w:color="auto"/>
+              <w:left w:val="single" w:sz="4" w:space="0" w:color="auto"/>
+              <w:bottom w:val="dashed" w:sz="4" w:space="0" w:color="auto"/>
+              <w:right w:val="single" w:sz="4" w:space="0" w:color="auto"/>
+            </w:tcBorders>
+            <w:shd w:val="clear" w:color="auto" w:fill="auto"/>
+            <w:vAlign w:val="center"/>
+          </w:tcPr>
+          <w:p>
+            <w:pPr>
+              <w:jc w:val="center"/>
+              <w:rPr>
+                <w:rFonts w:ascii="맑은 고딕" w:eastAsia="맑은 고딕" w:hAnsi="맑은 고딕" w:cs="Times New Roman"/>
+                <w:sz w:val="16"/>
+                <w:szCs w:val="16"/>
+              </w:rPr>
+            </w:pPr>
+            <w:r>
+              <w:rPr>
+                <w:rFonts w:ascii="Helvetica" w:hAnsi="Helvetica"/>
+                <w:color w:val="000000"/>
+                <w:sz w:val="16"/>
+                <w:szCs w:val="16"/>
+              </w:rPr>
+              <w:t>0.053172</w:t>
+            </w:r>
+          </w:p>
+        </w:tc>
+        <w:tc>
+          <w:tcPr>
+            <w:tcW w:w="941" w:type="dxa"/>
+            <w:tcBorders>
+              <w:top w:val="dashed" w:sz="4" w:space="0" w:color="auto"/>
+              <w:left w:val="single" w:sz="4" w:space="0" w:color="auto"/>
+              <w:bottom w:val="dashed" w:sz="4" w:space="0" w:color="auto"/>
+              <w:right w:val="single" w:sz="4" w:space="0" w:color="auto"/>
+            </w:tcBorders>
+            <w:shd w:val="clear" w:color="auto" w:fill="auto"/>
+            <w:vAlign w:val="center"/>
+          </w:tcPr>
+          <w:p>
+            <w:pPr>
+              <w:jc w:val="center"/>
+              <w:rPr>
+                <w:rFonts w:ascii="맑은 고딕" w:eastAsia="맑은 고딕" w:hAnsi="맑은 고딕" w:cs="Times New Roman"/>
+                <w:sz w:val="16"/>
+                <w:szCs w:val="16"/>
+              </w:rPr>
+            </w:pPr>
+            <w:r>
+              <w:rPr>
+                <w:rFonts w:ascii="맑은 고딕" w:eastAsia="맑은 고딕" w:hAnsi="맑은 고딕" w:cs="Times New Roman" w:hint="eastAsia"/>
+                <w:sz w:val="16"/>
+                <w:szCs w:val="16"/>
+              </w:rPr>
+              <w:t>55</w:t>
+            </w:r>
+          </w:p>
+        </w:tc>
+      </w:tr>
+      <w:tr>
+        <w:trPr>
+          <w:jc w:val="center"/>
+        </w:trPr>
+        <w:tc>
+          <w:tcPr>
+            <w:tcW w:w="1555" w:type="dxa"/>
+            <w:tcBorders>
+              <w:top w:val="dashed" w:sz="4" w:space="0" w:color="auto"/>
+              <w:left w:val="single" w:sz="4" w:space="0" w:color="auto"/>
+              <w:bottom w:val="dashed" w:sz="4" w:space="0" w:color="auto"/>
+              <w:right w:val="single" w:sz="4" w:space="0" w:color="auto"/>
+            </w:tcBorders>
+            <w:shd w:val="clear" w:color="auto" w:fill="auto"/>
+          </w:tcPr>
+          <w:p>
+            <w:pPr>
+              <w:spacing w:after="200" w:line="276" w:lineRule="auto"/>
+              <w:jc w:val="left"/>
+              <w:rPr>
+                <w:rFonts w:asciiTheme="majorHAnsi" w:eastAsiaTheme="majorHAnsi" w:hAnsiTheme="majorHAnsi" w:cs="Times New Roman"/>
+                <w:sz w:val="16"/>
+                <w:szCs w:val="16"/>
+              </w:rPr>
+            </w:pPr>
+            <w:r>
+              <w:rPr>
+                <w:rFonts w:asciiTheme="majorHAnsi" w:eastAsiaTheme="majorHAnsi" w:hAnsiTheme="majorHAnsi" w:cs="Consolas"/>
+                <w:color w:val="24292E"/>
+                <w:sz w:val="16"/>
+                <w:szCs w:val="16"/>
+                <w:shd w:val="clear" w:color="auto" w:fill="FFFFFF"/>
+              </w:rPr>
+              <w:t>Peristalsis</w:t>
+            </w:r>
+            <w:r>
+              <w:rPr>
+                <w:rFonts w:asciiTheme="majorHAnsi" w:eastAsiaTheme="majorHAnsi" w:hAnsiTheme="majorHAnsi" w:cs="Consolas" w:hint="eastAsia"/>
+                <w:color w:val="24292E"/>
+                <w:sz w:val="16"/>
+                <w:szCs w:val="16"/>
+                <w:shd w:val="clear" w:color="auto" w:fill="FFFFFF"/>
+              </w:rPr>
+              <w:t>(4)</w:t>
+            </w:r>
+          </w:p>
+        </w:tc>
+        <w:tc>
+          <w:tcPr>
+            <w:tcW w:w="4677" w:type="dxa"/>
+            <w:tcBorders>
+              <w:top w:val="dashed" w:sz="4" w:space="0" w:color="auto"/>
+              <w:left w:val="single" w:sz="4" w:space="0" w:color="auto"/>
+              <w:bottom w:val="dashed" w:sz="4" w:space="0" w:color="auto"/>
+              <w:right w:val="single" w:sz="4" w:space="0" w:color="auto"/>
+            </w:tcBorders>
+            <w:shd w:val="clear" w:color="auto" w:fill="auto"/>
+            <w:vAlign w:val="center"/>
+          </w:tcPr>
+          <w:p>
+            <w:pPr>
+              <w:jc w:val="center"/>
+              <w:rPr>
+                <w:rFonts w:asciiTheme="majorHAnsi" w:eastAsiaTheme="majorHAnsi" w:hAnsiTheme="majorHAnsi" w:cs="Times New Roman"/>
+                <w:sz w:val="16"/>
+                <w:szCs w:val="16"/>
+              </w:rPr>
+            </w:pPr>
+            <w:r>
+              <w:rPr>
+                <w:rFonts w:asciiTheme="majorHAnsi" w:eastAsiaTheme="majorHAnsi" w:hAnsiTheme="majorHAnsi" w:cs="Times New Roman" w:hint="eastAsia"/>
+                <w:sz w:val="16"/>
+                <w:szCs w:val="16"/>
+              </w:rPr>
+              <w:t>1=</w:t>
+            </w:r>
+            <w:proofErr w:type="spellStart"/>
+            <w:proofErr w:type="gramStart"/>
+            <w:r>
+              <w:rPr>
+                <w:rFonts w:asciiTheme="majorHAnsi" w:eastAsiaTheme="majorHAnsi" w:hAnsiTheme="majorHAnsi" w:cs="Consolas"/>
+                <w:color w:val="24292E"/>
+                <w:sz w:val="16"/>
+                <w:szCs w:val="16"/>
+                <w:shd w:val="clear" w:color="auto" w:fill="FFFFFF"/>
+              </w:rPr>
+              <w:t>hypermotile</w:t>
+            </w:r>
+            <w:proofErr w:type="spellEnd"/>
+            <w:r>
+              <w:rPr>
+                <w:rFonts w:asciiTheme="majorHAnsi" w:eastAsiaTheme="majorHAnsi" w:hAnsiTheme="majorHAnsi" w:cs="Consolas" w:hint="eastAsia"/>
+                <w:color w:val="24292E"/>
+                <w:sz w:val="16"/>
+                <w:szCs w:val="16"/>
+                <w:shd w:val="clear" w:color="auto" w:fill="FFFFFF"/>
+              </w:rPr>
+              <w:t>(</w:t>
+            </w:r>
+            <w:proofErr w:type="gramEnd"/>
+            <w:r>
+              <w:rPr>
+                <w:rFonts w:asciiTheme="majorHAnsi" w:eastAsiaTheme="majorHAnsi" w:hAnsiTheme="majorHAnsi" w:cs="Consolas" w:hint="eastAsia"/>
+                <w:color w:val="24292E"/>
+                <w:sz w:val="16"/>
+                <w:szCs w:val="16"/>
+                <w:shd w:val="clear" w:color="auto" w:fill="FFFFFF"/>
+              </w:rPr>
+              <w:t>13%), 2=normal(5.3%), 3=</w:t>
+            </w:r>
+            <w:proofErr w:type="spellStart"/>
+            <w:r>
+              <w:rPr>
+                <w:rFonts w:asciiTheme="majorHAnsi" w:eastAsiaTheme="majorHAnsi" w:hAnsiTheme="majorHAnsi" w:cs="Consolas"/>
+                <w:color w:val="24292E"/>
+                <w:sz w:val="16"/>
+                <w:szCs w:val="16"/>
+                <w:shd w:val="clear" w:color="auto" w:fill="FFFFFF"/>
+              </w:rPr>
+              <w:t>hypomotile</w:t>
+            </w:r>
+            <w:proofErr w:type="spellEnd"/>
+            <w:r>
+              <w:rPr>
+                <w:rFonts w:asciiTheme="majorHAnsi" w:eastAsiaTheme="majorHAnsi" w:hAnsiTheme="majorHAnsi" w:cs="Consolas" w:hint="eastAsia"/>
+                <w:color w:val="24292E"/>
+                <w:sz w:val="16"/>
+                <w:szCs w:val="16"/>
+                <w:shd w:val="clear" w:color="auto" w:fill="FFFFFF"/>
+              </w:rPr>
+              <w:t>(</w:t>
+            </w:r>
+            <w:r>
+              <w:rPr>
+                <w:rFonts w:asciiTheme="majorHAnsi" w:eastAsiaTheme="majorHAnsi" w:hAnsiTheme="majorHAnsi" w:cs="Consolas" w:hint="eastAsia"/>
+                <w:color w:val="FF0000"/>
+                <w:sz w:val="16"/>
+                <w:szCs w:val="16"/>
+                <w:shd w:val="clear" w:color="auto" w:fill="FFFFFF"/>
+              </w:rPr>
+              <w:t>42.7%</w:t>
+            </w:r>
+            <w:r>
+              <w:rPr>
+                <w:rFonts w:asciiTheme="majorHAnsi" w:eastAsiaTheme="majorHAnsi" w:hAnsiTheme="majorHAnsi" w:cs="Consolas" w:hint="eastAsia"/>
+                <w:color w:val="24292E"/>
+                <w:sz w:val="16"/>
+                <w:szCs w:val="16"/>
+                <w:shd w:val="clear" w:color="auto" w:fill="FFFFFF"/>
+              </w:rPr>
+              <w:t>), 4=absent(24.3%)</w:t>
+            </w:r>
+          </w:p>
+        </w:tc>
+        <w:tc>
+          <w:tcPr>
+            <w:tcW w:w="851" w:type="dxa"/>
+            <w:tcBorders>
+              <w:top w:val="dashed" w:sz="4" w:space="0" w:color="auto"/>
+              <w:left w:val="single" w:sz="4" w:space="0" w:color="auto"/>
+              <w:bottom w:val="dashed" w:sz="4" w:space="0" w:color="auto"/>
+              <w:right w:val="single" w:sz="4" w:space="0" w:color="auto"/>
+            </w:tcBorders>
+            <w:shd w:val="clear" w:color="auto" w:fill="auto"/>
+            <w:vAlign w:val="center"/>
+          </w:tcPr>
+          <w:p>
+            <w:pPr>
+              <w:pStyle w:val="HTML"/>
+              <w:shd w:val="clear" w:color="auto" w:fill="FFFFFF"/>
+              <w:wordWrap w:val="0"/>
+              <w:jc w:val="center"/>
+              <w:textAlignment w:val="baseline"/>
+              <w:rPr>
+                <w:rFonts w:ascii="Consolas" w:hAnsi="Consolas"/>
+                <w:color w:val="000000"/>
+                <w:sz w:val="16"/>
+                <w:szCs w:val="16"/>
+              </w:rPr>
+            </w:pPr>
+            <w:r>
+              <w:rPr>
+                <w:rFonts w:ascii="Consolas" w:hAnsi="Consolas"/>
+                <w:color w:val="000000"/>
+                <w:sz w:val="16"/>
+                <w:szCs w:val="16"/>
+              </w:rPr>
+              <w:t>0.07706</w:t>
+            </w:r>
+          </w:p>
+        </w:tc>
+        <w:tc>
+          <w:tcPr>
+            <w:tcW w:w="992" w:type="dxa"/>
+            <w:tcBorders>
+              <w:top w:val="dashed" w:sz="4" w:space="0" w:color="auto"/>
+              <w:left w:val="single" w:sz="4" w:space="0" w:color="auto"/>
+              <w:bottom w:val="dashed" w:sz="4" w:space="0" w:color="auto"/>
+              <w:right w:val="single" w:sz="4" w:space="0" w:color="auto"/>
+            </w:tcBorders>
+            <w:shd w:val="clear" w:color="auto" w:fill="auto"/>
+            <w:vAlign w:val="center"/>
+          </w:tcPr>
+          <w:p>
+            <w:pPr>
+              <w:jc w:val="center"/>
+              <w:rPr>
+                <w:rFonts w:ascii="맑은 고딕" w:eastAsia="맑은 고딕" w:hAnsi="맑은 고딕" w:cs="Times New Roman"/>
+                <w:color w:val="FF0000"/>
+                <w:sz w:val="16"/>
+                <w:szCs w:val="16"/>
+              </w:rPr>
+            </w:pPr>
+            <w:r>
+              <w:rPr>
+                <w:rFonts w:ascii="Helvetica" w:hAnsi="Helvetica"/>
+                <w:color w:val="FF0000"/>
+                <w:sz w:val="16"/>
+                <w:szCs w:val="16"/>
+              </w:rPr>
+              <w:t>0.835977</w:t>
+            </w:r>
+          </w:p>
+        </w:tc>
+        <w:tc>
+          <w:tcPr>
+            <w:tcW w:w="941" w:type="dxa"/>
+            <w:tcBorders>
+              <w:top w:val="dashed" w:sz="4" w:space="0" w:color="auto"/>
+              <w:left w:val="single" w:sz="4" w:space="0" w:color="auto"/>
+              <w:bottom w:val="dashed" w:sz="4" w:space="0" w:color="auto"/>
+              <w:right w:val="single" w:sz="4" w:space="0" w:color="auto"/>
+            </w:tcBorders>
+            <w:shd w:val="clear" w:color="auto" w:fill="auto"/>
+            <w:vAlign w:val="center"/>
+          </w:tcPr>
+          <w:p>
+            <w:pPr>
+              <w:jc w:val="center"/>
+              <w:rPr>
+                <w:rFonts w:ascii="맑은 고딕" w:eastAsia="맑은 고딕" w:hAnsi="맑은 고딕" w:cs="Times New Roman"/>
+                <w:sz w:val="16"/>
+                <w:szCs w:val="16"/>
+              </w:rPr>
+            </w:pPr>
+            <w:r>
+              <w:rPr>
+                <w:rFonts w:ascii="맑은 고딕" w:eastAsia="맑은 고딕" w:hAnsi="맑은 고딕" w:cs="Times New Roman" w:hint="eastAsia"/>
+                <w:sz w:val="16"/>
+                <w:szCs w:val="16"/>
+              </w:rPr>
+              <w:t>44</w:t>
+            </w:r>
+          </w:p>
+        </w:tc>
+      </w:tr>
+      <w:tr>
+        <w:trPr>
+          <w:trHeight w:hRule="exact" w:val="587"/>
+          <w:jc w:val="center"/>
+        </w:trPr>
+        <w:tc>
+          <w:tcPr>
+            <w:tcW w:w="1555" w:type="dxa"/>
+            <w:tcBorders>
+              <w:top w:val="dashed" w:sz="4" w:space="0" w:color="auto"/>
+              <w:left w:val="single" w:sz="4" w:space="0" w:color="auto"/>
+              <w:bottom w:val="dashed" w:sz="4" w:space="0" w:color="auto"/>
+              <w:right w:val="single" w:sz="4" w:space="0" w:color="auto"/>
+            </w:tcBorders>
+            <w:shd w:val="clear" w:color="auto" w:fill="auto"/>
+          </w:tcPr>
+          <w:p>
+            <w:pPr>
+              <w:spacing w:after="200" w:line="276" w:lineRule="auto"/>
+              <w:jc w:val="left"/>
+              <w:rPr>
+                <w:rFonts w:asciiTheme="majorHAnsi" w:eastAsiaTheme="majorHAnsi" w:hAnsiTheme="majorHAnsi" w:cs="Times New Roman"/>
+                <w:sz w:val="16"/>
+                <w:szCs w:val="16"/>
+              </w:rPr>
+            </w:pPr>
+            <w:r>
+              <w:rPr>
+                <w:rFonts w:asciiTheme="majorHAnsi" w:eastAsiaTheme="majorHAnsi" w:hAnsiTheme="majorHAnsi" w:cs="Consolas"/>
+                <w:color w:val="24292E"/>
+                <w:sz w:val="16"/>
+                <w:szCs w:val="16"/>
+                <w:shd w:val="clear" w:color="auto" w:fill="FFFFFF"/>
+              </w:rPr>
+              <w:lastRenderedPageBreak/>
+              <w:t>abdominal distension</w:t>
+            </w:r>
+            <w:r>
+              <w:rPr>
+                <w:rFonts w:asciiTheme="majorHAnsi" w:eastAsiaTheme="majorHAnsi" w:hAnsiTheme="majorHAnsi" w:cs="Consolas" w:hint="eastAsia"/>
+                <w:color w:val="24292E"/>
+                <w:sz w:val="16"/>
+                <w:szCs w:val="16"/>
+                <w:shd w:val="clear" w:color="auto" w:fill="FFFFFF"/>
+              </w:rPr>
+              <w:t>(4)</w:t>
+            </w:r>
+          </w:p>
+        </w:tc>
+        <w:tc>
+          <w:tcPr>
+            <w:tcW w:w="4677" w:type="dxa"/>
+            <w:tcBorders>
+              <w:top w:val="dashed" w:sz="4" w:space="0" w:color="auto"/>
+              <w:left w:val="single" w:sz="4" w:space="0" w:color="auto"/>
+              <w:bottom w:val="dashed" w:sz="4" w:space="0" w:color="auto"/>
+              <w:right w:val="single" w:sz="4" w:space="0" w:color="auto"/>
+            </w:tcBorders>
+            <w:shd w:val="clear" w:color="auto" w:fill="auto"/>
+            <w:vAlign w:val="center"/>
+          </w:tcPr>
+          <w:p>
+            <w:pPr>
+              <w:jc w:val="center"/>
+              <w:rPr>
+                <w:rFonts w:asciiTheme="majorHAnsi" w:eastAsiaTheme="majorHAnsi" w:hAnsiTheme="majorHAnsi" w:cs="Times New Roman"/>
+                <w:sz w:val="16"/>
+                <w:szCs w:val="16"/>
+              </w:rPr>
+            </w:pPr>
+            <w:r>
+              <w:rPr>
+                <w:rFonts w:asciiTheme="majorHAnsi" w:eastAsiaTheme="majorHAnsi" w:hAnsiTheme="majorHAnsi" w:cs="Times New Roman" w:hint="eastAsia"/>
+                <w:sz w:val="16"/>
+                <w:szCs w:val="16"/>
+              </w:rPr>
+              <w:t>1=</w:t>
+            </w:r>
+            <w:proofErr w:type="gramStart"/>
+            <w:r>
+              <w:rPr>
+                <w:rFonts w:asciiTheme="majorHAnsi" w:eastAsiaTheme="majorHAnsi" w:hAnsiTheme="majorHAnsi" w:cs="Times New Roman" w:hint="eastAsia"/>
+                <w:sz w:val="16"/>
+                <w:szCs w:val="16"/>
+              </w:rPr>
+              <w:t>none(</w:t>
+            </w:r>
+            <w:proofErr w:type="gramEnd"/>
+            <w:r>
+              <w:rPr>
+                <w:rFonts w:asciiTheme="majorHAnsi" w:eastAsiaTheme="majorHAnsi" w:hAnsiTheme="majorHAnsi" w:cs="Times New Roman" w:hint="eastAsia"/>
+                <w:sz w:val="16"/>
+                <w:szCs w:val="16"/>
+              </w:rPr>
+              <w:t>25.3%), 2=slight(21.7%), 3=moderate(21.7%), 4=severe(12.7%)</w:t>
+            </w:r>
+          </w:p>
+        </w:tc>
+        <w:tc>
+          <w:tcPr>
+            <w:tcW w:w="851" w:type="dxa"/>
+            <w:tcBorders>
+              <w:top w:val="dashed" w:sz="4" w:space="0" w:color="auto"/>
+              <w:left w:val="single" w:sz="4" w:space="0" w:color="auto"/>
+              <w:bottom w:val="dashed" w:sz="4" w:space="0" w:color="auto"/>
+              <w:right w:val="single" w:sz="4" w:space="0" w:color="auto"/>
+            </w:tcBorders>
+            <w:shd w:val="clear" w:color="auto" w:fill="auto"/>
+            <w:vAlign w:val="center"/>
+          </w:tcPr>
+          <w:p>
+            <w:pPr>
+              <w:pStyle w:val="HTML"/>
+              <w:shd w:val="clear" w:color="auto" w:fill="FFFFFF"/>
+              <w:wordWrap w:val="0"/>
+              <w:jc w:val="center"/>
+              <w:textAlignment w:val="baseline"/>
+              <w:rPr>
+                <w:rFonts w:ascii="Consolas" w:hAnsi="Consolas"/>
+                <w:color w:val="000000"/>
+                <w:sz w:val="16"/>
+                <w:szCs w:val="16"/>
+              </w:rPr>
+            </w:pPr>
+            <w:r>
+              <w:rPr>
+                <w:rFonts w:ascii="Consolas" w:hAnsi="Consolas"/>
+                <w:color w:val="000000"/>
+                <w:sz w:val="16"/>
+                <w:szCs w:val="16"/>
+              </w:rPr>
+              <w:t>0.08303</w:t>
+            </w:r>
+          </w:p>
+        </w:tc>
+        <w:tc>
+          <w:tcPr>
+            <w:tcW w:w="992" w:type="dxa"/>
+            <w:tcBorders>
+              <w:top w:val="dashed" w:sz="4" w:space="0" w:color="auto"/>
+              <w:left w:val="single" w:sz="4" w:space="0" w:color="auto"/>
+              <w:bottom w:val="dashed" w:sz="4" w:space="0" w:color="auto"/>
+              <w:right w:val="single" w:sz="4" w:space="0" w:color="auto"/>
+            </w:tcBorders>
+            <w:shd w:val="clear" w:color="auto" w:fill="auto"/>
+            <w:vAlign w:val="center"/>
+          </w:tcPr>
+          <w:p>
+            <w:pPr>
+              <w:jc w:val="center"/>
+              <w:rPr>
+                <w:rFonts w:ascii="맑은 고딕" w:eastAsia="맑은 고딕" w:hAnsi="맑은 고딕" w:cs="Times New Roman"/>
+                <w:sz w:val="16"/>
+                <w:szCs w:val="16"/>
+              </w:rPr>
+            </w:pPr>
+            <w:r>
+              <w:rPr>
+                <w:rFonts w:ascii="Helvetica" w:hAnsi="Helvetica"/>
+                <w:color w:val="000000"/>
+                <w:sz w:val="16"/>
+                <w:szCs w:val="16"/>
+              </w:rPr>
+              <w:t>0.171248</w:t>
+            </w:r>
+          </w:p>
+        </w:tc>
+        <w:tc>
+          <w:tcPr>
+            <w:tcW w:w="941" w:type="dxa"/>
+            <w:tcBorders>
+              <w:top w:val="dashed" w:sz="4" w:space="0" w:color="auto"/>
+              <w:left w:val="single" w:sz="4" w:space="0" w:color="auto"/>
+              <w:bottom w:val="dashed" w:sz="4" w:space="0" w:color="auto"/>
+              <w:right w:val="single" w:sz="4" w:space="0" w:color="auto"/>
+            </w:tcBorders>
+            <w:shd w:val="clear" w:color="auto" w:fill="auto"/>
+            <w:vAlign w:val="center"/>
+          </w:tcPr>
+          <w:p>
+            <w:pPr>
+              <w:jc w:val="center"/>
+              <w:rPr>
+                <w:rFonts w:ascii="맑은 고딕" w:eastAsia="맑은 고딕" w:hAnsi="맑은 고딕" w:cs="Times New Roman"/>
+                <w:sz w:val="16"/>
+                <w:szCs w:val="16"/>
+              </w:rPr>
+            </w:pPr>
+            <w:r>
+              <w:rPr>
+                <w:rFonts w:ascii="맑은 고딕" w:eastAsia="맑은 고딕" w:hAnsi="맑은 고딕" w:cs="Times New Roman" w:hint="eastAsia"/>
+                <w:sz w:val="16"/>
+                <w:szCs w:val="16"/>
+              </w:rPr>
+              <w:t>56</w:t>
+            </w:r>
+          </w:p>
+        </w:tc>
+      </w:tr>
+      <w:tr>
+        <w:trPr>
+          <w:trHeight w:hRule="exact" w:val="567"/>
+          <w:jc w:val="center"/>
+        </w:trPr>
+        <w:tc>
+          <w:tcPr>
+            <w:tcW w:w="1555" w:type="dxa"/>
+            <w:tcBorders>
+              <w:top w:val="dashed" w:sz="4" w:space="0" w:color="auto"/>
+              <w:left w:val="single" w:sz="4" w:space="0" w:color="auto"/>
+              <w:bottom w:val="dashed" w:sz="4" w:space="0" w:color="auto"/>
+              <w:right w:val="single" w:sz="4" w:space="0" w:color="auto"/>
+            </w:tcBorders>
+            <w:shd w:val="clear" w:color="auto" w:fill="auto"/>
+          </w:tcPr>
+          <w:p>
+            <w:pPr>
+              <w:spacing w:after="200" w:line="276" w:lineRule="auto"/>
+              <w:jc w:val="left"/>
+              <w:rPr>
+                <w:rFonts w:asciiTheme="majorHAnsi" w:eastAsiaTheme="majorHAnsi" w:hAnsiTheme="majorHAnsi" w:cs="Times New Roman"/>
+                <w:sz w:val="16"/>
+                <w:szCs w:val="16"/>
+              </w:rPr>
+            </w:pPr>
+            <w:proofErr w:type="spellStart"/>
+            <w:r>
+              <w:rPr>
+                <w:rFonts w:asciiTheme="majorHAnsi" w:eastAsiaTheme="majorHAnsi" w:hAnsiTheme="majorHAnsi" w:cs="Consolas"/>
+                <w:color w:val="24292E"/>
+                <w:sz w:val="16"/>
+                <w:szCs w:val="16"/>
+                <w:shd w:val="clear" w:color="auto" w:fill="FFFFFF"/>
+              </w:rPr>
+              <w:t>nasogastric</w:t>
+            </w:r>
+            <w:proofErr w:type="spellEnd"/>
+            <w:r>
+              <w:rPr>
+                <w:rFonts w:asciiTheme="majorHAnsi" w:eastAsiaTheme="majorHAnsi" w:hAnsiTheme="majorHAnsi" w:cs="Consolas"/>
+                <w:color w:val="24292E"/>
+                <w:sz w:val="16"/>
+                <w:szCs w:val="16"/>
+                <w:shd w:val="clear" w:color="auto" w:fill="FFFFFF"/>
+              </w:rPr>
+              <w:t xml:space="preserve"> tube</w:t>
+            </w:r>
+            <w:r>
+              <w:rPr>
+                <w:rFonts w:asciiTheme="majorHAnsi" w:eastAsiaTheme="majorHAnsi" w:hAnsiTheme="majorHAnsi" w:cs="Consolas" w:hint="eastAsia"/>
+                <w:color w:val="24292E"/>
+                <w:sz w:val="16"/>
+                <w:szCs w:val="16"/>
+                <w:shd w:val="clear" w:color="auto" w:fill="FFFFFF"/>
+              </w:rPr>
+              <w:t>(3)</w:t>
+            </w:r>
+          </w:p>
+        </w:tc>
+        <w:tc>
+          <w:tcPr>
+            <w:tcW w:w="4677" w:type="dxa"/>
+            <w:tcBorders>
+              <w:top w:val="dashed" w:sz="4" w:space="0" w:color="auto"/>
+              <w:left w:val="single" w:sz="4" w:space="0" w:color="auto"/>
+              <w:bottom w:val="dashed" w:sz="4" w:space="0" w:color="auto"/>
+              <w:right w:val="single" w:sz="4" w:space="0" w:color="auto"/>
+            </w:tcBorders>
+            <w:shd w:val="clear" w:color="auto" w:fill="auto"/>
+            <w:vAlign w:val="center"/>
+          </w:tcPr>
+          <w:p>
+            <w:pPr>
+              <w:jc w:val="center"/>
+              <w:rPr>
+                <w:rFonts w:asciiTheme="majorHAnsi" w:eastAsiaTheme="majorHAnsi" w:hAnsiTheme="majorHAnsi" w:cs="Times New Roman"/>
+                <w:sz w:val="16"/>
+                <w:szCs w:val="16"/>
+              </w:rPr>
+            </w:pPr>
+            <w:r>
+              <w:rPr>
+                <w:rFonts w:asciiTheme="majorHAnsi" w:eastAsiaTheme="majorHAnsi" w:hAnsiTheme="majorHAnsi" w:cs="Times New Roman" w:hint="eastAsia"/>
+                <w:sz w:val="16"/>
+                <w:szCs w:val="16"/>
+              </w:rPr>
+              <w:t>, 1=</w:t>
+            </w:r>
+            <w:proofErr w:type="gramStart"/>
+            <w:r>
+              <w:rPr>
+                <w:rFonts w:asciiTheme="majorHAnsi" w:eastAsiaTheme="majorHAnsi" w:hAnsiTheme="majorHAnsi" w:cs="Times New Roman" w:hint="eastAsia"/>
+                <w:sz w:val="16"/>
+                <w:szCs w:val="16"/>
+              </w:rPr>
+              <w:t>none(</w:t>
+            </w:r>
+            <w:proofErr w:type="gramEnd"/>
+            <w:r>
+              <w:rPr>
+                <w:rFonts w:asciiTheme="majorHAnsi" w:eastAsiaTheme="majorHAnsi" w:hAnsiTheme="majorHAnsi" w:cs="Times New Roman" w:hint="eastAsia"/>
+                <w:sz w:val="16"/>
+                <w:szCs w:val="16"/>
+              </w:rPr>
+              <w:t>23.7%), 2=slight(34%), 3=significant(7.7%)</w:t>
+            </w:r>
+          </w:p>
+        </w:tc>
+        <w:tc>
+          <w:tcPr>
+            <w:tcW w:w="851" w:type="dxa"/>
+            <w:tcBorders>
+              <w:top w:val="dashed" w:sz="4" w:space="0" w:color="auto"/>
+              <w:left w:val="single" w:sz="4" w:space="0" w:color="auto"/>
+              <w:bottom w:val="dashed" w:sz="4" w:space="0" w:color="auto"/>
+              <w:right w:val="single" w:sz="4" w:space="0" w:color="auto"/>
+            </w:tcBorders>
+            <w:shd w:val="clear" w:color="auto" w:fill="auto"/>
+            <w:vAlign w:val="center"/>
+          </w:tcPr>
+          <w:p>
+            <w:pPr>
+              <w:pStyle w:val="HTML"/>
+              <w:shd w:val="clear" w:color="auto" w:fill="FFFFFF"/>
+              <w:wordWrap w:val="0"/>
+              <w:jc w:val="center"/>
+              <w:textAlignment w:val="baseline"/>
+              <w:rPr>
+                <w:rFonts w:ascii="Consolas" w:hAnsi="Consolas"/>
+                <w:color w:val="000000"/>
+                <w:sz w:val="16"/>
+                <w:szCs w:val="16"/>
+              </w:rPr>
+            </w:pPr>
+            <w:r>
+              <w:rPr>
+                <w:rFonts w:ascii="Consolas" w:hAnsi="Consolas"/>
+                <w:color w:val="000000"/>
+                <w:sz w:val="16"/>
+                <w:szCs w:val="16"/>
+              </w:rPr>
+              <w:t>0.00157</w:t>
+            </w:r>
+          </w:p>
+        </w:tc>
+        <w:tc>
+          <w:tcPr>
+            <w:tcW w:w="992" w:type="dxa"/>
+            <w:tcBorders>
+              <w:top w:val="dashed" w:sz="4" w:space="0" w:color="auto"/>
+              <w:left w:val="single" w:sz="4" w:space="0" w:color="auto"/>
+              <w:bottom w:val="dashed" w:sz="4" w:space="0" w:color="auto"/>
+              <w:right w:val="single" w:sz="4" w:space="0" w:color="auto"/>
+            </w:tcBorders>
+            <w:shd w:val="clear" w:color="auto" w:fill="auto"/>
+            <w:vAlign w:val="center"/>
+          </w:tcPr>
+          <w:p>
+            <w:pPr>
+              <w:jc w:val="center"/>
+              <w:rPr>
+                <w:rFonts w:ascii="맑은 고딕" w:eastAsia="맑은 고딕" w:hAnsi="맑은 고딕" w:cs="Times New Roman"/>
+                <w:color w:val="FF0000"/>
+                <w:sz w:val="16"/>
+                <w:szCs w:val="16"/>
+              </w:rPr>
+            </w:pPr>
+            <w:r>
+              <w:rPr>
+                <w:rFonts w:ascii="Helvetica" w:hAnsi="Helvetica"/>
+                <w:color w:val="FF0000"/>
+                <w:sz w:val="16"/>
+                <w:szCs w:val="16"/>
+              </w:rPr>
+              <w:t>0.749853</w:t>
+            </w:r>
+          </w:p>
+        </w:tc>
+        <w:tc>
+          <w:tcPr>
+            <w:tcW w:w="941" w:type="dxa"/>
+            <w:tcBorders>
+              <w:top w:val="dashed" w:sz="4" w:space="0" w:color="auto"/>
+              <w:left w:val="single" w:sz="4" w:space="0" w:color="auto"/>
+              <w:bottom w:val="dashed" w:sz="4" w:space="0" w:color="auto"/>
+              <w:right w:val="single" w:sz="4" w:space="0" w:color="auto"/>
+            </w:tcBorders>
+            <w:shd w:val="clear" w:color="auto" w:fill="auto"/>
+            <w:vAlign w:val="center"/>
+          </w:tcPr>
+          <w:p>
+            <w:pPr>
+              <w:keepNext/>
+              <w:jc w:val="center"/>
+              <w:rPr>
+                <w:rFonts w:ascii="맑은 고딕" w:eastAsia="맑은 고딕" w:hAnsi="맑은 고딕" w:cs="Times New Roman"/>
+                <w:sz w:val="16"/>
+                <w:szCs w:val="16"/>
+              </w:rPr>
+            </w:pPr>
+            <w:r>
+              <w:rPr>
+                <w:rFonts w:ascii="맑은 고딕" w:eastAsia="맑은 고딕" w:hAnsi="맑은 고딕" w:cs="Times New Roman" w:hint="eastAsia"/>
+                <w:sz w:val="16"/>
+                <w:szCs w:val="16"/>
+              </w:rPr>
+              <w:t>104</w:t>
+            </w:r>
+          </w:p>
+        </w:tc>
+      </w:tr>
+      <w:tr>
+        <w:trPr>
+          <w:trHeight w:hRule="exact" w:val="561"/>
+          <w:jc w:val="center"/>
+        </w:trPr>
+        <w:tc>
+          <w:tcPr>
+            <w:tcW w:w="1555" w:type="dxa"/>
+            <w:tcBorders>
+              <w:top w:val="dashed" w:sz="4" w:space="0" w:color="auto"/>
+              <w:left w:val="single" w:sz="4" w:space="0" w:color="auto"/>
+              <w:bottom w:val="dashed" w:sz="4" w:space="0" w:color="auto"/>
+              <w:right w:val="single" w:sz="4" w:space="0" w:color="auto"/>
+            </w:tcBorders>
+            <w:shd w:val="clear" w:color="auto" w:fill="auto"/>
+          </w:tcPr>
+          <w:p>
+            <w:pPr>
+              <w:spacing w:after="200" w:line="276" w:lineRule="auto"/>
+              <w:jc w:val="left"/>
+              <w:rPr>
+                <w:rFonts w:asciiTheme="majorHAnsi" w:eastAsiaTheme="majorHAnsi" w:hAnsiTheme="majorHAnsi" w:cs="Times New Roman"/>
+                <w:sz w:val="16"/>
+                <w:szCs w:val="16"/>
+              </w:rPr>
+            </w:pPr>
+            <w:proofErr w:type="spellStart"/>
+            <w:r>
+              <w:rPr>
+                <w:rFonts w:asciiTheme="majorHAnsi" w:eastAsiaTheme="majorHAnsi" w:hAnsiTheme="majorHAnsi" w:cs="Consolas"/>
+                <w:color w:val="24292E"/>
+                <w:sz w:val="16"/>
+                <w:szCs w:val="16"/>
+                <w:shd w:val="clear" w:color="auto" w:fill="FFFFFF"/>
+              </w:rPr>
+              <w:t>nasogastric</w:t>
+            </w:r>
+            <w:proofErr w:type="spellEnd"/>
+            <w:r>
+              <w:rPr>
+                <w:rFonts w:asciiTheme="majorHAnsi" w:eastAsiaTheme="majorHAnsi" w:hAnsiTheme="majorHAnsi" w:cs="Consolas"/>
+                <w:color w:val="24292E"/>
+                <w:sz w:val="16"/>
+                <w:szCs w:val="16"/>
+                <w:shd w:val="clear" w:color="auto" w:fill="FFFFFF"/>
+              </w:rPr>
+              <w:t xml:space="preserve"> reflux</w:t>
+            </w:r>
+            <w:r>
+              <w:rPr>
+                <w:rFonts w:asciiTheme="majorHAnsi" w:eastAsiaTheme="majorHAnsi" w:hAnsiTheme="majorHAnsi" w:cs="Consolas" w:hint="eastAsia"/>
+                <w:color w:val="24292E"/>
+                <w:sz w:val="16"/>
+                <w:szCs w:val="16"/>
+                <w:shd w:val="clear" w:color="auto" w:fill="FFFFFF"/>
+              </w:rPr>
+              <w:t>(3)</w:t>
+            </w:r>
+          </w:p>
+        </w:tc>
+        <w:tc>
+          <w:tcPr>
+            <w:tcW w:w="4677" w:type="dxa"/>
+            <w:tcBorders>
+              <w:top w:val="dashed" w:sz="4" w:space="0" w:color="auto"/>
+              <w:left w:val="single" w:sz="4" w:space="0" w:color="auto"/>
+              <w:bottom w:val="dashed" w:sz="4" w:space="0" w:color="auto"/>
+              <w:right w:val="single" w:sz="4" w:space="0" w:color="auto"/>
+            </w:tcBorders>
+            <w:shd w:val="clear" w:color="auto" w:fill="auto"/>
+            <w:vAlign w:val="center"/>
+          </w:tcPr>
+          <w:p>
+            <w:pPr>
+              <w:jc w:val="center"/>
+              <w:rPr>
+                <w:rFonts w:asciiTheme="majorHAnsi" w:eastAsiaTheme="majorHAnsi" w:hAnsiTheme="majorHAnsi" w:cs="Times New Roman"/>
+                <w:sz w:val="16"/>
+                <w:szCs w:val="16"/>
+              </w:rPr>
+            </w:pPr>
+            <w:r>
+              <w:rPr>
+                <w:rFonts w:asciiTheme="majorHAnsi" w:eastAsiaTheme="majorHAnsi" w:hAnsiTheme="majorHAnsi" w:cs="Times New Roman" w:hint="eastAsia"/>
+                <w:sz w:val="16"/>
+                <w:szCs w:val="16"/>
+              </w:rPr>
+              <w:t>1=</w:t>
+            </w:r>
+            <w:proofErr w:type="gramStart"/>
+            <w:r>
+              <w:rPr>
+                <w:rFonts w:asciiTheme="majorHAnsi" w:eastAsiaTheme="majorHAnsi" w:hAnsiTheme="majorHAnsi" w:cs="Times New Roman" w:hint="eastAsia"/>
+                <w:sz w:val="16"/>
+                <w:szCs w:val="16"/>
+              </w:rPr>
+              <w:t>none(</w:t>
+            </w:r>
+            <w:proofErr w:type="gramEnd"/>
+            <w:r>
+              <w:rPr>
+                <w:rFonts w:asciiTheme="majorHAnsi" w:eastAsiaTheme="majorHAnsi" w:hAnsiTheme="majorHAnsi" w:cs="Times New Roman" w:hint="eastAsia"/>
+                <w:sz w:val="16"/>
+                <w:szCs w:val="16"/>
+              </w:rPr>
+              <w:t>40%), 2= &gt;1 liter(11.7%), 3= &lt;1 liter(13%)</w:t>
+            </w:r>
+          </w:p>
+        </w:tc>
+        <w:tc>
+          <w:tcPr>
+            <w:tcW w:w="851" w:type="dxa"/>
+            <w:tcBorders>
+              <w:top w:val="dashed" w:sz="4" w:space="0" w:color="auto"/>
+              <w:left w:val="single" w:sz="4" w:space="0" w:color="auto"/>
+              <w:bottom w:val="dashed" w:sz="4" w:space="0" w:color="auto"/>
+              <w:right w:val="single" w:sz="4" w:space="0" w:color="auto"/>
+            </w:tcBorders>
+            <w:shd w:val="clear" w:color="auto" w:fill="auto"/>
+            <w:vAlign w:val="center"/>
+          </w:tcPr>
+          <w:p>
+            <w:pPr>
+              <w:pStyle w:val="HTML"/>
+              <w:shd w:val="clear" w:color="auto" w:fill="FFFFFF"/>
+              <w:wordWrap w:val="0"/>
+              <w:jc w:val="center"/>
+              <w:textAlignment w:val="baseline"/>
+              <w:rPr>
+                <w:rFonts w:ascii="Consolas" w:hAnsi="Consolas"/>
+                <w:color w:val="000000"/>
+                <w:sz w:val="16"/>
+                <w:szCs w:val="16"/>
+              </w:rPr>
+            </w:pPr>
+            <w:r>
+              <w:rPr>
+                <w:rFonts w:ascii="Consolas" w:hAnsi="Consolas"/>
+                <w:color w:val="000000"/>
+                <w:sz w:val="16"/>
+                <w:szCs w:val="16"/>
+              </w:rPr>
+              <w:t>0.03661</w:t>
+            </w:r>
+          </w:p>
+        </w:tc>
+        <w:tc>
+          <w:tcPr>
+            <w:tcW w:w="992" w:type="dxa"/>
+            <w:tcBorders>
+              <w:top w:val="dashed" w:sz="4" w:space="0" w:color="auto"/>
+              <w:left w:val="single" w:sz="4" w:space="0" w:color="auto"/>
+              <w:bottom w:val="dashed" w:sz="4" w:space="0" w:color="auto"/>
+              <w:right w:val="single" w:sz="4" w:space="0" w:color="auto"/>
+            </w:tcBorders>
+            <w:shd w:val="clear" w:color="auto" w:fill="auto"/>
+            <w:vAlign w:val="center"/>
+          </w:tcPr>
+          <w:p>
+            <w:pPr>
+              <w:jc w:val="center"/>
+              <w:rPr>
+                <w:rFonts w:ascii="맑은 고딕" w:eastAsia="맑은 고딕" w:hAnsi="맑은 고딕" w:cs="Times New Roman"/>
+                <w:color w:val="000000" w:themeColor="text1"/>
+                <w:sz w:val="16"/>
+                <w:szCs w:val="16"/>
+              </w:rPr>
+            </w:pPr>
+            <w:r>
+              <w:rPr>
+                <w:rFonts w:ascii="Helvetica" w:hAnsi="Helvetica"/>
+                <w:color w:val="000000" w:themeColor="text1"/>
+                <w:sz w:val="16"/>
+                <w:szCs w:val="16"/>
+              </w:rPr>
+              <w:t>0.493985</w:t>
+            </w:r>
+          </w:p>
+        </w:tc>
+        <w:tc>
+          <w:tcPr>
+            <w:tcW w:w="941" w:type="dxa"/>
+            <w:tcBorders>
+              <w:top w:val="dashed" w:sz="4" w:space="0" w:color="auto"/>
+              <w:left w:val="single" w:sz="4" w:space="0" w:color="auto"/>
+              <w:bottom w:val="dashed" w:sz="4" w:space="0" w:color="auto"/>
+              <w:right w:val="single" w:sz="4" w:space="0" w:color="auto"/>
+            </w:tcBorders>
+            <w:shd w:val="clear" w:color="auto" w:fill="auto"/>
+            <w:vAlign w:val="center"/>
+          </w:tcPr>
+          <w:p>
+            <w:pPr>
+              <w:keepNext/>
+              <w:jc w:val="center"/>
+              <w:rPr>
+                <w:rFonts w:ascii="맑은 고딕" w:eastAsia="맑은 고딕" w:hAnsi="맑은 고딕" w:cs="Times New Roman"/>
+                <w:sz w:val="16"/>
+                <w:szCs w:val="16"/>
+              </w:rPr>
+            </w:pPr>
+            <w:r>
+              <w:rPr>
+                <w:rFonts w:ascii="맑은 고딕" w:eastAsia="맑은 고딕" w:hAnsi="맑은 고딕" w:cs="Times New Roman" w:hint="eastAsia"/>
+                <w:sz w:val="16"/>
+                <w:szCs w:val="16"/>
+              </w:rPr>
+              <w:t>106</w:t>
+            </w:r>
+          </w:p>
+        </w:tc>
+      </w:tr>
+      <w:tr>
+        <w:trPr>
+          <w:trHeight w:hRule="exact" w:val="569"/>
+          <w:jc w:val="center"/>
+        </w:trPr>
+        <w:tc>
+          <w:tcPr>
+            <w:tcW w:w="1555" w:type="dxa"/>
+            <w:tcBorders>
+              <w:top w:val="dashed" w:sz="4" w:space="0" w:color="auto"/>
+              <w:left w:val="single" w:sz="4" w:space="0" w:color="auto"/>
+              <w:bottom w:val="dashed" w:sz="4" w:space="0" w:color="auto"/>
+              <w:right w:val="single" w:sz="4" w:space="0" w:color="auto"/>
+            </w:tcBorders>
+            <w:shd w:val="clear" w:color="auto" w:fill="auto"/>
+          </w:tcPr>
+          <w:p>
+            <w:pPr>
+              <w:spacing w:after="200" w:line="276" w:lineRule="auto"/>
+              <w:jc w:val="left"/>
+              <w:rPr>
+                <w:rFonts w:asciiTheme="majorHAnsi" w:eastAsiaTheme="majorHAnsi" w:hAnsiTheme="majorHAnsi" w:cs="Times New Roman"/>
+                <w:sz w:val="16"/>
+                <w:szCs w:val="16"/>
+              </w:rPr>
+            </w:pPr>
+            <w:r>
+              <w:rPr>
+                <w:rFonts w:asciiTheme="majorHAnsi" w:eastAsiaTheme="majorHAnsi" w:hAnsiTheme="majorHAnsi" w:cs="Consolas"/>
+                <w:color w:val="24292E"/>
+                <w:sz w:val="16"/>
+                <w:szCs w:val="16"/>
+                <w:shd w:val="clear" w:color="auto" w:fill="FFFFFF"/>
+              </w:rPr>
+              <w:t>rectal examination – fece</w:t>
+            </w:r>
+            <w:r>
+              <w:rPr>
+                <w:rFonts w:asciiTheme="majorHAnsi" w:eastAsiaTheme="majorHAnsi" w:hAnsiTheme="majorHAnsi" w:cs="Consolas" w:hint="eastAsia"/>
+                <w:color w:val="24292E"/>
+                <w:sz w:val="16"/>
+                <w:szCs w:val="16"/>
+                <w:shd w:val="clear" w:color="auto" w:fill="FFFFFF"/>
+              </w:rPr>
+              <w:t>s(4)</w:t>
+            </w:r>
+          </w:p>
+        </w:tc>
+        <w:tc>
+          <w:tcPr>
+            <w:tcW w:w="4677" w:type="dxa"/>
+            <w:tcBorders>
+              <w:top w:val="dashed" w:sz="4" w:space="0" w:color="auto"/>
+              <w:left w:val="single" w:sz="4" w:space="0" w:color="auto"/>
+              <w:bottom w:val="dashed" w:sz="4" w:space="0" w:color="auto"/>
+              <w:right w:val="single" w:sz="4" w:space="0" w:color="auto"/>
+            </w:tcBorders>
+            <w:shd w:val="clear" w:color="auto" w:fill="auto"/>
+            <w:vAlign w:val="center"/>
+          </w:tcPr>
+          <w:p>
+            <w:pPr>
+              <w:jc w:val="center"/>
+              <w:rPr>
+                <w:rFonts w:asciiTheme="majorHAnsi" w:eastAsiaTheme="majorHAnsi" w:hAnsiTheme="majorHAnsi" w:cs="Times New Roman"/>
+                <w:sz w:val="16"/>
+                <w:szCs w:val="16"/>
+              </w:rPr>
+            </w:pPr>
+            <w:r>
+              <w:rPr>
+                <w:rFonts w:asciiTheme="majorHAnsi" w:eastAsiaTheme="majorHAnsi" w:hAnsiTheme="majorHAnsi" w:cs="Times New Roman" w:hint="eastAsia"/>
+                <w:sz w:val="16"/>
+                <w:szCs w:val="16"/>
+              </w:rPr>
+              <w:t>1=</w:t>
+            </w:r>
+            <w:proofErr w:type="gramStart"/>
+            <w:r>
+              <w:rPr>
+                <w:rFonts w:asciiTheme="majorHAnsi" w:eastAsiaTheme="majorHAnsi" w:hAnsiTheme="majorHAnsi" w:cs="Times New Roman" w:hint="eastAsia"/>
+                <w:sz w:val="16"/>
+                <w:szCs w:val="16"/>
+              </w:rPr>
+              <w:t>normal(</w:t>
+            </w:r>
+            <w:proofErr w:type="gramEnd"/>
+            <w:r>
+              <w:rPr>
+                <w:rFonts w:asciiTheme="majorHAnsi" w:eastAsiaTheme="majorHAnsi" w:hAnsiTheme="majorHAnsi" w:cs="Times New Roman" w:hint="eastAsia"/>
+                <w:sz w:val="16"/>
+                <w:szCs w:val="16"/>
+              </w:rPr>
+              <w:t>19%), 2=increased(4.3%), 3=decreased(16.3%), 4=absent(26.3%)</w:t>
+            </w:r>
+          </w:p>
+        </w:tc>
+        <w:tc>
+          <w:tcPr>
+            <w:tcW w:w="851" w:type="dxa"/>
+            <w:tcBorders>
+              <w:top w:val="dashed" w:sz="4" w:space="0" w:color="auto"/>
+              <w:left w:val="single" w:sz="4" w:space="0" w:color="auto"/>
+              <w:bottom w:val="dashed" w:sz="4" w:space="0" w:color="auto"/>
+              <w:right w:val="single" w:sz="4" w:space="0" w:color="auto"/>
+            </w:tcBorders>
+            <w:shd w:val="clear" w:color="auto" w:fill="auto"/>
+            <w:vAlign w:val="center"/>
+          </w:tcPr>
+          <w:p>
+            <w:pPr>
+              <w:pStyle w:val="HTML"/>
+              <w:shd w:val="clear" w:color="auto" w:fill="FFFFFF"/>
+              <w:wordWrap w:val="0"/>
+              <w:jc w:val="center"/>
+              <w:textAlignment w:val="baseline"/>
+              <w:rPr>
+                <w:rFonts w:ascii="Consolas" w:hAnsi="Consolas"/>
+                <w:color w:val="000000"/>
+                <w:sz w:val="16"/>
+                <w:szCs w:val="16"/>
+              </w:rPr>
+            </w:pPr>
+            <w:r>
+              <w:rPr>
+                <w:rFonts w:ascii="Consolas" w:hAnsi="Consolas"/>
+                <w:color w:val="000000"/>
+                <w:sz w:val="16"/>
+                <w:szCs w:val="16"/>
+              </w:rPr>
+              <w:t>0.04509</w:t>
+            </w:r>
+          </w:p>
+        </w:tc>
+        <w:tc>
+          <w:tcPr>
+            <w:tcW w:w="992" w:type="dxa"/>
+            <w:tcBorders>
+              <w:top w:val="dashed" w:sz="4" w:space="0" w:color="auto"/>
+              <w:left w:val="single" w:sz="4" w:space="0" w:color="auto"/>
+              <w:bottom w:val="dashed" w:sz="4" w:space="0" w:color="auto"/>
+              <w:right w:val="single" w:sz="4" w:space="0" w:color="auto"/>
+            </w:tcBorders>
+            <w:shd w:val="clear" w:color="auto" w:fill="auto"/>
+            <w:vAlign w:val="center"/>
+          </w:tcPr>
+          <w:p>
+            <w:pPr>
+              <w:jc w:val="center"/>
+              <w:rPr>
+                <w:rFonts w:ascii="맑은 고딕" w:eastAsia="맑은 고딕" w:hAnsi="맑은 고딕" w:cs="Times New Roman"/>
+                <w:sz w:val="16"/>
+                <w:szCs w:val="16"/>
+              </w:rPr>
+            </w:pPr>
+            <w:r>
+              <w:rPr>
+                <w:rFonts w:ascii="Helvetica" w:hAnsi="Helvetica"/>
+                <w:color w:val="000000"/>
+                <w:sz w:val="16"/>
+                <w:szCs w:val="16"/>
+              </w:rPr>
+              <w:t>0.472205</w:t>
+            </w:r>
+          </w:p>
+        </w:tc>
+        <w:tc>
+          <w:tcPr>
+            <w:tcW w:w="941" w:type="dxa"/>
+            <w:tcBorders>
+              <w:top w:val="dashed" w:sz="4" w:space="0" w:color="auto"/>
+              <w:left w:val="single" w:sz="4" w:space="0" w:color="auto"/>
+              <w:bottom w:val="dashed" w:sz="4" w:space="0" w:color="auto"/>
+              <w:right w:val="single" w:sz="4" w:space="0" w:color="auto"/>
+            </w:tcBorders>
+            <w:shd w:val="clear" w:color="auto" w:fill="auto"/>
+            <w:vAlign w:val="center"/>
+          </w:tcPr>
+          <w:p>
+            <w:pPr>
+              <w:keepNext/>
+              <w:jc w:val="center"/>
+              <w:rPr>
+                <w:rFonts w:ascii="맑은 고딕" w:eastAsia="맑은 고딕" w:hAnsi="맑은 고딕" w:cs="Times New Roman"/>
+                <w:sz w:val="16"/>
+                <w:szCs w:val="16"/>
+              </w:rPr>
+            </w:pPr>
+            <w:r>
+              <w:rPr>
+                <w:rFonts w:ascii="맑은 고딕" w:eastAsia="맑은 고딕" w:hAnsi="맑은 고딕" w:cs="Times New Roman" w:hint="eastAsia"/>
+                <w:sz w:val="16"/>
+                <w:szCs w:val="16"/>
+              </w:rPr>
+              <w:t>102</w:t>
+            </w:r>
+          </w:p>
+        </w:tc>
+      </w:tr>
+      <w:tr>
+        <w:trPr>
+          <w:jc w:val="center"/>
+        </w:trPr>
+        <w:tc>
+          <w:tcPr>
+            <w:tcW w:w="1555" w:type="dxa"/>
+            <w:tcBorders>
+              <w:top w:val="dashed" w:sz="4" w:space="0" w:color="auto"/>
+              <w:left w:val="single" w:sz="4" w:space="0" w:color="auto"/>
+              <w:bottom w:val="dashed" w:sz="4" w:space="0" w:color="auto"/>
+              <w:right w:val="single" w:sz="4" w:space="0" w:color="auto"/>
+            </w:tcBorders>
+            <w:shd w:val="clear" w:color="auto" w:fill="auto"/>
+          </w:tcPr>
+          <w:p>
+            <w:pPr>
+              <w:spacing w:after="200" w:line="276" w:lineRule="auto"/>
+              <w:jc w:val="left"/>
+              <w:rPr>
+                <w:rFonts w:asciiTheme="majorHAnsi" w:eastAsiaTheme="majorHAnsi" w:hAnsiTheme="majorHAnsi" w:cs="Times New Roman"/>
+                <w:sz w:val="16"/>
+                <w:szCs w:val="16"/>
+              </w:rPr>
+            </w:pPr>
+            <w:r>
+              <w:rPr>
+                <w:rFonts w:asciiTheme="majorHAnsi" w:eastAsiaTheme="majorHAnsi" w:hAnsiTheme="majorHAnsi" w:cs="Consolas"/>
+                <w:color w:val="24292E"/>
+                <w:sz w:val="16"/>
+                <w:szCs w:val="16"/>
+                <w:shd w:val="clear" w:color="auto" w:fill="FFFFFF"/>
+              </w:rPr>
+              <w:t>Abdomen</w:t>
+            </w:r>
+            <w:r>
+              <w:rPr>
+                <w:rFonts w:asciiTheme="majorHAnsi" w:eastAsiaTheme="majorHAnsi" w:hAnsiTheme="majorHAnsi" w:cs="Consolas" w:hint="eastAsia"/>
+                <w:color w:val="24292E"/>
+                <w:sz w:val="16"/>
+                <w:szCs w:val="16"/>
+                <w:shd w:val="clear" w:color="auto" w:fill="FFFFFF"/>
+              </w:rPr>
+              <w:t>(5)</w:t>
+            </w:r>
+          </w:p>
+        </w:tc>
+        <w:tc>
+          <w:tcPr>
+            <w:tcW w:w="4677" w:type="dxa"/>
+            <w:tcBorders>
+              <w:top w:val="dashed" w:sz="4" w:space="0" w:color="auto"/>
+              <w:left w:val="single" w:sz="4" w:space="0" w:color="auto"/>
+              <w:bottom w:val="dashed" w:sz="4" w:space="0" w:color="auto"/>
+              <w:right w:val="single" w:sz="4" w:space="0" w:color="auto"/>
+            </w:tcBorders>
+            <w:shd w:val="clear" w:color="auto" w:fill="auto"/>
+            <w:vAlign w:val="center"/>
+          </w:tcPr>
+          <w:p>
+            <w:pPr>
+              <w:jc w:val="center"/>
+              <w:rPr>
+                <w:rFonts w:asciiTheme="majorHAnsi" w:eastAsiaTheme="majorHAnsi" w:hAnsiTheme="majorHAnsi" w:cs="Times New Roman"/>
+                <w:sz w:val="16"/>
+                <w:szCs w:val="16"/>
+              </w:rPr>
+            </w:pPr>
+            <w:r>
+              <w:rPr>
+                <w:rFonts w:asciiTheme="majorHAnsi" w:eastAsiaTheme="majorHAnsi" w:hAnsiTheme="majorHAnsi" w:cs="Times New Roman" w:hint="eastAsia"/>
+                <w:sz w:val="16"/>
+                <w:szCs w:val="16"/>
+              </w:rPr>
+              <w:t>1=</w:t>
+            </w:r>
+            <w:proofErr w:type="gramStart"/>
+            <w:r>
+              <w:rPr>
+                <w:rFonts w:asciiTheme="majorHAnsi" w:eastAsiaTheme="majorHAnsi" w:hAnsiTheme="majorHAnsi" w:cs="Times New Roman" w:hint="eastAsia"/>
+                <w:sz w:val="16"/>
+                <w:szCs w:val="16"/>
+              </w:rPr>
+              <w:t>normal(</w:t>
+            </w:r>
+            <w:proofErr w:type="gramEnd"/>
+            <w:r>
+              <w:rPr>
+                <w:rFonts w:asciiTheme="majorHAnsi" w:eastAsiaTheme="majorHAnsi" w:hAnsiTheme="majorHAnsi" w:cs="Times New Roman" w:hint="eastAsia"/>
+                <w:sz w:val="16"/>
+                <w:szCs w:val="16"/>
+              </w:rPr>
+              <w:t>9.3%), 2=other(6.3%), 3=</w:t>
+            </w:r>
+            <w:r>
+              <w:rPr>
+                <w:rFonts w:asciiTheme="majorHAnsi" w:eastAsiaTheme="majorHAnsi" w:hAnsiTheme="majorHAnsi" w:cs="Consolas"/>
+                <w:color w:val="24292E"/>
+                <w:sz w:val="16"/>
+                <w:szCs w:val="16"/>
+                <w:shd w:val="clear" w:color="auto" w:fill="FFFFFF"/>
+              </w:rPr>
+              <w:t>firm feces in the large intestine</w:t>
+            </w:r>
+            <w:r>
+              <w:rPr>
+                <w:rFonts w:asciiTheme="majorHAnsi" w:eastAsiaTheme="majorHAnsi" w:hAnsiTheme="majorHAnsi" w:cs="Consolas" w:hint="eastAsia"/>
+                <w:color w:val="24292E"/>
+                <w:sz w:val="16"/>
+                <w:szCs w:val="16"/>
+                <w:shd w:val="clear" w:color="auto" w:fill="FFFFFF"/>
+              </w:rPr>
+              <w:t>(4.3%), 4=</w:t>
+            </w:r>
+            <w:r>
+              <w:rPr>
+                <w:rFonts w:asciiTheme="majorHAnsi" w:eastAsiaTheme="majorHAnsi" w:hAnsiTheme="majorHAnsi" w:cs="Consolas"/>
+                <w:color w:val="24292E"/>
+                <w:sz w:val="16"/>
+                <w:szCs w:val="16"/>
+                <w:shd w:val="clear" w:color="auto" w:fill="FFFFFF"/>
+              </w:rPr>
+              <w:t>distended small intestine</w:t>
+            </w:r>
+            <w:r>
+              <w:rPr>
+                <w:rFonts w:asciiTheme="majorHAnsi" w:eastAsiaTheme="majorHAnsi" w:hAnsiTheme="majorHAnsi" w:cs="Consolas" w:hint="eastAsia"/>
+                <w:color w:val="24292E"/>
+                <w:sz w:val="16"/>
+                <w:szCs w:val="16"/>
+                <w:shd w:val="clear" w:color="auto" w:fill="FFFFFF"/>
+              </w:rPr>
+              <w:t>(14.3%), 5=</w:t>
+            </w:r>
+            <w:r>
+              <w:rPr>
+                <w:rFonts w:asciiTheme="majorHAnsi" w:eastAsiaTheme="majorHAnsi" w:hAnsiTheme="majorHAnsi" w:cs="Consolas"/>
+                <w:color w:val="24292E"/>
+                <w:sz w:val="16"/>
+                <w:szCs w:val="16"/>
+                <w:shd w:val="clear" w:color="auto" w:fill="FFFFFF"/>
+              </w:rPr>
+              <w:t xml:space="preserve">distended </w:t>
+            </w:r>
+            <w:r>
+              <w:rPr>
+                <w:rFonts w:asciiTheme="majorHAnsi" w:eastAsiaTheme="majorHAnsi" w:hAnsiTheme="majorHAnsi" w:cs="Consolas" w:hint="eastAsia"/>
+                <w:color w:val="24292E"/>
+                <w:sz w:val="16"/>
+                <w:szCs w:val="16"/>
+                <w:shd w:val="clear" w:color="auto" w:fill="FFFFFF"/>
+              </w:rPr>
+              <w:t>large</w:t>
+            </w:r>
+            <w:r>
+              <w:rPr>
+                <w:rFonts w:asciiTheme="majorHAnsi" w:eastAsiaTheme="majorHAnsi" w:hAnsiTheme="majorHAnsi" w:cs="Consolas"/>
+                <w:color w:val="24292E"/>
+                <w:sz w:val="16"/>
+                <w:szCs w:val="16"/>
+                <w:shd w:val="clear" w:color="auto" w:fill="FFFFFF"/>
+              </w:rPr>
+              <w:t xml:space="preserve"> intestine</w:t>
+            </w:r>
+            <w:r>
+              <w:rPr>
+                <w:rFonts w:asciiTheme="majorHAnsi" w:eastAsiaTheme="majorHAnsi" w:hAnsiTheme="majorHAnsi" w:cs="Consolas" w:hint="eastAsia"/>
+                <w:color w:val="24292E"/>
+                <w:sz w:val="16"/>
+                <w:szCs w:val="16"/>
+                <w:shd w:val="clear" w:color="auto" w:fill="FFFFFF"/>
+              </w:rPr>
+              <w:t>(26.3%)</w:t>
+            </w:r>
+          </w:p>
+        </w:tc>
+        <w:tc>
+          <w:tcPr>
+            <w:tcW w:w="851" w:type="dxa"/>
+            <w:tcBorders>
+              <w:top w:val="dashed" w:sz="4" w:space="0" w:color="auto"/>
+              <w:left w:val="single" w:sz="4" w:space="0" w:color="auto"/>
+              <w:bottom w:val="dashed" w:sz="4" w:space="0" w:color="auto"/>
+              <w:right w:val="single" w:sz="4" w:space="0" w:color="auto"/>
+            </w:tcBorders>
+            <w:shd w:val="clear" w:color="auto" w:fill="auto"/>
+            <w:vAlign w:val="center"/>
+          </w:tcPr>
+          <w:p>
+            <w:pPr>
+              <w:pStyle w:val="HTML"/>
+              <w:shd w:val="clear" w:color="auto" w:fill="FFFFFF"/>
+              <w:wordWrap w:val="0"/>
+              <w:jc w:val="center"/>
+              <w:textAlignment w:val="baseline"/>
+              <w:rPr>
+                <w:rFonts w:ascii="Consolas" w:hAnsi="Consolas"/>
+                <w:color w:val="000000"/>
+                <w:sz w:val="16"/>
+                <w:szCs w:val="16"/>
+              </w:rPr>
+            </w:pPr>
+            <w:r>
+              <w:rPr>
+                <w:rFonts w:ascii="Consolas" w:hAnsi="Consolas"/>
+                <w:color w:val="000000"/>
+                <w:sz w:val="16"/>
+                <w:szCs w:val="16"/>
+              </w:rPr>
+              <w:t>0.03441</w:t>
+            </w:r>
+          </w:p>
+        </w:tc>
+        <w:tc>
+          <w:tcPr>
+            <w:tcW w:w="992" w:type="dxa"/>
+            <w:tcBorders>
+              <w:top w:val="dashed" w:sz="4" w:space="0" w:color="auto"/>
+              <w:left w:val="single" w:sz="4" w:space="0" w:color="auto"/>
+              <w:bottom w:val="dashed" w:sz="4" w:space="0" w:color="auto"/>
+              <w:right w:val="single" w:sz="4" w:space="0" w:color="auto"/>
+            </w:tcBorders>
+            <w:shd w:val="clear" w:color="auto" w:fill="auto"/>
+            <w:vAlign w:val="center"/>
+          </w:tcPr>
+          <w:p>
+            <w:pPr>
+              <w:jc w:val="center"/>
+              <w:rPr>
+                <w:rFonts w:ascii="맑은 고딕" w:eastAsia="맑은 고딕" w:hAnsi="맑은 고딕" w:cs="Times New Roman"/>
+                <w:color w:val="FF0000"/>
+                <w:sz w:val="16"/>
+                <w:szCs w:val="16"/>
+              </w:rPr>
+            </w:pPr>
+            <w:r>
+              <w:rPr>
+                <w:rFonts w:ascii="Helvetica" w:hAnsi="Helvetica"/>
+                <w:color w:val="FF0000"/>
+                <w:sz w:val="16"/>
+                <w:szCs w:val="16"/>
+              </w:rPr>
+              <w:t>0.822744</w:t>
+            </w:r>
+          </w:p>
+        </w:tc>
+        <w:tc>
+          <w:tcPr>
+            <w:tcW w:w="941" w:type="dxa"/>
+            <w:tcBorders>
+              <w:top w:val="dashed" w:sz="4" w:space="0" w:color="auto"/>
+              <w:left w:val="single" w:sz="4" w:space="0" w:color="auto"/>
+              <w:bottom w:val="dashed" w:sz="4" w:space="0" w:color="auto"/>
+              <w:right w:val="single" w:sz="4" w:space="0" w:color="auto"/>
+            </w:tcBorders>
+            <w:shd w:val="clear" w:color="auto" w:fill="auto"/>
+            <w:vAlign w:val="center"/>
+          </w:tcPr>
+          <w:p>
+            <w:pPr>
+              <w:keepNext/>
+              <w:jc w:val="center"/>
+              <w:rPr>
+                <w:rFonts w:ascii="맑은 고딕" w:eastAsia="맑은 고딕" w:hAnsi="맑은 고딕" w:cs="Times New Roman"/>
+                <w:sz w:val="16"/>
+                <w:szCs w:val="16"/>
+              </w:rPr>
+            </w:pPr>
+            <w:r>
+              <w:rPr>
+                <w:rFonts w:ascii="맑은 고딕" w:eastAsia="맑은 고딕" w:hAnsi="맑은 고딕" w:cs="Times New Roman" w:hint="eastAsia"/>
+                <w:sz w:val="16"/>
+                <w:szCs w:val="16"/>
+              </w:rPr>
+              <w:t>118</w:t>
+            </w:r>
+          </w:p>
+        </w:tc>
+      </w:tr>
+      <w:tr>
+        <w:trPr>
+          <w:trHeight w:hRule="exact" w:val="589"/>
+          <w:jc w:val="center"/>
+        </w:trPr>
+        <w:tc>
+          <w:tcPr>
+            <w:tcW w:w="1555" w:type="dxa"/>
+            <w:tcBorders>
+              <w:top w:val="dashed" w:sz="4" w:space="0" w:color="auto"/>
+              <w:left w:val="single" w:sz="4" w:space="0" w:color="auto"/>
+              <w:bottom w:val="dashed" w:sz="4" w:space="0" w:color="auto"/>
+              <w:right w:val="single" w:sz="4" w:space="0" w:color="auto"/>
+            </w:tcBorders>
+            <w:shd w:val="clear" w:color="auto" w:fill="auto"/>
+          </w:tcPr>
+          <w:p>
+            <w:pPr>
+              <w:spacing w:after="200" w:line="276" w:lineRule="auto"/>
+              <w:jc w:val="left"/>
+              <w:rPr>
+                <w:rFonts w:asciiTheme="majorHAnsi" w:eastAsiaTheme="majorHAnsi" w:hAnsiTheme="majorHAnsi" w:cs="Times New Roman"/>
+                <w:sz w:val="16"/>
+                <w:szCs w:val="16"/>
+              </w:rPr>
+            </w:pPr>
+            <w:proofErr w:type="spellStart"/>
+            <w:r>
+              <w:rPr>
+                <w:rFonts w:asciiTheme="majorHAnsi" w:eastAsiaTheme="majorHAnsi" w:hAnsiTheme="majorHAnsi" w:cs="Consolas"/>
+                <w:color w:val="24292E"/>
+                <w:sz w:val="16"/>
+                <w:szCs w:val="16"/>
+                <w:shd w:val="clear" w:color="auto" w:fill="FFFFFF"/>
+              </w:rPr>
+              <w:t>abdominocentesis</w:t>
+            </w:r>
+            <w:proofErr w:type="spellEnd"/>
+            <w:r>
+              <w:rPr>
+                <w:rFonts w:asciiTheme="majorHAnsi" w:eastAsiaTheme="majorHAnsi" w:hAnsiTheme="majorHAnsi" w:cs="Consolas"/>
+                <w:color w:val="24292E"/>
+                <w:sz w:val="16"/>
+                <w:szCs w:val="16"/>
+                <w:shd w:val="clear" w:color="auto" w:fill="FFFFFF"/>
+              </w:rPr>
+              <w:t xml:space="preserve"> appearance</w:t>
+            </w:r>
+            <w:r>
+              <w:rPr>
+                <w:rFonts w:asciiTheme="majorHAnsi" w:eastAsiaTheme="majorHAnsi" w:hAnsiTheme="majorHAnsi" w:cs="Consolas" w:hint="eastAsia"/>
+                <w:color w:val="24292E"/>
+                <w:sz w:val="16"/>
+                <w:szCs w:val="16"/>
+                <w:shd w:val="clear" w:color="auto" w:fill="FFFFFF"/>
+              </w:rPr>
+              <w:t>(3)</w:t>
+            </w:r>
+          </w:p>
+        </w:tc>
+        <w:tc>
+          <w:tcPr>
+            <w:tcW w:w="4677" w:type="dxa"/>
+            <w:tcBorders>
+              <w:top w:val="dashed" w:sz="4" w:space="0" w:color="auto"/>
+              <w:left w:val="single" w:sz="4" w:space="0" w:color="auto"/>
+              <w:bottom w:val="dashed" w:sz="4" w:space="0" w:color="auto"/>
+              <w:right w:val="single" w:sz="4" w:space="0" w:color="auto"/>
+            </w:tcBorders>
+            <w:shd w:val="clear" w:color="auto" w:fill="auto"/>
+            <w:vAlign w:val="center"/>
+          </w:tcPr>
+          <w:p>
+            <w:pPr>
+              <w:jc w:val="center"/>
+              <w:rPr>
+                <w:rFonts w:asciiTheme="majorHAnsi" w:eastAsiaTheme="majorHAnsi" w:hAnsiTheme="majorHAnsi" w:cs="Times New Roman"/>
+                <w:sz w:val="16"/>
+                <w:szCs w:val="16"/>
+              </w:rPr>
+            </w:pPr>
+            <w:r>
+              <w:rPr>
+                <w:rFonts w:asciiTheme="majorHAnsi" w:eastAsiaTheme="majorHAnsi" w:hAnsiTheme="majorHAnsi" w:cs="Times New Roman" w:hint="eastAsia"/>
+                <w:sz w:val="16"/>
+                <w:szCs w:val="16"/>
+              </w:rPr>
+              <w:t>1=</w:t>
+            </w:r>
+            <w:proofErr w:type="gramStart"/>
+            <w:r>
+              <w:rPr>
+                <w:rFonts w:asciiTheme="majorHAnsi" w:eastAsiaTheme="majorHAnsi" w:hAnsiTheme="majorHAnsi" w:cs="Times New Roman" w:hint="eastAsia"/>
+                <w:sz w:val="16"/>
+                <w:szCs w:val="16"/>
+              </w:rPr>
+              <w:t>clear(</w:t>
+            </w:r>
+            <w:proofErr w:type="gramEnd"/>
+            <w:r>
+              <w:rPr>
+                <w:rFonts w:asciiTheme="majorHAnsi" w:eastAsiaTheme="majorHAnsi" w:hAnsiTheme="majorHAnsi" w:cs="Times New Roman" w:hint="eastAsia"/>
+                <w:sz w:val="16"/>
+                <w:szCs w:val="16"/>
+              </w:rPr>
+              <w:t>13.7%), 2=cloudy(16%), 3=</w:t>
+            </w:r>
+            <w:proofErr w:type="spellStart"/>
+            <w:r>
+              <w:rPr>
+                <w:rFonts w:asciiTheme="majorHAnsi" w:eastAsiaTheme="majorHAnsi" w:hAnsiTheme="majorHAnsi" w:cs="Times New Roman" w:hint="eastAsia"/>
+                <w:sz w:val="16"/>
+                <w:szCs w:val="16"/>
+              </w:rPr>
+              <w:t>serosanguinous</w:t>
+            </w:r>
+            <w:proofErr w:type="spellEnd"/>
+            <w:r>
+              <w:rPr>
+                <w:rFonts w:asciiTheme="majorHAnsi" w:eastAsiaTheme="majorHAnsi" w:hAnsiTheme="majorHAnsi" w:cs="Times New Roman" w:hint="eastAsia"/>
+                <w:sz w:val="16"/>
+                <w:szCs w:val="16"/>
+              </w:rPr>
+              <w:t>(15.3%)</w:t>
+            </w:r>
+          </w:p>
+        </w:tc>
+        <w:tc>
+          <w:tcPr>
+            <w:tcW w:w="851" w:type="dxa"/>
+            <w:tcBorders>
+              <w:top w:val="dashed" w:sz="4" w:space="0" w:color="auto"/>
+              <w:left w:val="single" w:sz="4" w:space="0" w:color="auto"/>
+              <w:bottom w:val="dashed" w:sz="4" w:space="0" w:color="auto"/>
+              <w:right w:val="single" w:sz="4" w:space="0" w:color="auto"/>
+            </w:tcBorders>
+            <w:shd w:val="clear" w:color="auto" w:fill="auto"/>
+            <w:vAlign w:val="center"/>
+          </w:tcPr>
+          <w:p>
+            <w:pPr>
+              <w:pStyle w:val="HTML"/>
+              <w:shd w:val="clear" w:color="auto" w:fill="FFFFFF"/>
+              <w:wordWrap w:val="0"/>
+              <w:jc w:val="center"/>
+              <w:textAlignment w:val="baseline"/>
+              <w:rPr>
+                <w:rFonts w:ascii="Consolas" w:hAnsi="Consolas"/>
+                <w:color w:val="000000"/>
+                <w:sz w:val="16"/>
+                <w:szCs w:val="16"/>
+              </w:rPr>
+            </w:pPr>
+            <w:r>
+              <w:rPr>
+                <w:rFonts w:ascii="Consolas" w:hAnsi="Consolas"/>
+                <w:color w:val="000000"/>
+                <w:sz w:val="16"/>
+                <w:szCs w:val="16"/>
+              </w:rPr>
+              <w:t>0.05046</w:t>
+            </w:r>
+          </w:p>
+        </w:tc>
+        <w:tc>
+          <w:tcPr>
+            <w:tcW w:w="992" w:type="dxa"/>
+            <w:tcBorders>
+              <w:top w:val="dashed" w:sz="4" w:space="0" w:color="auto"/>
+              <w:left w:val="single" w:sz="4" w:space="0" w:color="auto"/>
+              <w:bottom w:val="dashed" w:sz="4" w:space="0" w:color="auto"/>
+              <w:right w:val="single" w:sz="4" w:space="0" w:color="auto"/>
+            </w:tcBorders>
+            <w:shd w:val="clear" w:color="auto" w:fill="auto"/>
+            <w:vAlign w:val="center"/>
+          </w:tcPr>
+          <w:p>
+            <w:pPr>
+              <w:jc w:val="center"/>
+              <w:rPr>
+                <w:rFonts w:ascii="맑은 고딕" w:eastAsia="맑은 고딕" w:hAnsi="맑은 고딕" w:cs="Times New Roman"/>
+                <w:color w:val="FF0000"/>
+                <w:sz w:val="16"/>
+                <w:szCs w:val="16"/>
+              </w:rPr>
+            </w:pPr>
+            <w:r>
+              <w:rPr>
+                <w:rFonts w:ascii="Helvetica" w:hAnsi="Helvetica"/>
+                <w:color w:val="FF0000"/>
+                <w:sz w:val="16"/>
+                <w:szCs w:val="16"/>
+              </w:rPr>
+              <w:t>0.611320</w:t>
+            </w:r>
+          </w:p>
+        </w:tc>
+        <w:tc>
+          <w:tcPr>
+            <w:tcW w:w="941" w:type="dxa"/>
+            <w:tcBorders>
+              <w:top w:val="dashed" w:sz="4" w:space="0" w:color="auto"/>
+              <w:left w:val="single" w:sz="4" w:space="0" w:color="auto"/>
+              <w:bottom w:val="dashed" w:sz="4" w:space="0" w:color="auto"/>
+              <w:right w:val="single" w:sz="4" w:space="0" w:color="auto"/>
+            </w:tcBorders>
+            <w:shd w:val="clear" w:color="auto" w:fill="auto"/>
+            <w:vAlign w:val="center"/>
+          </w:tcPr>
+          <w:p>
+            <w:pPr>
+              <w:keepNext/>
+              <w:jc w:val="center"/>
+              <w:rPr>
+                <w:rFonts w:ascii="맑은 고딕" w:eastAsia="맑은 고딕" w:hAnsi="맑은 고딕" w:cs="Times New Roman"/>
+                <w:color w:val="FF0000"/>
+                <w:sz w:val="16"/>
+                <w:szCs w:val="16"/>
+              </w:rPr>
+            </w:pPr>
+            <w:r>
+              <w:rPr>
+                <w:rFonts w:ascii="맑은 고딕" w:eastAsia="맑은 고딕" w:hAnsi="맑은 고딕" w:cs="Times New Roman" w:hint="eastAsia"/>
+                <w:color w:val="FF0000"/>
+                <w:sz w:val="16"/>
+                <w:szCs w:val="16"/>
+              </w:rPr>
+              <w:t>165</w:t>
+            </w:r>
+          </w:p>
+        </w:tc>
+      </w:tr>
+      <w:tr>
+        <w:trPr>
+          <w:trHeight w:hRule="exact" w:val="275"/>
+          <w:jc w:val="center"/>
+        </w:trPr>
+        <w:tc>
+          <w:tcPr>
+            <w:tcW w:w="1555" w:type="dxa"/>
+            <w:tcBorders>
+              <w:top w:val="dashed" w:sz="4" w:space="0" w:color="auto"/>
+              <w:left w:val="single" w:sz="4" w:space="0" w:color="auto"/>
+              <w:bottom w:val="dashed" w:sz="4" w:space="0" w:color="auto"/>
+              <w:right w:val="single" w:sz="4" w:space="0" w:color="auto"/>
+            </w:tcBorders>
+            <w:shd w:val="clear" w:color="auto" w:fill="auto"/>
+          </w:tcPr>
+          <w:p>
+            <w:pPr>
+              <w:spacing w:after="200" w:line="276" w:lineRule="auto"/>
+              <w:jc w:val="left"/>
+              <w:rPr>
+                <w:rFonts w:asciiTheme="majorHAnsi" w:eastAsiaTheme="majorHAnsi" w:hAnsiTheme="majorHAnsi" w:cs="Times New Roman"/>
+                <w:sz w:val="16"/>
+                <w:szCs w:val="16"/>
+              </w:rPr>
+            </w:pPr>
+            <w:r>
+              <w:rPr>
+                <w:rFonts w:asciiTheme="majorHAnsi" w:eastAsiaTheme="majorHAnsi" w:hAnsiTheme="majorHAnsi" w:cs="Consolas"/>
+                <w:color w:val="24292E"/>
+                <w:sz w:val="16"/>
+                <w:szCs w:val="16"/>
+                <w:shd w:val="clear" w:color="auto" w:fill="FFFFFF"/>
+              </w:rPr>
+              <w:t>surgical lesion</w:t>
+            </w:r>
+            <w:r>
+              <w:rPr>
+                <w:rFonts w:asciiTheme="majorHAnsi" w:eastAsiaTheme="majorHAnsi" w:hAnsiTheme="majorHAnsi" w:cs="Consolas" w:hint="eastAsia"/>
+                <w:color w:val="24292E"/>
+                <w:sz w:val="16"/>
+                <w:szCs w:val="16"/>
+                <w:shd w:val="clear" w:color="auto" w:fill="FFFFFF"/>
+              </w:rPr>
+              <w:t>(2)</w:t>
+            </w:r>
+          </w:p>
+        </w:tc>
+        <w:tc>
+          <w:tcPr>
+            <w:tcW w:w="4677" w:type="dxa"/>
+            <w:tcBorders>
+              <w:top w:val="dashed" w:sz="4" w:space="0" w:color="auto"/>
+              <w:left w:val="single" w:sz="4" w:space="0" w:color="auto"/>
+              <w:bottom w:val="dashed" w:sz="4" w:space="0" w:color="auto"/>
+              <w:right w:val="single" w:sz="4" w:space="0" w:color="auto"/>
+            </w:tcBorders>
+            <w:shd w:val="clear" w:color="auto" w:fill="auto"/>
+            <w:vAlign w:val="center"/>
+          </w:tcPr>
+          <w:p>
+            <w:pPr>
+              <w:jc w:val="center"/>
+              <w:rPr>
+                <w:rFonts w:asciiTheme="majorHAnsi" w:eastAsiaTheme="majorHAnsi" w:hAnsiTheme="majorHAnsi" w:cs="Times New Roman"/>
+                <w:sz w:val="16"/>
+                <w:szCs w:val="16"/>
+              </w:rPr>
+            </w:pPr>
+            <w:r>
+              <w:rPr>
+                <w:rFonts w:asciiTheme="majorHAnsi" w:eastAsiaTheme="majorHAnsi" w:hAnsiTheme="majorHAnsi" w:cs="Times New Roman" w:hint="eastAsia"/>
+                <w:sz w:val="16"/>
+                <w:szCs w:val="16"/>
+              </w:rPr>
+              <w:t>1=</w:t>
+            </w:r>
+            <w:proofErr w:type="gramStart"/>
+            <w:r>
+              <w:rPr>
+                <w:rFonts w:asciiTheme="majorHAnsi" w:eastAsiaTheme="majorHAnsi" w:hAnsiTheme="majorHAnsi" w:cs="Times New Roman" w:hint="eastAsia"/>
+                <w:sz w:val="16"/>
+                <w:szCs w:val="16"/>
+              </w:rPr>
+              <w:t>Yes(</w:t>
+            </w:r>
+            <w:proofErr w:type="gramEnd"/>
+            <w:r>
+              <w:rPr>
+                <w:rFonts w:asciiTheme="majorHAnsi" w:eastAsiaTheme="majorHAnsi" w:hAnsiTheme="majorHAnsi" w:cs="Times New Roman" w:hint="eastAsia"/>
+                <w:sz w:val="16"/>
+                <w:szCs w:val="16"/>
+              </w:rPr>
+              <w:t>18.7%), 2=No(81.3%)</w:t>
+            </w:r>
+          </w:p>
+        </w:tc>
+        <w:tc>
+          <w:tcPr>
+            <w:tcW w:w="851" w:type="dxa"/>
+            <w:tcBorders>
+              <w:top w:val="dashed" w:sz="4" w:space="0" w:color="auto"/>
+              <w:left w:val="single" w:sz="4" w:space="0" w:color="auto"/>
+              <w:bottom w:val="dashed" w:sz="4" w:space="0" w:color="auto"/>
+              <w:right w:val="single" w:sz="4" w:space="0" w:color="auto"/>
+            </w:tcBorders>
+            <w:shd w:val="clear" w:color="auto" w:fill="auto"/>
+            <w:vAlign w:val="center"/>
+          </w:tcPr>
+          <w:p>
+            <w:pPr>
+              <w:pStyle w:val="HTML"/>
+              <w:shd w:val="clear" w:color="auto" w:fill="FFFFFF"/>
+              <w:wordWrap w:val="0"/>
+              <w:jc w:val="center"/>
+              <w:textAlignment w:val="baseline"/>
+              <w:rPr>
+                <w:rFonts w:ascii="Consolas" w:hAnsi="Consolas"/>
+                <w:color w:val="000000"/>
+                <w:sz w:val="16"/>
+                <w:szCs w:val="16"/>
+              </w:rPr>
+            </w:pPr>
+            <w:r>
+              <w:rPr>
+                <w:rFonts w:ascii="Consolas" w:hAnsi="Consolas"/>
+                <w:color w:val="000000"/>
+                <w:sz w:val="16"/>
+                <w:szCs w:val="16"/>
+              </w:rPr>
+              <w:t>0.04374</w:t>
+            </w:r>
+          </w:p>
+        </w:tc>
+        <w:tc>
+          <w:tcPr>
+            <w:tcW w:w="992" w:type="dxa"/>
+            <w:tcBorders>
+              <w:top w:val="dashed" w:sz="4" w:space="0" w:color="auto"/>
+              <w:left w:val="single" w:sz="4" w:space="0" w:color="auto"/>
+              <w:bottom w:val="dashed" w:sz="4" w:space="0" w:color="auto"/>
+              <w:right w:val="single" w:sz="4" w:space="0" w:color="auto"/>
+            </w:tcBorders>
+            <w:shd w:val="clear" w:color="auto" w:fill="auto"/>
+            <w:vAlign w:val="center"/>
+          </w:tcPr>
+          <w:p>
+            <w:pPr>
+              <w:jc w:val="center"/>
+              <w:rPr>
+                <w:rFonts w:ascii="맑은 고딕" w:eastAsia="맑은 고딕" w:hAnsi="맑은 고딕" w:cs="Times New Roman"/>
+                <w:color w:val="FF0000"/>
+                <w:sz w:val="16"/>
+                <w:szCs w:val="16"/>
+              </w:rPr>
+            </w:pPr>
+            <w:r>
+              <w:rPr>
+                <w:rFonts w:ascii="Helvetica" w:hAnsi="Helvetica"/>
+                <w:color w:val="FF0000"/>
+                <w:sz w:val="16"/>
+                <w:szCs w:val="16"/>
+              </w:rPr>
+              <w:t>0.810743</w:t>
+            </w:r>
+          </w:p>
+        </w:tc>
+        <w:tc>
+          <w:tcPr>
+            <w:tcW w:w="941" w:type="dxa"/>
+            <w:tcBorders>
+              <w:top w:val="dashed" w:sz="4" w:space="0" w:color="auto"/>
+              <w:left w:val="single" w:sz="4" w:space="0" w:color="auto"/>
+              <w:bottom w:val="dashed" w:sz="4" w:space="0" w:color="auto"/>
+              <w:right w:val="single" w:sz="4" w:space="0" w:color="auto"/>
+            </w:tcBorders>
+            <w:shd w:val="clear" w:color="auto" w:fill="auto"/>
+            <w:vAlign w:val="center"/>
+          </w:tcPr>
+          <w:p>
+            <w:pPr>
+              <w:keepNext/>
+              <w:jc w:val="center"/>
+              <w:rPr>
+                <w:rFonts w:ascii="맑은 고딕" w:eastAsia="맑은 고딕" w:hAnsi="맑은 고딕" w:cs="Times New Roman"/>
+                <w:sz w:val="16"/>
+                <w:szCs w:val="16"/>
+              </w:rPr>
+            </w:pPr>
+            <w:r>
+              <w:rPr>
+                <w:rFonts w:ascii="맑은 고딕" w:eastAsia="맑은 고딕" w:hAnsi="맑은 고딕" w:cs="Times New Roman" w:hint="eastAsia"/>
+                <w:sz w:val="16"/>
+                <w:szCs w:val="16"/>
+              </w:rPr>
+              <w:t>1</w:t>
+            </w:r>
+          </w:p>
+        </w:tc>
+      </w:tr>
+      <w:tr>
+        <w:trPr>
+          <w:trHeight w:hRule="exact" w:val="294"/>
+          <w:jc w:val="center"/>
+        </w:trPr>
+        <w:tc>
+          <w:tcPr>
+            <w:tcW w:w="1555" w:type="dxa"/>
+            <w:tcBorders>
+              <w:top w:val="dashed" w:sz="4" w:space="0" w:color="auto"/>
+              <w:left w:val="single" w:sz="4" w:space="0" w:color="auto"/>
+              <w:bottom w:val="dashed" w:sz="4" w:space="0" w:color="auto"/>
+              <w:right w:val="single" w:sz="4" w:space="0" w:color="auto"/>
+            </w:tcBorders>
+            <w:shd w:val="clear" w:color="auto" w:fill="auto"/>
+          </w:tcPr>
+          <w:p>
+            <w:pPr>
+              <w:spacing w:after="200" w:line="276" w:lineRule="auto"/>
+              <w:jc w:val="left"/>
+              <w:rPr>
+                <w:rFonts w:asciiTheme="majorHAnsi" w:eastAsiaTheme="majorHAnsi" w:hAnsiTheme="majorHAnsi" w:cs="Times New Roman"/>
+                <w:sz w:val="16"/>
+                <w:szCs w:val="16"/>
+              </w:rPr>
+            </w:pPr>
+            <w:r>
+              <w:rPr>
+                <w:rFonts w:asciiTheme="majorHAnsi" w:eastAsiaTheme="majorHAnsi" w:hAnsiTheme="majorHAnsi" w:cs="Consolas"/>
+                <w:color w:val="24292E"/>
+                <w:sz w:val="16"/>
+                <w:szCs w:val="16"/>
+                <w:shd w:val="clear" w:color="auto" w:fill="FFFFFF"/>
+              </w:rPr>
+              <w:t>type of lesion</w:t>
+            </w:r>
+          </w:p>
+        </w:tc>
+        <w:tc>
+          <w:tcPr>
+            <w:tcW w:w="4677" w:type="dxa"/>
+            <w:tcBorders>
+              <w:top w:val="dashed" w:sz="4" w:space="0" w:color="auto"/>
+              <w:left w:val="single" w:sz="4" w:space="0" w:color="auto"/>
+              <w:bottom w:val="dashed" w:sz="4" w:space="0" w:color="auto"/>
+              <w:right w:val="single" w:sz="4" w:space="0" w:color="auto"/>
+            </w:tcBorders>
+            <w:shd w:val="clear" w:color="auto" w:fill="auto"/>
+            <w:vAlign w:val="center"/>
+          </w:tcPr>
+          <w:p>
+            <w:pPr>
+              <w:jc w:val="center"/>
+              <w:rPr>
+                <w:rFonts w:asciiTheme="majorHAnsi" w:eastAsiaTheme="majorHAnsi" w:hAnsiTheme="majorHAnsi" w:cs="Times New Roman"/>
+                <w:sz w:val="16"/>
+                <w:szCs w:val="16"/>
+              </w:rPr>
+            </w:pPr>
+          </w:p>
+        </w:tc>
+        <w:tc>
+          <w:tcPr>
+            <w:tcW w:w="851" w:type="dxa"/>
+            <w:tcBorders>
+              <w:top w:val="dashed" w:sz="4" w:space="0" w:color="auto"/>
+              <w:left w:val="single" w:sz="4" w:space="0" w:color="auto"/>
+              <w:bottom w:val="dashed" w:sz="4" w:space="0" w:color="auto"/>
+              <w:right w:val="single" w:sz="4" w:space="0" w:color="auto"/>
+            </w:tcBorders>
+            <w:shd w:val="clear" w:color="auto" w:fill="auto"/>
+            <w:vAlign w:val="center"/>
+          </w:tcPr>
+          <w:p>
+            <w:pPr>
+              <w:rPr>
+                <w:rFonts w:ascii="맑은 고딕" w:eastAsia="맑은 고딕" w:hAnsi="맑은 고딕" w:cs="Times New Roman"/>
+                <w:sz w:val="16"/>
+                <w:szCs w:val="16"/>
+              </w:rPr>
+            </w:pPr>
+          </w:p>
+        </w:tc>
+        <w:tc>
+          <w:tcPr>
+            <w:tcW w:w="992" w:type="dxa"/>
+            <w:tcBorders>
+              <w:top w:val="dashed" w:sz="4" w:space="0" w:color="auto"/>
+              <w:left w:val="single" w:sz="4" w:space="0" w:color="auto"/>
+              <w:bottom w:val="dashed" w:sz="4" w:space="0" w:color="auto"/>
+              <w:right w:val="single" w:sz="4" w:space="0" w:color="auto"/>
+            </w:tcBorders>
+            <w:shd w:val="clear" w:color="auto" w:fill="auto"/>
+            <w:vAlign w:val="center"/>
+          </w:tcPr>
+          <w:p>
+            <w:pPr>
+              <w:rPr>
+                <w:rFonts w:ascii="맑은 고딕" w:eastAsia="맑은 고딕" w:hAnsi="맑은 고딕" w:cs="Times New Roman"/>
+                <w:sz w:val="16"/>
+                <w:szCs w:val="16"/>
+              </w:rPr>
+            </w:pPr>
+          </w:p>
+        </w:tc>
+        <w:tc>
+          <w:tcPr>
+            <w:tcW w:w="941" w:type="dxa"/>
+            <w:tcBorders>
+              <w:top w:val="dashed" w:sz="4" w:space="0" w:color="auto"/>
+              <w:left w:val="single" w:sz="4" w:space="0" w:color="auto"/>
+              <w:bottom w:val="dashed" w:sz="4" w:space="0" w:color="auto"/>
+              <w:right w:val="single" w:sz="4" w:space="0" w:color="auto"/>
+            </w:tcBorders>
+            <w:shd w:val="clear" w:color="auto" w:fill="auto"/>
+            <w:vAlign w:val="center"/>
+          </w:tcPr>
+          <w:p>
+            <w:pPr>
+              <w:keepNext/>
+              <w:jc w:val="center"/>
+              <w:rPr>
+                <w:rFonts w:ascii="맑은 고딕" w:eastAsia="맑은 고딕" w:hAnsi="맑은 고딕" w:cs="Times New Roman"/>
+                <w:sz w:val="16"/>
+                <w:szCs w:val="16"/>
+              </w:rPr>
+            </w:pPr>
+          </w:p>
+        </w:tc>
+      </w:tr>
+      <w:tr>
+        <w:trPr>
+          <w:trHeight w:hRule="exact" w:val="283"/>
+          <w:jc w:val="center"/>
+        </w:trPr>
+        <w:tc>
+          <w:tcPr>
+            <w:tcW w:w="1555" w:type="dxa"/>
+            <w:tcBorders>
+              <w:top w:val="dashed" w:sz="4" w:space="0" w:color="auto"/>
+              <w:left w:val="single" w:sz="4" w:space="0" w:color="auto"/>
+              <w:bottom w:val="single" w:sz="4" w:space="0" w:color="auto"/>
+              <w:right w:val="single" w:sz="4" w:space="0" w:color="auto"/>
+            </w:tcBorders>
+            <w:shd w:val="clear" w:color="auto" w:fill="auto"/>
+          </w:tcPr>
+          <w:p>
+            <w:pPr>
+              <w:spacing w:after="200" w:line="276" w:lineRule="auto"/>
+              <w:rPr>
+                <w:rFonts w:asciiTheme="majorHAnsi" w:eastAsiaTheme="majorHAnsi" w:hAnsiTheme="majorHAnsi" w:cs="Consolas"/>
+                <w:color w:val="24292E"/>
+                <w:sz w:val="16"/>
+                <w:szCs w:val="16"/>
+                <w:shd w:val="clear" w:color="auto" w:fill="FFFFFF"/>
+              </w:rPr>
+            </w:pPr>
+            <w:r>
+              <w:rPr>
+                <w:rFonts w:asciiTheme="majorHAnsi" w:eastAsiaTheme="majorHAnsi" w:hAnsiTheme="majorHAnsi" w:cs="Consolas" w:hint="eastAsia"/>
+                <w:color w:val="24292E"/>
+                <w:sz w:val="16"/>
+                <w:szCs w:val="16"/>
+                <w:shd w:val="clear" w:color="auto" w:fill="FFFFFF"/>
+              </w:rPr>
+              <w:t>cp data(2)</w:t>
+            </w:r>
+          </w:p>
+        </w:tc>
+        <w:tc>
+          <w:tcPr>
+            <w:tcW w:w="4677" w:type="dxa"/>
+            <w:tcBorders>
+              <w:top w:val="dashed" w:sz="4" w:space="0" w:color="auto"/>
+              <w:left w:val="single" w:sz="4" w:space="0" w:color="auto"/>
+              <w:bottom w:val="single" w:sz="4" w:space="0" w:color="auto"/>
+              <w:right w:val="single" w:sz="4" w:space="0" w:color="auto"/>
+            </w:tcBorders>
+            <w:shd w:val="clear" w:color="auto" w:fill="auto"/>
+            <w:vAlign w:val="center"/>
+          </w:tcPr>
+          <w:p>
+            <w:pPr>
+              <w:widowControl/>
+              <w:shd w:val="clear" w:color="auto" w:fill="FFFFFF"/>
+              <w:wordWrap/>
+              <w:autoSpaceDE/>
+              <w:autoSpaceDN/>
+              <w:spacing w:before="100" w:beforeAutospacing="1" w:after="100" w:afterAutospacing="1"/>
+              <w:jc w:val="center"/>
+              <w:rPr>
+                <w:rFonts w:asciiTheme="majorHAnsi" w:eastAsiaTheme="majorHAnsi" w:hAnsiTheme="majorHAnsi" w:cs="굴림"/>
+                <w:color w:val="000000"/>
+                <w:kern w:val="0"/>
+                <w:sz w:val="16"/>
+                <w:szCs w:val="16"/>
+              </w:rPr>
+            </w:pPr>
+            <w:r>
+              <w:rPr>
+                <w:rFonts w:asciiTheme="majorHAnsi" w:eastAsiaTheme="majorHAnsi" w:hAnsiTheme="majorHAnsi" w:cs="굴림" w:hint="eastAsia"/>
+                <w:color w:val="000000"/>
+                <w:kern w:val="0"/>
+                <w:sz w:val="16"/>
+                <w:szCs w:val="16"/>
+              </w:rPr>
+              <w:t>1=</w:t>
+            </w:r>
+            <w:proofErr w:type="gramStart"/>
+            <w:r>
+              <w:rPr>
+                <w:rFonts w:asciiTheme="majorHAnsi" w:eastAsiaTheme="majorHAnsi" w:hAnsiTheme="majorHAnsi" w:cs="굴림" w:hint="eastAsia"/>
+                <w:color w:val="000000"/>
+                <w:kern w:val="0"/>
+                <w:sz w:val="16"/>
+                <w:szCs w:val="16"/>
+              </w:rPr>
+              <w:t>yes(</w:t>
+            </w:r>
+            <w:proofErr w:type="gramEnd"/>
+            <w:r>
+              <w:rPr>
+                <w:rFonts w:asciiTheme="majorHAnsi" w:eastAsiaTheme="majorHAnsi" w:hAnsiTheme="majorHAnsi" w:cs="굴림" w:hint="eastAsia"/>
+                <w:color w:val="000000"/>
+                <w:kern w:val="0"/>
+                <w:sz w:val="16"/>
+                <w:szCs w:val="16"/>
+              </w:rPr>
+              <w:t>66%), 1=no(33%)</w:t>
+            </w:r>
+          </w:p>
+        </w:tc>
+        <w:tc>
+          <w:tcPr>
+            <w:tcW w:w="851" w:type="dxa"/>
+            <w:tcBorders>
+              <w:top w:val="dashed" w:sz="4" w:space="0" w:color="auto"/>
+              <w:left w:val="single" w:sz="4" w:space="0" w:color="auto"/>
+              <w:bottom w:val="single" w:sz="4" w:space="0" w:color="auto"/>
+              <w:right w:val="single" w:sz="4" w:space="0" w:color="auto"/>
+            </w:tcBorders>
+            <w:shd w:val="clear" w:color="auto" w:fill="auto"/>
+            <w:vAlign w:val="center"/>
+          </w:tcPr>
+          <w:p>
+            <w:pPr>
+              <w:pStyle w:val="HTML"/>
+              <w:shd w:val="clear" w:color="auto" w:fill="FFFFFF"/>
+              <w:wordWrap w:val="0"/>
+              <w:jc w:val="center"/>
+              <w:textAlignment w:val="baseline"/>
+              <w:rPr>
+                <w:rFonts w:ascii="Consolas" w:hAnsi="Consolas"/>
+                <w:color w:val="000000"/>
+                <w:sz w:val="16"/>
+                <w:szCs w:val="16"/>
+              </w:rPr>
+            </w:pPr>
+            <w:r>
+              <w:rPr>
+                <w:rFonts w:ascii="Consolas" w:hAnsi="Consolas"/>
+                <w:color w:val="000000"/>
+                <w:sz w:val="16"/>
+                <w:szCs w:val="16"/>
+              </w:rPr>
+              <w:t>0.00123</w:t>
+            </w:r>
+          </w:p>
+        </w:tc>
+        <w:tc>
+          <w:tcPr>
+            <w:tcW w:w="992" w:type="dxa"/>
+            <w:tcBorders>
+              <w:top w:val="dashed" w:sz="4" w:space="0" w:color="auto"/>
+              <w:left w:val="single" w:sz="4" w:space="0" w:color="auto"/>
+              <w:bottom w:val="single" w:sz="4" w:space="0" w:color="auto"/>
+              <w:right w:val="single" w:sz="4" w:space="0" w:color="auto"/>
+            </w:tcBorders>
+            <w:shd w:val="clear" w:color="auto" w:fill="auto"/>
+            <w:vAlign w:val="center"/>
+          </w:tcPr>
+          <w:p>
+            <w:pPr>
+              <w:jc w:val="center"/>
+              <w:rPr>
+                <w:rFonts w:ascii="맑은 고딕" w:eastAsia="맑은 고딕" w:hAnsi="맑은 고딕" w:cs="Times New Roman"/>
+                <w:sz w:val="16"/>
+                <w:szCs w:val="16"/>
+              </w:rPr>
+            </w:pPr>
+            <w:r>
+              <w:rPr>
+                <w:rFonts w:ascii="Helvetica" w:hAnsi="Helvetica"/>
+                <w:color w:val="000000"/>
+                <w:sz w:val="16"/>
+                <w:szCs w:val="16"/>
+              </w:rPr>
+              <w:t>0.297407</w:t>
+            </w:r>
+          </w:p>
+        </w:tc>
+        <w:tc>
+          <w:tcPr>
+            <w:tcW w:w="941" w:type="dxa"/>
+            <w:tcBorders>
+              <w:top w:val="dashed" w:sz="4" w:space="0" w:color="auto"/>
+              <w:left w:val="single" w:sz="4" w:space="0" w:color="auto"/>
+              <w:bottom w:val="single" w:sz="4" w:space="0" w:color="auto"/>
+              <w:right w:val="single" w:sz="4" w:space="0" w:color="auto"/>
+            </w:tcBorders>
+            <w:shd w:val="clear" w:color="auto" w:fill="auto"/>
+            <w:vAlign w:val="center"/>
+          </w:tcPr>
+          <w:p>
+            <w:pPr>
+              <w:keepNext/>
+              <w:jc w:val="center"/>
+              <w:rPr>
+                <w:rFonts w:ascii="맑은 고딕" w:eastAsia="맑은 고딕" w:hAnsi="맑은 고딕" w:cs="Times New Roman"/>
+                <w:sz w:val="16"/>
+                <w:szCs w:val="16"/>
+              </w:rPr>
+            </w:pPr>
+            <w:r>
+              <w:rPr>
+                <w:rFonts w:ascii="맑은 고딕" w:eastAsia="맑은 고딕" w:hAnsi="맑은 고딕" w:cs="Times New Roman" w:hint="eastAsia"/>
+                <w:sz w:val="16"/>
+                <w:szCs w:val="16"/>
+              </w:rPr>
+              <w:t>1</w:t>
+            </w:r>
+          </w:p>
+        </w:tc>
+      </w:tr>
+    </w:tbl>
+    <w:p>
+      <w:pPr>
+        <w:spacing w:after="160" w:line="259" w:lineRule="auto"/>
+        <w:jc w:val="center"/>
+        <w:rPr>
+          <w:rFonts w:ascii="맑은 고딕" w:eastAsia="맑은 고딕" w:hAnsi="맑은 고딕" w:cs="Times New Roman"/>
+          <w:b/>
+          <w:bCs/>
+          <w:szCs w:val="20"/>
+        </w:rPr>
+      </w:pPr>
+      <w:r>
+        <w:rPr>
+          <w:rFonts w:ascii="맑은 고딕" w:eastAsia="맑은 고딕" w:hAnsi="맑은 고딕" w:cs="Times New Roman"/>
+          <w:b/>
+          <w:bCs/>
+          <w:szCs w:val="20"/>
+        </w:rPr>
+        <w:t xml:space="preserve">&lt;Table </w:t>
+      </w:r>
+      <w:r>
+        <w:rPr>
+          <w:rFonts w:ascii="맑은 고딕" w:eastAsia="맑은 고딕" w:hAnsi="맑은 고딕" w:cs="Times New Roman" w:hint="eastAsia"/>
+          <w:b/>
+          <w:bCs/>
+          <w:szCs w:val="20"/>
+        </w:rPr>
+        <w:t>2</w:t>
+      </w:r>
+      <w:r>
+        <w:rPr>
+          <w:rFonts w:ascii="맑은 고딕" w:eastAsia="맑은 고딕" w:hAnsi="맑은 고딕" w:cs="Times New Roman"/>
+          <w:b/>
+          <w:bCs/>
+          <w:szCs w:val="20"/>
+        </w:rPr>
+        <w:t xml:space="preserve">&gt; </w:t>
+      </w:r>
+      <w:r>
+        <w:rPr>
+          <w:rFonts w:ascii="맑은 고딕" w:eastAsia="맑은 고딕" w:hAnsi="맑은 고딕" w:cs="Times New Roman" w:hint="eastAsia"/>
+          <w:b/>
+          <w:bCs/>
+          <w:szCs w:val="20"/>
+        </w:rPr>
+        <w:t>범주형 변수의</w:t>
+      </w:r>
+      <w:r>
+        <w:rPr>
+          <w:rFonts w:ascii="맑은 고딕" w:eastAsia="맑은 고딕" w:hAnsi="맑은 고딕" w:cs="Times New Roman" w:hint="eastAsia"/>
+          <w:b/>
+          <w:bCs/>
+          <w:szCs w:val="20"/>
+        </w:rPr>
+        <w:t xml:space="preserve"> 통계량</w:t>
+      </w:r>
+    </w:p>
+    <w:p>
+      <w:pPr>
+        <w:rPr>
+          <w:rFonts w:asciiTheme="majorHAnsi" w:eastAsiaTheme="majorHAnsi" w:hAnsiTheme="majorHAnsi" w:cs="Consolas"/>
+          <w:sz w:val="17"/>
+          <w:szCs w:val="17"/>
+          <w:shd w:val="clear" w:color="auto" w:fill="FFFFFF"/>
+        </w:rPr>
+      </w:pPr>
+      <w:r>
+        <w:rPr>
+          <w:rFonts w:asciiTheme="majorHAnsi" w:eastAsiaTheme="majorHAnsi" w:hAnsiTheme="majorHAnsi" w:cs="Consolas" w:hint="eastAsia"/>
+          <w:sz w:val="17"/>
+          <w:szCs w:val="17"/>
+          <w:shd w:val="clear" w:color="auto" w:fill="FFFFFF"/>
+        </w:rPr>
+        <w:t>먼저</w:t>
+      </w:r>
+      <w:r>
+        <w:rPr>
+          <w:rFonts w:asciiTheme="majorHAnsi" w:eastAsiaTheme="majorHAnsi" w:hAnsiTheme="majorHAnsi" w:cs="Consolas" w:hint="eastAsia"/>
+          <w:sz w:val="17"/>
+          <w:szCs w:val="17"/>
+          <w:shd w:val="clear" w:color="auto" w:fill="FFFFFF"/>
+        </w:rPr>
+        <w:t xml:space="preserve"> </w:t>
+      </w:r>
+      <w:r>
+        <w:rPr>
+          <w:rFonts w:asciiTheme="majorHAnsi" w:eastAsiaTheme="majorHAnsi" w:hAnsiTheme="majorHAnsi" w:cs="Consolas" w:hint="eastAsia"/>
+          <w:sz w:val="17"/>
+          <w:szCs w:val="17"/>
+          <w:shd w:val="clear" w:color="auto" w:fill="FFFFFF"/>
+        </w:rPr>
+        <w:t>.</w:t>
+      </w:r>
+      <w:r>
+        <w:rPr>
+          <w:rFonts w:asciiTheme="majorHAnsi" w:eastAsiaTheme="majorHAnsi" w:hAnsiTheme="majorHAnsi" w:cs="Consolas" w:hint="eastAsia"/>
+          <w:sz w:val="17"/>
+          <w:szCs w:val="17"/>
+          <w:shd w:val="clear" w:color="auto" w:fill="FFFFFF"/>
+        </w:rPr>
+        <w:t>F(p-value)값이 높은 변수로는 a</w:t>
+      </w:r>
+      <w:r>
+        <w:rPr>
+          <w:rFonts w:asciiTheme="majorHAnsi" w:eastAsiaTheme="majorHAnsi" w:hAnsiTheme="majorHAnsi" w:cs="Times New Roman" w:hint="eastAsia"/>
+          <w:sz w:val="16"/>
+          <w:szCs w:val="16"/>
+        </w:rPr>
+        <w:t>ge</w:t>
+      </w:r>
+      <w:r>
+        <w:rPr>
+          <w:rFonts w:asciiTheme="majorHAnsi" w:eastAsiaTheme="majorHAnsi" w:hAnsiTheme="majorHAnsi" w:cs="Times New Roman" w:hint="eastAsia"/>
+          <w:sz w:val="16"/>
+          <w:szCs w:val="16"/>
+        </w:rPr>
+        <w:t xml:space="preserve">, </w:t>
+      </w:r>
+      <w:r>
+        <w:rPr>
+          <w:rFonts w:asciiTheme="majorHAnsi" w:eastAsiaTheme="majorHAnsi" w:hAnsiTheme="majorHAnsi" w:cs="Consolas"/>
+          <w:color w:val="24292E"/>
+          <w:sz w:val="16"/>
+          <w:szCs w:val="16"/>
+          <w:shd w:val="clear" w:color="auto" w:fill="FFFFFF"/>
+        </w:rPr>
+        <w:t>Peristalsis</w:t>
+      </w:r>
+      <w:r>
+        <w:rPr>
+          <w:rFonts w:asciiTheme="majorHAnsi" w:eastAsiaTheme="majorHAnsi" w:hAnsiTheme="majorHAnsi" w:cs="Consolas" w:hint="eastAsia"/>
+          <w:color w:val="24292E"/>
+          <w:sz w:val="16"/>
+          <w:szCs w:val="16"/>
+          <w:shd w:val="clear" w:color="auto" w:fill="FFFFFF"/>
+        </w:rPr>
+        <w:t xml:space="preserve">, </w:t>
+      </w:r>
+      <w:proofErr w:type="spellStart"/>
+      <w:r>
+        <w:rPr>
+          <w:rFonts w:asciiTheme="majorHAnsi" w:eastAsiaTheme="majorHAnsi" w:hAnsiTheme="majorHAnsi" w:cs="Consolas"/>
+          <w:color w:val="24292E"/>
+          <w:sz w:val="16"/>
+          <w:szCs w:val="16"/>
+          <w:shd w:val="clear" w:color="auto" w:fill="FFFFFF"/>
+        </w:rPr>
+        <w:t>nasogastric</w:t>
+      </w:r>
+      <w:proofErr w:type="spellEnd"/>
+      <w:r>
+        <w:rPr>
+          <w:rFonts w:asciiTheme="majorHAnsi" w:eastAsiaTheme="majorHAnsi" w:hAnsiTheme="majorHAnsi" w:cs="Consolas"/>
+          <w:color w:val="24292E"/>
+          <w:sz w:val="16"/>
+          <w:szCs w:val="16"/>
+          <w:shd w:val="clear" w:color="auto" w:fill="FFFFFF"/>
+        </w:rPr>
+        <w:t xml:space="preserve"> tube</w:t>
+      </w:r>
+      <w:r>
+        <w:rPr>
+          <w:rFonts w:asciiTheme="majorHAnsi" w:eastAsiaTheme="majorHAnsi" w:hAnsiTheme="majorHAnsi" w:cs="Consolas" w:hint="eastAsia"/>
+          <w:color w:val="24292E"/>
+          <w:sz w:val="16"/>
+          <w:szCs w:val="16"/>
+          <w:shd w:val="clear" w:color="auto" w:fill="FFFFFF"/>
+        </w:rPr>
+        <w:t xml:space="preserve">, </w:t>
+      </w:r>
+      <w:proofErr w:type="spellStart"/>
+      <w:r>
+        <w:rPr>
+          <w:rFonts w:asciiTheme="majorHAnsi" w:eastAsiaTheme="majorHAnsi" w:hAnsiTheme="majorHAnsi" w:cs="Consolas"/>
+          <w:color w:val="24292E"/>
+          <w:sz w:val="16"/>
+          <w:szCs w:val="16"/>
+          <w:shd w:val="clear" w:color="auto" w:fill="FFFFFF"/>
+        </w:rPr>
+        <w:t>nasogastric</w:t>
+      </w:r>
+      <w:proofErr w:type="spellEnd"/>
+      <w:r>
+        <w:rPr>
+          <w:rFonts w:asciiTheme="majorHAnsi" w:eastAsiaTheme="majorHAnsi" w:hAnsiTheme="majorHAnsi" w:cs="Consolas"/>
+          <w:color w:val="24292E"/>
+          <w:sz w:val="16"/>
+          <w:szCs w:val="16"/>
+          <w:shd w:val="clear" w:color="auto" w:fill="FFFFFF"/>
+        </w:rPr>
+        <w:t xml:space="preserve"> tube</w:t>
+      </w:r>
+      <w:r>
+        <w:rPr>
+          <w:rFonts w:asciiTheme="majorHAnsi" w:eastAsiaTheme="majorHAnsi" w:hAnsiTheme="majorHAnsi" w:cs="Consolas" w:hint="eastAsia"/>
+          <w:color w:val="24292E"/>
+          <w:sz w:val="16"/>
+          <w:szCs w:val="16"/>
+          <w:shd w:val="clear" w:color="auto" w:fill="FFFFFF"/>
+        </w:rPr>
+        <w:t xml:space="preserve">, </w:t>
+      </w:r>
+      <w:r>
+        <w:rPr>
+          <w:rFonts w:asciiTheme="majorHAnsi" w:eastAsiaTheme="majorHAnsi" w:hAnsiTheme="majorHAnsi" w:cs="Consolas"/>
+          <w:color w:val="24292E"/>
+          <w:sz w:val="16"/>
+          <w:szCs w:val="16"/>
+          <w:shd w:val="clear" w:color="auto" w:fill="FFFFFF"/>
+        </w:rPr>
+        <w:t>Abdomen</w:t>
+      </w:r>
+      <w:r>
+        <w:rPr>
+          <w:rFonts w:asciiTheme="majorHAnsi" w:eastAsiaTheme="majorHAnsi" w:hAnsiTheme="majorHAnsi" w:cs="Consolas" w:hint="eastAsia"/>
+          <w:color w:val="24292E"/>
+          <w:sz w:val="16"/>
+          <w:szCs w:val="16"/>
+          <w:shd w:val="clear" w:color="auto" w:fill="FFFFFF"/>
+        </w:rPr>
+        <w:t xml:space="preserve">, </w:t>
+      </w:r>
+      <w:proofErr w:type="spellStart"/>
+      <w:r>
+        <w:rPr>
+          <w:rFonts w:asciiTheme="majorHAnsi" w:eastAsiaTheme="majorHAnsi" w:hAnsiTheme="majorHAnsi" w:cs="Consolas"/>
+          <w:color w:val="24292E"/>
+          <w:sz w:val="16"/>
+          <w:szCs w:val="16"/>
+          <w:shd w:val="clear" w:color="auto" w:fill="FFFFFF"/>
+        </w:rPr>
+        <w:t>abdominocentesis</w:t>
+      </w:r>
+      <w:proofErr w:type="spellEnd"/>
+      <w:r>
+        <w:rPr>
+          <w:rFonts w:asciiTheme="majorHAnsi" w:eastAsiaTheme="majorHAnsi" w:hAnsiTheme="majorHAnsi" w:cs="Consolas"/>
+          <w:color w:val="24292E"/>
+          <w:sz w:val="16"/>
+          <w:szCs w:val="16"/>
+          <w:shd w:val="clear" w:color="auto" w:fill="FFFFFF"/>
+        </w:rPr>
+        <w:t xml:space="preserve"> appearance</w:t>
+      </w:r>
+      <w:r>
+        <w:rPr>
+          <w:rFonts w:asciiTheme="majorHAnsi" w:eastAsiaTheme="majorHAnsi" w:hAnsiTheme="majorHAnsi" w:cs="Consolas" w:hint="eastAsia"/>
+          <w:color w:val="24292E"/>
+          <w:sz w:val="16"/>
+          <w:szCs w:val="16"/>
+          <w:shd w:val="clear" w:color="auto" w:fill="FFFFFF"/>
+        </w:rPr>
+        <w:t xml:space="preserve">, </w:t>
+      </w:r>
+      <w:proofErr w:type="spellStart"/>
+      <w:r>
+        <w:rPr>
+          <w:rFonts w:asciiTheme="majorHAnsi" w:eastAsiaTheme="majorHAnsi" w:hAnsiTheme="majorHAnsi" w:cs="Consolas"/>
+          <w:color w:val="24292E"/>
+          <w:sz w:val="16"/>
+          <w:szCs w:val="16"/>
+          <w:shd w:val="clear" w:color="auto" w:fill="FFFFFF"/>
+        </w:rPr>
+        <w:t>abdominocentesis</w:t>
+      </w:r>
+      <w:proofErr w:type="spellEnd"/>
+      <w:r>
+        <w:rPr>
+          <w:rFonts w:asciiTheme="majorHAnsi" w:eastAsiaTheme="majorHAnsi" w:hAnsiTheme="majorHAnsi" w:cs="Consolas"/>
+          <w:color w:val="24292E"/>
+          <w:sz w:val="16"/>
+          <w:szCs w:val="16"/>
+          <w:shd w:val="clear" w:color="auto" w:fill="FFFFFF"/>
+        </w:rPr>
+        <w:t xml:space="preserve"> appearance</w:t>
+      </w:r>
+      <w:r>
+        <w:rPr>
+          <w:rFonts w:asciiTheme="majorHAnsi" w:eastAsiaTheme="majorHAnsi" w:hAnsiTheme="majorHAnsi" w:cs="Consolas" w:hint="eastAsia"/>
+          <w:color w:val="24292E"/>
+          <w:sz w:val="16"/>
+          <w:szCs w:val="16"/>
+          <w:shd w:val="clear" w:color="auto" w:fill="FFFFFF"/>
+        </w:rPr>
+        <w:t xml:space="preserve">, </w:t>
+      </w:r>
+      <w:r>
+        <w:rPr>
+          <w:rFonts w:asciiTheme="majorHAnsi" w:eastAsiaTheme="majorHAnsi" w:hAnsiTheme="majorHAnsi" w:cs="Consolas"/>
+          <w:color w:val="24292E"/>
+          <w:sz w:val="16"/>
+          <w:szCs w:val="16"/>
+          <w:shd w:val="clear" w:color="auto" w:fill="FFFFFF"/>
+        </w:rPr>
+        <w:t xml:space="preserve">surgical </w:t>
+      </w:r>
+      <w:r>
+        <w:rPr>
+          <w:rFonts w:asciiTheme="majorHAnsi" w:eastAsiaTheme="majorHAnsi" w:hAnsiTheme="majorHAnsi" w:cs="Consolas"/>
+          <w:color w:val="24292E"/>
+          <w:sz w:val="16"/>
+          <w:szCs w:val="16"/>
+          <w:shd w:val="clear" w:color="auto" w:fill="FFFFFF"/>
+        </w:rPr>
+        <w:t>lesion가</w:t>
+      </w:r>
+      <w:r>
+        <w:rPr>
+          <w:rFonts w:asciiTheme="majorHAnsi" w:eastAsiaTheme="majorHAnsi" w:hAnsiTheme="majorHAnsi" w:cs="Consolas" w:hint="eastAsia"/>
+          <w:color w:val="24292E"/>
+          <w:sz w:val="16"/>
+          <w:szCs w:val="16"/>
+          <w:shd w:val="clear" w:color="auto" w:fill="FFFFFF"/>
+        </w:rPr>
+        <w:t xml:space="preserve"> 있고 대부분 낮지만 R-squared값이 가장 높은 pain변수가 있다. 통계량으로는 어떤 차이가 있는지 눈에 보이지 않아 </w:t>
+      </w:r>
+      <w:r>
+        <w:rPr>
+          <w:rFonts w:asciiTheme="majorHAnsi" w:eastAsiaTheme="majorHAnsi" w:hAnsiTheme="majorHAnsi" w:cs="Consolas" w:hint="eastAsia"/>
+          <w:sz w:val="17"/>
+          <w:szCs w:val="17"/>
+          <w:shd w:val="clear" w:color="auto" w:fill="FFFFFF"/>
+        </w:rPr>
+        <w:t xml:space="preserve">확인하기 위하여 python </w:t>
+      </w:r>
+      <w:proofErr w:type="spellStart"/>
+      <w:r>
+        <w:rPr>
+          <w:rFonts w:asciiTheme="majorHAnsi" w:eastAsiaTheme="majorHAnsi" w:hAnsiTheme="majorHAnsi" w:cs="Consolas"/>
+          <w:sz w:val="17"/>
+          <w:szCs w:val="17"/>
+          <w:shd w:val="clear" w:color="auto" w:fill="FFFFFF"/>
+        </w:rPr>
+        <w:t>seaborn</w:t>
+      </w:r>
+      <w:proofErr w:type="spellEnd"/>
+      <w:r>
+        <w:rPr>
+          <w:rFonts w:asciiTheme="majorHAnsi" w:eastAsiaTheme="majorHAnsi" w:hAnsiTheme="majorHAnsi" w:cs="Consolas" w:hint="eastAsia"/>
+          <w:sz w:val="17"/>
+          <w:szCs w:val="17"/>
+          <w:shd w:val="clear" w:color="auto" w:fill="FFFFFF"/>
+        </w:rPr>
+        <w:t xml:space="preserve"> </w:t>
+      </w:r>
+      <w:r>
+        <w:rPr>
+          <w:rFonts w:asciiTheme="majorHAnsi" w:eastAsiaTheme="majorHAnsi" w:hAnsiTheme="majorHAnsi" w:cs="Consolas" w:hint="eastAsia"/>
+          <w:sz w:val="17"/>
+          <w:szCs w:val="17"/>
+          <w:shd w:val="clear" w:color="auto" w:fill="FFFFFF"/>
+        </w:rPr>
+        <w:t xml:space="preserve">패키지의 </w:t>
+      </w:r>
+      <w:proofErr w:type="spellStart"/>
+      <w:r>
+        <w:rPr>
+          <w:rFonts w:asciiTheme="majorHAnsi" w:eastAsiaTheme="majorHAnsi" w:hAnsiTheme="majorHAnsi" w:cs="Consolas" w:hint="eastAsia"/>
+          <w:sz w:val="17"/>
+          <w:szCs w:val="17"/>
+          <w:shd w:val="clear" w:color="auto" w:fill="FFFFFF"/>
+        </w:rPr>
+        <w:t>countplot</w:t>
+      </w:r>
+      <w:proofErr w:type="spellEnd"/>
+      <w:r>
+        <w:rPr>
+          <w:rFonts w:asciiTheme="majorHAnsi" w:eastAsiaTheme="majorHAnsi" w:hAnsiTheme="majorHAnsi" w:cs="Consolas" w:hint="eastAsia"/>
+          <w:sz w:val="17"/>
+          <w:szCs w:val="17"/>
+          <w:shd w:val="clear" w:color="auto" w:fill="FFFFFF"/>
+        </w:rPr>
+        <w:t xml:space="preserve"> 함수를 이용하여 그래프를 그려보았다.</w:t>
+      </w:r>
+    </w:p>
+    <w:p>
+      <w:pPr>
+        <w:rPr>
+          <w:rFonts w:asciiTheme="majorHAnsi" w:eastAsiaTheme="majorHAnsi" w:hAnsiTheme="majorHAnsi"/>
+          <w:color w:val="2B2B2B"/>
+          <w:spacing w:val="-14"/>
+          <w:sz w:val="17"/>
+          <w:szCs w:val="17"/>
+        </w:rPr>
+      </w:pPr>
+    </w:p>
+    <w:p>
+      <w:pPr>
+        <w:rPr>
+          <w:rFonts w:asciiTheme="majorHAnsi" w:eastAsiaTheme="majorHAnsi" w:hAnsiTheme="majorHAnsi"/>
+          <w:color w:val="2B2B2B"/>
+          <w:spacing w:val="-14"/>
+          <w:sz w:val="19"/>
+          <w:szCs w:val="19"/>
+        </w:rPr>
+      </w:pPr>
+      <w:r>
+        <w:rPr>
+          <w:rFonts w:asciiTheme="majorHAnsi" w:eastAsiaTheme="majorHAnsi" w:hAnsiTheme="majorHAnsi"/>
+          <w:noProof/>
+          <w:color w:val="2B2B2B"/>
+          <w:spacing w:val="-14"/>
+          <w:sz w:val="19"/>
+          <w:szCs w:val="19"/>
+        </w:rPr>
+        <w:drawing>
+          <wp:inline distT="0" distB="0" distL="0" distR="0">
+            <wp:extent cx="5731510" cy="2098037"/>
+            <wp:effectExtent l="19050" t="0" r="2540" b="0"/>
+            <wp:docPr id="10" name="그림 10"/>
+            <wp:cNvGraphicFramePr>
+              <a:graphicFrameLocks xmlns:a="http://schemas.openxmlformats.org/drawingml/2006/main" noChangeAspect="1"/>
+            </wp:cNvGraphicFramePr>
+            <a:graphic xmlns:a="http://schemas.openxmlformats.org/drawingml/2006/main">
+              <a:graphicData uri="http://schemas.openxmlformats.org/drawingml/2006/picture">
+                <pic:pic xmlns:pic="http://schemas.openxmlformats.org/drawingml/2006/picture">
+                  <pic:nvPicPr>
+                    <pic:cNvPr id="0" name="Picture 10"/>
+                    <pic:cNvPicPr>
+                      <a:picLocks noChangeAspect="1" noChangeArrowheads="1"/>
+                    </pic:cNvPicPr>
+                  </pic:nvPicPr>
+                  <pic:blipFill>
+                    <a:blip r:embed="rId12" cstate="print"/>
+                    <a:srcRect/>
+                    <a:stretch>
+                      <a:fillRect/>
+                    </a:stretch>
+                  </pic:blipFill>
+                  <pic:spPr bwMode="auto">
+                    <a:xfrm>
+                      <a:off x="0" y="0"/>
+                      <a:ext cx="5731510" cy="2098037"/>
                     </a:xfrm>
                     <a:prstGeom prst="rect">
                       <a:avLst/>
@@ -11450,14 +15064,13 @@
     </w:p>
     <w:p>
       <w:pPr>
-        <w:ind w:firstLineChars="1150" w:firstLine="1840"/>
-        <w:jc w:val="left"/>
-        <w:rPr>
-          <w:rFonts w:asciiTheme="majorHAnsi" w:eastAsiaTheme="majorHAnsi" w:hAnsiTheme="majorHAnsi"/>
-          <w:color w:val="2B2B2B"/>
-          <w:spacing w:val="-14"/>
-          <w:sz w:val="19"/>
-          <w:szCs w:val="19"/>
+        <w:jc w:val="center"/>
+        <w:rPr>
+          <w:rFonts w:ascii="맑은 고딕" w:eastAsia="맑은 고딕" w:hAnsi="맑은 고딕" w:cs="Times New Roman" w:hint="eastAsia"/>
+          <w:b/>
+          <w:bCs/>
+          <w:sz w:val="16"/>
+          <w:szCs w:val="16"/>
         </w:rPr>
       </w:pPr>
       <w:r>
@@ -11500,7 +15113,7 @@
           <w:sz w:val="16"/>
           <w:szCs w:val="16"/>
         </w:rPr>
-        <w:t>3</w:t>
+        <w:t>4</w:t>
       </w:r>
       <w:r>
         <w:rPr>
@@ -11515,96 +15128,243 @@
     </w:p>
     <w:p>
       <w:pPr>
-        <w:rPr>
-          <w:rFonts w:asciiTheme="majorHAnsi" w:eastAsiaTheme="majorHAnsi" w:hAnsiTheme="majorHAnsi"/>
-          <w:color w:val="2B2B2B"/>
-          <w:spacing w:val="-14"/>
-          <w:sz w:val="19"/>
-          <w:szCs w:val="19"/>
+        <w:ind w:left="170" w:hangingChars="100" w:hanging="170"/>
+        <w:jc w:val="left"/>
+        <w:rPr>
+          <w:rFonts w:asciiTheme="majorHAnsi" w:eastAsiaTheme="majorHAnsi" w:hAnsiTheme="majorHAnsi" w:cs="Consolas" w:hint="eastAsia"/>
+          <w:sz w:val="17"/>
+          <w:szCs w:val="17"/>
+          <w:shd w:val="clear" w:color="auto" w:fill="FFFFFF"/>
+        </w:rPr>
+      </w:pPr>
+      <w:r>
+        <w:rPr>
+          <w:rFonts w:asciiTheme="majorHAnsi" w:eastAsiaTheme="majorHAnsi" w:hAnsiTheme="majorHAnsi" w:cs="Consolas" w:hint="eastAsia"/>
+          <w:sz w:val="17"/>
+          <w:szCs w:val="17"/>
+          <w:shd w:val="clear" w:color="auto" w:fill="FFFFFF"/>
+        </w:rPr>
+        <w:t>(그래프 설명)</w:t>
+      </w:r>
+    </w:p>
+    <w:p>
+      <w:pPr>
+        <w:jc w:val="left"/>
+        <w:rPr>
+          <w:rFonts w:asciiTheme="majorHAnsi" w:eastAsiaTheme="majorHAnsi" w:hAnsiTheme="majorHAnsi" w:cs="Consolas" w:hint="eastAsia"/>
+          <w:sz w:val="17"/>
+          <w:szCs w:val="17"/>
+          <w:shd w:val="clear" w:color="auto" w:fill="FFFFFF"/>
         </w:rPr>
       </w:pPr>
     </w:p>
     <w:p>
       <w:pPr>
-        <w:rPr>
-          <w:rFonts w:asciiTheme="majorHAnsi" w:eastAsiaTheme="majorHAnsi" w:hAnsiTheme="majorHAnsi"/>
-          <w:color w:val="2B2B2B"/>
-          <w:spacing w:val="-14"/>
-          <w:sz w:val="19"/>
-          <w:szCs w:val="19"/>
+        <w:ind w:left="170" w:hangingChars="100" w:hanging="170"/>
+        <w:jc w:val="left"/>
+        <w:rPr>
+          <w:rFonts w:asciiTheme="majorHAnsi" w:eastAsiaTheme="majorHAnsi" w:hAnsiTheme="majorHAnsi" w:cs="Consolas" w:hint="eastAsia"/>
+          <w:sz w:val="17"/>
+          <w:szCs w:val="17"/>
+          <w:shd w:val="clear" w:color="auto" w:fill="FFFFFF"/>
         </w:rPr>
       </w:pPr>
       <w:r>
         <w:rPr>
           <w:rFonts w:asciiTheme="majorHAnsi" w:eastAsiaTheme="majorHAnsi" w:hAnsiTheme="majorHAnsi" w:cs="Consolas" w:hint="eastAsia"/>
+          <w:noProof/>
+          <w:sz w:val="17"/>
+          <w:szCs w:val="17"/>
+        </w:rPr>
+        <w:drawing>
+          <wp:anchor distT="0" distB="0" distL="114300" distR="114300" simplePos="0" relativeHeight="251659264" behindDoc="1" locked="0" layoutInCell="1" allowOverlap="1">
+            <wp:simplePos x="0" y="0"/>
+            <wp:positionH relativeFrom="column">
+              <wp:posOffset>3171825</wp:posOffset>
+            </wp:positionH>
+            <wp:positionV relativeFrom="paragraph">
+              <wp:posOffset>5715</wp:posOffset>
+            </wp:positionV>
+            <wp:extent cx="2181225" cy="1485900"/>
+            <wp:effectExtent l="19050" t="0" r="9525" b="0"/>
+            <wp:wrapTight wrapText="bothSides">
+              <wp:wrapPolygon edited="0">
+                <wp:start x="-189" y="0"/>
+                <wp:lineTo x="-189" y="21323"/>
+                <wp:lineTo x="21694" y="21323"/>
+                <wp:lineTo x="21694" y="0"/>
+                <wp:lineTo x="-189" y="0"/>
+              </wp:wrapPolygon>
+            </wp:wrapTight>
+            <wp:docPr id="13" name="그림 13"/>
+            <wp:cNvGraphicFramePr>
+              <a:graphicFrameLocks xmlns:a="http://schemas.openxmlformats.org/drawingml/2006/main" noChangeAspect="1"/>
+            </wp:cNvGraphicFramePr>
+            <a:graphic xmlns:a="http://schemas.openxmlformats.org/drawingml/2006/main">
+              <a:graphicData uri="http://schemas.openxmlformats.org/drawingml/2006/picture">
+                <pic:pic xmlns:pic="http://schemas.openxmlformats.org/drawingml/2006/picture">
+                  <pic:nvPicPr>
+                    <pic:cNvPr id="0" name="Picture 13"/>
+                    <pic:cNvPicPr>
+                      <a:picLocks noChangeAspect="1" noChangeArrowheads="1"/>
+                    </pic:cNvPicPr>
+                  </pic:nvPicPr>
+                  <pic:blipFill>
+                    <a:blip r:embed="rId13" cstate="print"/>
+                    <a:srcRect/>
+                    <a:stretch>
+                      <a:fillRect/>
+                    </a:stretch>
+                  </pic:blipFill>
+                  <pic:spPr bwMode="auto">
+                    <a:xfrm>
+                      <a:off x="0" y="0"/>
+                      <a:ext cx="2181225" cy="1485900"/>
+                    </a:xfrm>
+                    <a:prstGeom prst="rect">
+                      <a:avLst/>
+                    </a:prstGeom>
+                    <a:noFill/>
+                    <a:ln w="9525">
+                      <a:noFill/>
+                      <a:miter lim="800000"/>
+                      <a:headEnd/>
+                      <a:tailEnd/>
+                    </a:ln>
+                  </pic:spPr>
+                </pic:pic>
+              </a:graphicData>
+            </a:graphic>
+          </wp:anchor>
+        </w:drawing>
+      </w:r>
+      <w:r>
+        <w:rPr>
+          <w:rFonts w:asciiTheme="majorHAnsi" w:eastAsiaTheme="majorHAnsi" w:hAnsiTheme="majorHAnsi" w:cs="Consolas" w:hint="eastAsia"/>
           <w:sz w:val="17"/>
           <w:szCs w:val="17"/>
           <w:shd w:val="clear" w:color="auto" w:fill="FFFFFF"/>
         </w:rPr>
-        <w:t xml:space="preserve">마찬가지로 그래프를 그려 시각화 하였지만 변수의 </w:t>
-      </w:r>
-      <w:r>
-        <w:rPr>
-          <w:rFonts w:asciiTheme="majorHAnsi" w:eastAsiaTheme="majorHAnsi" w:hAnsiTheme="majorHAnsi" w:cs="Consolas" w:hint="eastAsia"/>
-          <w:sz w:val="17"/>
-          <w:szCs w:val="17"/>
-          <w:shd w:val="clear" w:color="auto" w:fill="FFFFFF"/>
-        </w:rPr>
-        <w:t>개</w:t>
-      </w:r>
-      <w:r>
-        <w:rPr>
-          <w:rFonts w:asciiTheme="majorHAnsi" w:eastAsiaTheme="majorHAnsi" w:hAnsiTheme="majorHAnsi" w:cs="Consolas" w:hint="eastAsia"/>
-          <w:sz w:val="17"/>
-          <w:szCs w:val="17"/>
-          <w:shd w:val="clear" w:color="auto" w:fill="FFFFFF"/>
-        </w:rPr>
-        <w:t xml:space="preserve">수가 너무 적어 </w:t>
-      </w:r>
-      <w:r>
-        <w:rPr>
-          <w:rFonts w:asciiTheme="majorHAnsi" w:eastAsiaTheme="majorHAnsi" w:hAnsiTheme="majorHAnsi" w:cs="Consolas" w:hint="eastAsia"/>
-          <w:sz w:val="17"/>
-          <w:szCs w:val="17"/>
-          <w:shd w:val="clear" w:color="auto" w:fill="FFFFFF"/>
-        </w:rPr>
-        <w:t>좋은 변수라고 보기는 어려울 것 같다.</w:t>
+        <w:t>F(p-value)값은 높지만 missing value 비율이 상당히 높은</w:t>
       </w:r>
     </w:p>
     <w:p>
       <w:pPr>
-        <w:rPr>
-          <w:rFonts w:asciiTheme="majorHAnsi" w:eastAsiaTheme="majorHAnsi" w:hAnsiTheme="majorHAnsi"/>
-          <w:color w:val="2B2B2B"/>
-          <w:spacing w:val="-14"/>
-          <w:sz w:val="19"/>
-          <w:szCs w:val="19"/>
+        <w:ind w:left="170" w:hangingChars="100" w:hanging="170"/>
+        <w:jc w:val="left"/>
+        <w:rPr>
+          <w:rFonts w:asciiTheme="majorHAnsi" w:eastAsiaTheme="majorHAnsi" w:hAnsiTheme="majorHAnsi" w:cs="Consolas" w:hint="eastAsia"/>
+          <w:sz w:val="17"/>
+          <w:szCs w:val="17"/>
+          <w:shd w:val="clear" w:color="auto" w:fill="FFFFFF"/>
+        </w:rPr>
+      </w:pPr>
+      <w:proofErr w:type="spellStart"/>
+      <w:r>
+        <w:rPr>
+          <w:rFonts w:asciiTheme="majorHAnsi" w:eastAsiaTheme="majorHAnsi" w:hAnsiTheme="majorHAnsi" w:cs="Consolas"/>
+          <w:sz w:val="17"/>
+          <w:szCs w:val="17"/>
+          <w:shd w:val="clear" w:color="auto" w:fill="FFFFFF"/>
+        </w:rPr>
+        <w:t>abdomo_appearance</w:t>
+      </w:r>
+      <w:proofErr w:type="spellEnd"/>
+      <w:r>
+        <w:rPr>
+          <w:rFonts w:asciiTheme="majorHAnsi" w:eastAsiaTheme="majorHAnsi" w:hAnsiTheme="majorHAnsi" w:cs="Consolas" w:hint="eastAsia"/>
+          <w:sz w:val="17"/>
+          <w:szCs w:val="17"/>
+          <w:shd w:val="clear" w:color="auto" w:fill="FFFFFF"/>
+        </w:rPr>
+        <w:t xml:space="preserve"> 그래프를 그렸다.</w:t>
+      </w:r>
+      <w:r>
+        <w:rPr>
+          <w:rFonts w:asciiTheme="majorHAnsi" w:eastAsiaTheme="majorHAnsi" w:hAnsiTheme="majorHAnsi" w:cs="Consolas" w:hint="eastAsia"/>
+          <w:sz w:val="17"/>
+          <w:szCs w:val="17"/>
+          <w:shd w:val="clear" w:color="auto" w:fill="FFFFFF"/>
+        </w:rPr>
+        <w:t xml:space="preserve"> 상태에 따라 생존</w:t>
+      </w:r>
+    </w:p>
+    <w:p>
+      <w:pPr>
+        <w:ind w:left="170" w:hangingChars="100" w:hanging="170"/>
+        <w:jc w:val="left"/>
+        <w:rPr>
+          <w:rFonts w:asciiTheme="majorHAnsi" w:eastAsiaTheme="majorHAnsi" w:hAnsiTheme="majorHAnsi" w:cs="Consolas" w:hint="eastAsia"/>
+          <w:sz w:val="17"/>
+          <w:szCs w:val="17"/>
+          <w:shd w:val="clear" w:color="auto" w:fill="FFFFFF"/>
+        </w:rPr>
+      </w:pPr>
+      <w:r>
+        <w:rPr>
+          <w:rFonts w:asciiTheme="majorHAnsi" w:eastAsiaTheme="majorHAnsi" w:hAnsiTheme="majorHAnsi" w:cs="Consolas" w:hint="eastAsia"/>
+          <w:sz w:val="17"/>
+          <w:szCs w:val="17"/>
+          <w:shd w:val="clear" w:color="auto" w:fill="FFFFFF"/>
+        </w:rPr>
+        <w:t>여부 경향이 크게 차이가 나는 것을 보아 좋은 변수임을</w:t>
+      </w:r>
+    </w:p>
+    <w:p>
+      <w:pPr>
+        <w:ind w:left="170" w:hangingChars="100" w:hanging="170"/>
+        <w:jc w:val="left"/>
+        <w:rPr>
+          <w:rFonts w:asciiTheme="majorHAnsi" w:eastAsiaTheme="majorHAnsi" w:hAnsiTheme="majorHAnsi" w:cs="Consolas" w:hint="eastAsia"/>
+          <w:sz w:val="17"/>
+          <w:szCs w:val="17"/>
+          <w:shd w:val="clear" w:color="auto" w:fill="FFFFFF"/>
+        </w:rPr>
+      </w:pPr>
+      <w:proofErr w:type="spellStart"/>
+      <w:r>
+        <w:rPr>
+          <w:rFonts w:asciiTheme="majorHAnsi" w:eastAsiaTheme="majorHAnsi" w:hAnsiTheme="majorHAnsi" w:cs="Consolas" w:hint="eastAsia"/>
+          <w:sz w:val="17"/>
+          <w:szCs w:val="17"/>
+          <w:shd w:val="clear" w:color="auto" w:fill="FFFFFF"/>
+        </w:rPr>
+        <w:t>알수</w:t>
+      </w:r>
+      <w:proofErr w:type="spellEnd"/>
+      <w:r>
+        <w:rPr>
+          <w:rFonts w:asciiTheme="majorHAnsi" w:eastAsiaTheme="majorHAnsi" w:hAnsiTheme="majorHAnsi" w:cs="Consolas" w:hint="eastAsia"/>
+          <w:sz w:val="17"/>
+          <w:szCs w:val="17"/>
+          <w:shd w:val="clear" w:color="auto" w:fill="FFFFFF"/>
+        </w:rPr>
+        <w:t xml:space="preserve"> 있으나</w:t>
+      </w:r>
+      <w:r>
+        <w:rPr>
+          <w:rFonts w:asciiTheme="majorHAnsi" w:eastAsiaTheme="majorHAnsi" w:hAnsiTheme="majorHAnsi" w:cs="Consolas" w:hint="eastAsia"/>
+          <w:sz w:val="17"/>
+          <w:szCs w:val="17"/>
+          <w:shd w:val="clear" w:color="auto" w:fill="FFFFFF"/>
+        </w:rPr>
+        <w:t xml:space="preserve"> missing value값이 많아 아쉬운 변수이다. </w:t>
+      </w:r>
+    </w:p>
+    <w:p>
+      <w:pPr>
+        <w:jc w:val="left"/>
+        <w:rPr>
+          <w:rFonts w:asciiTheme="majorHAnsi" w:eastAsiaTheme="majorHAnsi" w:hAnsiTheme="majorHAnsi" w:cs="Consolas" w:hint="eastAsia"/>
+          <w:sz w:val="17"/>
+          <w:szCs w:val="17"/>
+          <w:shd w:val="clear" w:color="auto" w:fill="FFFFFF"/>
         </w:rPr>
       </w:pPr>
     </w:p>
     <w:p>
       <w:pPr>
-        <w:rPr>
-          <w:rFonts w:asciiTheme="majorHAnsi" w:eastAsiaTheme="majorHAnsi" w:hAnsiTheme="majorHAnsi"/>
-          <w:color w:val="2B2B2B"/>
-          <w:spacing w:val="-14"/>
-          <w:sz w:val="19"/>
-          <w:szCs w:val="19"/>
-        </w:rPr>
-      </w:pPr>
-      <w:r>
-        <w:rPr>
-          <w:rFonts w:asciiTheme="majorHAnsi" w:eastAsiaTheme="majorHAnsi" w:hAnsiTheme="majorHAnsi" w:hint="eastAsia"/>
-          <w:color w:val="2B2B2B"/>
-          <w:spacing w:val="-14"/>
-          <w:sz w:val="19"/>
-          <w:szCs w:val="19"/>
-        </w:rPr>
-        <w:t>범주형 데이터의</w:t>
-      </w:r>
-    </w:p>
-    <w:p>
-      <w:pPr>
+        <w:jc w:val="center"/>
         <w:rPr>
           <w:rFonts w:asciiTheme="majorHAnsi" w:eastAsiaTheme="majorHAnsi" w:hAnsiTheme="majorHAnsi"/>
           <w:color w:val="2B2B2B"/>
@@ -11617,7 +15377,8 @@
     <w:p>
       <w:pPr>
         <w:rPr>
-          <w:rFonts w:asciiTheme="majorHAnsi" w:eastAsiaTheme="majorHAnsi" w:hAnsiTheme="majorHAnsi"/>
+          <w:rFonts w:asciiTheme="majorHAnsi" w:eastAsiaTheme="majorHAnsi" w:hAnsiTheme="majorHAnsi" w:hint="eastAsia"/>
+          <w:b/>
           <w:color w:val="2B2B2B"/>
           <w:spacing w:val="-14"/>
           <w:sz w:val="19"/>
@@ -11628,7 +15389,8 @@
     <w:p>
       <w:pPr>
         <w:rPr>
-          <w:rFonts w:asciiTheme="majorHAnsi" w:eastAsiaTheme="majorHAnsi" w:hAnsiTheme="majorHAnsi"/>
+          <w:rFonts w:asciiTheme="majorHAnsi" w:eastAsiaTheme="majorHAnsi" w:hAnsiTheme="majorHAnsi" w:hint="eastAsia"/>
+          <w:b/>
           <w:color w:val="2B2B2B"/>
           <w:spacing w:val="-14"/>
           <w:sz w:val="19"/>
@@ -11638,25 +15400,112 @@
     </w:p>
     <w:p>
       <w:pPr>
-        <w:rPr>
-          <w:rFonts w:asciiTheme="majorHAnsi" w:eastAsiaTheme="majorHAnsi" w:hAnsiTheme="majorHAnsi"/>
-          <w:color w:val="2B2B2B"/>
-          <w:spacing w:val="-14"/>
-          <w:sz w:val="19"/>
-          <w:szCs w:val="19"/>
+        <w:ind w:left="5600" w:firstLineChars="400" w:firstLine="640"/>
+        <w:rPr>
+          <w:rFonts w:ascii="맑은 고딕" w:eastAsia="맑은 고딕" w:hAnsi="맑은 고딕" w:cs="Times New Roman" w:hint="eastAsia"/>
+          <w:b/>
+          <w:bCs/>
+          <w:sz w:val="16"/>
+          <w:szCs w:val="16"/>
         </w:rPr>
       </w:pPr>
+      <w:r>
+        <w:rPr>
+          <w:rFonts w:ascii="맑은 고딕" w:eastAsia="맑은 고딕" w:hAnsi="맑은 고딕" w:cs="Times New Roman" w:hint="eastAsia"/>
+          <w:b/>
+          <w:bCs/>
+          <w:sz w:val="16"/>
+          <w:szCs w:val="16"/>
+        </w:rPr>
+        <w:t xml:space="preserve">  </w:t>
+      </w:r>
+      <w:r>
+        <w:rPr>
+          <w:rFonts w:ascii="맑은 고딕" w:eastAsia="맑은 고딕" w:hAnsi="맑은 고딕" w:cs="Times New Roman"/>
+          <w:b/>
+          <w:bCs/>
+          <w:sz w:val="16"/>
+          <w:szCs w:val="16"/>
+        </w:rPr>
+        <w:t>&lt;</w:t>
+      </w:r>
+      <w:proofErr w:type="gramStart"/>
+      <w:r>
+        <w:rPr>
+          <w:rFonts w:ascii="맑은 고딕" w:eastAsia="맑은 고딕" w:hAnsi="맑은 고딕" w:cs="Times New Roman" w:hint="eastAsia"/>
+          <w:b/>
+          <w:bCs/>
+          <w:sz w:val="16"/>
+          <w:szCs w:val="16"/>
+        </w:rPr>
+        <w:t>figure</w:t>
+      </w:r>
+      <w:proofErr w:type="gramEnd"/>
+      <w:r>
+        <w:rPr>
+          <w:rFonts w:ascii="맑은 고딕" w:eastAsia="맑은 고딕" w:hAnsi="맑은 고딕" w:cs="Times New Roman"/>
+          <w:b/>
+          <w:bCs/>
+          <w:sz w:val="16"/>
+          <w:szCs w:val="16"/>
+        </w:rPr>
+        <w:t xml:space="preserve"> </w:t>
+      </w:r>
+      <w:r>
+        <w:rPr>
+          <w:rFonts w:ascii="맑은 고딕" w:eastAsia="맑은 고딕" w:hAnsi="맑은 고딕" w:cs="Times New Roman" w:hint="eastAsia"/>
+          <w:b/>
+          <w:bCs/>
+          <w:sz w:val="16"/>
+          <w:szCs w:val="16"/>
+        </w:rPr>
+        <w:t>5</w:t>
+      </w:r>
+      <w:r>
+        <w:rPr>
+          <w:rFonts w:ascii="맑은 고딕" w:eastAsia="맑은 고딕" w:hAnsi="맑은 고딕" w:cs="Times New Roman"/>
+          <w:b/>
+          <w:bCs/>
+          <w:sz w:val="16"/>
+          <w:szCs w:val="16"/>
+        </w:rPr>
+        <w:t>&gt;</w:t>
+      </w:r>
     </w:p>
     <w:p>
       <w:pPr>
         <w:rPr>
           <w:rFonts w:asciiTheme="majorHAnsi" w:eastAsiaTheme="majorHAnsi" w:hAnsiTheme="majorHAnsi"/>
+          <w:b/>
           <w:color w:val="2B2B2B"/>
           <w:spacing w:val="-14"/>
           <w:sz w:val="19"/>
           <w:szCs w:val="19"/>
         </w:rPr>
       </w:pPr>
+      <w:r>
+        <w:rPr>
+          <w:rFonts w:asciiTheme="majorHAnsi" w:eastAsiaTheme="majorHAnsi" w:hAnsiTheme="majorHAnsi"/>
+          <w:b/>
+          <w:color w:val="2B2B2B"/>
+          <w:spacing w:val="-14"/>
+          <w:sz w:val="19"/>
+          <w:szCs w:val="19"/>
+        </w:rPr>
+        <w:lastRenderedPageBreak/>
+        <w:t>M</w:t>
+      </w:r>
+      <w:r>
+        <w:rPr>
+          <w:rFonts w:asciiTheme="majorHAnsi" w:eastAsiaTheme="majorHAnsi" w:hAnsiTheme="majorHAnsi" w:hint="eastAsia"/>
+          <w:b/>
+          <w:color w:val="2B2B2B"/>
+          <w:spacing w:val="-14"/>
+          <w:sz w:val="19"/>
+          <w:szCs w:val="19"/>
+        </w:rPr>
+        <w:t>issing value</w:t>
+      </w:r>
     </w:p>
     <w:p>
       <w:pPr>
@@ -11664,132 +15513,244 @@
           <w:rFonts w:asciiTheme="majorHAnsi" w:eastAsiaTheme="majorHAnsi" w:hAnsiTheme="majorHAnsi"/>
           <w:color w:val="2B2B2B"/>
           <w:spacing w:val="-14"/>
-          <w:sz w:val="19"/>
-          <w:szCs w:val="19"/>
+          <w:sz w:val="17"/>
+          <w:szCs w:val="17"/>
         </w:rPr>
       </w:pPr>
-    </w:p>
-    <w:p>
-      <w:pPr>
+      <w:r>
+        <w:rPr>
+          <w:rFonts w:asciiTheme="majorHAnsi" w:eastAsiaTheme="majorHAnsi" w:hAnsiTheme="majorHAnsi" w:hint="eastAsia"/>
+          <w:color w:val="2B2B2B"/>
+          <w:spacing w:val="-14"/>
+          <w:sz w:val="17"/>
+          <w:szCs w:val="17"/>
+        </w:rPr>
+        <w:t xml:space="preserve">앞서 기초 통계량 표에서 확인 할 수 있듯이 </w:t>
+      </w:r>
+      <w:r>
+        <w:rPr>
+          <w:rFonts w:asciiTheme="majorHAnsi" w:eastAsiaTheme="majorHAnsi" w:hAnsiTheme="majorHAnsi" w:hint="eastAsia"/>
+          <w:color w:val="2B2B2B"/>
+          <w:spacing w:val="-14"/>
+          <w:sz w:val="17"/>
+          <w:szCs w:val="17"/>
+        </w:rPr>
+        <w:t xml:space="preserve">UCI의 </w:t>
+      </w:r>
+      <w:r>
         <w:rPr>
           <w:rFonts w:asciiTheme="majorHAnsi" w:eastAsiaTheme="majorHAnsi" w:hAnsiTheme="majorHAnsi"/>
           <w:color w:val="2B2B2B"/>
           <w:spacing w:val="-14"/>
-          <w:sz w:val="19"/>
-          <w:szCs w:val="19"/>
-        </w:rPr>
-      </w:pPr>
-    </w:p>
-    <w:p>
-      <w:pPr>
+          <w:sz w:val="17"/>
+          <w:szCs w:val="17"/>
+        </w:rPr>
+        <w:t>‘</w:t>
+      </w:r>
+      <w:r>
+        <w:rPr>
+          <w:rFonts w:asciiTheme="majorHAnsi" w:eastAsiaTheme="majorHAnsi" w:hAnsiTheme="majorHAnsi" w:hint="eastAsia"/>
+          <w:color w:val="2B2B2B"/>
+          <w:spacing w:val="-14"/>
+          <w:sz w:val="17"/>
+          <w:szCs w:val="17"/>
+        </w:rPr>
+        <w:t>Horse Colic Data Set</w:t>
+      </w:r>
+      <w:r>
         <w:rPr>
           <w:rFonts w:asciiTheme="majorHAnsi" w:eastAsiaTheme="majorHAnsi" w:hAnsiTheme="majorHAnsi"/>
           <w:color w:val="2B2B2B"/>
           <w:spacing w:val="-14"/>
-          <w:sz w:val="19"/>
-          <w:szCs w:val="19"/>
-        </w:rPr>
-      </w:pPr>
-    </w:p>
-    <w:p>
-      <w:pPr>
+          <w:sz w:val="17"/>
+          <w:szCs w:val="17"/>
+        </w:rPr>
+        <w:t>’</w:t>
+      </w:r>
+      <w:r>
+        <w:rPr>
+          <w:rFonts w:asciiTheme="majorHAnsi" w:eastAsiaTheme="majorHAnsi" w:hAnsiTheme="majorHAnsi" w:hint="eastAsia"/>
+          <w:color w:val="2B2B2B"/>
+          <w:spacing w:val="-14"/>
+          <w:sz w:val="17"/>
+          <w:szCs w:val="17"/>
+        </w:rPr>
+        <w:t>의</w:t>
+      </w:r>
+      <w:r>
+        <w:rPr>
+          <w:rFonts w:asciiTheme="majorHAnsi" w:eastAsiaTheme="majorHAnsi" w:hAnsiTheme="majorHAnsi" w:hint="eastAsia"/>
+          <w:color w:val="2B2B2B"/>
+          <w:spacing w:val="-14"/>
+          <w:sz w:val="17"/>
+          <w:szCs w:val="17"/>
+        </w:rPr>
+        <w:t xml:space="preserve"> Missing </w:t>
+      </w:r>
+      <w:r>
         <w:rPr>
           <w:rFonts w:asciiTheme="majorHAnsi" w:eastAsiaTheme="majorHAnsi" w:hAnsiTheme="majorHAnsi"/>
           <w:color w:val="2B2B2B"/>
           <w:spacing w:val="-14"/>
-          <w:sz w:val="19"/>
-          <w:szCs w:val="19"/>
-        </w:rPr>
-      </w:pPr>
-    </w:p>
-    <w:p>
-      <w:pPr>
+          <w:sz w:val="17"/>
+          <w:szCs w:val="17"/>
+        </w:rPr>
+        <w:t>value</w:t>
+      </w:r>
+      <w:r>
+        <w:rPr>
+          <w:rFonts w:asciiTheme="majorHAnsi" w:eastAsiaTheme="majorHAnsi" w:hAnsiTheme="majorHAnsi" w:hint="eastAsia"/>
+          <w:color w:val="2B2B2B"/>
+          <w:spacing w:val="-14"/>
+          <w:sz w:val="17"/>
+          <w:szCs w:val="17"/>
+        </w:rPr>
+        <w:t xml:space="preserve"> 비율은 </w:t>
+      </w:r>
+      <w:r>
+        <w:rPr>
+          <w:rFonts w:asciiTheme="majorHAnsi" w:eastAsiaTheme="majorHAnsi" w:hAnsiTheme="majorHAnsi" w:hint="eastAsia"/>
+          <w:color w:val="2B2B2B"/>
+          <w:spacing w:val="-14"/>
+          <w:sz w:val="17"/>
+          <w:szCs w:val="17"/>
+        </w:rPr>
+        <w:t>전체 데이터의 30%</w:t>
+      </w:r>
+      <w:r>
+        <w:rPr>
+          <w:rFonts w:asciiTheme="majorHAnsi" w:eastAsiaTheme="majorHAnsi" w:hAnsiTheme="majorHAnsi" w:hint="eastAsia"/>
+          <w:color w:val="2B2B2B"/>
+          <w:spacing w:val="-14"/>
+          <w:sz w:val="17"/>
+          <w:szCs w:val="17"/>
+        </w:rPr>
+        <w:t>정도이며, 50 ~ 80%</w:t>
+      </w:r>
+      <w:r>
+        <w:rPr>
+          <w:rFonts w:asciiTheme="majorHAnsi" w:eastAsiaTheme="majorHAnsi" w:hAnsiTheme="majorHAnsi" w:hint="eastAsia"/>
+          <w:color w:val="2B2B2B"/>
+          <w:spacing w:val="-14"/>
+          <w:sz w:val="17"/>
+          <w:szCs w:val="17"/>
+        </w:rPr>
+        <w:t>의</w:t>
+      </w:r>
+      <w:r>
+        <w:rPr>
+          <w:rFonts w:asciiTheme="majorHAnsi" w:eastAsiaTheme="majorHAnsi" w:hAnsiTheme="majorHAnsi" w:hint="eastAsia"/>
+          <w:color w:val="2B2B2B"/>
+          <w:spacing w:val="-14"/>
+          <w:sz w:val="17"/>
+          <w:szCs w:val="17"/>
+        </w:rPr>
+        <w:t xml:space="preserve"> missing value</w:t>
+      </w:r>
+      <w:proofErr w:type="spellStart"/>
+      <w:r>
+        <w:rPr>
+          <w:rFonts w:asciiTheme="majorHAnsi" w:eastAsiaTheme="majorHAnsi" w:hAnsiTheme="majorHAnsi" w:hint="eastAsia"/>
+          <w:color w:val="2B2B2B"/>
+          <w:spacing w:val="-14"/>
+          <w:sz w:val="17"/>
+          <w:szCs w:val="17"/>
+        </w:rPr>
+        <w:t>를</w:t>
+      </w:r>
+      <w:proofErr w:type="spellEnd"/>
+      <w:r>
+        <w:rPr>
+          <w:rFonts w:asciiTheme="majorHAnsi" w:eastAsiaTheme="majorHAnsi" w:hAnsiTheme="majorHAnsi" w:hint="eastAsia"/>
+          <w:color w:val="2B2B2B"/>
+          <w:spacing w:val="-14"/>
+          <w:sz w:val="17"/>
+          <w:szCs w:val="17"/>
+        </w:rPr>
+        <w:t xml:space="preserve"> 가진 변수들도 존재한다. 이로 보아 missing value를 잘 대체할 수 있는 통계량을 설정하는 것이 </w:t>
+      </w:r>
+      <w:r>
+        <w:rPr>
+          <w:rFonts w:asciiTheme="majorHAnsi" w:eastAsiaTheme="majorHAnsi" w:hAnsiTheme="majorHAnsi" w:hint="eastAsia"/>
+          <w:color w:val="2B2B2B"/>
+          <w:spacing w:val="-14"/>
+          <w:sz w:val="17"/>
+          <w:szCs w:val="17"/>
+        </w:rPr>
+        <w:t>좋은</w:t>
+      </w:r>
+      <w:r>
+        <w:rPr>
+          <w:rFonts w:asciiTheme="majorHAnsi" w:eastAsiaTheme="majorHAnsi" w:hAnsiTheme="majorHAnsi" w:hint="eastAsia"/>
+          <w:color w:val="2B2B2B"/>
+          <w:spacing w:val="-14"/>
+          <w:sz w:val="17"/>
+          <w:szCs w:val="17"/>
+        </w:rPr>
+        <w:t xml:space="preserve"> 분석</w:t>
+      </w:r>
+      <w:r>
+        <w:rPr>
+          <w:rFonts w:asciiTheme="majorHAnsi" w:eastAsiaTheme="majorHAnsi" w:hAnsiTheme="majorHAnsi" w:hint="eastAsia"/>
+          <w:color w:val="2B2B2B"/>
+          <w:spacing w:val="-14"/>
+          <w:sz w:val="17"/>
+          <w:szCs w:val="17"/>
+        </w:rPr>
+        <w:t>을 하기 위한</w:t>
+      </w:r>
+      <w:r>
+        <w:rPr>
+          <w:rFonts w:asciiTheme="majorHAnsi" w:eastAsiaTheme="majorHAnsi" w:hAnsiTheme="majorHAnsi" w:hint="eastAsia"/>
+          <w:color w:val="2B2B2B"/>
+          <w:spacing w:val="-14"/>
+          <w:sz w:val="17"/>
+          <w:szCs w:val="17"/>
+        </w:rPr>
+        <w:t xml:space="preserve"> 포인트가 될 것이다. </w:t>
+      </w:r>
+      <w:r>
+        <w:rPr>
+          <w:rFonts w:asciiTheme="majorHAnsi" w:eastAsiaTheme="majorHAnsi" w:hAnsiTheme="majorHAnsi" w:hint="eastAsia"/>
+          <w:color w:val="2B2B2B"/>
+          <w:spacing w:val="-14"/>
+          <w:sz w:val="17"/>
+          <w:szCs w:val="17"/>
+        </w:rPr>
+        <w:t xml:space="preserve">하지만 이는 통계적으로 어려운 지식이 필요하니 우리는 </w:t>
+      </w:r>
+      <w:proofErr w:type="gramStart"/>
+      <w:r>
+        <w:rPr>
+          <w:rFonts w:asciiTheme="majorHAnsi" w:eastAsiaTheme="majorHAnsi" w:hAnsiTheme="majorHAnsi" w:hint="eastAsia"/>
+          <w:color w:val="2B2B2B"/>
+          <w:spacing w:val="-14"/>
+          <w:sz w:val="17"/>
+          <w:szCs w:val="17"/>
+        </w:rPr>
+        <w:t xml:space="preserve">간단하게  </w:t>
+      </w:r>
+      <w:r>
         <w:rPr>
           <w:rFonts w:asciiTheme="majorHAnsi" w:eastAsiaTheme="majorHAnsi" w:hAnsiTheme="majorHAnsi"/>
           <w:color w:val="2B2B2B"/>
           <w:spacing w:val="-14"/>
-          <w:sz w:val="19"/>
-          <w:szCs w:val="19"/>
-        </w:rPr>
-      </w:pPr>
-    </w:p>
-    <w:p>
-      <w:pPr>
-        <w:rPr>
-          <w:rFonts w:asciiTheme="majorHAnsi" w:eastAsiaTheme="majorHAnsi" w:hAnsiTheme="majorHAnsi"/>
-          <w:color w:val="2B2B2B"/>
-          <w:spacing w:val="-14"/>
-          <w:sz w:val="19"/>
-          <w:szCs w:val="19"/>
-        </w:rPr>
-      </w:pPr>
-    </w:p>
-    <w:p>
-      <w:pPr>
-        <w:rPr>
-          <w:rFonts w:asciiTheme="majorHAnsi" w:eastAsiaTheme="majorHAnsi" w:hAnsiTheme="majorHAnsi"/>
-          <w:color w:val="2B2B2B"/>
-          <w:spacing w:val="-14"/>
-          <w:sz w:val="19"/>
-          <w:szCs w:val="19"/>
-        </w:rPr>
-      </w:pPr>
-    </w:p>
-    <w:p>
-      <w:pPr>
-        <w:rPr>
-          <w:rFonts w:asciiTheme="majorHAnsi" w:eastAsiaTheme="majorHAnsi" w:hAnsiTheme="majorHAnsi"/>
-          <w:color w:val="2B2B2B"/>
-          <w:spacing w:val="-14"/>
-          <w:sz w:val="19"/>
-          <w:szCs w:val="19"/>
-        </w:rPr>
-      </w:pPr>
-    </w:p>
-    <w:p>
-      <w:pPr>
-        <w:rPr>
-          <w:rFonts w:asciiTheme="majorHAnsi" w:eastAsiaTheme="majorHAnsi" w:hAnsiTheme="majorHAnsi"/>
-          <w:b/>
-          <w:color w:val="2B2B2B"/>
-          <w:spacing w:val="-14"/>
-          <w:sz w:val="19"/>
-          <w:szCs w:val="19"/>
-        </w:rPr>
-      </w:pPr>
-      <w:r>
-        <w:rPr>
-          <w:rFonts w:asciiTheme="majorHAnsi" w:eastAsiaTheme="majorHAnsi" w:hAnsiTheme="majorHAnsi"/>
-          <w:b/>
-          <w:color w:val="2B2B2B"/>
-          <w:spacing w:val="-14"/>
-          <w:sz w:val="19"/>
-          <w:szCs w:val="19"/>
+          <w:sz w:val="17"/>
+          <w:szCs w:val="17"/>
         </w:rPr>
         <w:t>M</w:t>
       </w:r>
       <w:r>
         <w:rPr>
           <w:rFonts w:asciiTheme="majorHAnsi" w:eastAsiaTheme="majorHAnsi" w:hAnsiTheme="majorHAnsi" w:hint="eastAsia"/>
-          <w:b/>
-          <w:color w:val="2B2B2B"/>
-          <w:spacing w:val="-14"/>
-          <w:sz w:val="19"/>
-          <w:szCs w:val="19"/>
-        </w:rPr>
-        <w:t>issing value</w:t>
-      </w:r>
-    </w:p>
-    <w:p>
-      <w:pPr>
-        <w:rPr>
-          <w:rFonts w:asciiTheme="majorHAnsi" w:eastAsiaTheme="majorHAnsi" w:hAnsiTheme="majorHAnsi"/>
-          <w:color w:val="2B2B2B"/>
-          <w:spacing w:val="-14"/>
-          <w:sz w:val="17"/>
-          <w:szCs w:val="17"/>
-        </w:rPr>
-      </w:pPr>
+          <w:color w:val="2B2B2B"/>
+          <w:spacing w:val="-14"/>
+          <w:sz w:val="17"/>
+          <w:szCs w:val="17"/>
+        </w:rPr>
+        <w:t>issing</w:t>
+      </w:r>
+      <w:proofErr w:type="gramEnd"/>
       <w:r>
         <w:rPr>
           <w:rFonts w:asciiTheme="majorHAnsi" w:eastAsiaTheme="majorHAnsi" w:hAnsiTheme="majorHAnsi" w:hint="eastAsia"/>
@@ -11798,7 +15759,7 @@
           <w:sz w:val="17"/>
           <w:szCs w:val="17"/>
         </w:rPr>
-        <w:t xml:space="preserve">앞서 기초 통계량 표에서 확인 할 수 있듯이 </w:t>
+        <w:t xml:space="preserve"> value 비율이 50%이상인 변수는 제외하고</w:t>
       </w:r>
       <w:r>
         <w:rPr>
@@ -11808,18 +15769,9 @@
           <w:sz w:val="17"/>
           <w:szCs w:val="17"/>
         </w:rPr>
-        <w:t xml:space="preserve">UCI의 </w:t>
-      </w:r>
-      <w:r>
-        <w:rPr>
-          <w:rFonts w:asciiTheme="majorHAnsi" w:eastAsiaTheme="majorHAnsi" w:hAnsiTheme="majorHAnsi"/>
-          <w:color w:val="2B2B2B"/>
-          <w:spacing w:val="-14"/>
-          <w:sz w:val="17"/>
-          <w:szCs w:val="17"/>
-        </w:rPr>
-        <w:t>‘</w:t>
-      </w:r>
+        <w:t xml:space="preserve"> </w:t>
+      </w:r>
+      <w:proofErr w:type="spellStart"/>
       <w:r>
         <w:rPr>
           <w:rFonts w:asciiTheme="majorHAnsi" w:eastAsiaTheme="majorHAnsi" w:hAnsiTheme="majorHAnsi" w:hint="eastAsia"/>
@@ -11828,18 +15780,9 @@
           <w:sz w:val="17"/>
           <w:szCs w:val="17"/>
         </w:rPr>
-        <w:t>Horse Colic Data Set</w:t>
-      </w:r>
-      <w:r>
-        <w:rPr>
-          <w:rFonts w:asciiTheme="majorHAnsi" w:eastAsiaTheme="majorHAnsi" w:hAnsiTheme="majorHAnsi"/>
-          <w:color w:val="2B2B2B"/>
-          <w:spacing w:val="-14"/>
-          <w:sz w:val="17"/>
-          <w:szCs w:val="17"/>
-        </w:rPr>
-        <w:t>’</w:t>
-      </w:r>
+        <w:t>연속형</w:t>
+      </w:r>
+      <w:proofErr w:type="spellEnd"/>
       <w:r>
         <w:rPr>
           <w:rFonts w:asciiTheme="majorHAnsi" w:eastAsiaTheme="majorHAnsi" w:hAnsiTheme="majorHAnsi" w:hint="eastAsia"/>
@@ -11848,7 +15791,7 @@
           <w:sz w:val="17"/>
           <w:szCs w:val="17"/>
         </w:rPr>
-        <w:t>의</w:t>
+        <w:t xml:space="preserve"> </w:t>
       </w:r>
       <w:r>
         <w:rPr>
@@ -11858,18 +15801,9 @@
           <w:sz w:val="17"/>
           <w:szCs w:val="17"/>
         </w:rPr>
-        <w:t xml:space="preserve"> Missing </w:t>
-      </w:r>
-      <w:r>
-        <w:rPr>
-          <w:rFonts w:asciiTheme="majorHAnsi" w:eastAsiaTheme="majorHAnsi" w:hAnsiTheme="majorHAnsi"/>
-          <w:color w:val="2B2B2B"/>
-          <w:spacing w:val="-14"/>
-          <w:sz w:val="17"/>
-          <w:szCs w:val="17"/>
-        </w:rPr>
-        <w:t>value</w:t>
-      </w:r>
+        <w:t xml:space="preserve">변수는 평균값을, 범주형 변수는 </w:t>
+      </w:r>
+      <w:proofErr w:type="spellStart"/>
       <w:r>
         <w:rPr>
           <w:rFonts w:asciiTheme="majorHAnsi" w:eastAsiaTheme="majorHAnsi" w:hAnsiTheme="majorHAnsi" w:hint="eastAsia"/>
@@ -11878,214 +15812,7 @@
           <w:sz w:val="17"/>
           <w:szCs w:val="17"/>
         </w:rPr>
-        <w:t xml:space="preserve"> 비율은 </w:t>
-      </w:r>
-      <w:r>
-        <w:rPr>
-          <w:rFonts w:asciiTheme="majorHAnsi" w:eastAsiaTheme="majorHAnsi" w:hAnsiTheme="majorHAnsi" w:hint="eastAsia"/>
-          <w:color w:val="2B2B2B"/>
-          <w:spacing w:val="-14"/>
-          <w:sz w:val="17"/>
-          <w:szCs w:val="17"/>
-        </w:rPr>
-        <w:t>전체 데이터의 30%</w:t>
-      </w:r>
-      <w:r>
-        <w:rPr>
-          <w:rFonts w:asciiTheme="majorHAnsi" w:eastAsiaTheme="majorHAnsi" w:hAnsiTheme="majorHAnsi" w:hint="eastAsia"/>
-          <w:color w:val="2B2B2B"/>
-          <w:spacing w:val="-14"/>
-          <w:sz w:val="17"/>
-          <w:szCs w:val="17"/>
-        </w:rPr>
-        <w:t>정도이며, 50 ~ 80%</w:t>
-      </w:r>
-      <w:r>
-        <w:rPr>
-          <w:rFonts w:asciiTheme="majorHAnsi" w:eastAsiaTheme="majorHAnsi" w:hAnsiTheme="majorHAnsi" w:hint="eastAsia"/>
-          <w:color w:val="2B2B2B"/>
-          <w:spacing w:val="-14"/>
-          <w:sz w:val="17"/>
-          <w:szCs w:val="17"/>
-        </w:rPr>
-        <w:t>의</w:t>
-      </w:r>
-      <w:r>
-        <w:rPr>
-          <w:rFonts w:asciiTheme="majorHAnsi" w:eastAsiaTheme="majorHAnsi" w:hAnsiTheme="majorHAnsi" w:hint="eastAsia"/>
-          <w:color w:val="2B2B2B"/>
-          <w:spacing w:val="-14"/>
-          <w:sz w:val="17"/>
-          <w:szCs w:val="17"/>
-        </w:rPr>
-        <w:t xml:space="preserve"> missing value를 가진 변수들도 존재한다. 이로 보아 missing value를 잘 대체할 수 있는 통계량을 설정하는 것이 </w:t>
-      </w:r>
-      <w:r>
-        <w:rPr>
-          <w:rFonts w:asciiTheme="majorHAnsi" w:eastAsiaTheme="majorHAnsi" w:hAnsiTheme="majorHAnsi" w:hint="eastAsia"/>
-          <w:color w:val="2B2B2B"/>
-          <w:spacing w:val="-14"/>
-          <w:sz w:val="17"/>
-          <w:szCs w:val="17"/>
-        </w:rPr>
-        <w:t>좋은</w:t>
-      </w:r>
-      <w:r>
-        <w:rPr>
-          <w:rFonts w:asciiTheme="majorHAnsi" w:eastAsiaTheme="majorHAnsi" w:hAnsiTheme="majorHAnsi" w:hint="eastAsia"/>
-          <w:color w:val="2B2B2B"/>
-          <w:spacing w:val="-14"/>
-          <w:sz w:val="17"/>
-          <w:szCs w:val="17"/>
-        </w:rPr>
-        <w:t xml:space="preserve"> 분석</w:t>
-      </w:r>
-      <w:r>
-        <w:rPr>
-          <w:rFonts w:asciiTheme="majorHAnsi" w:eastAsiaTheme="majorHAnsi" w:hAnsiTheme="majorHAnsi" w:hint="eastAsia"/>
-          <w:color w:val="2B2B2B"/>
-          <w:spacing w:val="-14"/>
-          <w:sz w:val="17"/>
-          <w:szCs w:val="17"/>
-        </w:rPr>
-        <w:t>을 하기 위한</w:t>
-      </w:r>
-      <w:r>
-        <w:rPr>
-          <w:rFonts w:asciiTheme="majorHAnsi" w:eastAsiaTheme="majorHAnsi" w:hAnsiTheme="majorHAnsi" w:hint="eastAsia"/>
-          <w:color w:val="2B2B2B"/>
-          <w:spacing w:val="-14"/>
-          <w:sz w:val="17"/>
-          <w:szCs w:val="17"/>
-        </w:rPr>
-        <w:t xml:space="preserve"> 포인트가 될 것이다. </w:t>
-      </w:r>
-      <w:r>
-        <w:rPr>
-          <w:rFonts w:asciiTheme="majorHAnsi" w:eastAsiaTheme="majorHAnsi" w:hAnsiTheme="majorHAnsi" w:hint="eastAsia"/>
-          <w:color w:val="2B2B2B"/>
-          <w:spacing w:val="-14"/>
-          <w:sz w:val="17"/>
-          <w:szCs w:val="17"/>
-        </w:rPr>
-        <w:t xml:space="preserve">하지만 이는 통계적으로 어려운 지식이 필요하니 우리는 </w:t>
-      </w:r>
-      <w:proofErr w:type="gramStart"/>
-      <w:r>
-        <w:rPr>
-          <w:rFonts w:asciiTheme="majorHAnsi" w:eastAsiaTheme="majorHAnsi" w:hAnsiTheme="majorHAnsi" w:hint="eastAsia"/>
-          <w:color w:val="2B2B2B"/>
-          <w:spacing w:val="-14"/>
-          <w:sz w:val="17"/>
-          <w:szCs w:val="17"/>
-        </w:rPr>
-        <w:t xml:space="preserve">간단하게  </w:t>
-      </w:r>
-      <w:r>
-        <w:rPr>
-          <w:rFonts w:asciiTheme="majorHAnsi" w:eastAsiaTheme="majorHAnsi" w:hAnsiTheme="majorHAnsi"/>
-          <w:color w:val="2B2B2B"/>
-          <w:spacing w:val="-14"/>
-          <w:sz w:val="17"/>
-          <w:szCs w:val="17"/>
-        </w:rPr>
-        <w:t>M</w:t>
-      </w:r>
-      <w:r>
-        <w:rPr>
-          <w:rFonts w:asciiTheme="majorHAnsi" w:eastAsiaTheme="majorHAnsi" w:hAnsiTheme="majorHAnsi" w:hint="eastAsia"/>
-          <w:color w:val="2B2B2B"/>
-          <w:spacing w:val="-14"/>
-          <w:sz w:val="17"/>
-          <w:szCs w:val="17"/>
-        </w:rPr>
-        <w:t>issing</w:t>
-      </w:r>
-      <w:proofErr w:type="gramEnd"/>
-      <w:r>
-        <w:rPr>
-          <w:rFonts w:asciiTheme="majorHAnsi" w:eastAsiaTheme="majorHAnsi" w:hAnsiTheme="majorHAnsi" w:hint="eastAsia"/>
-          <w:color w:val="2B2B2B"/>
-          <w:spacing w:val="-14"/>
-          <w:sz w:val="17"/>
-          <w:szCs w:val="17"/>
-        </w:rPr>
-        <w:t xml:space="preserve"> value 비율이 50%이상인 변수는 제외하고</w:t>
-      </w:r>
-      <w:r>
-        <w:rPr>
-          <w:rFonts w:asciiTheme="majorHAnsi" w:eastAsiaTheme="majorHAnsi" w:hAnsiTheme="majorHAnsi" w:hint="eastAsia"/>
-          <w:color w:val="2B2B2B"/>
-          <w:spacing w:val="-14"/>
-          <w:sz w:val="17"/>
-          <w:szCs w:val="17"/>
-        </w:rPr>
-        <w:t xml:space="preserve"> </w:t>
-      </w:r>
-      <w:proofErr w:type="spellStart"/>
-      <w:r>
-        <w:rPr>
-          <w:rFonts w:asciiTheme="majorHAnsi" w:eastAsiaTheme="majorHAnsi" w:hAnsiTheme="majorHAnsi" w:hint="eastAsia"/>
-          <w:color w:val="2B2B2B"/>
-          <w:spacing w:val="-14"/>
-          <w:sz w:val="17"/>
-          <w:szCs w:val="17"/>
-        </w:rPr>
-        <w:t>연속형</w:t>
-      </w:r>
-      <w:proofErr w:type="spellEnd"/>
-      <w:r>
-        <w:rPr>
-          <w:rFonts w:asciiTheme="majorHAnsi" w:eastAsiaTheme="majorHAnsi" w:hAnsiTheme="majorHAnsi" w:hint="eastAsia"/>
-          <w:color w:val="2B2B2B"/>
-          <w:spacing w:val="-14"/>
-          <w:sz w:val="17"/>
-          <w:szCs w:val="17"/>
-        </w:rPr>
-        <w:t xml:space="preserve"> </w:t>
-      </w:r>
-      <w:r>
-        <w:rPr>
-          <w:rFonts w:asciiTheme="majorHAnsi" w:eastAsiaTheme="majorHAnsi" w:hAnsiTheme="majorHAnsi" w:hint="eastAsia"/>
-          <w:color w:val="2B2B2B"/>
-          <w:spacing w:val="-14"/>
-          <w:sz w:val="17"/>
-          <w:szCs w:val="17"/>
-        </w:rPr>
-        <w:t xml:space="preserve">변수는 평균값을, 범주형 변수는 </w:t>
-      </w:r>
-      <w:proofErr w:type="spellStart"/>
-      <w:r>
-        <w:rPr>
-          <w:rFonts w:asciiTheme="majorHAnsi" w:eastAsiaTheme="majorHAnsi" w:hAnsiTheme="majorHAnsi" w:hint="eastAsia"/>
-          <w:color w:val="2B2B2B"/>
-          <w:spacing w:val="-14"/>
-          <w:sz w:val="17"/>
-          <w:szCs w:val="17"/>
-        </w:rPr>
-        <w:t>최빈값</w:t>
-      </w:r>
-      <w:proofErr w:type="spellEnd"/>
-      <w:r>
-        <w:rPr>
-          <w:rFonts w:asciiTheme="majorHAnsi" w:eastAsiaTheme="majorHAnsi" w:hAnsiTheme="majorHAnsi" w:hint="eastAsia"/>
-          <w:color w:val="2B2B2B"/>
-          <w:spacing w:val="-14"/>
-          <w:sz w:val="17"/>
-          <w:szCs w:val="17"/>
-        </w:rPr>
-        <w:t xml:space="preserve"> </w:t>
-      </w:r>
-      <w:proofErr w:type="spellStart"/>
-      <w:r>
-        <w:rPr>
-          <w:rFonts w:asciiTheme="majorHAnsi" w:eastAsiaTheme="majorHAnsi" w:hAnsiTheme="majorHAnsi" w:hint="eastAsia"/>
-          <w:color w:val="2B2B2B"/>
-          <w:spacing w:val="-14"/>
-          <w:sz w:val="17"/>
-          <w:szCs w:val="17"/>
-        </w:rPr>
-        <w:t>으로</w:t>
+        <w:t>최빈값으로</w:t>
       </w:r>
       <w:proofErr w:type="spellEnd"/>
       <w:r>
@@ -12147,7 +15874,7 @@
                     </pic:cNvPicPr>
                   </pic:nvPicPr>
                   <pic:blipFill>
-                    <a:blip r:embed="rId11" cstate="print"/>
+                    <a:blip r:embed="rId14" cstate="print"/>
                     <a:srcRect/>
                     <a:stretch>
                       <a:fillRect/>
@@ -12227,7 +15954,7 @@
           <w:sz w:val="16"/>
           <w:szCs w:val="16"/>
         </w:rPr>
-        <w:t>4</w:t>
+        <w:t>5</w:t>
       </w:r>
       <w:r>
         <w:rPr>
@@ -12253,7 +15980,50 @@
     <w:p>
       <w:pPr>
         <w:rPr>
-          <w:rFonts w:asciiTheme="majorHAnsi" w:eastAsiaTheme="majorHAnsi" w:hAnsiTheme="majorHAnsi"/>
+          <w:rFonts w:asciiTheme="majorHAnsi" w:eastAsiaTheme="majorHAnsi" w:hAnsiTheme="majorHAnsi" w:hint="eastAsia"/>
+          <w:color w:val="2B2B2B"/>
+          <w:spacing w:val="-14"/>
+          <w:sz w:val="19"/>
+          <w:szCs w:val="19"/>
+        </w:rPr>
+      </w:pPr>
+      <w:r>
+        <w:rPr>
+          <w:rFonts w:asciiTheme="majorHAnsi" w:eastAsiaTheme="majorHAnsi" w:hAnsiTheme="majorHAnsi" w:hint="eastAsia"/>
+          <w:color w:val="2B2B2B"/>
+          <w:spacing w:val="-14"/>
+          <w:sz w:val="19"/>
+          <w:szCs w:val="19"/>
+        </w:rPr>
+        <w:t xml:space="preserve">(missing value </w:t>
+      </w:r>
+      <w:proofErr w:type="spellStart"/>
+      <w:r>
+        <w:rPr>
+          <w:rFonts w:asciiTheme="majorHAnsi" w:eastAsiaTheme="majorHAnsi" w:hAnsiTheme="majorHAnsi" w:hint="eastAsia"/>
+          <w:color w:val="2B2B2B"/>
+          <w:spacing w:val="-14"/>
+          <w:sz w:val="19"/>
+          <w:szCs w:val="19"/>
+        </w:rPr>
+        <w:t>대체값</w:t>
+      </w:r>
+      <w:proofErr w:type="spellEnd"/>
+      <w:r>
+        <w:rPr>
+          <w:rFonts w:asciiTheme="majorHAnsi" w:eastAsiaTheme="majorHAnsi" w:hAnsiTheme="majorHAnsi" w:hint="eastAsia"/>
+          <w:color w:val="2B2B2B"/>
+          <w:spacing w:val="-14"/>
+          <w:sz w:val="19"/>
+          <w:szCs w:val="19"/>
+        </w:rPr>
+        <w:t xml:space="preserve"> 설명?)</w:t>
+      </w:r>
+    </w:p>
+    <w:p>
+      <w:pPr>
+        <w:rPr>
+          <w:rFonts w:asciiTheme="majorHAnsi" w:eastAsiaTheme="majorHAnsi" w:hAnsiTheme="majorHAnsi" w:hint="eastAsia"/>
           <w:color w:val="2B2B2B"/>
           <w:spacing w:val="-14"/>
           <w:sz w:val="19"/>
@@ -12264,13 +16034,392 @@
     <w:p>
       <w:pPr>
         <w:rPr>
-          <w:rFonts w:asciiTheme="majorHAnsi" w:eastAsiaTheme="majorHAnsi" w:hAnsiTheme="majorHAnsi"/>
+          <w:rFonts w:asciiTheme="majorHAnsi" w:eastAsiaTheme="majorHAnsi" w:hAnsiTheme="majorHAnsi" w:hint="eastAsia"/>
+          <w:b/>
           <w:color w:val="2B2B2B"/>
           <w:spacing w:val="-14"/>
           <w:sz w:val="19"/>
           <w:szCs w:val="19"/>
         </w:rPr>
       </w:pPr>
+      <w:r>
+        <w:rPr>
+          <w:rFonts w:asciiTheme="majorHAnsi" w:eastAsiaTheme="majorHAnsi" w:hAnsiTheme="majorHAnsi" w:hint="eastAsia"/>
+          <w:b/>
+          <w:color w:val="2B2B2B"/>
+          <w:spacing w:val="-14"/>
+          <w:sz w:val="19"/>
+          <w:szCs w:val="19"/>
+        </w:rPr>
+        <w:t>말의 생존여부 예측 모형</w:t>
+      </w:r>
+    </w:p>
+    <w:p>
+      <w:pPr>
+        <w:rPr>
+          <w:rFonts w:asciiTheme="majorHAnsi" w:eastAsiaTheme="majorHAnsi" w:hAnsiTheme="majorHAnsi" w:hint="eastAsia"/>
+          <w:color w:val="2B2B2B"/>
+          <w:spacing w:val="-14"/>
+          <w:sz w:val="17"/>
+          <w:szCs w:val="17"/>
+        </w:rPr>
+      </w:pPr>
+    </w:p>
+    <w:p>
+      <w:pPr>
+        <w:rPr>
+          <w:rFonts w:asciiTheme="majorHAnsi" w:eastAsiaTheme="majorHAnsi" w:hAnsiTheme="majorHAnsi" w:hint="eastAsia"/>
+          <w:color w:val="2B2B2B"/>
+          <w:spacing w:val="-14"/>
+          <w:sz w:val="17"/>
+          <w:szCs w:val="17"/>
+        </w:rPr>
+      </w:pPr>
+    </w:p>
+    <w:p>
+      <w:pPr>
+        <w:rPr>
+          <w:rFonts w:asciiTheme="majorHAnsi" w:eastAsiaTheme="majorHAnsi" w:hAnsiTheme="majorHAnsi" w:hint="eastAsia"/>
+          <w:color w:val="2B2B2B"/>
+          <w:spacing w:val="-14"/>
+          <w:sz w:val="17"/>
+          <w:szCs w:val="17"/>
+        </w:rPr>
+      </w:pPr>
+    </w:p>
+    <w:p>
+      <w:pPr>
+        <w:pStyle w:val="n"/>
+        <w:numPr>
+          <w:ilvl w:val="0"/>
+          <w:numId w:val="0"/>
+        </w:numPr>
+        <w:spacing w:line="360" w:lineRule="auto"/>
+        <w:ind w:left="655" w:hanging="400"/>
+        <w:rPr>
+          <w:b/>
+          <w:sz w:val="18"/>
+          <w:u w:val="single"/>
+        </w:rPr>
+      </w:pPr>
+      <w:r>
+        <w:rPr>
+          <w:rFonts w:hint="eastAsia"/>
+          <w:b/>
+          <w:sz w:val="18"/>
+          <w:u w:val="single"/>
+        </w:rPr>
+        <w:t>L</w:t>
+      </w:r>
+      <w:r>
+        <w:rPr>
+          <w:b/>
+          <w:sz w:val="18"/>
+          <w:u w:val="single"/>
+        </w:rPr>
+        <w:t>ogistic Regression Model</w:t>
+      </w:r>
+    </w:p>
+    <w:p>
+      <w:pPr>
+        <w:rPr>
+          <w:rFonts w:asciiTheme="majorHAnsi" w:eastAsiaTheme="majorHAnsi" w:hAnsiTheme="majorHAnsi" w:hint="eastAsia"/>
+          <w:color w:val="2B2B2B"/>
+          <w:spacing w:val="-14"/>
+          <w:sz w:val="17"/>
+          <w:szCs w:val="17"/>
+        </w:rPr>
+      </w:pPr>
+    </w:p>
+    <w:p>
+      <w:pPr>
+        <w:rPr>
+          <w:rFonts w:asciiTheme="majorHAnsi" w:eastAsiaTheme="majorHAnsi" w:hAnsiTheme="majorHAnsi" w:hint="eastAsia"/>
+          <w:color w:val="2B2B2B"/>
+          <w:spacing w:val="-14"/>
+          <w:sz w:val="17"/>
+          <w:szCs w:val="17"/>
+        </w:rPr>
+      </w:pPr>
+    </w:p>
+    <w:p>
+      <w:pPr>
+        <w:rPr>
+          <w:rFonts w:asciiTheme="majorHAnsi" w:eastAsiaTheme="majorHAnsi" w:hAnsiTheme="majorHAnsi" w:hint="eastAsia"/>
+          <w:color w:val="2B2B2B"/>
+          <w:spacing w:val="-14"/>
+          <w:sz w:val="17"/>
+          <w:szCs w:val="17"/>
+        </w:rPr>
+      </w:pPr>
+    </w:p>
+    <w:p>
+      <w:pPr>
+        <w:rPr>
+          <w:rFonts w:asciiTheme="majorHAnsi" w:eastAsiaTheme="majorHAnsi" w:hAnsiTheme="majorHAnsi" w:hint="eastAsia"/>
+          <w:color w:val="2B2B2B"/>
+          <w:spacing w:val="-14"/>
+          <w:sz w:val="17"/>
+          <w:szCs w:val="17"/>
+        </w:rPr>
+      </w:pPr>
+    </w:p>
+    <w:p>
+      <w:pPr>
+        <w:pStyle w:val="n"/>
+        <w:numPr>
+          <w:ilvl w:val="0"/>
+          <w:numId w:val="0"/>
+        </w:numPr>
+        <w:spacing w:line="360" w:lineRule="auto"/>
+        <w:ind w:left="655" w:hanging="400"/>
+        <w:rPr>
+          <w:b/>
+          <w:sz w:val="18"/>
+          <w:u w:val="single"/>
+        </w:rPr>
+      </w:pPr>
+      <w:r>
+        <w:rPr>
+          <w:rFonts w:hint="eastAsia"/>
+          <w:b/>
+          <w:sz w:val="18"/>
+          <w:u w:val="single"/>
+        </w:rPr>
+        <w:t>R</w:t>
+      </w:r>
+      <w:r>
+        <w:rPr>
+          <w:b/>
+          <w:sz w:val="18"/>
+          <w:u w:val="single"/>
+        </w:rPr>
+        <w:t>andom Forest</w:t>
+      </w:r>
+    </w:p>
+    <w:p>
+      <w:pPr>
+        <w:rPr>
+          <w:rFonts w:asciiTheme="majorHAnsi" w:eastAsiaTheme="majorHAnsi" w:hAnsiTheme="majorHAnsi" w:hint="eastAsia"/>
+          <w:color w:val="2B2B2B"/>
+          <w:spacing w:val="-14"/>
+          <w:sz w:val="17"/>
+          <w:szCs w:val="17"/>
+        </w:rPr>
+      </w:pPr>
+    </w:p>
+    <w:p>
+      <w:pPr>
+        <w:rPr>
+          <w:rFonts w:asciiTheme="majorHAnsi" w:eastAsiaTheme="majorHAnsi" w:hAnsiTheme="majorHAnsi" w:hint="eastAsia"/>
+          <w:color w:val="2B2B2B"/>
+          <w:spacing w:val="-14"/>
+          <w:sz w:val="17"/>
+          <w:szCs w:val="17"/>
+        </w:rPr>
+      </w:pPr>
+    </w:p>
+    <w:p>
+      <w:pPr>
+        <w:rPr>
+          <w:rFonts w:asciiTheme="majorHAnsi" w:eastAsiaTheme="majorHAnsi" w:hAnsiTheme="majorHAnsi" w:hint="eastAsia"/>
+          <w:color w:val="2B2B2B"/>
+          <w:spacing w:val="-14"/>
+          <w:sz w:val="17"/>
+          <w:szCs w:val="17"/>
+        </w:rPr>
+      </w:pPr>
+    </w:p>
+    <w:p>
+      <w:pPr>
+        <w:rPr>
+          <w:rFonts w:asciiTheme="majorHAnsi" w:eastAsiaTheme="majorHAnsi" w:hAnsiTheme="majorHAnsi" w:hint="eastAsia"/>
+          <w:color w:val="2B2B2B"/>
+          <w:spacing w:val="-14"/>
+          <w:sz w:val="17"/>
+          <w:szCs w:val="17"/>
+        </w:rPr>
+      </w:pPr>
+    </w:p>
+    <w:p>
+      <w:pPr>
+        <w:pStyle w:val="n"/>
+        <w:numPr>
+          <w:ilvl w:val="0"/>
+          <w:numId w:val="0"/>
+        </w:numPr>
+        <w:spacing w:line="360" w:lineRule="auto"/>
+        <w:ind w:left="655" w:hanging="400"/>
+        <w:rPr>
+          <w:b/>
+          <w:sz w:val="18"/>
+          <w:u w:val="single"/>
+        </w:rPr>
+      </w:pPr>
+      <w:proofErr w:type="spellStart"/>
+      <w:proofErr w:type="gramStart"/>
+      <w:r>
+        <w:rPr>
+          <w:rFonts w:hint="eastAsia"/>
+          <w:b/>
+          <w:sz w:val="18"/>
+          <w:u w:val="single"/>
+        </w:rPr>
+        <w:t>softmax</w:t>
+      </w:r>
+      <w:proofErr w:type="spellEnd"/>
+      <w:proofErr w:type="gramEnd"/>
+      <w:r>
+        <w:rPr>
+          <w:b/>
+          <w:sz w:val="18"/>
+          <w:u w:val="single"/>
+        </w:rPr>
+        <w:t xml:space="preserve"> Regression</w:t>
+      </w:r>
+    </w:p>
+    <w:p>
+      <w:pPr>
+        <w:rPr>
+          <w:rFonts w:asciiTheme="majorHAnsi" w:eastAsiaTheme="majorHAnsi" w:hAnsiTheme="majorHAnsi" w:hint="eastAsia"/>
+          <w:color w:val="2B2B2B"/>
+          <w:spacing w:val="-14"/>
+          <w:sz w:val="17"/>
+          <w:szCs w:val="17"/>
+        </w:rPr>
+      </w:pPr>
+    </w:p>
+    <w:p>
+      <w:pPr>
+        <w:rPr>
+          <w:rFonts w:asciiTheme="majorHAnsi" w:eastAsiaTheme="majorHAnsi" w:hAnsiTheme="majorHAnsi" w:hint="eastAsia"/>
+          <w:color w:val="2B2B2B"/>
+          <w:spacing w:val="-14"/>
+          <w:sz w:val="17"/>
+          <w:szCs w:val="17"/>
+        </w:rPr>
+      </w:pPr>
+    </w:p>
+    <w:p>
+      <w:pPr>
+        <w:rPr>
+          <w:rFonts w:asciiTheme="majorHAnsi" w:eastAsiaTheme="majorHAnsi" w:hAnsiTheme="majorHAnsi" w:hint="eastAsia"/>
+          <w:color w:val="2B2B2B"/>
+          <w:spacing w:val="-14"/>
+          <w:sz w:val="17"/>
+          <w:szCs w:val="17"/>
+        </w:rPr>
+      </w:pPr>
+    </w:p>
+    <w:p>
+      <w:pPr>
+        <w:rPr>
+          <w:rFonts w:asciiTheme="majorHAnsi" w:eastAsiaTheme="majorHAnsi" w:hAnsiTheme="majorHAnsi" w:hint="eastAsia"/>
+          <w:color w:val="2B2B2B"/>
+          <w:spacing w:val="-14"/>
+          <w:sz w:val="17"/>
+          <w:szCs w:val="17"/>
+        </w:rPr>
+      </w:pPr>
+    </w:p>
+    <w:p>
+      <w:pPr>
+        <w:rPr>
+          <w:rFonts w:asciiTheme="majorHAnsi" w:eastAsiaTheme="majorHAnsi" w:hAnsiTheme="majorHAnsi" w:hint="eastAsia"/>
+          <w:color w:val="2B2B2B"/>
+          <w:spacing w:val="-14"/>
+          <w:sz w:val="17"/>
+          <w:szCs w:val="17"/>
+        </w:rPr>
+      </w:pPr>
+    </w:p>
+    <w:p>
+      <w:pPr>
+        <w:rPr>
+          <w:rFonts w:asciiTheme="majorHAnsi" w:eastAsiaTheme="majorHAnsi" w:hAnsiTheme="majorHAnsi" w:hint="eastAsia"/>
+          <w:color w:val="2B2B2B"/>
+          <w:spacing w:val="-14"/>
+          <w:sz w:val="17"/>
+          <w:szCs w:val="17"/>
+        </w:rPr>
+      </w:pPr>
+    </w:p>
+    <w:p>
+      <w:pPr>
+        <w:rPr>
+          <w:rFonts w:asciiTheme="majorHAnsi" w:eastAsiaTheme="majorHAnsi" w:hAnsiTheme="majorHAnsi" w:hint="eastAsia"/>
+          <w:color w:val="2B2B2B"/>
+          <w:spacing w:val="-14"/>
+          <w:sz w:val="17"/>
+          <w:szCs w:val="17"/>
+        </w:rPr>
+      </w:pPr>
+    </w:p>
+    <w:p>
+      <w:pPr>
+        <w:rPr>
+          <w:rFonts w:asciiTheme="majorHAnsi" w:eastAsiaTheme="majorHAnsi" w:hAnsiTheme="majorHAnsi" w:hint="eastAsia"/>
+          <w:color w:val="2B2B2B"/>
+          <w:spacing w:val="-14"/>
+          <w:sz w:val="17"/>
+          <w:szCs w:val="17"/>
+        </w:rPr>
+      </w:pPr>
+    </w:p>
+    <w:p>
+      <w:pPr>
+        <w:rPr>
+          <w:rFonts w:asciiTheme="majorHAnsi" w:eastAsiaTheme="majorHAnsi" w:hAnsiTheme="majorHAnsi" w:hint="eastAsia"/>
+          <w:color w:val="2B2B2B"/>
+          <w:spacing w:val="-14"/>
+          <w:sz w:val="17"/>
+          <w:szCs w:val="17"/>
+        </w:rPr>
+      </w:pPr>
+    </w:p>
+    <w:p>
+      <w:pPr>
+        <w:rPr>
+          <w:rFonts w:asciiTheme="majorHAnsi" w:eastAsiaTheme="majorHAnsi" w:hAnsiTheme="majorHAnsi" w:hint="eastAsia"/>
+          <w:color w:val="2B2B2B"/>
+          <w:spacing w:val="-14"/>
+          <w:sz w:val="17"/>
+          <w:szCs w:val="17"/>
+        </w:rPr>
+      </w:pPr>
+    </w:p>
+    <w:p>
+      <w:pPr>
+        <w:rPr>
+          <w:rFonts w:asciiTheme="majorHAnsi" w:eastAsiaTheme="majorHAnsi" w:hAnsiTheme="majorHAnsi" w:hint="eastAsia"/>
+          <w:color w:val="2B2B2B"/>
+          <w:spacing w:val="-14"/>
+          <w:sz w:val="17"/>
+          <w:szCs w:val="17"/>
+        </w:rPr>
+      </w:pPr>
+    </w:p>
+    <w:p>
+      <w:pPr>
+        <w:rPr>
+          <w:rFonts w:asciiTheme="majorHAnsi" w:eastAsiaTheme="majorHAnsi" w:hAnsiTheme="majorHAnsi"/>
+          <w:color w:val="2B2B2B"/>
+          <w:spacing w:val="-14"/>
+          <w:sz w:val="17"/>
+          <w:szCs w:val="17"/>
+        </w:rPr>
+      </w:pPr>
+      <w:r>
+        <w:rPr>
+          <w:rFonts w:asciiTheme="majorHAnsi" w:eastAsiaTheme="majorHAnsi" w:hAnsiTheme="majorHAnsi" w:hint="eastAsia"/>
+          <w:color w:val="2B2B2B"/>
+          <w:spacing w:val="-14"/>
+          <w:sz w:val="17"/>
+          <w:szCs w:val="17"/>
+        </w:rPr>
+        <w:lastRenderedPageBreak/>
+        <w:t>(결론)</w:t>
+      </w:r>
     </w:p>
     <w:sectPr>
       <w:pgSz w:w="11906" w:h="16838"/>
@@ -12753,6 +16902,155 @@
     </w:lvl>
   </w:abstractNum>
   <w:abstractNum w:abstractNumId="4">
+    <w:nsid w:val="5CF037CE"/>
+    <w:multiLevelType w:val="multilevel"/>
+    <w:tmpl w:val="1E8C681A"/>
+    <w:lvl w:ilvl="0">
+      <w:start w:val="1"/>
+      <w:numFmt w:val="bullet"/>
+      <w:lvlText w:val=""/>
+      <w:lvlJc w:val="left"/>
+      <w:pPr>
+        <w:tabs>
+          <w:tab w:val="num" w:pos="720"/>
+        </w:tabs>
+        <w:ind w:left="720" w:hanging="360"/>
+      </w:pPr>
+      <w:rPr>
+        <w:rFonts w:ascii="Wingdings" w:hAnsi="Wingdings" w:hint="default"/>
+        <w:sz w:val="20"/>
+      </w:rPr>
+    </w:lvl>
+    <w:lvl w:ilvl="1" w:tentative="1">
+      <w:start w:val="1"/>
+      <w:numFmt w:val="bullet"/>
+      <w:lvlText w:val=""/>
+      <w:lvlJc w:val="left"/>
+      <w:pPr>
+        <w:tabs>
+          <w:tab w:val="num" w:pos="1440"/>
+        </w:tabs>
+        <w:ind w:left="1440" w:hanging="360"/>
+      </w:pPr>
+      <w:rPr>
+        <w:rFonts w:ascii="Wingdings" w:hAnsi="Wingdings" w:hint="default"/>
+        <w:sz w:val="20"/>
+      </w:rPr>
+    </w:lvl>
+    <w:lvl w:ilvl="2" w:tentative="1">
+      <w:start w:val="1"/>
+      <w:numFmt w:val="bullet"/>
+      <w:lvlText w:val=""/>
+      <w:lvlJc w:val="left"/>
+      <w:pPr>
+        <w:tabs>
+          <w:tab w:val="num" w:pos="2160"/>
+        </w:tabs>
+        <w:ind w:left="2160" w:hanging="360"/>
+      </w:pPr>
+      <w:rPr>
+        <w:rFonts w:ascii="Wingdings" w:hAnsi="Wingdings" w:hint="default"/>
+        <w:sz w:val="20"/>
+      </w:rPr>
+    </w:lvl>
+    <w:lvl w:ilvl="3" w:tentative="1">
+      <w:start w:val="1"/>
+      <w:numFmt w:val="bullet"/>
+      <w:lvlText w:val=""/>
+      <w:lvlJc w:val="left"/>
+      <w:pPr>
+        <w:tabs>
+          <w:tab w:val="num" w:pos="2880"/>
+        </w:tabs>
+        <w:ind w:left="2880" w:hanging="360"/>
+      </w:pPr>
+      <w:rPr>
+        <w:rFonts w:ascii="Wingdings" w:hAnsi="Wingdings" w:hint="default"/>
+        <w:sz w:val="20"/>
+      </w:rPr>
+    </w:lvl>
+    <w:lvl w:ilvl="4" w:tentative="1">
+      <w:start w:val="1"/>
+      <w:numFmt w:val="bullet"/>
+      <w:lvlText w:val=""/>
+      <w:lvlJc w:val="left"/>
+      <w:pPr>
+        <w:tabs>
+          <w:tab w:val="num" w:pos="3600"/>
+        </w:tabs>
+        <w:ind w:left="3600" w:hanging="360"/>
+      </w:pPr>
+      <w:rPr>
+        <w:rFonts w:ascii="Wingdings" w:hAnsi="Wingdings" w:hint="default"/>
+        <w:sz w:val="20"/>
+      </w:rPr>
+    </w:lvl>
+    <w:lvl w:ilvl="5" w:tentative="1">
+      <w:start w:val="1"/>
+      <w:numFmt w:val="bullet"/>
+      <w:lvlText w:val=""/>
+      <w:lvlJc w:val="left"/>
+      <w:pPr>
+        <w:tabs>
+          <w:tab w:val="num" w:pos="4320"/>
+        </w:tabs>
+        <w:ind w:left="4320" w:hanging="360"/>
+      </w:pPr>
+      <w:rPr>
+        <w:rFonts w:ascii="Wingdings" w:hAnsi="Wingdings" w:hint="default"/>
+        <w:sz w:val="20"/>
+      </w:rPr>
+    </w:lvl>
+    <w:lvl w:ilvl="6" w:tentative="1">
+      <w:start w:val="1"/>
+      <w:numFmt w:val="bullet"/>
+      <w:lvlText w:val=""/>
+      <w:lvlJc w:val="left"/>
+      <w:pPr>
+        <w:tabs>
+          <w:tab w:val="num" w:pos="5040"/>
+        </w:tabs>
+        <w:ind w:left="5040" w:hanging="360"/>
+      </w:pPr>
+      <w:rPr>
+        <w:rFonts w:ascii="Wingdings" w:hAnsi="Wingdings" w:hint="default"/>
+        <w:sz w:val="20"/>
+      </w:rPr>
+    </w:lvl>
+    <w:lvl w:ilvl="7" w:tentative="1">
+      <w:start w:val="1"/>
+      <w:numFmt w:val="bullet"/>
+      <w:lvlText w:val=""/>
+      <w:lvlJc w:val="left"/>
+      <w:pPr>
+        <w:tabs>
+          <w:tab w:val="num" w:pos="5760"/>
+        </w:tabs>
+        <w:ind w:left="5760" w:hanging="360"/>
+      </w:pPr>
+      <w:rPr>
+        <w:rFonts w:ascii="Wingdings" w:hAnsi="Wingdings" w:hint="default"/>
+        <w:sz w:val="20"/>
+      </w:rPr>
+    </w:lvl>
+    <w:lvl w:ilvl="8" w:tentative="1">
+      <w:start w:val="1"/>
+      <w:numFmt w:val="bullet"/>
+      <w:lvlText w:val=""/>
+      <w:lvlJc w:val="left"/>
+      <w:pPr>
+        <w:tabs>
+          <w:tab w:val="num" w:pos="6480"/>
+        </w:tabs>
+        <w:ind w:left="6480" w:hanging="360"/>
+      </w:pPr>
+      <w:rPr>
+        <w:rFonts w:ascii="Wingdings" w:hAnsi="Wingdings" w:hint="default"/>
+        <w:sz w:val="20"/>
+      </w:rPr>
+    </w:lvl>
+  </w:abstractNum>
+  <w:abstractNum w:abstractNumId="5">
     <w:nsid w:val="78D95D0C"/>
     <w:multiLevelType w:val="hybridMultilevel"/>
     <w:tmpl w:val="9EF6AB74"/>
@@ -12841,6 +17139,120 @@
       </w:pPr>
     </w:lvl>
   </w:abstractNum>
+  <w:abstractNum w:abstractNumId="6">
+    <w:nsid w:val="7C103E02"/>
+    <w:multiLevelType w:val="hybridMultilevel"/>
+    <w:tmpl w:val="887EEF04"/>
+    <w:lvl w:ilvl="0" w:tplc="34B6A58C">
+      <w:start w:val="1"/>
+      <w:numFmt w:val="bullet"/>
+      <w:pStyle w:val="n"/>
+      <w:lvlText w:val="•"/>
+      <w:lvlJc w:val="left"/>
+      <w:pPr>
+        <w:ind w:left="655" w:hanging="400"/>
+      </w:pPr>
+      <w:rPr>
+        <w:rFonts w:ascii="나눔고딕" w:eastAsia="나눔고딕" w:hAnsi="나눔고딕" w:hint="eastAsia"/>
+      </w:rPr>
+    </w:lvl>
+    <w:lvl w:ilvl="1" w:tplc="04090003" w:tentative="1">
+      <w:start w:val="1"/>
+      <w:numFmt w:val="bullet"/>
+      <w:lvlText w:val=""/>
+      <w:lvlJc w:val="left"/>
+      <w:pPr>
+        <w:ind w:left="1200" w:hanging="400"/>
+      </w:pPr>
+      <w:rPr>
+        <w:rFonts w:ascii="Wingdings" w:hAnsi="Wingdings" w:hint="default"/>
+      </w:rPr>
+    </w:lvl>
+    <w:lvl w:ilvl="2" w:tplc="04090005" w:tentative="1">
+      <w:start w:val="1"/>
+      <w:numFmt w:val="bullet"/>
+      <w:lvlText w:val=""/>
+      <w:lvlJc w:val="left"/>
+      <w:pPr>
+        <w:ind w:left="1600" w:hanging="400"/>
+      </w:pPr>
+      <w:rPr>
+        <w:rFonts w:ascii="Wingdings" w:hAnsi="Wingdings" w:hint="default"/>
+      </w:rPr>
+    </w:lvl>
+    <w:lvl w:ilvl="3" w:tplc="04090001" w:tentative="1">
+      <w:start w:val="1"/>
+      <w:numFmt w:val="bullet"/>
+      <w:lvlText w:val=""/>
+      <w:lvlJc w:val="left"/>
+      <w:pPr>
+        <w:ind w:left="2000" w:hanging="400"/>
+      </w:pPr>
+      <w:rPr>
+        <w:rFonts w:ascii="Wingdings" w:hAnsi="Wingdings" w:hint="default"/>
+      </w:rPr>
+    </w:lvl>
+    <w:lvl w:ilvl="4" w:tplc="04090003" w:tentative="1">
+      <w:start w:val="1"/>
+      <w:numFmt w:val="bullet"/>
+      <w:lvlText w:val=""/>
+      <w:lvlJc w:val="left"/>
+      <w:pPr>
+        <w:ind w:left="2400" w:hanging="400"/>
+      </w:pPr>
+      <w:rPr>
+        <w:rFonts w:ascii="Wingdings" w:hAnsi="Wingdings" w:hint="default"/>
+      </w:rPr>
+    </w:lvl>
+    <w:lvl w:ilvl="5" w:tplc="04090005" w:tentative="1">
+      <w:start w:val="1"/>
+      <w:numFmt w:val="bullet"/>
+      <w:lvlText w:val=""/>
+      <w:lvlJc w:val="left"/>
+      <w:pPr>
+        <w:ind w:left="2800" w:hanging="400"/>
+      </w:pPr>
+      <w:rPr>
+        <w:rFonts w:ascii="Wingdings" w:hAnsi="Wingdings" w:hint="default"/>
+      </w:rPr>
+    </w:lvl>
+    <w:lvl w:ilvl="6" w:tplc="04090001" w:tentative="1">
+      <w:start w:val="1"/>
+      <w:numFmt w:val="bullet"/>
+      <w:lvlText w:val=""/>
+      <w:lvlJc w:val="left"/>
+      <w:pPr>
+        <w:ind w:left="3200" w:hanging="400"/>
+      </w:pPr>
+      <w:rPr>
+        <w:rFonts w:ascii="Wingdings" w:hAnsi="Wingdings" w:hint="default"/>
+      </w:rPr>
+    </w:lvl>
+    <w:lvl w:ilvl="7" w:tplc="04090003" w:tentative="1">
+      <w:start w:val="1"/>
+      <w:numFmt w:val="bullet"/>
+      <w:lvlText w:val=""/>
+      <w:lvlJc w:val="left"/>
+      <w:pPr>
+        <w:ind w:left="3600" w:hanging="400"/>
+      </w:pPr>
+      <w:rPr>
+        <w:rFonts w:ascii="Wingdings" w:hAnsi="Wingdings" w:hint="default"/>
+      </w:rPr>
+    </w:lvl>
+    <w:lvl w:ilvl="8" w:tplc="04090005" w:tentative="1">
+      <w:start w:val="1"/>
+      <w:numFmt w:val="bullet"/>
+      <w:lvlText w:val=""/>
+      <w:lvlJc w:val="left"/>
+      <w:pPr>
+        <w:ind w:left="4000" w:hanging="400"/>
+      </w:pPr>
+      <w:rPr>
+        <w:rFonts w:ascii="Wingdings" w:hAnsi="Wingdings" w:hint="default"/>
+      </w:rPr>
+    </w:lvl>
+  </w:abstractNum>
   <w:num w:numId="1">
     <w:abstractNumId w:val="3"/>
   </w:num>
@@ -12854,7 +17266,13 @@
     <w:abstractNumId w:val="2"/>
   </w:num>
   <w:num w:numId="5">
+    <w:abstractNumId w:val="5"/>
+  </w:num>
+  <w:num w:numId="6">
     <w:abstractNumId w:val="4"/>
+  </w:num>
+  <w:num w:numId="7">
+    <w:abstractNumId w:val="6"/>
   </w:num>
 </w:numbering>
 </file>
@@ -13061,7 +17479,7 @@
       <w:ind w:leftChars="400" w:left="800"/>
     </w:pPr>
   </w:style>
-  <w:style w:type="paragraph" w:customStyle="1" w:styleId="n">
+  <w:style w:type="paragraph" w:customStyle="1" w:styleId="n0">
     <w:name w:val="n본문"/>
     <w:link w:val="nChar"/>
     <w:uiPriority w:val="1"/>
@@ -13082,7 +17500,7 @@
   <w:style w:type="character" w:customStyle="1" w:styleId="nChar">
     <w:name w:val="n본문 Char"/>
     <w:basedOn w:val="a0"/>
-    <w:link w:val="n"/>
+    <w:link w:val="n0"/>
     <w:uiPriority w:val="1"/>
     <w:rsid w:val="000E4C6A"/>
     <w:rPr>
@@ -13416,6 +17834,36 @@
       <w:szCs w:val="24"/>
     </w:rPr>
   </w:style>
+  <w:style w:type="character" w:styleId="a9">
+    <w:name w:val="Placeholder Text"/>
+    <w:basedOn w:val="a0"/>
+    <w:uiPriority w:val="99"/>
+    <w:semiHidden/>
+    <w:rsid w:val="00134B79"/>
+    <w:rPr>
+      <w:color w:val="808080"/>
+    </w:rPr>
+  </w:style>
+  <w:style w:type="paragraph" w:customStyle="1" w:styleId="n">
+    <w:name w:val="n점목록"/>
+    <w:basedOn w:val="n0"/>
+    <w:link w:val="nChar0"/>
+    <w:uiPriority w:val="3"/>
+    <w:qFormat/>
+    <w:rsid w:val="00FD1FE8"/>
+    <w:pPr>
+      <w:numPr>
+        <w:numId w:val="7"/>
+      </w:numPr>
+    </w:pPr>
+  </w:style>
+  <w:style w:type="character" w:customStyle="1" w:styleId="nChar0">
+    <w:name w:val="n점목록 Char"/>
+    <w:basedOn w:val="nChar"/>
+    <w:link w:val="n"/>
+    <w:uiPriority w:val="3"/>
+    <w:rsid w:val="00FD1FE8"/>
+  </w:style>
 </w:styles>
 </file>
 
@@ -13700,4 +18148,16 @@
   <a:objectDefaults/>
   <a:extraClrSchemeLst/>
 </a:theme>
+</file>
+
+<file path=customXml/item1.xml><?xml version="1.0" encoding="utf-8"?>
+<b:Sources xmlns:b="http://schemas.openxmlformats.org/officeDocument/2006/bibliography" xmlns="http://schemas.openxmlformats.org/officeDocument/2006/bibliography" SelectedStyle="\APA.XSL" StyleName="APA Fifth Edition"/>
+</file>
+
+<file path=customXml/itemProps1.xml><?xml version="1.0" encoding="utf-8"?>
+<ds:datastoreItem xmlns:ds="http://schemas.openxmlformats.org/officeDocument/2006/customXml" ds:itemID="{77CC7FB7-A860-47F7-8CA9-0606CA5C64B2}">
+  <ds:schemaRefs>
+    <ds:schemaRef ds:uri="http://schemas.openxmlformats.org/officeDocument/2006/bibliography"/>
+  </ds:schemaRefs>
+</ds:datastoreItem>
 </file>
--- a/horse_colic.docx
+++ b/horse_colic.docx
@@ -200,7 +200,31 @@
     <w:p>
       <w:pPr>
         <w:rPr>
-          <w:rFonts w:asciiTheme="majorHAnsi" w:eastAsiaTheme="majorHAnsi" w:hAnsiTheme="majorHAnsi" w:hint="eastAsia"/>
+          <w:rFonts w:asciiTheme="majorHAnsi" w:eastAsiaTheme="majorHAnsi" w:hAnsiTheme="majorHAnsi"/>
+          <w:bCs/>
+          <w:color w:val="000000"/>
+          <w:sz w:val="17"/>
+          <w:szCs w:val="17"/>
+          <w:shd w:val="clear" w:color="auto" w:fill="FFFFFF"/>
+        </w:rPr>
+      </w:pPr>
+    </w:p>
+    <w:p>
+      <w:pPr>
+        <w:rPr>
+          <w:rFonts w:asciiTheme="majorHAnsi" w:eastAsiaTheme="majorHAnsi" w:hAnsiTheme="majorHAnsi"/>
+          <w:bCs/>
+          <w:color w:val="000000"/>
+          <w:sz w:val="17"/>
+          <w:szCs w:val="17"/>
+          <w:shd w:val="clear" w:color="auto" w:fill="FFFFFF"/>
+        </w:rPr>
+      </w:pPr>
+    </w:p>
+    <w:p>
+      <w:pPr>
+        <w:rPr>
+          <w:rFonts w:asciiTheme="majorHAnsi" w:eastAsiaTheme="majorHAnsi" w:hAnsiTheme="majorHAnsi"/>
           <w:bCs/>
           <w:color w:val="000000"/>
           <w:sz w:val="17"/>
@@ -426,7 +450,7 @@
         </w:numPr>
         <w:ind w:leftChars="0"/>
         <w:rPr>
-          <w:rFonts w:asciiTheme="majorHAnsi" w:eastAsiaTheme="majorHAnsi" w:hAnsiTheme="majorHAnsi" w:hint="eastAsia"/>
+          <w:rFonts w:asciiTheme="majorHAnsi" w:eastAsiaTheme="majorHAnsi" w:hAnsiTheme="majorHAnsi"/>
           <w:color w:val="2B2B2B"/>
           <w:spacing w:val="-14"/>
           <w:sz w:val="18"/>
@@ -475,7 +499,7 @@
         </w:numPr>
         <w:ind w:leftChars="0"/>
         <w:rPr>
-          <w:rFonts w:asciiTheme="majorHAnsi" w:eastAsiaTheme="majorHAnsi" w:hAnsiTheme="majorHAnsi" w:hint="eastAsia"/>
+          <w:rFonts w:asciiTheme="majorHAnsi" w:eastAsiaTheme="majorHAnsi" w:hAnsiTheme="majorHAnsi"/>
           <w:color w:val="2B2B2B"/>
           <w:spacing w:val="-14"/>
           <w:sz w:val="18"/>
@@ -514,7 +538,7 @@
         </w:numPr>
         <w:ind w:leftChars="0"/>
         <w:rPr>
-          <w:rFonts w:asciiTheme="majorHAnsi" w:eastAsiaTheme="majorHAnsi" w:hAnsiTheme="majorHAnsi" w:hint="eastAsia"/>
+          <w:rFonts w:asciiTheme="majorHAnsi" w:eastAsiaTheme="majorHAnsi" w:hAnsiTheme="majorHAnsi"/>
           <w:color w:val="2B2B2B"/>
           <w:spacing w:val="-14"/>
           <w:sz w:val="18"/>
@@ -563,7 +587,7 @@
         </w:numPr>
         <w:ind w:leftChars="0"/>
         <w:rPr>
-          <w:rFonts w:asciiTheme="majorHAnsi" w:eastAsiaTheme="majorHAnsi" w:hAnsiTheme="majorHAnsi" w:hint="eastAsia"/>
+          <w:rFonts w:asciiTheme="majorHAnsi" w:eastAsiaTheme="majorHAnsi" w:hAnsiTheme="majorHAnsi"/>
           <w:color w:val="2B2B2B"/>
           <w:spacing w:val="-14"/>
           <w:sz w:val="18"/>
@@ -654,7 +678,7 @@
         </w:numPr>
         <w:ind w:leftChars="0"/>
         <w:rPr>
-          <w:rFonts w:asciiTheme="majorHAnsi" w:eastAsiaTheme="majorHAnsi" w:hAnsiTheme="majorHAnsi" w:hint="eastAsia"/>
+          <w:rFonts w:asciiTheme="majorHAnsi" w:eastAsiaTheme="majorHAnsi" w:hAnsiTheme="majorHAnsi"/>
           <w:color w:val="2B2B2B"/>
           <w:spacing w:val="-14"/>
           <w:sz w:val="18"/>
@@ -697,7 +721,7 @@
         </w:numPr>
         <w:ind w:leftChars="0"/>
         <w:rPr>
-          <w:rFonts w:asciiTheme="majorHAnsi" w:eastAsiaTheme="majorHAnsi" w:hAnsiTheme="majorHAnsi" w:hint="eastAsia"/>
+          <w:rFonts w:asciiTheme="majorHAnsi" w:eastAsiaTheme="majorHAnsi" w:hAnsiTheme="majorHAnsi"/>
           <w:color w:val="2B2B2B"/>
           <w:spacing w:val="-14"/>
           <w:sz w:val="18"/>
@@ -748,7 +772,7 @@
         </w:numPr>
         <w:ind w:leftChars="0"/>
         <w:rPr>
-          <w:rFonts w:asciiTheme="majorHAnsi" w:eastAsiaTheme="majorHAnsi" w:hAnsiTheme="majorHAnsi" w:hint="eastAsia"/>
+          <w:rFonts w:asciiTheme="majorHAnsi" w:eastAsiaTheme="majorHAnsi" w:hAnsiTheme="majorHAnsi"/>
           <w:color w:val="2B2B2B"/>
           <w:spacing w:val="-14"/>
           <w:sz w:val="18"/>
@@ -799,7 +823,7 @@
         </w:numPr>
         <w:ind w:leftChars="0"/>
         <w:rPr>
-          <w:rFonts w:asciiTheme="majorHAnsi" w:eastAsiaTheme="majorHAnsi" w:hAnsiTheme="majorHAnsi" w:hint="eastAsia"/>
+          <w:rFonts w:asciiTheme="majorHAnsi" w:eastAsiaTheme="majorHAnsi" w:hAnsiTheme="majorHAnsi"/>
           <w:color w:val="2B2B2B"/>
           <w:spacing w:val="-14"/>
           <w:sz w:val="18"/>
@@ -876,7 +900,7 @@
         </w:numPr>
         <w:ind w:leftChars="0"/>
         <w:rPr>
-          <w:rFonts w:asciiTheme="majorHAnsi" w:eastAsiaTheme="majorHAnsi" w:hAnsiTheme="majorHAnsi" w:hint="eastAsia"/>
+          <w:rFonts w:asciiTheme="majorHAnsi" w:eastAsiaTheme="majorHAnsi" w:hAnsiTheme="majorHAnsi"/>
           <w:color w:val="2B2B2B"/>
           <w:spacing w:val="-14"/>
           <w:sz w:val="18"/>
@@ -945,7 +969,7 @@
         </w:numPr>
         <w:ind w:leftChars="0"/>
         <w:rPr>
-          <w:rFonts w:asciiTheme="majorHAnsi" w:eastAsiaTheme="majorHAnsi" w:hAnsiTheme="majorHAnsi" w:hint="eastAsia"/>
+          <w:rFonts w:asciiTheme="majorHAnsi" w:eastAsiaTheme="majorHAnsi" w:hAnsiTheme="majorHAnsi"/>
           <w:color w:val="2B2B2B"/>
           <w:spacing w:val="-14"/>
           <w:sz w:val="18"/>
@@ -1014,7 +1038,7 @@
         </w:numPr>
         <w:ind w:leftChars="0"/>
         <w:rPr>
-          <w:rFonts w:asciiTheme="majorHAnsi" w:eastAsiaTheme="majorHAnsi" w:hAnsiTheme="majorHAnsi" w:hint="eastAsia"/>
+          <w:rFonts w:asciiTheme="majorHAnsi" w:eastAsiaTheme="majorHAnsi" w:hAnsiTheme="majorHAnsi"/>
           <w:color w:val="2B2B2B"/>
           <w:spacing w:val="-14"/>
           <w:sz w:val="18"/>
@@ -1063,7 +1087,7 @@
         </w:numPr>
         <w:ind w:leftChars="0"/>
         <w:rPr>
-          <w:rFonts w:asciiTheme="majorHAnsi" w:eastAsiaTheme="majorHAnsi" w:hAnsiTheme="majorHAnsi" w:hint="eastAsia"/>
+          <w:rFonts w:asciiTheme="majorHAnsi" w:eastAsiaTheme="majorHAnsi" w:hAnsiTheme="majorHAnsi"/>
           <w:color w:val="2B2B2B"/>
           <w:spacing w:val="-14"/>
           <w:sz w:val="18"/>
@@ -1124,7 +1148,7 @@
         </w:numPr>
         <w:ind w:leftChars="0"/>
         <w:rPr>
-          <w:rFonts w:asciiTheme="majorHAnsi" w:eastAsiaTheme="majorHAnsi" w:hAnsiTheme="majorHAnsi" w:hint="eastAsia"/>
+          <w:rFonts w:asciiTheme="majorHAnsi" w:eastAsiaTheme="majorHAnsi" w:hAnsiTheme="majorHAnsi"/>
           <w:color w:val="2B2B2B"/>
           <w:spacing w:val="-14"/>
           <w:sz w:val="18"/>
@@ -1181,7 +1205,39 @@
           <w:sz w:val="18"/>
           <w:szCs w:val="18"/>
         </w:rPr>
-        <w:t>, 심할수록 내장의 활동성이 떨어지고 고통스러움</w:t>
+        <w:t xml:space="preserve">, </w:t>
+      </w:r>
+      <w:r>
+        <w:rPr>
+          <w:rFonts w:asciiTheme="majorHAnsi" w:eastAsiaTheme="majorHAnsi" w:hAnsiTheme="majorHAnsi" w:hint="eastAsia"/>
+          <w:b/>
+          <w:color w:val="2B2B2B"/>
+          <w:spacing w:val="-14"/>
+          <w:sz w:val="18"/>
+          <w:szCs w:val="18"/>
+        </w:rPr>
+        <w:t>중요한 변수</w:t>
+      </w:r>
+      <w:r>
+        <w:rPr>
+          <w:rFonts w:asciiTheme="majorHAnsi" w:eastAsiaTheme="majorHAnsi" w:hAnsiTheme="majorHAnsi" w:hint="eastAsia"/>
+          <w:b/>
+          <w:color w:val="2B2B2B"/>
+          <w:spacing w:val="-14"/>
+          <w:sz w:val="18"/>
+          <w:szCs w:val="18"/>
+        </w:rPr>
+        <w:t xml:space="preserve">, </w:t>
+      </w:r>
+      <w:r>
+        <w:rPr>
+          <w:rFonts w:asciiTheme="majorHAnsi" w:eastAsiaTheme="majorHAnsi" w:hAnsiTheme="majorHAnsi" w:hint="eastAsia"/>
+          <w:color w:val="2B2B2B"/>
+          <w:spacing w:val="-14"/>
+          <w:sz w:val="18"/>
+          <w:szCs w:val="18"/>
+        </w:rPr>
+        <w:t>심할수록 내장의 활동성이 떨어지고 고통스러움</w:t>
       </w:r>
     </w:p>
     <w:p>
@@ -1193,7 +1249,7 @@
         </w:numPr>
         <w:ind w:leftChars="0"/>
         <w:rPr>
-          <w:rFonts w:asciiTheme="majorHAnsi" w:eastAsiaTheme="majorHAnsi" w:hAnsiTheme="majorHAnsi" w:hint="eastAsia"/>
+          <w:rFonts w:asciiTheme="majorHAnsi" w:eastAsiaTheme="majorHAnsi" w:hAnsiTheme="majorHAnsi"/>
           <w:color w:val="2B2B2B"/>
           <w:spacing w:val="-14"/>
           <w:sz w:val="18"/>
@@ -1264,7 +1320,7 @@
         </w:numPr>
         <w:ind w:leftChars="0"/>
         <w:rPr>
-          <w:rFonts w:asciiTheme="majorHAnsi" w:eastAsiaTheme="majorHAnsi" w:hAnsiTheme="majorHAnsi" w:hint="eastAsia"/>
+          <w:rFonts w:asciiTheme="majorHAnsi" w:eastAsiaTheme="majorHAnsi" w:hAnsiTheme="majorHAnsi"/>
           <w:color w:val="2B2B2B"/>
           <w:spacing w:val="-14"/>
           <w:sz w:val="18"/>
@@ -1335,7 +1391,7 @@
         </w:numPr>
         <w:ind w:leftChars="0"/>
         <w:rPr>
-          <w:rFonts w:asciiTheme="majorHAnsi" w:eastAsiaTheme="majorHAnsi" w:hAnsiTheme="majorHAnsi" w:hint="eastAsia"/>
+          <w:rFonts w:asciiTheme="majorHAnsi" w:eastAsiaTheme="majorHAnsi" w:hAnsiTheme="majorHAnsi"/>
           <w:color w:val="2B2B2B"/>
           <w:spacing w:val="-14"/>
           <w:sz w:val="18"/>
@@ -1384,7 +1440,7 @@
         </w:numPr>
         <w:ind w:leftChars="0"/>
         <w:rPr>
-          <w:rFonts w:asciiTheme="majorHAnsi" w:eastAsiaTheme="majorHAnsi" w:hAnsiTheme="majorHAnsi" w:hint="eastAsia"/>
+          <w:rFonts w:asciiTheme="majorHAnsi" w:eastAsiaTheme="majorHAnsi" w:hAnsiTheme="majorHAnsi"/>
           <w:color w:val="2B2B2B"/>
           <w:spacing w:val="-14"/>
           <w:sz w:val="18"/>
@@ -1443,7 +1499,7 @@
         </w:numPr>
         <w:ind w:leftChars="0"/>
         <w:rPr>
-          <w:rFonts w:asciiTheme="majorHAnsi" w:eastAsiaTheme="majorHAnsi" w:hAnsiTheme="majorHAnsi" w:hint="eastAsia"/>
+          <w:rFonts w:asciiTheme="majorHAnsi" w:eastAsiaTheme="majorHAnsi" w:hAnsiTheme="majorHAnsi"/>
           <w:color w:val="2B2B2B"/>
           <w:spacing w:val="-14"/>
           <w:sz w:val="18"/>
@@ -1502,7 +1558,7 @@
         </w:numPr>
         <w:ind w:leftChars="0"/>
         <w:rPr>
-          <w:rFonts w:asciiTheme="majorHAnsi" w:eastAsiaTheme="majorHAnsi" w:hAnsiTheme="majorHAnsi" w:hint="eastAsia"/>
+          <w:rFonts w:asciiTheme="majorHAnsi" w:eastAsiaTheme="majorHAnsi" w:hAnsiTheme="majorHAnsi"/>
           <w:color w:val="2B2B2B"/>
           <w:spacing w:val="-14"/>
           <w:sz w:val="18"/>
@@ -1583,7 +1639,7 @@
         </w:numPr>
         <w:ind w:leftChars="0"/>
         <w:rPr>
-          <w:rFonts w:asciiTheme="majorHAnsi" w:eastAsiaTheme="majorHAnsi" w:hAnsiTheme="majorHAnsi" w:hint="eastAsia"/>
+          <w:rFonts w:asciiTheme="majorHAnsi" w:eastAsiaTheme="majorHAnsi" w:hAnsiTheme="majorHAnsi"/>
           <w:color w:val="2B2B2B"/>
           <w:spacing w:val="-14"/>
           <w:sz w:val="18"/>
@@ -1642,7 +1698,7 @@
         </w:numPr>
         <w:ind w:leftChars="0"/>
         <w:rPr>
-          <w:rFonts w:asciiTheme="majorHAnsi" w:eastAsiaTheme="majorHAnsi" w:hAnsiTheme="majorHAnsi" w:hint="eastAsia"/>
+          <w:rFonts w:asciiTheme="majorHAnsi" w:eastAsiaTheme="majorHAnsi" w:hAnsiTheme="majorHAnsi"/>
           <w:color w:val="2B2B2B"/>
           <w:spacing w:val="-14"/>
           <w:sz w:val="18"/>
@@ -1715,7 +1771,7 @@
         </w:numPr>
         <w:ind w:leftChars="0"/>
         <w:rPr>
-          <w:rFonts w:asciiTheme="majorHAnsi" w:eastAsiaTheme="majorHAnsi" w:hAnsiTheme="majorHAnsi" w:hint="eastAsia"/>
+          <w:rFonts w:asciiTheme="majorHAnsi" w:eastAsiaTheme="majorHAnsi" w:hAnsiTheme="majorHAnsi"/>
           <w:color w:val="2B2B2B"/>
           <w:spacing w:val="-14"/>
           <w:sz w:val="18"/>
@@ -1794,7 +1850,7 @@
         </w:numPr>
         <w:ind w:leftChars="0"/>
         <w:rPr>
-          <w:rFonts w:asciiTheme="majorHAnsi" w:eastAsiaTheme="majorHAnsi" w:hAnsiTheme="majorHAnsi" w:hint="eastAsia"/>
+          <w:rFonts w:asciiTheme="majorHAnsi" w:eastAsiaTheme="majorHAnsi" w:hAnsiTheme="majorHAnsi"/>
           <w:color w:val="2B2B2B"/>
           <w:spacing w:val="-14"/>
           <w:sz w:val="18"/>
@@ -1839,7 +1895,7 @@
         </w:numPr>
         <w:ind w:leftChars="0"/>
         <w:rPr>
-          <w:rFonts w:asciiTheme="majorHAnsi" w:eastAsiaTheme="majorHAnsi" w:hAnsiTheme="majorHAnsi" w:hint="eastAsia"/>
+          <w:rFonts w:asciiTheme="majorHAnsi" w:eastAsiaTheme="majorHAnsi" w:hAnsiTheme="majorHAnsi"/>
           <w:color w:val="2B2B2B"/>
           <w:spacing w:val="-14"/>
           <w:sz w:val="18"/>
@@ -1893,14 +1949,33 @@
       <w:pPr>
         <w:ind w:left="400"/>
         <w:rPr>
+          <w:rFonts w:asciiTheme="majorHAnsi" w:eastAsiaTheme="majorHAnsi" w:hAnsiTheme="majorHAnsi"/>
+          <w:color w:val="000000"/>
+          <w:sz w:val="18"/>
+          <w:szCs w:val="18"/>
+          <w:shd w:val="clear" w:color="auto" w:fill="FFFFFF"/>
+        </w:rPr>
+      </w:pPr>
+      <w:r>
+        <w:rPr>
+          <w:rFonts w:asciiTheme="majorHAnsi" w:eastAsiaTheme="majorHAnsi" w:hAnsiTheme="majorHAnsi"/>
+          <w:color w:val="000000"/>
+          <w:sz w:val="18"/>
+          <w:szCs w:val="18"/>
+          <w:shd w:val="clear" w:color="auto" w:fill="FFFFFF"/>
+        </w:rPr>
+        <w:t>25, 26, 27</w:t>
+      </w:r>
+      <w:r>
+        <w:rPr>
           <w:rFonts w:asciiTheme="majorHAnsi" w:eastAsiaTheme="majorHAnsi" w:hAnsiTheme="majorHAnsi" w:hint="eastAsia"/>
           <w:color w:val="000000"/>
           <w:sz w:val="18"/>
           <w:szCs w:val="18"/>
           <w:shd w:val="clear" w:color="auto" w:fill="FFFFFF"/>
         </w:rPr>
-      </w:pPr>
-      <w:proofErr w:type="gramStart"/>
+        <w:t>.</w:t>
+      </w:r>
       <w:r>
         <w:rPr>
           <w:rFonts w:asciiTheme="majorHAnsi" w:eastAsiaTheme="majorHAnsi" w:hAnsiTheme="majorHAnsi"/>
@@ -1909,7 +1984,7 @@
           <w:szCs w:val="18"/>
           <w:shd w:val="clear" w:color="auto" w:fill="FFFFFF"/>
         </w:rPr>
-        <w:t>25, 26, 27</w:t>
+        <w:t xml:space="preserve"> type of lesion</w:t>
       </w:r>
       <w:r>
         <w:rPr>
@@ -1919,10 +1994,12 @@
           <w:szCs w:val="18"/>
           <w:shd w:val="clear" w:color="auto" w:fill="FFFFFF"/>
         </w:rPr>
-        <w:t>.</w:t>
-      </w:r>
-      <w:proofErr w:type="gramEnd"/>
-      <w:r>
+        <w:t>: 수술 위치, 유형, 하위유형, 특정코드</w:t>
+      </w:r>
+    </w:p>
+    <w:p>
+      <w:pPr>
+        <w:ind w:left="400"/>
         <w:rPr>
           <w:rFonts w:asciiTheme="majorHAnsi" w:eastAsiaTheme="majorHAnsi" w:hAnsiTheme="majorHAnsi"/>
           <w:color w:val="000000"/>
@@ -1930,8 +2007,7 @@
           <w:szCs w:val="18"/>
           <w:shd w:val="clear" w:color="auto" w:fill="FFFFFF"/>
         </w:rPr>
-        <w:t xml:space="preserve"> type of lesion</w:t>
-      </w:r>
+      </w:pPr>
       <w:r>
         <w:rPr>
           <w:rFonts w:asciiTheme="majorHAnsi" w:eastAsiaTheme="majorHAnsi" w:hAnsiTheme="majorHAnsi" w:hint="eastAsia"/>
@@ -1940,52 +2016,8 @@
           <w:szCs w:val="18"/>
           <w:shd w:val="clear" w:color="auto" w:fill="FFFFFF"/>
         </w:rPr>
-        <w:t>: 수술 위치, 유형, 하위유형, 특정코드</w:t>
-      </w:r>
-    </w:p>
-    <w:p>
-      <w:pPr>
-        <w:ind w:left="400"/>
-        <w:rPr>
-          <w:rFonts w:asciiTheme="majorHAnsi" w:eastAsiaTheme="majorHAnsi" w:hAnsiTheme="majorHAnsi" w:hint="eastAsia"/>
-          <w:color w:val="000000"/>
-          <w:sz w:val="18"/>
-          <w:szCs w:val="18"/>
-          <w:shd w:val="clear" w:color="auto" w:fill="FFFFFF"/>
-        </w:rPr>
-      </w:pPr>
-      <w:r>
-        <w:rPr>
-          <w:rFonts w:asciiTheme="majorHAnsi" w:eastAsiaTheme="majorHAnsi" w:hAnsiTheme="majorHAnsi" w:hint="eastAsia"/>
-          <w:color w:val="000000"/>
-          <w:sz w:val="18"/>
-          <w:szCs w:val="18"/>
-          <w:shd w:val="clear" w:color="auto" w:fill="FFFFFF"/>
-        </w:rPr>
         <w:t>28. cp data: 병리 자료 여부</w:t>
       </w:r>
-    </w:p>
-    <w:p>
-      <w:pPr>
-        <w:rPr>
-          <w:rFonts w:asciiTheme="majorHAnsi" w:eastAsiaTheme="majorHAnsi" w:hAnsiTheme="majorHAnsi" w:hint="eastAsia"/>
-          <w:color w:val="2B2B2B"/>
-          <w:spacing w:val="-14"/>
-          <w:sz w:val="19"/>
-          <w:szCs w:val="19"/>
-        </w:rPr>
-      </w:pPr>
-    </w:p>
-    <w:p>
-      <w:pPr>
-        <w:rPr>
-          <w:rFonts w:asciiTheme="majorHAnsi" w:eastAsiaTheme="majorHAnsi" w:hAnsiTheme="majorHAnsi"/>
-          <w:color w:val="2B2B2B"/>
-          <w:spacing w:val="-14"/>
-          <w:sz w:val="19"/>
-          <w:szCs w:val="19"/>
-        </w:rPr>
-      </w:pPr>
     </w:p>
     <w:p>
       <w:pPr>
@@ -9988,101 +10020,126 @@
           <w:rFonts w:ascii="맑은 고딕" w:eastAsia="맑은 고딕" w:hAnsi="맑은 고딕" w:cs="Times New Roman"/>
           <w:b/>
           <w:bCs/>
-          <w:szCs w:val="20"/>
+          <w:sz w:val="16"/>
+          <w:szCs w:val="16"/>
         </w:rPr>
       </w:pPr>
       <w:r>
+        <w:rPr>
+          <w:rFonts w:ascii="맑은 고딕" w:eastAsia="맑은 고딕" w:hAnsi="맑은 고딕" w:cs="Times New Roman"/>
+          <w:b/>
+          <w:bCs/>
+          <w:sz w:val="16"/>
+          <w:szCs w:val="16"/>
+        </w:rPr>
+        <w:t xml:space="preserve">&lt;Table </w:t>
+      </w:r>
+      <w:r>
+        <w:rPr>
+          <w:rFonts w:ascii="맑은 고딕" w:eastAsia="맑은 고딕" w:hAnsi="맑은 고딕" w:cs="Times New Roman"/>
+          <w:b/>
+          <w:bCs/>
+          <w:sz w:val="16"/>
+          <w:szCs w:val="16"/>
+        </w:rPr>
+        <w:fldChar w:fldCharType="begin"/>
+      </w:r>
+      <w:r>
+        <w:rPr>
+          <w:rFonts w:ascii="맑은 고딕" w:eastAsia="맑은 고딕" w:hAnsi="맑은 고딕" w:cs="Times New Roman"/>
+          <w:b/>
+          <w:bCs/>
+          <w:sz w:val="16"/>
+          <w:szCs w:val="16"/>
+        </w:rPr>
+        <w:instrText xml:space="preserve"> SEQ Table \* ARABIC </w:instrText>
+      </w:r>
+      <w:r>
+        <w:rPr>
+          <w:rFonts w:ascii="맑은 고딕" w:eastAsia="맑은 고딕" w:hAnsi="맑은 고딕" w:cs="Times New Roman"/>
+          <w:b/>
+          <w:bCs/>
+          <w:sz w:val="16"/>
+          <w:szCs w:val="16"/>
+        </w:rPr>
+        <w:fldChar w:fldCharType="separate"/>
+      </w:r>
+      <w:r>
+        <w:rPr>
+          <w:rFonts w:ascii="맑은 고딕" w:eastAsia="맑은 고딕" w:hAnsi="맑은 고딕" w:cs="Times New Roman"/>
+          <w:b/>
+          <w:bCs/>
+          <w:sz w:val="16"/>
+          <w:szCs w:val="16"/>
+        </w:rPr>
+        <w:t>1</w:t>
+      </w:r>
+      <w:r>
+        <w:rPr>
+          <w:rFonts w:ascii="맑은 고딕" w:eastAsia="맑은 고딕" w:hAnsi="맑은 고딕" w:cs="Times New Roman"/>
+          <w:b/>
+          <w:bCs/>
+          <w:sz w:val="16"/>
+          <w:szCs w:val="16"/>
+        </w:rPr>
+        <w:fldChar w:fldCharType="end"/>
+      </w:r>
+      <w:r>
+        <w:rPr>
+          <w:rFonts w:ascii="맑은 고딕" w:eastAsia="맑은 고딕" w:hAnsi="맑은 고딕" w:cs="Times New Roman"/>
+          <w:b/>
+          <w:bCs/>
+          <w:sz w:val="16"/>
+          <w:szCs w:val="16"/>
+        </w:rPr>
+        <w:t xml:space="preserve">&gt; </w:t>
+      </w:r>
+      <w:proofErr w:type="spellStart"/>
+      <w:r>
+        <w:rPr>
+          <w:rFonts w:ascii="맑은 고딕" w:eastAsia="맑은 고딕" w:hAnsi="맑은 고딕" w:cs="Times New Roman" w:hint="eastAsia"/>
+          <w:b/>
+          <w:bCs/>
+          <w:sz w:val="16"/>
+          <w:szCs w:val="16"/>
+        </w:rPr>
+        <w:t>연속형</w:t>
+      </w:r>
+      <w:proofErr w:type="spellEnd"/>
+      <w:r>
+        <w:rPr>
+          <w:rFonts w:ascii="맑은 고딕" w:eastAsia="맑은 고딕" w:hAnsi="맑은 고딕" w:cs="Times New Roman" w:hint="eastAsia"/>
+          <w:b/>
+          <w:bCs/>
+          <w:sz w:val="16"/>
+          <w:szCs w:val="16"/>
+        </w:rPr>
+        <w:t xml:space="preserve"> 변수의 기초통계량</w:t>
+      </w:r>
+    </w:p>
+    <w:p>
+      <w:pPr>
+        <w:spacing w:after="160" w:line="259" w:lineRule="auto"/>
+        <w:jc w:val="center"/>
         <w:rPr>
           <w:rFonts w:ascii="맑은 고딕" w:eastAsia="맑은 고딕" w:hAnsi="맑은 고딕" w:cs="Times New Roman"/>
           <w:b/>
           <w:bCs/>
           <w:szCs w:val="20"/>
         </w:rPr>
-        <w:t xml:space="preserve">&lt;Table </w:t>
-      </w:r>
-      <w:r>
+      </w:pPr>
+    </w:p>
+    <w:p>
+      <w:pPr>
+        <w:spacing w:after="160" w:line="259" w:lineRule="auto"/>
+        <w:jc w:val="center"/>
         <w:rPr>
           <w:rFonts w:ascii="맑은 고딕" w:eastAsia="맑은 고딕" w:hAnsi="맑은 고딕" w:cs="Times New Roman"/>
           <w:b/>
           <w:bCs/>
           <w:szCs w:val="20"/>
         </w:rPr>
-        <w:fldChar w:fldCharType="begin"/>
-      </w:r>
-      <w:r>
-        <w:rPr>
-          <w:rFonts w:ascii="맑은 고딕" w:eastAsia="맑은 고딕" w:hAnsi="맑은 고딕" w:cs="Times New Roman"/>
-          <w:b/>
-          <w:bCs/>
-          <w:szCs w:val="20"/>
-        </w:rPr>
-        <w:instrText xml:space="preserve"> SEQ Table \* ARABIC </w:instrText>
-      </w:r>
-      <w:r>
-        <w:rPr>
-          <w:rFonts w:ascii="맑은 고딕" w:eastAsia="맑은 고딕" w:hAnsi="맑은 고딕" w:cs="Times New Roman"/>
-          <w:b/>
-          <w:bCs/>
-          <w:szCs w:val="20"/>
-        </w:rPr>
-        <w:fldChar w:fldCharType="separate"/>
-      </w:r>
-      <w:r>
-        <w:rPr>
-          <w:rFonts w:ascii="맑은 고딕" w:eastAsia="맑은 고딕" w:hAnsi="맑은 고딕" w:cs="Times New Roman"/>
-          <w:b/>
-          <w:bCs/>
-          <w:szCs w:val="20"/>
-        </w:rPr>
-        <w:t>1</w:t>
-      </w:r>
-      <w:r>
-        <w:rPr>
-          <w:rFonts w:ascii="맑은 고딕" w:eastAsia="맑은 고딕" w:hAnsi="맑은 고딕" w:cs="Times New Roman"/>
-          <w:b/>
-          <w:bCs/>
-          <w:szCs w:val="20"/>
-        </w:rPr>
-        <w:fldChar w:fldCharType="end"/>
-      </w:r>
-      <w:r>
-        <w:rPr>
-          <w:rFonts w:ascii="맑은 고딕" w:eastAsia="맑은 고딕" w:hAnsi="맑은 고딕" w:cs="Times New Roman"/>
-          <w:b/>
-          <w:bCs/>
-          <w:szCs w:val="20"/>
-        </w:rPr>
-        <w:t xml:space="preserve">&gt; </w:t>
-      </w:r>
-      <w:proofErr w:type="spellStart"/>
-      <w:r>
-        <w:rPr>
-          <w:rFonts w:ascii="맑은 고딕" w:eastAsia="맑은 고딕" w:hAnsi="맑은 고딕" w:cs="Times New Roman" w:hint="eastAsia"/>
-          <w:b/>
-          <w:bCs/>
-          <w:szCs w:val="20"/>
-        </w:rPr>
-        <w:t>연속형</w:t>
-      </w:r>
-      <w:proofErr w:type="spellEnd"/>
-      <w:r>
-        <w:rPr>
-          <w:rFonts w:ascii="맑은 고딕" w:eastAsia="맑은 고딕" w:hAnsi="맑은 고딕" w:cs="Times New Roman" w:hint="eastAsia"/>
-          <w:b/>
-          <w:bCs/>
-          <w:szCs w:val="20"/>
-        </w:rPr>
-        <w:t xml:space="preserve"> 변수의</w:t>
-      </w:r>
-      <w:r>
-        <w:rPr>
-          <w:rFonts w:ascii="맑은 고딕" w:eastAsia="맑은 고딕" w:hAnsi="맑은 고딕" w:cs="Times New Roman" w:hint="eastAsia"/>
-          <w:b/>
-          <w:bCs/>
-          <w:szCs w:val="20"/>
-        </w:rPr>
-        <w:t xml:space="preserve"> 기초통계량</w:t>
-      </w:r>
+      </w:pPr>
     </w:p>
     <w:p>
       <w:pPr>
@@ -10100,6 +10157,7 @@
           <w:szCs w:val="17"/>
           <w:shd w:val="clear" w:color="auto" w:fill="FFFFFF"/>
         </w:rPr>
+        <w:lastRenderedPageBreak/>
         <w:t xml:space="preserve">가장 </w:t>
       </w:r>
       <w:r>
@@ -10190,7 +10248,16 @@
           <w:szCs w:val="17"/>
           <w:shd w:val="clear" w:color="auto" w:fill="FFFFFF"/>
         </w:rPr>
-        <w:t xml:space="preserve">는 살았을 때 온도 편차가 적고 다른 상황에서는 편차가 큰 것을 볼 수 있다. 정상 온도의 범위를 넘어섰을 때는 몸의 상태가 좋지 못한 </w:t>
+        <w:t xml:space="preserve">는 살았을 때 온도 편차가 적고 다른 상황에서는 편차가 큰 것을 볼 수 있다. 정상 온도의 범위를 넘어섰을 때는 몸의 상태가 좋지 못한 경우라고 생각하니 생존여부를 예측하는데 좋은 변수가 될 듯 하다. </w:t>
+      </w:r>
+      <w:r>
+        <w:rPr>
+          <w:rFonts w:asciiTheme="majorHAnsi" w:eastAsiaTheme="majorHAnsi" w:hAnsiTheme="majorHAnsi" w:cs="Consolas"/>
+          <w:sz w:val="17"/>
+          <w:szCs w:val="17"/>
+          <w:shd w:val="clear" w:color="auto" w:fill="FFFFFF"/>
+        </w:rPr>
+        <w:t>Pulse</w:t>
       </w:r>
       <w:r>
         <w:rPr>
@@ -10199,8 +10266,7 @@
           <w:szCs w:val="17"/>
           <w:shd w:val="clear" w:color="auto" w:fill="FFFFFF"/>
         </w:rPr>
-        <w:lastRenderedPageBreak/>
-        <w:t xml:space="preserve">경우라고 생각하니 생존여부를 예측하는데 좋은 변수가 될 듯 하다. </w:t>
+        <w:t xml:space="preserve">와 </w:t>
       </w:r>
       <w:r>
         <w:rPr>
@@ -10209,7 +10275,7 @@
           <w:szCs w:val="17"/>
           <w:shd w:val="clear" w:color="auto" w:fill="FFFFFF"/>
         </w:rPr>
-        <w:t>Pulse</w:t>
+        <w:t>packed cell volume</w:t>
       </w:r>
       <w:r>
         <w:rPr>
@@ -10218,16 +10284,16 @@
           <w:szCs w:val="17"/>
           <w:shd w:val="clear" w:color="auto" w:fill="FFFFFF"/>
         </w:rPr>
-        <w:t xml:space="preserve">와 </w:t>
-      </w:r>
-      <w:r>
-        <w:rPr>
-          <w:rFonts w:asciiTheme="majorHAnsi" w:eastAsiaTheme="majorHAnsi" w:hAnsiTheme="majorHAnsi" w:cs="Consolas"/>
+        <w:t xml:space="preserve">는 </w:t>
+      </w:r>
+      <w:r>
+        <w:rPr>
+          <w:rFonts w:asciiTheme="majorHAnsi" w:eastAsiaTheme="majorHAnsi" w:hAnsiTheme="majorHAnsi" w:cs="Consolas" w:hint="eastAsia"/>
           <w:sz w:val="17"/>
           <w:szCs w:val="17"/>
           <w:shd w:val="clear" w:color="auto" w:fill="FFFFFF"/>
         </w:rPr>
-        <w:t>packed cell volume</w:t>
+        <w:t>평균과 분산을 비교해 봤을 때 생존 여부에 따라 차이가 나는 것을 확인 하였다.</w:t>
       </w:r>
       <w:r>
         <w:rPr>
@@ -10236,7 +10302,7 @@
           <w:szCs w:val="17"/>
           <w:shd w:val="clear" w:color="auto" w:fill="FFFFFF"/>
         </w:rPr>
-        <w:t xml:space="preserve">는 </w:t>
+        <w:t xml:space="preserve"> </w:t>
       </w:r>
       <w:r>
         <w:rPr>
@@ -10245,36 +10311,7 @@
           <w:szCs w:val="17"/>
           <w:shd w:val="clear" w:color="auto" w:fill="FFFFFF"/>
         </w:rPr>
-        <w:t>평균과 분산을 비교해 봤을 때 생존 여부에 따라 차이가 나는 것을 확인 하였다.</w:t>
-      </w:r>
-      <w:r>
-        <w:rPr>
-          <w:rFonts w:asciiTheme="majorHAnsi" w:eastAsiaTheme="majorHAnsi" w:hAnsiTheme="majorHAnsi" w:cs="Consolas" w:hint="eastAsia"/>
-          <w:sz w:val="17"/>
-          <w:szCs w:val="17"/>
-          <w:shd w:val="clear" w:color="auto" w:fill="FFFFFF"/>
-        </w:rPr>
-        <w:t xml:space="preserve"> </w:t>
-      </w:r>
-      <w:proofErr w:type="gramStart"/>
-      <w:r>
-        <w:rPr>
-          <w:rFonts w:asciiTheme="majorHAnsi" w:eastAsiaTheme="majorHAnsi" w:hAnsiTheme="majorHAnsi" w:cs="Consolas" w:hint="eastAsia"/>
-          <w:sz w:val="17"/>
-          <w:szCs w:val="17"/>
-          <w:shd w:val="clear" w:color="auto" w:fill="FFFFFF"/>
-        </w:rPr>
-        <w:t>변수들</w:t>
-      </w:r>
-      <w:proofErr w:type="gramEnd"/>
-      <w:r>
-        <w:rPr>
-          <w:rFonts w:asciiTheme="majorHAnsi" w:eastAsiaTheme="majorHAnsi" w:hAnsiTheme="majorHAnsi" w:cs="Consolas" w:hint="eastAsia"/>
-          <w:sz w:val="17"/>
-          <w:szCs w:val="17"/>
-          <w:shd w:val="clear" w:color="auto" w:fill="FFFFFF"/>
-        </w:rPr>
-        <w:t xml:space="preserve"> 사이에 어떤 차이가 있는지 시각적으로 확인하기 위하여 python </w:t>
+        <w:t xml:space="preserve">변수들 사이에 어떤 차이가 있는지 시각적으로 확인하기 위하여 python </w:t>
       </w:r>
       <w:proofErr w:type="spellStart"/>
       <w:r>
@@ -10467,7 +10504,7 @@
     <w:p>
       <w:pPr>
         <w:rPr>
-          <w:rFonts w:asciiTheme="majorHAnsi" w:eastAsiaTheme="majorHAnsi" w:hAnsiTheme="majorHAnsi" w:hint="eastAsia"/>
+          <w:rFonts w:asciiTheme="majorHAnsi" w:eastAsiaTheme="majorHAnsi" w:hAnsiTheme="majorHAnsi"/>
           <w:spacing w:val="-14"/>
           <w:sz w:val="17"/>
           <w:szCs w:val="17"/>
@@ -10589,7 +10626,7 @@
     <w:p>
       <w:pPr>
         <w:rPr>
-          <w:rFonts w:asciiTheme="majorHAnsi" w:eastAsiaTheme="majorHAnsi" w:hAnsiTheme="majorHAnsi" w:cs="Consolas" w:hint="eastAsia"/>
+          <w:rFonts w:asciiTheme="majorHAnsi" w:eastAsiaTheme="majorHAnsi" w:hAnsiTheme="majorHAnsi" w:cs="Consolas"/>
           <w:sz w:val="17"/>
           <w:szCs w:val="17"/>
           <w:shd w:val="clear" w:color="auto" w:fill="FFFFFF"/>
@@ -10609,19 +10646,11 @@
               <wp:posOffset>2781300</wp:posOffset>
             </wp:positionH>
             <wp:positionV relativeFrom="paragraph">
-              <wp:posOffset>28575</wp:posOffset>
+              <wp:posOffset>31115</wp:posOffset>
             </wp:positionV>
             <wp:extent cx="2912745" cy="1171575"/>
             <wp:effectExtent l="19050" t="0" r="1905" b="0"/>
-            <wp:wrapTight wrapText="bothSides">
-              <wp:wrapPolygon edited="0">
-                <wp:start x="-141" y="0"/>
-                <wp:lineTo x="-141" y="21424"/>
-                <wp:lineTo x="21614" y="21424"/>
-                <wp:lineTo x="21614" y="0"/>
-                <wp:lineTo x="-141" y="0"/>
-              </wp:wrapPolygon>
-            </wp:wrapTight>
+            <wp:wrapSquare wrapText="bothSides"/>
             <wp:docPr id="2" name="그림 6"/>
             <wp:cNvGraphicFramePr>
               <a:graphicFrameLocks xmlns:a="http://schemas.openxmlformats.org/drawingml/2006/main" noChangeAspect="1"/>
@@ -10770,9 +10799,8 @@
           <w:sz w:val="16"/>
           <w:szCs w:val="16"/>
         </w:rPr>
-        <w:t>&lt;</w:t>
-      </w:r>
-      <w:proofErr w:type="gramStart"/>
+        <w:t>D</w:t>
+      </w:r>
       <w:r>
         <w:rPr>
           <w:rFonts w:ascii="맑은 고딕" w:eastAsia="맑은 고딕" w:hAnsi="맑은 고딕" w:cs="Times New Roman" w:hint="eastAsia"/>
@@ -10781,9 +10809,8 @@
           <w:sz w:val="16"/>
           <w:szCs w:val="16"/>
         </w:rPr>
-        <w:t>figure</w:t>
-      </w:r>
-      <w:proofErr w:type="gramEnd"/>
+        <w:t xml:space="preserve">        </w:t>
+      </w:r>
       <w:r>
         <w:rPr>
           <w:rFonts w:ascii="맑은 고딕" w:eastAsia="맑은 고딕" w:hAnsi="맑은 고딕" w:cs="Times New Roman"/>
@@ -10792,7 +10819,7 @@
           <w:sz w:val="16"/>
           <w:szCs w:val="16"/>
         </w:rPr>
-        <w:t xml:space="preserve"> </w:t>
+        <w:t>&lt;</w:t>
       </w:r>
       <w:r>
         <w:rPr>
@@ -10802,7 +10829,7 @@
           <w:sz w:val="16"/>
           <w:szCs w:val="16"/>
         </w:rPr>
-        <w:t>3</w:t>
+        <w:t>figure</w:t>
       </w:r>
       <w:r>
         <w:rPr>
@@ -10812,23 +10839,33 @@
           <w:sz w:val="16"/>
           <w:szCs w:val="16"/>
         </w:rPr>
+        <w:t xml:space="preserve"> </w:t>
+      </w:r>
+      <w:r>
+        <w:rPr>
+          <w:rFonts w:ascii="맑은 고딕" w:eastAsia="맑은 고딕" w:hAnsi="맑은 고딕" w:cs="Times New Roman" w:hint="eastAsia"/>
+          <w:b/>
+          <w:bCs/>
+          <w:sz w:val="16"/>
+          <w:szCs w:val="16"/>
+        </w:rPr>
+        <w:t>3</w:t>
+      </w:r>
+      <w:r>
+        <w:rPr>
+          <w:rFonts w:ascii="맑은 고딕" w:eastAsia="맑은 고딕" w:hAnsi="맑은 고딕" w:cs="Times New Roman"/>
+          <w:b/>
+          <w:bCs/>
+          <w:sz w:val="16"/>
+          <w:szCs w:val="16"/>
+        </w:rPr>
         <w:t>&gt;</w:t>
       </w:r>
     </w:p>
     <w:p>
       <w:pPr>
         <w:rPr>
-          <w:rFonts w:asciiTheme="majorHAnsi" w:eastAsiaTheme="majorHAnsi" w:hAnsiTheme="majorHAnsi" w:cs="Consolas" w:hint="eastAsia"/>
-          <w:sz w:val="17"/>
-          <w:szCs w:val="17"/>
-          <w:shd w:val="clear" w:color="auto" w:fill="FFFFFF"/>
-        </w:rPr>
-      </w:pPr>
-    </w:p>
-    <w:p>
-      <w:pPr>
-        <w:rPr>
-          <w:rFonts w:asciiTheme="majorHAnsi" w:eastAsiaTheme="majorHAnsi" w:hAnsiTheme="majorHAnsi" w:cs="Consolas" w:hint="eastAsia"/>
+          <w:rFonts w:asciiTheme="majorHAnsi" w:eastAsiaTheme="majorHAnsi" w:hAnsiTheme="majorHAnsi" w:cs="Consolas"/>
           <w:sz w:val="17"/>
           <w:szCs w:val="17"/>
           <w:shd w:val="clear" w:color="auto" w:fill="FFFFFF"/>
@@ -10969,7 +11006,7 @@
             <w:pPr>
               <w:jc w:val="center"/>
               <w:rPr>
-                <w:rFonts w:ascii="맑은 고딕" w:eastAsia="맑은 고딕" w:hAnsi="맑은 고딕" w:cs="Times New Roman" w:hint="eastAsia"/>
+                <w:rFonts w:ascii="맑은 고딕" w:eastAsia="맑은 고딕" w:hAnsi="맑은 고딕" w:cs="Times New Roman"/>
               </w:rPr>
             </w:pPr>
             <m:oMathPara>
@@ -11085,6 +11122,7 @@
               <w:jc w:val="left"/>
               <w:rPr>
                 <w:rFonts w:asciiTheme="majorHAnsi" w:eastAsiaTheme="majorHAnsi" w:hAnsiTheme="majorHAnsi" w:cs="Times New Roman"/>
+                <w:color w:val="FF0000"/>
                 <w:sz w:val="16"/>
                 <w:szCs w:val="16"/>
               </w:rPr>
@@ -11092,6 +11130,7 @@
             <w:r>
               <w:rPr>
                 <w:rFonts w:asciiTheme="majorHAnsi" w:eastAsiaTheme="majorHAnsi" w:hAnsiTheme="majorHAnsi" w:cs="Times New Roman"/>
+                <w:color w:val="FF0000"/>
                 <w:sz w:val="16"/>
                 <w:szCs w:val="16"/>
               </w:rPr>
@@ -11100,6 +11139,7 @@
             <w:r>
               <w:rPr>
                 <w:rFonts w:asciiTheme="majorHAnsi" w:eastAsiaTheme="majorHAnsi" w:hAnsiTheme="majorHAnsi" w:cs="Times New Roman" w:hint="eastAsia"/>
+                <w:color w:val="FF0000"/>
                 <w:sz w:val="16"/>
                 <w:szCs w:val="16"/>
               </w:rPr>
@@ -11210,6 +11250,7 @@
               <w:jc w:val="center"/>
               <w:rPr>
                 <w:rFonts w:ascii="맑은 고딕" w:eastAsia="맑은 고딕" w:hAnsi="맑은 고딕" w:cs="Times New Roman"/>
+                <w:color w:val="FF0000"/>
                 <w:sz w:val="16"/>
                 <w:szCs w:val="16"/>
               </w:rPr>
@@ -11217,7 +11258,7 @@
             <w:r>
               <w:rPr>
                 <w:rFonts w:ascii="Helvetica" w:hAnsi="Helvetica"/>
-                <w:color w:val="000000"/>
+                <w:color w:val="FF0000"/>
                 <w:sz w:val="16"/>
                 <w:szCs w:val="16"/>
               </w:rPr>
@@ -11278,6 +11319,7 @@
               <w:jc w:val="left"/>
               <w:rPr>
                 <w:rFonts w:asciiTheme="majorHAnsi" w:eastAsiaTheme="majorHAnsi" w:hAnsiTheme="majorHAnsi" w:cs="Times New Roman"/>
+                <w:color w:val="000000" w:themeColor="text1"/>
                 <w:sz w:val="16"/>
                 <w:szCs w:val="16"/>
               </w:rPr>
@@ -11285,6 +11327,7 @@
             <w:r>
               <w:rPr>
                 <w:rFonts w:asciiTheme="majorHAnsi" w:eastAsiaTheme="majorHAnsi" w:hAnsiTheme="majorHAnsi" w:cs="Times New Roman"/>
+                <w:color w:val="000000" w:themeColor="text1"/>
                 <w:sz w:val="16"/>
                 <w:szCs w:val="16"/>
               </w:rPr>
@@ -11293,6 +11336,7 @@
             <w:r>
               <w:rPr>
                 <w:rFonts w:asciiTheme="majorHAnsi" w:eastAsiaTheme="majorHAnsi" w:hAnsiTheme="majorHAnsi" w:cs="Times New Roman" w:hint="eastAsia"/>
+                <w:color w:val="000000" w:themeColor="text1"/>
                 <w:sz w:val="16"/>
                 <w:szCs w:val="16"/>
               </w:rPr>
@@ -11316,62 +11360,36 @@
             <w:pPr>
               <w:jc w:val="center"/>
               <w:rPr>
+                <w:rFonts w:asciiTheme="majorHAnsi" w:eastAsiaTheme="majorHAnsi" w:hAnsiTheme="majorHAnsi" w:cs="Times New Roman"/>
+                <w:sz w:val="16"/>
+                <w:szCs w:val="16"/>
+              </w:rPr>
+            </w:pPr>
+            <w:r>
+              <w:rPr>
                 <w:rFonts w:asciiTheme="majorHAnsi" w:eastAsiaTheme="majorHAnsi" w:hAnsiTheme="majorHAnsi" w:cs="Times New Roman" w:hint="eastAsia"/>
                 <w:sz w:val="16"/>
                 <w:szCs w:val="16"/>
               </w:rPr>
-            </w:pPr>
+              <w:t>1=</w:t>
+            </w:r>
+            <w:proofErr w:type="gramStart"/>
             <w:r>
               <w:rPr>
                 <w:rFonts w:asciiTheme="majorHAnsi" w:eastAsiaTheme="majorHAnsi" w:hAnsiTheme="majorHAnsi" w:cs="Times New Roman" w:hint="eastAsia"/>
                 <w:sz w:val="16"/>
                 <w:szCs w:val="16"/>
               </w:rPr>
-              <w:t>1=</w:t>
-            </w:r>
-            <w:proofErr w:type="gramStart"/>
+              <w:t>adult(</w:t>
+            </w:r>
+            <w:proofErr w:type="gramEnd"/>
             <w:r>
               <w:rPr>
                 <w:rFonts w:asciiTheme="majorHAnsi" w:eastAsiaTheme="majorHAnsi" w:hAnsiTheme="majorHAnsi" w:cs="Times New Roman" w:hint="eastAsia"/>
                 <w:sz w:val="16"/>
                 <w:szCs w:val="16"/>
               </w:rPr>
-              <w:t>adult(</w:t>
-            </w:r>
-            <w:proofErr w:type="gramEnd"/>
-            <w:r>
-              <w:rPr>
-                <w:rFonts w:asciiTheme="majorHAnsi" w:eastAsiaTheme="majorHAnsi" w:hAnsiTheme="majorHAnsi" w:cs="Times New Roman" w:hint="eastAsia"/>
-                <w:color w:val="FF0000"/>
-                <w:sz w:val="16"/>
-                <w:szCs w:val="16"/>
-              </w:rPr>
-              <w:t>92%</w:t>
-            </w:r>
-            <w:r>
-              <w:rPr>
-                <w:rFonts w:asciiTheme="majorHAnsi" w:eastAsiaTheme="majorHAnsi" w:hAnsiTheme="majorHAnsi" w:cs="Times New Roman" w:hint="eastAsia"/>
-                <w:sz w:val="16"/>
-                <w:szCs w:val="16"/>
-              </w:rPr>
-              <w:t>), 2=young(</w:t>
-            </w:r>
-            <w:r>
-              <w:rPr>
-                <w:rFonts w:asciiTheme="majorHAnsi" w:eastAsiaTheme="majorHAnsi" w:hAnsiTheme="majorHAnsi" w:cs="Times New Roman" w:hint="eastAsia"/>
-                <w:color w:val="FF0000"/>
-                <w:sz w:val="16"/>
-                <w:szCs w:val="16"/>
-              </w:rPr>
-              <w:t>8%</w:t>
-            </w:r>
-            <w:r>
-              <w:rPr>
-                <w:rFonts w:asciiTheme="majorHAnsi" w:eastAsiaTheme="majorHAnsi" w:hAnsiTheme="majorHAnsi" w:cs="Times New Roman" w:hint="eastAsia"/>
-                <w:sz w:val="16"/>
-                <w:szCs w:val="16"/>
-              </w:rPr>
-              <w:t>)</w:t>
+              <w:t>92%), 2=young(8%)</w:t>
             </w:r>
           </w:p>
         </w:tc>
@@ -11396,15 +11414,13 @@
               <w:textAlignment w:val="baseline"/>
               <w:rPr>
                 <w:rFonts w:asciiTheme="majorHAnsi" w:eastAsiaTheme="majorHAnsi" w:hAnsiTheme="majorHAnsi"/>
-                <w:color w:val="000000"/>
-                <w:sz w:val="16"/>
-                <w:szCs w:val="16"/>
-              </w:rPr>
-            </w:pPr>
-            <w:r>
-              <w:rPr>
-                <w:rFonts w:asciiTheme="majorHAnsi" w:eastAsiaTheme="majorHAnsi" w:hAnsiTheme="majorHAnsi"/>
-                <w:color w:val="000000"/>
+                <w:sz w:val="16"/>
+                <w:szCs w:val="16"/>
+              </w:rPr>
+            </w:pPr>
+            <w:r>
+              <w:rPr>
+                <w:rFonts w:asciiTheme="majorHAnsi" w:eastAsiaTheme="majorHAnsi" w:hAnsiTheme="majorHAnsi"/>
                 <w:sz w:val="16"/>
                 <w:szCs w:val="16"/>
               </w:rPr>
@@ -11429,15 +11445,13 @@
               <w:jc w:val="center"/>
               <w:rPr>
                 <w:rFonts w:asciiTheme="majorHAnsi" w:eastAsiaTheme="majorHAnsi" w:hAnsiTheme="majorHAnsi"/>
-                <w:color w:val="FF0000"/>
-                <w:sz w:val="16"/>
-                <w:szCs w:val="16"/>
-              </w:rPr>
-            </w:pPr>
-            <w:r>
-              <w:rPr>
-                <w:rFonts w:asciiTheme="majorHAnsi" w:eastAsiaTheme="majorHAnsi" w:hAnsiTheme="majorHAnsi"/>
-                <w:color w:val="FF0000"/>
+                <w:sz w:val="16"/>
+                <w:szCs w:val="16"/>
+              </w:rPr>
+            </w:pPr>
+            <w:r>
+              <w:rPr>
+                <w:rFonts w:asciiTheme="majorHAnsi" w:eastAsiaTheme="majorHAnsi" w:hAnsiTheme="majorHAnsi"/>
                 <w:sz w:val="16"/>
                 <w:szCs w:val="16"/>
                 <w:shd w:val="clear" w:color="auto" w:fill="FFFFFF"/>
@@ -11462,7 +11476,7 @@
             <w:pPr>
               <w:jc w:val="center"/>
               <w:rPr>
-                <w:rFonts w:asciiTheme="majorHAnsi" w:eastAsiaTheme="majorHAnsi" w:hAnsiTheme="majorHAnsi" w:cs="Times New Roman" w:hint="eastAsia"/>
+                <w:rFonts w:asciiTheme="majorHAnsi" w:eastAsiaTheme="majorHAnsi" w:hAnsiTheme="majorHAnsi" w:cs="Times New Roman"/>
                 <w:sz w:val="16"/>
                 <w:szCs w:val="16"/>
               </w:rPr>
@@ -11500,6 +11514,7 @@
               <w:jc w:val="left"/>
               <w:rPr>
                 <w:rFonts w:asciiTheme="majorHAnsi" w:eastAsiaTheme="majorHAnsi" w:hAnsiTheme="majorHAnsi" w:cs="Times New Roman"/>
+                <w:color w:val="FF0000"/>
                 <w:sz w:val="16"/>
                 <w:szCs w:val="16"/>
               </w:rPr>
@@ -11507,7 +11522,7 @@
             <w:r>
               <w:rPr>
                 <w:rFonts w:asciiTheme="majorHAnsi" w:eastAsiaTheme="majorHAnsi" w:hAnsiTheme="majorHAnsi" w:cs="Consolas"/>
-                <w:color w:val="24292E"/>
+                <w:color w:val="FF0000"/>
                 <w:sz w:val="16"/>
                 <w:szCs w:val="16"/>
                 <w:shd w:val="clear" w:color="auto" w:fill="FFFFFF"/>
@@ -11517,7 +11532,7 @@
             <w:r>
               <w:rPr>
                 <w:rFonts w:asciiTheme="majorHAnsi" w:eastAsiaTheme="majorHAnsi" w:hAnsiTheme="majorHAnsi" w:cs="Consolas" w:hint="eastAsia"/>
-                <w:color w:val="24292E"/>
+                <w:color w:val="FF0000"/>
                 <w:sz w:val="16"/>
                 <w:szCs w:val="16"/>
                 <w:shd w:val="clear" w:color="auto" w:fill="FFFFFF"/>
@@ -11629,6 +11644,7 @@
               <w:jc w:val="center"/>
               <w:rPr>
                 <w:rFonts w:ascii="맑은 고딕" w:eastAsia="맑은 고딕" w:hAnsi="맑은 고딕" w:cs="Times New Roman"/>
+                <w:color w:val="FF0000"/>
                 <w:sz w:val="16"/>
                 <w:szCs w:val="16"/>
               </w:rPr>
@@ -11636,7 +11652,7 @@
             <w:r>
               <w:rPr>
                 <w:rFonts w:ascii="Helvetica" w:hAnsi="Helvetica"/>
-                <w:color w:val="000000"/>
+                <w:color w:val="FF0000"/>
                 <w:sz w:val="16"/>
                 <w:szCs w:val="16"/>
               </w:rPr>
@@ -11698,6 +11714,7 @@
               <w:jc w:val="left"/>
               <w:rPr>
                 <w:rFonts w:asciiTheme="majorHAnsi" w:eastAsiaTheme="majorHAnsi" w:hAnsiTheme="majorHAnsi" w:cs="Times New Roman"/>
+                <w:color w:val="FF0000"/>
                 <w:sz w:val="16"/>
                 <w:szCs w:val="16"/>
               </w:rPr>
@@ -11705,7 +11722,7 @@
             <w:r>
               <w:rPr>
                 <w:rFonts w:asciiTheme="majorHAnsi" w:eastAsiaTheme="majorHAnsi" w:hAnsiTheme="majorHAnsi" w:cs="Consolas"/>
-                <w:color w:val="24292E"/>
+                <w:color w:val="FF0000"/>
                 <w:sz w:val="16"/>
                 <w:szCs w:val="16"/>
                 <w:shd w:val="clear" w:color="auto" w:fill="FFFFFF"/>
@@ -11715,7 +11732,7 @@
             <w:r>
               <w:rPr>
                 <w:rFonts w:asciiTheme="majorHAnsi" w:eastAsiaTheme="majorHAnsi" w:hAnsiTheme="majorHAnsi" w:cs="Consolas" w:hint="eastAsia"/>
-                <w:color w:val="24292E"/>
+                <w:color w:val="FF0000"/>
                 <w:sz w:val="16"/>
                 <w:szCs w:val="16"/>
                 <w:shd w:val="clear" w:color="auto" w:fill="FFFFFF"/>
@@ -11827,6 +11844,7 @@
               <w:jc w:val="center"/>
               <w:rPr>
                 <w:rFonts w:ascii="맑은 고딕" w:eastAsia="맑은 고딕" w:hAnsi="맑은 고딕" w:cs="Times New Roman"/>
+                <w:color w:val="FF0000"/>
                 <w:sz w:val="16"/>
                 <w:szCs w:val="16"/>
               </w:rPr>
@@ -11834,11 +11852,11 @@
             <w:r>
               <w:rPr>
                 <w:rFonts w:ascii="Helvetica" w:hAnsi="Helvetica"/>
-                <w:color w:val="000000"/>
-                <w:sz w:val="16"/>
-                <w:szCs w:val="16"/>
-              </w:rPr>
-              <w:t>0.004919</w:t>
+                <w:color w:val="FF0000"/>
+                <w:sz w:val="16"/>
+                <w:szCs w:val="16"/>
+              </w:rPr>
+              <w:t>0.073029</w:t>
             </w:r>
           </w:p>
         </w:tc>
@@ -11895,6 +11913,7 @@
               <w:jc w:val="left"/>
               <w:rPr>
                 <w:rFonts w:asciiTheme="majorHAnsi" w:eastAsiaTheme="majorHAnsi" w:hAnsiTheme="majorHAnsi" w:cs="Times New Roman"/>
+                <w:color w:val="FF0000"/>
                 <w:sz w:val="16"/>
                 <w:szCs w:val="16"/>
               </w:rPr>
@@ -11902,7 +11921,7 @@
             <w:r>
               <w:rPr>
                 <w:rFonts w:asciiTheme="majorHAnsi" w:eastAsiaTheme="majorHAnsi" w:hAnsiTheme="majorHAnsi" w:cs="Consolas"/>
-                <w:color w:val="24292E"/>
+                <w:color w:val="FF0000"/>
                 <w:sz w:val="16"/>
                 <w:szCs w:val="16"/>
                 <w:shd w:val="clear" w:color="auto" w:fill="FFFFFF"/>
@@ -11912,7 +11931,7 @@
             <w:r>
               <w:rPr>
                 <w:rFonts w:asciiTheme="majorHAnsi" w:eastAsiaTheme="majorHAnsi" w:hAnsiTheme="majorHAnsi" w:cs="Consolas" w:hint="eastAsia"/>
-                <w:color w:val="24292E"/>
+                <w:color w:val="FF0000"/>
                 <w:sz w:val="16"/>
                 <w:szCs w:val="16"/>
                 <w:shd w:val="clear" w:color="auto" w:fill="FFFFFF"/>
@@ -11991,7 +12010,7 @@
               <w:textAlignment w:val="baseline"/>
               <w:rPr>
                 <w:rFonts w:ascii="Consolas" w:hAnsi="Consolas"/>
-                <w:color w:val="000000"/>
+                <w:color w:val="FF0000"/>
                 <w:sz w:val="16"/>
                 <w:szCs w:val="16"/>
               </w:rPr>
@@ -11999,7 +12018,7 @@
             <w:r>
               <w:rPr>
                 <w:rFonts w:ascii="Consolas" w:hAnsi="Consolas"/>
-                <w:color w:val="000000"/>
+                <w:color w:val="FF0000"/>
                 <w:sz w:val="16"/>
                 <w:szCs w:val="16"/>
               </w:rPr>
@@ -12092,6 +12111,7 @@
               <w:jc w:val="left"/>
               <w:rPr>
                 <w:rFonts w:asciiTheme="majorHAnsi" w:eastAsiaTheme="majorHAnsi" w:hAnsiTheme="majorHAnsi" w:cs="Times New Roman"/>
+                <w:color w:val="FF0000"/>
                 <w:sz w:val="16"/>
                 <w:szCs w:val="16"/>
               </w:rPr>
@@ -12099,7 +12119,7 @@
             <w:r>
               <w:rPr>
                 <w:rFonts w:asciiTheme="majorHAnsi" w:eastAsiaTheme="majorHAnsi" w:hAnsiTheme="majorHAnsi" w:cs="Consolas"/>
-                <w:color w:val="24292E"/>
+                <w:color w:val="FF0000"/>
                 <w:sz w:val="16"/>
                 <w:szCs w:val="16"/>
               </w:rPr>
@@ -12108,7 +12128,7 @@
             <w:r>
               <w:rPr>
                 <w:rFonts w:asciiTheme="majorHAnsi" w:eastAsiaTheme="majorHAnsi" w:hAnsiTheme="majorHAnsi" w:cs="Consolas" w:hint="eastAsia"/>
-                <w:color w:val="24292E"/>
+                <w:color w:val="FF0000"/>
                 <w:sz w:val="16"/>
                 <w:szCs w:val="16"/>
               </w:rPr>
@@ -12222,6 +12242,7 @@
               <w:jc w:val="center"/>
               <w:rPr>
                 <w:rFonts w:ascii="맑은 고딕" w:eastAsia="맑은 고딕" w:hAnsi="맑은 고딕" w:cs="Times New Roman"/>
+                <w:color w:val="FF0000"/>
                 <w:sz w:val="16"/>
                 <w:szCs w:val="16"/>
               </w:rPr>
@@ -12229,7 +12250,7 @@
             <w:r>
               <w:rPr>
                 <w:rFonts w:ascii="Helvetica" w:hAnsi="Helvetica"/>
-                <w:color w:val="000000"/>
+                <w:color w:val="FF0000"/>
                 <w:sz w:val="16"/>
                 <w:szCs w:val="16"/>
               </w:rPr>
@@ -12290,6 +12311,7 @@
               <w:jc w:val="left"/>
               <w:rPr>
                 <w:rFonts w:asciiTheme="majorHAnsi" w:eastAsiaTheme="majorHAnsi" w:hAnsiTheme="majorHAnsi" w:cs="Times New Roman"/>
+                <w:color w:val="FF0000"/>
                 <w:sz w:val="16"/>
                 <w:szCs w:val="16"/>
               </w:rPr>
@@ -12297,7 +12319,7 @@
             <w:r>
               <w:rPr>
                 <w:rFonts w:asciiTheme="majorHAnsi" w:eastAsiaTheme="majorHAnsi" w:hAnsiTheme="majorHAnsi" w:cs="Consolas"/>
-                <w:color w:val="24292E"/>
+                <w:color w:val="FF0000"/>
                 <w:sz w:val="16"/>
                 <w:szCs w:val="16"/>
                 <w:shd w:val="clear" w:color="auto" w:fill="FFFFFF"/>
@@ -12307,7 +12329,7 @@
             <w:r>
               <w:rPr>
                 <w:rFonts w:asciiTheme="majorHAnsi" w:eastAsiaTheme="majorHAnsi" w:hAnsiTheme="majorHAnsi" w:cs="Consolas" w:hint="eastAsia"/>
-                <w:color w:val="24292E"/>
+                <w:color w:val="FF0000"/>
                 <w:sz w:val="16"/>
                 <w:szCs w:val="16"/>
                 <w:shd w:val="clear" w:color="auto" w:fill="FFFFFF"/>
@@ -12439,6 +12461,7 @@
               <w:jc w:val="center"/>
               <w:rPr>
                 <w:rFonts w:ascii="맑은 고딕" w:eastAsia="맑은 고딕" w:hAnsi="맑은 고딕" w:cs="Times New Roman"/>
+                <w:color w:val="FF0000"/>
                 <w:sz w:val="16"/>
                 <w:szCs w:val="16"/>
               </w:rPr>
@@ -12446,7 +12469,7 @@
             <w:r>
               <w:rPr>
                 <w:rFonts w:ascii="Helvetica" w:hAnsi="Helvetica"/>
-                <w:color w:val="000000"/>
+                <w:color w:val="FF0000"/>
                 <w:sz w:val="16"/>
                 <w:szCs w:val="16"/>
               </w:rPr>
@@ -12507,6 +12530,7 @@
               <w:jc w:val="left"/>
               <w:rPr>
                 <w:rFonts w:asciiTheme="majorHAnsi" w:eastAsiaTheme="majorHAnsi" w:hAnsiTheme="majorHAnsi" w:cs="Times New Roman"/>
+                <w:color w:val="000000" w:themeColor="text1"/>
                 <w:sz w:val="16"/>
                 <w:szCs w:val="16"/>
               </w:rPr>
@@ -12514,17 +12538,18 @@
             <w:r>
               <w:rPr>
                 <w:rFonts w:asciiTheme="majorHAnsi" w:eastAsiaTheme="majorHAnsi" w:hAnsiTheme="majorHAnsi" w:cs="Consolas"/>
-                <w:color w:val="24292E"/>
+                <w:color w:val="000000" w:themeColor="text1"/>
                 <w:sz w:val="16"/>
                 <w:szCs w:val="16"/>
                 <w:shd w:val="clear" w:color="auto" w:fill="FFFFFF"/>
               </w:rPr>
+              <w:lastRenderedPageBreak/>
               <w:t>Peristalsis</w:t>
             </w:r>
             <w:r>
               <w:rPr>
                 <w:rFonts w:asciiTheme="majorHAnsi" w:eastAsiaTheme="majorHAnsi" w:hAnsiTheme="majorHAnsi" w:cs="Consolas" w:hint="eastAsia"/>
-                <w:color w:val="24292E"/>
+                <w:color w:val="000000" w:themeColor="text1"/>
                 <w:sz w:val="16"/>
                 <w:szCs w:val="16"/>
                 <w:shd w:val="clear" w:color="auto" w:fill="FFFFFF"/>
@@ -12567,7 +12592,6 @@
             <w:r>
               <w:rPr>
                 <w:rFonts w:asciiTheme="majorHAnsi" w:eastAsiaTheme="majorHAnsi" w:hAnsiTheme="majorHAnsi" w:cs="Consolas"/>
-                <w:color w:val="24292E"/>
                 <w:sz w:val="16"/>
                 <w:szCs w:val="16"/>
                 <w:shd w:val="clear" w:color="auto" w:fill="FFFFFF"/>
@@ -12578,7 +12602,6 @@
             <w:r>
               <w:rPr>
                 <w:rFonts w:asciiTheme="majorHAnsi" w:eastAsiaTheme="majorHAnsi" w:hAnsiTheme="majorHAnsi" w:cs="Consolas" w:hint="eastAsia"/>
-                <w:color w:val="24292E"/>
                 <w:sz w:val="16"/>
                 <w:szCs w:val="16"/>
                 <w:shd w:val="clear" w:color="auto" w:fill="FFFFFF"/>
@@ -12589,7 +12612,6 @@
             <w:r>
               <w:rPr>
                 <w:rFonts w:asciiTheme="majorHAnsi" w:eastAsiaTheme="majorHAnsi" w:hAnsiTheme="majorHAnsi" w:cs="Consolas" w:hint="eastAsia"/>
-                <w:color w:val="24292E"/>
                 <w:sz w:val="16"/>
                 <w:szCs w:val="16"/>
                 <w:shd w:val="clear" w:color="auto" w:fill="FFFFFF"/>
@@ -12600,7 +12622,6 @@
             <w:r>
               <w:rPr>
                 <w:rFonts w:asciiTheme="majorHAnsi" w:eastAsiaTheme="majorHAnsi" w:hAnsiTheme="majorHAnsi" w:cs="Consolas"/>
-                <w:color w:val="24292E"/>
                 <w:sz w:val="16"/>
                 <w:szCs w:val="16"/>
                 <w:shd w:val="clear" w:color="auto" w:fill="FFFFFF"/>
@@ -12611,32 +12632,11 @@
             <w:r>
               <w:rPr>
                 <w:rFonts w:asciiTheme="majorHAnsi" w:eastAsiaTheme="majorHAnsi" w:hAnsiTheme="majorHAnsi" w:cs="Consolas" w:hint="eastAsia"/>
-                <w:color w:val="24292E"/>
                 <w:sz w:val="16"/>
                 <w:szCs w:val="16"/>
                 <w:shd w:val="clear" w:color="auto" w:fill="FFFFFF"/>
               </w:rPr>
-              <w:t>(</w:t>
-            </w:r>
-            <w:r>
-              <w:rPr>
-                <w:rFonts w:asciiTheme="majorHAnsi" w:eastAsiaTheme="majorHAnsi" w:hAnsiTheme="majorHAnsi" w:cs="Consolas" w:hint="eastAsia"/>
-                <w:color w:val="FF0000"/>
-                <w:sz w:val="16"/>
-                <w:szCs w:val="16"/>
-                <w:shd w:val="clear" w:color="auto" w:fill="FFFFFF"/>
-              </w:rPr>
-              <w:t>42.7%</w:t>
-            </w:r>
-            <w:r>
-              <w:rPr>
-                <w:rFonts w:asciiTheme="majorHAnsi" w:eastAsiaTheme="majorHAnsi" w:hAnsiTheme="majorHAnsi" w:cs="Consolas" w:hint="eastAsia"/>
-                <w:color w:val="24292E"/>
-                <w:sz w:val="16"/>
-                <w:szCs w:val="16"/>
-                <w:shd w:val="clear" w:color="auto" w:fill="FFFFFF"/>
-              </w:rPr>
-              <w:t>), 4=absent(24.3%)</w:t>
+              <w:t>(42.7%), 4=absent(24.3%)</w:t>
             </w:r>
           </w:p>
         </w:tc>
@@ -12661,7 +12661,6 @@
               <w:textAlignment w:val="baseline"/>
               <w:rPr>
                 <w:rFonts w:ascii="Consolas" w:hAnsi="Consolas"/>
-                <w:color w:val="000000"/>
                 <w:sz w:val="16"/>
                 <w:szCs w:val="16"/>
               </w:rPr>
@@ -12669,7 +12668,6 @@
             <w:r>
               <w:rPr>
                 <w:rFonts w:ascii="Consolas" w:hAnsi="Consolas"/>
-                <w:color w:val="000000"/>
                 <w:sz w:val="16"/>
                 <w:szCs w:val="16"/>
               </w:rPr>
@@ -12694,7 +12692,7 @@
               <w:jc w:val="center"/>
               <w:rPr>
                 <w:rFonts w:ascii="맑은 고딕" w:eastAsia="맑은 고딕" w:hAnsi="맑은 고딕" w:cs="Times New Roman"/>
-                <w:color w:val="FF0000"/>
+                <w:color w:val="000000" w:themeColor="text1"/>
                 <w:sz w:val="16"/>
                 <w:szCs w:val="16"/>
               </w:rPr>
@@ -12702,7 +12700,7 @@
             <w:r>
               <w:rPr>
                 <w:rFonts w:ascii="Helvetica" w:hAnsi="Helvetica"/>
-                <w:color w:val="FF0000"/>
+                <w:color w:val="000000" w:themeColor="text1"/>
                 <w:sz w:val="16"/>
                 <w:szCs w:val="16"/>
               </w:rPr>
@@ -12771,18 +12769,27 @@
             <w:r>
               <w:rPr>
                 <w:rFonts w:asciiTheme="majorHAnsi" w:eastAsiaTheme="majorHAnsi" w:hAnsiTheme="majorHAnsi" w:cs="Consolas"/>
-                <w:color w:val="24292E"/>
+                <w:color w:val="FF0000"/>
                 <w:sz w:val="16"/>
                 <w:szCs w:val="16"/>
                 <w:shd w:val="clear" w:color="auto" w:fill="FFFFFF"/>
               </w:rPr>
-              <w:lastRenderedPageBreak/>
-              <w:t>abdominal distension</w:t>
+              <w:t xml:space="preserve">abdominal </w:t>
+            </w:r>
+            <w:r>
+              <w:rPr>
+                <w:rFonts w:asciiTheme="majorHAnsi" w:eastAsiaTheme="majorHAnsi" w:hAnsiTheme="majorHAnsi" w:cs="Consolas"/>
+                <w:color w:val="FF0000"/>
+                <w:sz w:val="16"/>
+                <w:szCs w:val="16"/>
+                <w:shd w:val="clear" w:color="auto" w:fill="FFFFFF"/>
+              </w:rPr>
+              <w:t>distension</w:t>
             </w:r>
             <w:r>
               <w:rPr>
                 <w:rFonts w:asciiTheme="majorHAnsi" w:eastAsiaTheme="majorHAnsi" w:hAnsiTheme="majorHAnsi" w:cs="Consolas" w:hint="eastAsia"/>
-                <w:color w:val="24292E"/>
+                <w:color w:val="FF0000"/>
                 <w:sz w:val="16"/>
                 <w:szCs w:val="16"/>
                 <w:shd w:val="clear" w:color="auto" w:fill="FFFFFF"/>
@@ -12901,7 +12908,6 @@
             <w:r>
               <w:rPr>
                 <w:rFonts w:ascii="Helvetica" w:hAnsi="Helvetica"/>
-                <w:color w:val="000000"/>
                 <w:sz w:val="16"/>
                 <w:szCs w:val="16"/>
               </w:rPr>
@@ -13104,7 +13110,6 @@
               <w:jc w:val="center"/>
               <w:rPr>
                 <w:rFonts w:ascii="맑은 고딕" w:eastAsia="맑은 고딕" w:hAnsi="맑은 고딕" w:cs="Times New Roman"/>
-                <w:color w:val="FF0000"/>
                 <w:sz w:val="16"/>
                 <w:szCs w:val="16"/>
               </w:rPr>
@@ -13112,7 +13117,6 @@
             <w:r>
               <w:rPr>
                 <w:rFonts w:ascii="Helvetica" w:hAnsi="Helvetica"/>
-                <w:color w:val="FF0000"/>
                 <w:sz w:val="16"/>
                 <w:szCs w:val="16"/>
               </w:rPr>
@@ -13316,7 +13320,6 @@
               <w:jc w:val="center"/>
               <w:rPr>
                 <w:rFonts w:ascii="맑은 고딕" w:eastAsia="맑은 고딕" w:hAnsi="맑은 고딕" w:cs="Times New Roman"/>
-                <w:color w:val="000000" w:themeColor="text1"/>
                 <w:sz w:val="16"/>
                 <w:szCs w:val="16"/>
               </w:rPr>
@@ -13324,7 +13327,6 @@
             <w:r>
               <w:rPr>
                 <w:rFonts w:ascii="Helvetica" w:hAnsi="Helvetica"/>
-                <w:color w:val="000000" w:themeColor="text1"/>
                 <w:sz w:val="16"/>
                 <w:szCs w:val="16"/>
               </w:rPr>
@@ -13523,7 +13525,6 @@
             <w:r>
               <w:rPr>
                 <w:rFonts w:ascii="Helvetica" w:hAnsi="Helvetica"/>
-                <w:color w:val="000000"/>
                 <w:sz w:val="16"/>
                 <w:szCs w:val="16"/>
               </w:rPr>
@@ -13592,7 +13593,6 @@
             <w:r>
               <w:rPr>
                 <w:rFonts w:asciiTheme="majorHAnsi" w:eastAsiaTheme="majorHAnsi" w:hAnsiTheme="majorHAnsi" w:cs="Consolas"/>
-                <w:color w:val="24292E"/>
                 <w:sz w:val="16"/>
                 <w:szCs w:val="16"/>
                 <w:shd w:val="clear" w:color="auto" w:fill="FFFFFF"/>
@@ -13602,7 +13602,6 @@
             <w:r>
               <w:rPr>
                 <w:rFonts w:asciiTheme="majorHAnsi" w:eastAsiaTheme="majorHAnsi" w:hAnsiTheme="majorHAnsi" w:cs="Consolas" w:hint="eastAsia"/>
-                <w:color w:val="24292E"/>
                 <w:sz w:val="16"/>
                 <w:szCs w:val="16"/>
                 <w:shd w:val="clear" w:color="auto" w:fill="FFFFFF"/>
@@ -13794,7 +13793,6 @@
               <w:jc w:val="center"/>
               <w:rPr>
                 <w:rFonts w:ascii="맑은 고딕" w:eastAsia="맑은 고딕" w:hAnsi="맑은 고딕" w:cs="Times New Roman"/>
-                <w:color w:val="FF0000"/>
                 <w:sz w:val="16"/>
                 <w:szCs w:val="16"/>
               </w:rPr>
@@ -13802,7 +13800,6 @@
             <w:r>
               <w:rPr>
                 <w:rFonts w:ascii="Helvetica" w:hAnsi="Helvetica"/>
-                <w:color w:val="FF0000"/>
                 <w:sz w:val="16"/>
                 <w:szCs w:val="16"/>
               </w:rPr>
@@ -13865,6 +13862,7 @@
               <w:jc w:val="left"/>
               <w:rPr>
                 <w:rFonts w:asciiTheme="majorHAnsi" w:eastAsiaTheme="majorHAnsi" w:hAnsiTheme="majorHAnsi" w:cs="Times New Roman"/>
+                <w:color w:val="0070C0"/>
                 <w:sz w:val="16"/>
                 <w:szCs w:val="16"/>
               </w:rPr>
@@ -13873,7 +13871,7 @@
             <w:r>
               <w:rPr>
                 <w:rFonts w:asciiTheme="majorHAnsi" w:eastAsiaTheme="majorHAnsi" w:hAnsiTheme="majorHAnsi" w:cs="Consolas"/>
-                <w:color w:val="24292E"/>
+                <w:color w:val="0070C0"/>
                 <w:sz w:val="16"/>
                 <w:szCs w:val="16"/>
                 <w:shd w:val="clear" w:color="auto" w:fill="FFFFFF"/>
@@ -13884,7 +13882,7 @@
             <w:r>
               <w:rPr>
                 <w:rFonts w:asciiTheme="majorHAnsi" w:eastAsiaTheme="majorHAnsi" w:hAnsiTheme="majorHAnsi" w:cs="Consolas"/>
-                <w:color w:val="24292E"/>
+                <w:color w:val="0070C0"/>
                 <w:sz w:val="16"/>
                 <w:szCs w:val="16"/>
                 <w:shd w:val="clear" w:color="auto" w:fill="FFFFFF"/>
@@ -13894,7 +13892,7 @@
             <w:r>
               <w:rPr>
                 <w:rFonts w:asciiTheme="majorHAnsi" w:eastAsiaTheme="majorHAnsi" w:hAnsiTheme="majorHAnsi" w:cs="Consolas" w:hint="eastAsia"/>
-                <w:color w:val="24292E"/>
+                <w:color w:val="0070C0"/>
                 <w:sz w:val="16"/>
                 <w:szCs w:val="16"/>
                 <w:shd w:val="clear" w:color="auto" w:fill="FFFFFF"/>
@@ -14024,7 +14022,6 @@
               <w:jc w:val="center"/>
               <w:rPr>
                 <w:rFonts w:ascii="맑은 고딕" w:eastAsia="맑은 고딕" w:hAnsi="맑은 고딕" w:cs="Times New Roman"/>
-                <w:color w:val="FF0000"/>
                 <w:sz w:val="16"/>
                 <w:szCs w:val="16"/>
               </w:rPr>
@@ -14032,7 +14029,6 @@
             <w:r>
               <w:rPr>
                 <w:rFonts w:ascii="Helvetica" w:hAnsi="Helvetica"/>
-                <w:color w:val="FF0000"/>
                 <w:sz w:val="16"/>
                 <w:szCs w:val="16"/>
               </w:rPr>
@@ -14058,7 +14054,7 @@
               <w:jc w:val="center"/>
               <w:rPr>
                 <w:rFonts w:ascii="맑은 고딕" w:eastAsia="맑은 고딕" w:hAnsi="맑은 고딕" w:cs="Times New Roman"/>
-                <w:color w:val="FF0000"/>
+                <w:color w:val="0070C0"/>
                 <w:sz w:val="16"/>
                 <w:szCs w:val="16"/>
               </w:rPr>
@@ -14066,7 +14062,7 @@
             <w:r>
               <w:rPr>
                 <w:rFonts w:ascii="맑은 고딕" w:eastAsia="맑은 고딕" w:hAnsi="맑은 고딕" w:cs="Times New Roman" w:hint="eastAsia"/>
-                <w:color w:val="FF0000"/>
+                <w:color w:val="0070C0"/>
                 <w:sz w:val="16"/>
                 <w:szCs w:val="16"/>
               </w:rPr>
@@ -14104,7 +14100,6 @@
             <w:r>
               <w:rPr>
                 <w:rFonts w:asciiTheme="majorHAnsi" w:eastAsiaTheme="majorHAnsi" w:hAnsiTheme="majorHAnsi" w:cs="Consolas"/>
-                <w:color w:val="24292E"/>
                 <w:sz w:val="16"/>
                 <w:szCs w:val="16"/>
                 <w:shd w:val="clear" w:color="auto" w:fill="FFFFFF"/>
@@ -14114,7 +14109,6 @@
             <w:r>
               <w:rPr>
                 <w:rFonts w:asciiTheme="majorHAnsi" w:eastAsiaTheme="majorHAnsi" w:hAnsiTheme="majorHAnsi" w:cs="Consolas" w:hint="eastAsia"/>
-                <w:color w:val="24292E"/>
                 <w:sz w:val="16"/>
                 <w:szCs w:val="16"/>
                 <w:shd w:val="clear" w:color="auto" w:fill="FFFFFF"/>
@@ -14226,7 +14220,6 @@
               <w:jc w:val="center"/>
               <w:rPr>
                 <w:rFonts w:ascii="맑은 고딕" w:eastAsia="맑은 고딕" w:hAnsi="맑은 고딕" w:cs="Times New Roman"/>
-                <w:color w:val="FF0000"/>
                 <w:sz w:val="16"/>
                 <w:szCs w:val="16"/>
               </w:rPr>
@@ -14234,7 +14227,6 @@
             <w:r>
               <w:rPr>
                 <w:rFonts w:ascii="Helvetica" w:hAnsi="Helvetica"/>
-                <w:color w:val="FF0000"/>
                 <w:sz w:val="16"/>
                 <w:szCs w:val="16"/>
               </w:rPr>
@@ -14304,7 +14296,6 @@
             <w:r>
               <w:rPr>
                 <w:rFonts w:asciiTheme="majorHAnsi" w:eastAsiaTheme="majorHAnsi" w:hAnsiTheme="majorHAnsi" w:cs="Consolas"/>
-                <w:color w:val="24292E"/>
                 <w:sz w:val="16"/>
                 <w:szCs w:val="16"/>
                 <w:shd w:val="clear" w:color="auto" w:fill="FFFFFF"/>
@@ -14618,7 +14609,8 @@
           <w:rFonts w:ascii="맑은 고딕" w:eastAsia="맑은 고딕" w:hAnsi="맑은 고딕" w:cs="Times New Roman"/>
           <w:b/>
           <w:bCs/>
-          <w:szCs w:val="20"/>
+          <w:sz w:val="16"/>
+          <w:szCs w:val="16"/>
         </w:rPr>
       </w:pPr>
       <w:r>
@@ -14626,7 +14618,8 @@
           <w:rFonts w:ascii="맑은 고딕" w:eastAsia="맑은 고딕" w:hAnsi="맑은 고딕" w:cs="Times New Roman"/>
           <w:b/>
           <w:bCs/>
-          <w:szCs w:val="20"/>
+          <w:sz w:val="16"/>
+          <w:szCs w:val="16"/>
         </w:rPr>
         <w:t xml:space="preserve">&lt;Table </w:t>
       </w:r>
@@ -14635,7 +14628,8 @@
           <w:rFonts w:ascii="맑은 고딕" w:eastAsia="맑은 고딕" w:hAnsi="맑은 고딕" w:cs="Times New Roman" w:hint="eastAsia"/>
           <w:b/>
           <w:bCs/>
-          <w:szCs w:val="20"/>
+          <w:sz w:val="16"/>
+          <w:szCs w:val="16"/>
         </w:rPr>
         <w:t>2</w:t>
       </w:r>
@@ -14644,7 +14638,8 @@
           <w:rFonts w:ascii="맑은 고딕" w:eastAsia="맑은 고딕" w:hAnsi="맑은 고딕" w:cs="Times New Roman"/>
           <w:b/>
           <w:bCs/>
-          <w:szCs w:val="20"/>
+          <w:sz w:val="16"/>
+          <w:szCs w:val="16"/>
         </w:rPr>
         <w:t xml:space="preserve">&gt; </w:t>
       </w:r>
@@ -14653,18 +14648,10 @@
           <w:rFonts w:ascii="맑은 고딕" w:eastAsia="맑은 고딕" w:hAnsi="맑은 고딕" w:cs="Times New Roman" w:hint="eastAsia"/>
           <w:b/>
           <w:bCs/>
-          <w:szCs w:val="20"/>
-        </w:rPr>
-        <w:t>범주형 변수의</w:t>
-      </w:r>
-      <w:r>
-        <w:rPr>
-          <w:rFonts w:ascii="맑은 고딕" w:eastAsia="맑은 고딕" w:hAnsi="맑은 고딕" w:cs="Times New Roman" w:hint="eastAsia"/>
-          <w:b/>
-          <w:bCs/>
-          <w:szCs w:val="20"/>
-        </w:rPr>
-        <w:t xml:space="preserve"> 통계량</w:t>
+          <w:sz w:val="16"/>
+          <w:szCs w:val="16"/>
+        </w:rPr>
+        <w:t>범주형 변수의 통계량</w:t>
       </w:r>
     </w:p>
     <w:p>
@@ -14710,7 +14697,42 @@
           <w:szCs w:val="17"/>
           <w:shd w:val="clear" w:color="auto" w:fill="FFFFFF"/>
         </w:rPr>
-        <w:t>F(p-value)값이 높은 변수로는 a</w:t>
+        <w:t xml:space="preserve">F(p-value)값이 </w:t>
+      </w:r>
+      <w:r>
+        <w:rPr>
+          <w:rFonts w:asciiTheme="majorHAnsi" w:eastAsiaTheme="majorHAnsi" w:hAnsiTheme="majorHAnsi" w:cs="Consolas" w:hint="eastAsia"/>
+          <w:sz w:val="17"/>
+          <w:szCs w:val="17"/>
+          <w:shd w:val="clear" w:color="auto" w:fill="FFFFFF"/>
+        </w:rPr>
+        <w:t>낮은</w:t>
+      </w:r>
+      <w:r>
+        <w:rPr>
+          <w:rFonts w:asciiTheme="majorHAnsi" w:eastAsiaTheme="majorHAnsi" w:hAnsiTheme="majorHAnsi" w:cs="Consolas" w:hint="eastAsia"/>
+          <w:sz w:val="17"/>
+          <w:szCs w:val="17"/>
+          <w:shd w:val="clear" w:color="auto" w:fill="FFFFFF"/>
+        </w:rPr>
+        <w:t xml:space="preserve"> </w:t>
+      </w:r>
+      <w:r>
+        <w:rPr>
+          <w:rFonts w:asciiTheme="majorHAnsi" w:eastAsiaTheme="majorHAnsi" w:hAnsiTheme="majorHAnsi" w:cs="Consolas" w:hint="eastAsia"/>
+          <w:sz w:val="17"/>
+          <w:szCs w:val="17"/>
+          <w:shd w:val="clear" w:color="auto" w:fill="FFFFFF"/>
+        </w:rPr>
+        <w:t xml:space="preserve">변수로는 </w:t>
+      </w:r>
+      <w:r>
+        <w:rPr>
+          <w:rFonts w:asciiTheme="majorHAnsi" w:eastAsiaTheme="majorHAnsi" w:hAnsiTheme="majorHAnsi" w:cs="Times New Roman"/>
+          <w:sz w:val="16"/>
+          <w:szCs w:val="16"/>
+        </w:rPr>
+        <w:t>S</w:t>
       </w:r>
       <w:r>
         <w:rPr>
@@ -14718,17 +14740,63 @@
           <w:sz w:val="16"/>
           <w:szCs w:val="16"/>
         </w:rPr>
-        <w:t>ge</w:t>
-      </w:r>
-      <w:r>
-        <w:rPr>
-          <w:rFonts w:asciiTheme="majorHAnsi" w:eastAsiaTheme="majorHAnsi" w:hAnsiTheme="majorHAnsi" w:cs="Times New Roman" w:hint="eastAsia"/>
+        <w:t xml:space="preserve">urgery, </w:t>
+      </w:r>
+      <w:r>
+        <w:rPr>
+          <w:rFonts w:asciiTheme="majorHAnsi" w:eastAsiaTheme="majorHAnsi" w:hAnsiTheme="majorHAnsi" w:cs="Consolas"/>
           <w:sz w:val="16"/>
           <w:szCs w:val="16"/>
+          <w:shd w:val="clear" w:color="auto" w:fill="FFFFFF"/>
+        </w:rPr>
+        <w:t>temperature of extremities</w:t>
+      </w:r>
+      <w:r>
+        <w:rPr>
+          <w:rFonts w:asciiTheme="majorHAnsi" w:eastAsiaTheme="majorHAnsi" w:hAnsiTheme="majorHAnsi" w:cs="Consolas" w:hint="eastAsia"/>
+          <w:sz w:val="16"/>
+          <w:szCs w:val="16"/>
+          <w:shd w:val="clear" w:color="auto" w:fill="FFFFFF"/>
         </w:rPr>
         <w:t xml:space="preserve">, </w:t>
       </w:r>
       <w:r>
+        <w:rPr>
+          <w:rFonts w:asciiTheme="majorHAnsi" w:eastAsiaTheme="majorHAnsi" w:hAnsiTheme="majorHAnsi" w:cs="Consolas"/>
+          <w:sz w:val="16"/>
+          <w:szCs w:val="16"/>
+          <w:shd w:val="clear" w:color="auto" w:fill="FFFFFF"/>
+        </w:rPr>
+        <w:t>peripheral pulse</w:t>
+      </w:r>
+      <w:r>
+        <w:rPr>
+          <w:rFonts w:asciiTheme="majorHAnsi" w:eastAsiaTheme="majorHAnsi" w:hAnsiTheme="majorHAnsi" w:cs="Consolas" w:hint="eastAsia"/>
+          <w:sz w:val="16"/>
+          <w:szCs w:val="16"/>
+          <w:shd w:val="clear" w:color="auto" w:fill="FFFFFF"/>
+        </w:rPr>
+        <w:t xml:space="preserve">, </w:t>
+      </w:r>
+      <w:r>
+        <w:rPr>
+          <w:rFonts w:asciiTheme="majorHAnsi" w:eastAsiaTheme="majorHAnsi" w:hAnsiTheme="majorHAnsi" w:cs="Consolas"/>
+          <w:sz w:val="16"/>
+          <w:szCs w:val="16"/>
+        </w:rPr>
+        <w:t>capillary refill tim</w:t>
+      </w:r>
+      <w:r>
+        <w:rPr>
+          <w:rFonts w:asciiTheme="majorHAnsi" w:eastAsiaTheme="majorHAnsi" w:hAnsiTheme="majorHAnsi" w:cs="Consolas" w:hint="eastAsia"/>
+          <w:sz w:val="16"/>
+          <w:szCs w:val="16"/>
+        </w:rPr>
+        <w:t>e.</w:t>
+      </w:r>
+    </w:p>
+    <w:p>
+      <w:pPr>
         <w:rPr>
           <w:rFonts w:asciiTheme="majorHAnsi" w:eastAsiaTheme="majorHAnsi" w:hAnsiTheme="majorHAnsi" w:cs="Consolas"/>
           <w:color w:val="24292E"/>
@@ -14736,7 +14804,16 @@
           <w:szCs w:val="16"/>
           <w:shd w:val="clear" w:color="auto" w:fill="FFFFFF"/>
         </w:rPr>
-        <w:t>Peristalsis</w:t>
+      </w:pPr>
+      <w:r>
+        <w:rPr>
+          <w:rFonts w:asciiTheme="majorHAnsi" w:eastAsiaTheme="majorHAnsi" w:hAnsiTheme="majorHAnsi" w:cs="Consolas"/>
+          <w:color w:val="24292E"/>
+          <w:sz w:val="16"/>
+          <w:szCs w:val="16"/>
+          <w:shd w:val="clear" w:color="auto" w:fill="FFFFFF"/>
+        </w:rPr>
+        <w:t>가</w:t>
       </w:r>
       <w:r>
         <w:rPr>
@@ -14746,29 +14823,7 @@
           <w:szCs w:val="16"/>
           <w:shd w:val="clear" w:color="auto" w:fill="FFFFFF"/>
         </w:rPr>
-        <w:t xml:space="preserve">, </w:t>
-      </w:r>
-      <w:proofErr w:type="spellStart"/>
-      <w:r>
-        <w:rPr>
-          <w:rFonts w:asciiTheme="majorHAnsi" w:eastAsiaTheme="majorHAnsi" w:hAnsiTheme="majorHAnsi" w:cs="Consolas"/>
-          <w:color w:val="24292E"/>
-          <w:sz w:val="16"/>
-          <w:szCs w:val="16"/>
-          <w:shd w:val="clear" w:color="auto" w:fill="FFFFFF"/>
-        </w:rPr>
-        <w:t>nasogastric</w:t>
-      </w:r>
-      <w:proofErr w:type="spellEnd"/>
-      <w:r>
-        <w:rPr>
-          <w:rFonts w:asciiTheme="majorHAnsi" w:eastAsiaTheme="majorHAnsi" w:hAnsiTheme="majorHAnsi" w:cs="Consolas"/>
-          <w:color w:val="24292E"/>
-          <w:sz w:val="16"/>
-          <w:szCs w:val="16"/>
-          <w:shd w:val="clear" w:color="auto" w:fill="FFFFFF"/>
-        </w:rPr>
-        <w:t xml:space="preserve"> tube</w:t>
+        <w:t xml:space="preserve"> 있고 대부분 낮지만 R-squared값이 가장 </w:t>
       </w:r>
       <w:r>
         <w:rPr>
@@ -14778,29 +14833,7 @@
           <w:szCs w:val="16"/>
           <w:shd w:val="clear" w:color="auto" w:fill="FFFFFF"/>
         </w:rPr>
-        <w:t xml:space="preserve">, </w:t>
-      </w:r>
-      <w:proofErr w:type="spellStart"/>
-      <w:r>
-        <w:rPr>
-          <w:rFonts w:asciiTheme="majorHAnsi" w:eastAsiaTheme="majorHAnsi" w:hAnsiTheme="majorHAnsi" w:cs="Consolas"/>
-          <w:color w:val="24292E"/>
-          <w:sz w:val="16"/>
-          <w:szCs w:val="16"/>
-          <w:shd w:val="clear" w:color="auto" w:fill="FFFFFF"/>
-        </w:rPr>
-        <w:t>nasogastric</w:t>
-      </w:r>
-      <w:proofErr w:type="spellEnd"/>
-      <w:r>
-        <w:rPr>
-          <w:rFonts w:asciiTheme="majorHAnsi" w:eastAsiaTheme="majorHAnsi" w:hAnsiTheme="majorHAnsi" w:cs="Consolas"/>
-          <w:color w:val="24292E"/>
-          <w:sz w:val="16"/>
-          <w:szCs w:val="16"/>
-          <w:shd w:val="clear" w:color="auto" w:fill="FFFFFF"/>
-        </w:rPr>
-        <w:t xml:space="preserve"> tube</w:t>
+        <w:t>높</w:t>
       </w:r>
       <w:r>
         <w:rPr>
@@ -14810,17 +14843,7 @@
           <w:szCs w:val="16"/>
           <w:shd w:val="clear" w:color="auto" w:fill="FFFFFF"/>
         </w:rPr>
-        <w:t xml:space="preserve">, </w:t>
-      </w:r>
-      <w:r>
-        <w:rPr>
-          <w:rFonts w:asciiTheme="majorHAnsi" w:eastAsiaTheme="majorHAnsi" w:hAnsiTheme="majorHAnsi" w:cs="Consolas"/>
-          <w:color w:val="24292E"/>
-          <w:sz w:val="16"/>
-          <w:szCs w:val="16"/>
-          <w:shd w:val="clear" w:color="auto" w:fill="FFFFFF"/>
-        </w:rPr>
-        <w:t>Abdomen</w:t>
+        <w:t>은 pain</w:t>
       </w:r>
       <w:r>
         <w:rPr>
@@ -14832,27 +14855,14 @@
         </w:rPr>
         <w:t xml:space="preserve">, </w:t>
       </w:r>
-      <w:proofErr w:type="spellStart"/>
       <w:r>
         <w:rPr>
           <w:rFonts w:asciiTheme="majorHAnsi" w:eastAsiaTheme="majorHAnsi" w:hAnsiTheme="majorHAnsi" w:cs="Consolas"/>
-          <w:color w:val="24292E"/>
           <w:sz w:val="16"/>
           <w:szCs w:val="16"/>
           <w:shd w:val="clear" w:color="auto" w:fill="FFFFFF"/>
         </w:rPr>
-        <w:t>abdominocentesis</w:t>
-      </w:r>
-      <w:proofErr w:type="spellEnd"/>
-      <w:r>
-        <w:rPr>
-          <w:rFonts w:asciiTheme="majorHAnsi" w:eastAsiaTheme="majorHAnsi" w:hAnsiTheme="majorHAnsi" w:cs="Consolas"/>
-          <w:color w:val="24292E"/>
-          <w:sz w:val="16"/>
-          <w:szCs w:val="16"/>
-          <w:shd w:val="clear" w:color="auto" w:fill="FFFFFF"/>
-        </w:rPr>
-        <w:t xml:space="preserve"> appearance</w:t>
+        <w:t>mucous membranes</w:t>
       </w:r>
       <w:r>
         <w:rPr>
@@ -14862,29 +14872,7 @@
           <w:szCs w:val="16"/>
           <w:shd w:val="clear" w:color="auto" w:fill="FFFFFF"/>
         </w:rPr>
-        <w:t xml:space="preserve">, </w:t>
-      </w:r>
-      <w:proofErr w:type="spellStart"/>
-      <w:r>
-        <w:rPr>
-          <w:rFonts w:asciiTheme="majorHAnsi" w:eastAsiaTheme="majorHAnsi" w:hAnsiTheme="majorHAnsi" w:cs="Consolas"/>
-          <w:color w:val="24292E"/>
-          <w:sz w:val="16"/>
-          <w:szCs w:val="16"/>
-          <w:shd w:val="clear" w:color="auto" w:fill="FFFFFF"/>
-        </w:rPr>
-        <w:t>abdominocentesis</w:t>
-      </w:r>
-      <w:proofErr w:type="spellEnd"/>
-      <w:r>
-        <w:rPr>
-          <w:rFonts w:asciiTheme="majorHAnsi" w:eastAsiaTheme="majorHAnsi" w:hAnsiTheme="majorHAnsi" w:cs="Consolas"/>
-          <w:color w:val="24292E"/>
-          <w:sz w:val="16"/>
-          <w:szCs w:val="16"/>
-          <w:shd w:val="clear" w:color="auto" w:fill="FFFFFF"/>
-        </w:rPr>
-        <w:t xml:space="preserve"> appearance</w:t>
+        <w:t xml:space="preserve"> </w:t>
       </w:r>
       <w:r>
         <w:rPr>
@@ -14894,27 +14882,7 @@
           <w:szCs w:val="16"/>
           <w:shd w:val="clear" w:color="auto" w:fill="FFFFFF"/>
         </w:rPr>
-        <w:t xml:space="preserve">, </w:t>
-      </w:r>
-      <w:r>
-        <w:rPr>
-          <w:rFonts w:asciiTheme="majorHAnsi" w:eastAsiaTheme="majorHAnsi" w:hAnsiTheme="majorHAnsi" w:cs="Consolas"/>
-          <w:color w:val="24292E"/>
-          <w:sz w:val="16"/>
-          <w:szCs w:val="16"/>
-          <w:shd w:val="clear" w:color="auto" w:fill="FFFFFF"/>
-        </w:rPr>
-        <w:t xml:space="preserve">surgical </w:t>
-      </w:r>
-      <w:r>
-        <w:rPr>
-          <w:rFonts w:asciiTheme="majorHAnsi" w:eastAsiaTheme="majorHAnsi" w:hAnsiTheme="majorHAnsi" w:cs="Consolas"/>
-          <w:color w:val="24292E"/>
-          <w:sz w:val="16"/>
-          <w:szCs w:val="16"/>
-          <w:shd w:val="clear" w:color="auto" w:fill="FFFFFF"/>
-        </w:rPr>
-        <w:t>lesion가</w:t>
+        <w:t xml:space="preserve">변수가 있으며 </w:t>
       </w:r>
       <w:r>
         <w:rPr>
@@ -14924,16 +14892,37 @@
           <w:szCs w:val="16"/>
           <w:shd w:val="clear" w:color="auto" w:fill="FFFFFF"/>
         </w:rPr>
-        <w:t xml:space="preserve"> 있고 대부분 낮지만 R-squared값이 가장 높은 pain변수가 있다. 통계량으로는 어떤 차이가 있는지 눈에 보이지 않아 </w:t>
+        <w:t>F(p-value)값</w:t>
       </w:r>
       <w:r>
         <w:rPr>
           <w:rFonts w:asciiTheme="majorHAnsi" w:eastAsiaTheme="majorHAnsi" w:hAnsiTheme="majorHAnsi" w:cs="Consolas" w:hint="eastAsia"/>
-          <w:sz w:val="17"/>
-          <w:szCs w:val="17"/>
+          <w:color w:val="24292E"/>
+          <w:sz w:val="16"/>
+          <w:szCs w:val="16"/>
           <w:shd w:val="clear" w:color="auto" w:fill="FFFFFF"/>
         </w:rPr>
-        <w:t xml:space="preserve">확인하기 위하여 python </w:t>
+        <w:t>은 높고</w:t>
+      </w:r>
+      <w:r>
+        <w:rPr>
+          <w:rFonts w:asciiTheme="majorHAnsi" w:eastAsiaTheme="majorHAnsi" w:hAnsiTheme="majorHAnsi" w:cs="Consolas" w:hint="eastAsia"/>
+          <w:color w:val="24292E"/>
+          <w:sz w:val="16"/>
+          <w:szCs w:val="16"/>
+          <w:shd w:val="clear" w:color="auto" w:fill="FFFFFF"/>
+        </w:rPr>
+        <w:t xml:space="preserve"> R-squared값은 낮지만 </w:t>
+      </w:r>
+      <w:r>
+        <w:rPr>
+          <w:rFonts w:asciiTheme="majorHAnsi" w:eastAsiaTheme="majorHAnsi" w:hAnsiTheme="majorHAnsi" w:cs="Consolas" w:hint="eastAsia"/>
+          <w:color w:val="24292E"/>
+          <w:sz w:val="16"/>
+          <w:szCs w:val="16"/>
+          <w:shd w:val="clear" w:color="auto" w:fill="FFFFFF"/>
+        </w:rPr>
+        <w:t xml:space="preserve">변수 설명에서 중요하다고 강조된 </w:t>
       </w:r>
       <w:proofErr w:type="spellStart"/>
       <w:r>
@@ -14943,7 +14932,7 @@
           <w:szCs w:val="17"/>
           <w:shd w:val="clear" w:color="auto" w:fill="FFFFFF"/>
         </w:rPr>
-        <w:t>seaborn</w:t>
+        <w:t>abdominal_distention</w:t>
       </w:r>
       <w:proofErr w:type="spellEnd"/>
       <w:r>
@@ -14953,7 +14942,7 @@
           <w:szCs w:val="17"/>
           <w:shd w:val="clear" w:color="auto" w:fill="FFFFFF"/>
         </w:rPr>
-        <w:t xml:space="preserve"> </w:t>
+        <w:t xml:space="preserve">변수까지 </w:t>
       </w:r>
       <w:r>
         <w:rPr>
@@ -14962,9 +14951,8 @@
           <w:szCs w:val="17"/>
           <w:shd w:val="clear" w:color="auto" w:fill="FFFFFF"/>
         </w:rPr>
-        <w:t xml:space="preserve">패키지의 </w:t>
-      </w:r>
-      <w:proofErr w:type="spellStart"/>
+        <w:t>총</w:t>
+      </w:r>
       <w:r>
         <w:rPr>
           <w:rFonts w:asciiTheme="majorHAnsi" w:eastAsiaTheme="majorHAnsi" w:hAnsiTheme="majorHAnsi" w:cs="Consolas" w:hint="eastAsia"/>
@@ -14972,9 +14960,8 @@
           <w:szCs w:val="17"/>
           <w:shd w:val="clear" w:color="auto" w:fill="FFFFFF"/>
         </w:rPr>
-        <w:t>countplot</w:t>
-      </w:r>
-      <w:proofErr w:type="spellEnd"/>
+        <w:t xml:space="preserve"> 7</w:t>
+      </w:r>
       <w:r>
         <w:rPr>
           <w:rFonts w:asciiTheme="majorHAnsi" w:eastAsiaTheme="majorHAnsi" w:hAnsiTheme="majorHAnsi" w:cs="Consolas" w:hint="eastAsia"/>
@@ -14982,17 +14969,103 @@
           <w:szCs w:val="17"/>
           <w:shd w:val="clear" w:color="auto" w:fill="FFFFFF"/>
         </w:rPr>
-        <w:t xml:space="preserve"> 함수를 이용하여 그래프를 그려보았다.</w:t>
+        <w:t>개의</w:t>
+      </w:r>
+      <w:r>
+        <w:rPr>
+          <w:rFonts w:asciiTheme="majorHAnsi" w:eastAsiaTheme="majorHAnsi" w:hAnsiTheme="majorHAnsi" w:cs="Consolas" w:hint="eastAsia"/>
+          <w:sz w:val="17"/>
+          <w:szCs w:val="17"/>
+          <w:shd w:val="clear" w:color="auto" w:fill="FFFFFF"/>
+        </w:rPr>
+        <w:t xml:space="preserve"> 변수가 말의 생존 여부를 예측 하는데 좋은 변수가 될 수 있을 것 이라고 생각 된다.</w:t>
       </w:r>
     </w:p>
     <w:p>
       <w:pPr>
         <w:rPr>
-          <w:rFonts w:asciiTheme="majorHAnsi" w:eastAsiaTheme="majorHAnsi" w:hAnsiTheme="majorHAnsi"/>
-          <w:color w:val="2B2B2B"/>
-          <w:spacing w:val="-14"/>
-          <w:sz w:val="17"/>
-          <w:szCs w:val="17"/>
+          <w:rFonts w:asciiTheme="majorHAnsi" w:eastAsiaTheme="majorHAnsi" w:hAnsiTheme="majorHAnsi" w:cs="Consolas"/>
+          <w:sz w:val="17"/>
+          <w:szCs w:val="17"/>
+          <w:shd w:val="clear" w:color="auto" w:fill="FFFFFF"/>
+        </w:rPr>
+      </w:pPr>
+      <w:r>
+        <w:rPr>
+          <w:rFonts w:asciiTheme="majorHAnsi" w:eastAsiaTheme="majorHAnsi" w:hAnsiTheme="majorHAnsi" w:cs="Consolas" w:hint="eastAsia"/>
+          <w:color w:val="24292E"/>
+          <w:sz w:val="16"/>
+          <w:szCs w:val="16"/>
+          <w:shd w:val="clear" w:color="auto" w:fill="FFFFFF"/>
+        </w:rPr>
+        <w:t xml:space="preserve">통계량으로는 어떤 차이가 있는지 눈에 보이지 않아 </w:t>
+      </w:r>
+      <w:r>
+        <w:rPr>
+          <w:rFonts w:asciiTheme="majorHAnsi" w:eastAsiaTheme="majorHAnsi" w:hAnsiTheme="majorHAnsi" w:cs="Consolas" w:hint="eastAsia"/>
+          <w:sz w:val="17"/>
+          <w:szCs w:val="17"/>
+          <w:shd w:val="clear" w:color="auto" w:fill="FFFFFF"/>
+        </w:rPr>
+        <w:t xml:space="preserve">확인하기 위하여 python </w:t>
+      </w:r>
+      <w:proofErr w:type="spellStart"/>
+      <w:r>
+        <w:rPr>
+          <w:rFonts w:asciiTheme="majorHAnsi" w:eastAsiaTheme="majorHAnsi" w:hAnsiTheme="majorHAnsi" w:cs="Consolas"/>
+          <w:sz w:val="17"/>
+          <w:szCs w:val="17"/>
+          <w:shd w:val="clear" w:color="auto" w:fill="FFFFFF"/>
+        </w:rPr>
+        <w:t>seaborn</w:t>
+      </w:r>
+      <w:proofErr w:type="spellEnd"/>
+      <w:r>
+        <w:rPr>
+          <w:rFonts w:asciiTheme="majorHAnsi" w:eastAsiaTheme="majorHAnsi" w:hAnsiTheme="majorHAnsi" w:cs="Consolas" w:hint="eastAsia"/>
+          <w:sz w:val="17"/>
+          <w:szCs w:val="17"/>
+          <w:shd w:val="clear" w:color="auto" w:fill="FFFFFF"/>
+        </w:rPr>
+        <w:t xml:space="preserve"> </w:t>
+      </w:r>
+      <w:r>
+        <w:rPr>
+          <w:rFonts w:asciiTheme="majorHAnsi" w:eastAsiaTheme="majorHAnsi" w:hAnsiTheme="majorHAnsi" w:cs="Consolas" w:hint="eastAsia"/>
+          <w:sz w:val="17"/>
+          <w:szCs w:val="17"/>
+          <w:shd w:val="clear" w:color="auto" w:fill="FFFFFF"/>
+        </w:rPr>
+        <w:t xml:space="preserve">패키지의 </w:t>
+      </w:r>
+      <w:proofErr w:type="spellStart"/>
+      <w:r>
+        <w:rPr>
+          <w:rFonts w:asciiTheme="majorHAnsi" w:eastAsiaTheme="majorHAnsi" w:hAnsiTheme="majorHAnsi" w:cs="Consolas" w:hint="eastAsia"/>
+          <w:sz w:val="17"/>
+          <w:szCs w:val="17"/>
+          <w:shd w:val="clear" w:color="auto" w:fill="FFFFFF"/>
+        </w:rPr>
+        <w:t>countplot</w:t>
+      </w:r>
+      <w:proofErr w:type="spellEnd"/>
+      <w:r>
+        <w:rPr>
+          <w:rFonts w:asciiTheme="majorHAnsi" w:eastAsiaTheme="majorHAnsi" w:hAnsiTheme="majorHAnsi" w:cs="Consolas" w:hint="eastAsia"/>
+          <w:sz w:val="17"/>
+          <w:szCs w:val="17"/>
+          <w:shd w:val="clear" w:color="auto" w:fill="FFFFFF"/>
+        </w:rPr>
+        <w:t xml:space="preserve"> 함수를 이용하여 그래프를 그려보았다.</w:t>
+      </w:r>
+    </w:p>
+    <w:p>
+      <w:pPr>
+        <w:rPr>
+          <w:rFonts w:asciiTheme="majorHAnsi" w:eastAsiaTheme="majorHAnsi" w:hAnsiTheme="majorHAnsi" w:cs="Consolas"/>
+          <w:sz w:val="17"/>
+          <w:szCs w:val="17"/>
+          <w:shd w:val="clear" w:color="auto" w:fill="FFFFFF"/>
         </w:rPr>
       </w:pPr>
     </w:p>
@@ -15017,9 +15090,9 @@
         </w:rPr>
         <w:drawing>
           <wp:inline distT="0" distB="0" distL="0" distR="0">
-            <wp:extent cx="5731510" cy="2098037"/>
+            <wp:extent cx="5731510" cy="2081535"/>
             <wp:effectExtent l="19050" t="0" r="2540" b="0"/>
-            <wp:docPr id="10" name="그림 10"/>
+            <wp:docPr id="4" name="그림 1"/>
             <wp:cNvGraphicFramePr>
               <a:graphicFrameLocks xmlns:a="http://schemas.openxmlformats.org/drawingml/2006/main" noChangeAspect="1"/>
             </wp:cNvGraphicFramePr>
@@ -15027,7 +15100,7 @@
               <a:graphicData uri="http://schemas.openxmlformats.org/drawingml/2006/picture">
                 <pic:pic xmlns:pic="http://schemas.openxmlformats.org/drawingml/2006/picture">
                   <pic:nvPicPr>
-                    <pic:cNvPr id="0" name="Picture 10"/>
+                    <pic:cNvPr id="0" name="Picture 1"/>
                     <pic:cNvPicPr>
                       <a:picLocks noChangeAspect="1" noChangeArrowheads="1"/>
                     </pic:cNvPicPr>
@@ -15042,7 +15115,7 @@
                   <pic:spPr bwMode="auto">
                     <a:xfrm>
                       <a:off x="0" y="0"/>
-                      <a:ext cx="5731510" cy="2098037"/>
+                      <a:ext cx="5731510" cy="2081535"/>
                     </a:xfrm>
                     <a:prstGeom prst="rect">
                       <a:avLst/>
@@ -15066,13 +15139,35 @@
       <w:pPr>
         <w:jc w:val="center"/>
         <w:rPr>
+          <w:rFonts w:ascii="맑은 고딕" w:eastAsia="맑은 고딕" w:hAnsi="맑은 고딕" w:cs="Times New Roman"/>
+          <w:b/>
+          <w:bCs/>
+          <w:sz w:val="16"/>
+          <w:szCs w:val="16"/>
+        </w:rPr>
+      </w:pPr>
+      <w:r>
+        <w:rPr>
+          <w:rFonts w:ascii="맑은 고딕" w:eastAsia="맑은 고딕" w:hAnsi="맑은 고딕" w:cs="Times New Roman"/>
+          <w:b/>
+          <w:bCs/>
+          <w:sz w:val="16"/>
+          <w:szCs w:val="16"/>
+        </w:rPr>
+        <w:t>&lt;</w:t>
+      </w:r>
+      <w:proofErr w:type="gramStart"/>
+      <w:r>
+        <w:rPr>
           <w:rFonts w:ascii="맑은 고딕" w:eastAsia="맑은 고딕" w:hAnsi="맑은 고딕" w:cs="Times New Roman" w:hint="eastAsia"/>
           <w:b/>
           <w:bCs/>
           <w:sz w:val="16"/>
           <w:szCs w:val="16"/>
         </w:rPr>
-      </w:pPr>
+        <w:t>figure</w:t>
+      </w:r>
+      <w:proofErr w:type="gramEnd"/>
       <w:r>
         <w:rPr>
           <w:rFonts w:ascii="맑은 고딕" w:eastAsia="맑은 고딕" w:hAnsi="맑은 고딕" w:cs="Times New Roman"/>
@@ -15081,9 +15176,8 @@
           <w:sz w:val="16"/>
           <w:szCs w:val="16"/>
         </w:rPr>
-        <w:t>&lt;</w:t>
-      </w:r>
-      <w:proofErr w:type="gramStart"/>
+        <w:t xml:space="preserve"> </w:t>
+      </w:r>
       <w:r>
         <w:rPr>
           <w:rFonts w:ascii="맑은 고딕" w:eastAsia="맑은 고딕" w:hAnsi="맑은 고딕" w:cs="Times New Roman" w:hint="eastAsia"/>
@@ -15092,9 +15186,8 @@
           <w:sz w:val="16"/>
           <w:szCs w:val="16"/>
         </w:rPr>
-        <w:t>figure</w:t>
-      </w:r>
-      <w:proofErr w:type="gramEnd"/>
+        <w:t>4</w:t>
+      </w:r>
       <w:r>
         <w:rPr>
           <w:rFonts w:ascii="맑은 고딕" w:eastAsia="맑은 고딕" w:hAnsi="맑은 고딕" w:cs="Times New Roman"/>
@@ -15103,19 +15196,11 @@
           <w:sz w:val="16"/>
           <w:szCs w:val="16"/>
         </w:rPr>
-        <w:t xml:space="preserve"> </w:t>
-      </w:r>
-      <w:r>
-        <w:rPr>
-          <w:rFonts w:ascii="맑은 고딕" w:eastAsia="맑은 고딕" w:hAnsi="맑은 고딕" w:cs="Times New Roman" w:hint="eastAsia"/>
-          <w:b/>
-          <w:bCs/>
-          <w:sz w:val="16"/>
-          <w:szCs w:val="16"/>
-        </w:rPr>
-        <w:t>4</w:t>
-      </w:r>
-      <w:r>
+        <w:t>&gt;</w:t>
+      </w:r>
+    </w:p>
+    <w:p>
+      <w:pPr>
         <w:rPr>
           <w:rFonts w:ascii="맑은 고딕" w:eastAsia="맑은 고딕" w:hAnsi="맑은 고딕" w:cs="Times New Roman"/>
           <w:b/>
@@ -15123,303 +15208,63 @@
           <w:sz w:val="16"/>
           <w:szCs w:val="16"/>
         </w:rPr>
-        <w:t>&gt;</w:t>
-      </w:r>
-    </w:p>
-    <w:p>
-      <w:pPr>
-        <w:ind w:left="170" w:hangingChars="100" w:hanging="170"/>
-        <w:jc w:val="left"/>
-        <w:rPr>
-          <w:rFonts w:asciiTheme="majorHAnsi" w:eastAsiaTheme="majorHAnsi" w:hAnsiTheme="majorHAnsi" w:cs="Consolas" w:hint="eastAsia"/>
-          <w:sz w:val="17"/>
-          <w:szCs w:val="17"/>
-          <w:shd w:val="clear" w:color="auto" w:fill="FFFFFF"/>
-        </w:rPr>
-      </w:pPr>
-      <w:r>
-        <w:rPr>
-          <w:rFonts w:asciiTheme="majorHAnsi" w:eastAsiaTheme="majorHAnsi" w:hAnsiTheme="majorHAnsi" w:cs="Consolas" w:hint="eastAsia"/>
-          <w:sz w:val="17"/>
-          <w:szCs w:val="17"/>
-          <w:shd w:val="clear" w:color="auto" w:fill="FFFFFF"/>
-        </w:rPr>
-        <w:t>(그래프 설명)</w:t>
-      </w:r>
-    </w:p>
-    <w:p>
-      <w:pPr>
-        <w:jc w:val="left"/>
-        <w:rPr>
-          <w:rFonts w:asciiTheme="majorHAnsi" w:eastAsiaTheme="majorHAnsi" w:hAnsiTheme="majorHAnsi" w:cs="Consolas" w:hint="eastAsia"/>
-          <w:sz w:val="17"/>
-          <w:szCs w:val="17"/>
-          <w:shd w:val="clear" w:color="auto" w:fill="FFFFFF"/>
-        </w:rPr>
       </w:pPr>
     </w:p>
     <w:p>
       <w:pPr>
-        <w:ind w:left="170" w:hangingChars="100" w:hanging="170"/>
-        <w:jc w:val="left"/>
-        <w:rPr>
-          <w:rFonts w:asciiTheme="majorHAnsi" w:eastAsiaTheme="majorHAnsi" w:hAnsiTheme="majorHAnsi" w:cs="Consolas" w:hint="eastAsia"/>
-          <w:sz w:val="17"/>
-          <w:szCs w:val="17"/>
-          <w:shd w:val="clear" w:color="auto" w:fill="FFFFFF"/>
+        <w:rPr>
+          <w:rFonts w:asciiTheme="majorHAnsi" w:eastAsiaTheme="majorHAnsi" w:hAnsiTheme="majorHAnsi"/>
+          <w:color w:val="2B2B2B"/>
+          <w:spacing w:val="-14"/>
+          <w:sz w:val="17"/>
+          <w:szCs w:val="17"/>
         </w:rPr>
       </w:pPr>
       <w:r>
         <w:rPr>
-          <w:rFonts w:asciiTheme="majorHAnsi" w:eastAsiaTheme="majorHAnsi" w:hAnsiTheme="majorHAnsi" w:cs="Consolas" w:hint="eastAsia"/>
-          <w:noProof/>
-          <w:sz w:val="17"/>
-          <w:szCs w:val="17"/>
-        </w:rPr>
-        <w:drawing>
-          <wp:anchor distT="0" distB="0" distL="114300" distR="114300" simplePos="0" relativeHeight="251659264" behindDoc="1" locked="0" layoutInCell="1" allowOverlap="1">
-            <wp:simplePos x="0" y="0"/>
-            <wp:positionH relativeFrom="column">
-              <wp:posOffset>3171825</wp:posOffset>
-            </wp:positionH>
-            <wp:positionV relativeFrom="paragraph">
-              <wp:posOffset>5715</wp:posOffset>
-            </wp:positionV>
-            <wp:extent cx="2181225" cy="1485900"/>
-            <wp:effectExtent l="19050" t="0" r="9525" b="0"/>
-            <wp:wrapTight wrapText="bothSides">
-              <wp:wrapPolygon edited="0">
-                <wp:start x="-189" y="0"/>
-                <wp:lineTo x="-189" y="21323"/>
-                <wp:lineTo x="21694" y="21323"/>
-                <wp:lineTo x="21694" y="0"/>
-                <wp:lineTo x="-189" y="0"/>
-              </wp:wrapPolygon>
-            </wp:wrapTight>
-            <wp:docPr id="13" name="그림 13"/>
-            <wp:cNvGraphicFramePr>
-              <a:graphicFrameLocks xmlns:a="http://schemas.openxmlformats.org/drawingml/2006/main" noChangeAspect="1"/>
-            </wp:cNvGraphicFramePr>
-            <a:graphic xmlns:a="http://schemas.openxmlformats.org/drawingml/2006/main">
-              <a:graphicData uri="http://schemas.openxmlformats.org/drawingml/2006/picture">
-                <pic:pic xmlns:pic="http://schemas.openxmlformats.org/drawingml/2006/picture">
-                  <pic:nvPicPr>
-                    <pic:cNvPr id="0" name="Picture 13"/>
-                    <pic:cNvPicPr>
-                      <a:picLocks noChangeAspect="1" noChangeArrowheads="1"/>
-                    </pic:cNvPicPr>
-                  </pic:nvPicPr>
-                  <pic:blipFill>
-                    <a:blip r:embed="rId13" cstate="print"/>
-                    <a:srcRect/>
-                    <a:stretch>
-                      <a:fillRect/>
-                    </a:stretch>
-                  </pic:blipFill>
-                  <pic:spPr bwMode="auto">
-                    <a:xfrm>
-                      <a:off x="0" y="0"/>
-                      <a:ext cx="2181225" cy="1485900"/>
-                    </a:xfrm>
-                    <a:prstGeom prst="rect">
-                      <a:avLst/>
-                    </a:prstGeom>
-                    <a:noFill/>
-                    <a:ln w="9525">
-                      <a:noFill/>
-                      <a:miter lim="800000"/>
-                      <a:headEnd/>
-                      <a:tailEnd/>
-                    </a:ln>
-                  </pic:spPr>
-                </pic:pic>
-              </a:graphicData>
-            </a:graphic>
-          </wp:anchor>
-        </w:drawing>
-      </w:r>
-      <w:r>
-        <w:rPr>
-          <w:rFonts w:asciiTheme="majorHAnsi" w:eastAsiaTheme="majorHAnsi" w:hAnsiTheme="majorHAnsi" w:cs="Consolas" w:hint="eastAsia"/>
-          <w:sz w:val="17"/>
-          <w:szCs w:val="17"/>
-          <w:shd w:val="clear" w:color="auto" w:fill="FFFFFF"/>
-        </w:rPr>
-        <w:t>F(p-value)값은 높지만 missing value 비율이 상당히 높은</w:t>
+          <w:rFonts w:asciiTheme="majorHAnsi" w:eastAsiaTheme="majorHAnsi" w:hAnsiTheme="majorHAnsi" w:hint="eastAsia"/>
+          <w:color w:val="2B2B2B"/>
+          <w:spacing w:val="-14"/>
+          <w:sz w:val="17"/>
+          <w:szCs w:val="17"/>
+        </w:rPr>
+        <w:t xml:space="preserve">변수의 상태 별로 생존 여부 경향이 다르게 나타나는 걸로 보아 말의 생존 여부를 예측하는데 좋은 변수가 될 것 같다. 특히 </w:t>
+      </w:r>
+      <w:r>
+        <w:rPr>
+          <w:rFonts w:asciiTheme="majorHAnsi" w:eastAsiaTheme="majorHAnsi" w:hAnsiTheme="majorHAnsi"/>
+          <w:color w:val="2B2B2B"/>
+          <w:spacing w:val="-14"/>
+          <w:sz w:val="17"/>
+          <w:szCs w:val="17"/>
+        </w:rPr>
+        <w:t>pain, mucous membrane, abdominal distention</w:t>
+      </w:r>
+      <w:r>
+        <w:rPr>
+          <w:rFonts w:asciiTheme="majorHAnsi" w:eastAsiaTheme="majorHAnsi" w:hAnsiTheme="majorHAnsi" w:hint="eastAsia"/>
+          <w:color w:val="2B2B2B"/>
+          <w:spacing w:val="-14"/>
+          <w:sz w:val="17"/>
+          <w:szCs w:val="17"/>
+        </w:rPr>
+        <w:t>변수들은 그래프 변동이 심한 것으로 보아 예측에 영향을 많이 끼칠 것 같다는 생각이 든다.</w:t>
       </w:r>
     </w:p>
     <w:p>
       <w:pPr>
-        <w:ind w:left="170" w:hangingChars="100" w:hanging="170"/>
-        <w:jc w:val="left"/>
-        <w:rPr>
-          <w:rFonts w:asciiTheme="majorHAnsi" w:eastAsiaTheme="majorHAnsi" w:hAnsiTheme="majorHAnsi" w:cs="Consolas" w:hint="eastAsia"/>
-          <w:sz w:val="17"/>
-          <w:szCs w:val="17"/>
-          <w:shd w:val="clear" w:color="auto" w:fill="FFFFFF"/>
-        </w:rPr>
-      </w:pPr>
-      <w:proofErr w:type="spellStart"/>
-      <w:r>
-        <w:rPr>
-          <w:rFonts w:asciiTheme="majorHAnsi" w:eastAsiaTheme="majorHAnsi" w:hAnsiTheme="majorHAnsi" w:cs="Consolas"/>
-          <w:sz w:val="17"/>
-          <w:szCs w:val="17"/>
-          <w:shd w:val="clear" w:color="auto" w:fill="FFFFFF"/>
-        </w:rPr>
-        <w:t>abdomo_appearance</w:t>
-      </w:r>
-      <w:proofErr w:type="spellEnd"/>
-      <w:r>
-        <w:rPr>
-          <w:rFonts w:asciiTheme="majorHAnsi" w:eastAsiaTheme="majorHAnsi" w:hAnsiTheme="majorHAnsi" w:cs="Consolas" w:hint="eastAsia"/>
-          <w:sz w:val="17"/>
-          <w:szCs w:val="17"/>
-          <w:shd w:val="clear" w:color="auto" w:fill="FFFFFF"/>
-        </w:rPr>
-        <w:t xml:space="preserve"> 그래프를 그렸다.</w:t>
-      </w:r>
-      <w:r>
-        <w:rPr>
-          <w:rFonts w:asciiTheme="majorHAnsi" w:eastAsiaTheme="majorHAnsi" w:hAnsiTheme="majorHAnsi" w:cs="Consolas" w:hint="eastAsia"/>
-          <w:sz w:val="17"/>
-          <w:szCs w:val="17"/>
-          <w:shd w:val="clear" w:color="auto" w:fill="FFFFFF"/>
-        </w:rPr>
-        <w:t xml:space="preserve"> 상태에 따라 생존</w:t>
-      </w:r>
-    </w:p>
-    <w:p>
-      <w:pPr>
-        <w:ind w:left="170" w:hangingChars="100" w:hanging="170"/>
-        <w:jc w:val="left"/>
-        <w:rPr>
-          <w:rFonts w:asciiTheme="majorHAnsi" w:eastAsiaTheme="majorHAnsi" w:hAnsiTheme="majorHAnsi" w:cs="Consolas" w:hint="eastAsia"/>
-          <w:sz w:val="17"/>
-          <w:szCs w:val="17"/>
-          <w:shd w:val="clear" w:color="auto" w:fill="FFFFFF"/>
-        </w:rPr>
-      </w:pPr>
-      <w:r>
-        <w:rPr>
-          <w:rFonts w:asciiTheme="majorHAnsi" w:eastAsiaTheme="majorHAnsi" w:hAnsiTheme="majorHAnsi" w:cs="Consolas" w:hint="eastAsia"/>
-          <w:sz w:val="17"/>
-          <w:szCs w:val="17"/>
-          <w:shd w:val="clear" w:color="auto" w:fill="FFFFFF"/>
-        </w:rPr>
-        <w:t>여부 경향이 크게 차이가 나는 것을 보아 좋은 변수임을</w:t>
-      </w:r>
-    </w:p>
-    <w:p>
-      <w:pPr>
-        <w:ind w:left="170" w:hangingChars="100" w:hanging="170"/>
-        <w:jc w:val="left"/>
-        <w:rPr>
-          <w:rFonts w:asciiTheme="majorHAnsi" w:eastAsiaTheme="majorHAnsi" w:hAnsiTheme="majorHAnsi" w:cs="Consolas" w:hint="eastAsia"/>
-          <w:sz w:val="17"/>
-          <w:szCs w:val="17"/>
-          <w:shd w:val="clear" w:color="auto" w:fill="FFFFFF"/>
-        </w:rPr>
-      </w:pPr>
-      <w:proofErr w:type="spellStart"/>
-      <w:r>
-        <w:rPr>
-          <w:rFonts w:asciiTheme="majorHAnsi" w:eastAsiaTheme="majorHAnsi" w:hAnsiTheme="majorHAnsi" w:cs="Consolas" w:hint="eastAsia"/>
-          <w:sz w:val="17"/>
-          <w:szCs w:val="17"/>
-          <w:shd w:val="clear" w:color="auto" w:fill="FFFFFF"/>
-        </w:rPr>
-        <w:t>알수</w:t>
-      </w:r>
-      <w:proofErr w:type="spellEnd"/>
-      <w:r>
-        <w:rPr>
-          <w:rFonts w:asciiTheme="majorHAnsi" w:eastAsiaTheme="majorHAnsi" w:hAnsiTheme="majorHAnsi" w:cs="Consolas" w:hint="eastAsia"/>
-          <w:sz w:val="17"/>
-          <w:szCs w:val="17"/>
-          <w:shd w:val="clear" w:color="auto" w:fill="FFFFFF"/>
-        </w:rPr>
-        <w:t xml:space="preserve"> 있으나</w:t>
-      </w:r>
-      <w:r>
-        <w:rPr>
-          <w:rFonts w:asciiTheme="majorHAnsi" w:eastAsiaTheme="majorHAnsi" w:hAnsiTheme="majorHAnsi" w:cs="Consolas" w:hint="eastAsia"/>
-          <w:sz w:val="17"/>
-          <w:szCs w:val="17"/>
-          <w:shd w:val="clear" w:color="auto" w:fill="FFFFFF"/>
-        </w:rPr>
-        <w:t xml:space="preserve"> missing value값이 많아 아쉬운 변수이다. </w:t>
-      </w:r>
-    </w:p>
-    <w:p>
-      <w:pPr>
-        <w:jc w:val="left"/>
-        <w:rPr>
-          <w:rFonts w:asciiTheme="majorHAnsi" w:eastAsiaTheme="majorHAnsi" w:hAnsiTheme="majorHAnsi" w:cs="Consolas" w:hint="eastAsia"/>
-          <w:sz w:val="17"/>
-          <w:szCs w:val="17"/>
-          <w:shd w:val="clear" w:color="auto" w:fill="FFFFFF"/>
+        <w:rPr>
+          <w:rFonts w:asciiTheme="majorHAnsi" w:eastAsiaTheme="majorHAnsi" w:hAnsiTheme="majorHAnsi"/>
+          <w:b/>
+          <w:color w:val="2B2B2B"/>
+          <w:spacing w:val="-14"/>
+          <w:sz w:val="17"/>
+          <w:szCs w:val="17"/>
         </w:rPr>
       </w:pPr>
     </w:p>
     <w:p>
       <w:pPr>
-        <w:jc w:val="center"/>
-        <w:rPr>
-          <w:rFonts w:asciiTheme="majorHAnsi" w:eastAsiaTheme="majorHAnsi" w:hAnsiTheme="majorHAnsi"/>
-          <w:color w:val="2B2B2B"/>
-          <w:spacing w:val="-14"/>
-          <w:sz w:val="19"/>
-          <w:szCs w:val="19"/>
-        </w:rPr>
-      </w:pPr>
-    </w:p>
-    <w:p>
-      <w:pPr>
-        <w:rPr>
-          <w:rFonts w:asciiTheme="majorHAnsi" w:eastAsiaTheme="majorHAnsi" w:hAnsiTheme="majorHAnsi" w:hint="eastAsia"/>
-          <w:b/>
-          <w:color w:val="2B2B2B"/>
-          <w:spacing w:val="-14"/>
-          <w:sz w:val="19"/>
-          <w:szCs w:val="19"/>
-        </w:rPr>
-      </w:pPr>
-    </w:p>
-    <w:p>
-      <w:pPr>
-        <w:rPr>
-          <w:rFonts w:asciiTheme="majorHAnsi" w:eastAsiaTheme="majorHAnsi" w:hAnsiTheme="majorHAnsi" w:hint="eastAsia"/>
-          <w:b/>
-          <w:color w:val="2B2B2B"/>
-          <w:spacing w:val="-14"/>
-          <w:sz w:val="19"/>
-          <w:szCs w:val="19"/>
-        </w:rPr>
-      </w:pPr>
-    </w:p>
-    <w:p>
-      <w:pPr>
-        <w:ind w:left="5600" w:firstLineChars="400" w:firstLine="640"/>
-        <w:rPr>
-          <w:rFonts w:ascii="맑은 고딕" w:eastAsia="맑은 고딕" w:hAnsi="맑은 고딕" w:cs="Times New Roman" w:hint="eastAsia"/>
-          <w:b/>
-          <w:bCs/>
-          <w:sz w:val="16"/>
-          <w:szCs w:val="16"/>
-        </w:rPr>
-      </w:pPr>
-      <w:r>
-        <w:rPr>
-          <w:rFonts w:ascii="맑은 고딕" w:eastAsia="맑은 고딕" w:hAnsi="맑은 고딕" w:cs="Times New Roman" w:hint="eastAsia"/>
-          <w:b/>
-          <w:bCs/>
-          <w:sz w:val="16"/>
-          <w:szCs w:val="16"/>
-        </w:rPr>
-        <w:t xml:space="preserve">  </w:t>
-      </w:r>
-      <w:r>
         <w:rPr>
           <w:rFonts w:ascii="맑은 고딕" w:eastAsia="맑은 고딕" w:hAnsi="맑은 고딕" w:cs="Times New Roman"/>
           <w:b/>
@@ -15427,21 +15272,10 @@
           <w:sz w:val="16"/>
           <w:szCs w:val="16"/>
         </w:rPr>
-        <w:t>&lt;</w:t>
-      </w:r>
-      <w:proofErr w:type="gramStart"/>
-      <w:r>
-        <w:rPr>
-          <w:rFonts w:ascii="맑은 고딕" w:eastAsia="맑은 고딕" w:hAnsi="맑은 고딕" w:cs="Times New Roman" w:hint="eastAsia"/>
-          <w:b/>
-          <w:bCs/>
-          <w:sz w:val="16"/>
-          <w:szCs w:val="16"/>
-        </w:rPr>
-        <w:t>figure</w:t>
-      </w:r>
-      <w:proofErr w:type="gramEnd"/>
-      <w:r>
+      </w:pPr>
+    </w:p>
+    <w:p>
+      <w:pPr>
         <w:rPr>
           <w:rFonts w:ascii="맑은 고딕" w:eastAsia="맑은 고딕" w:hAnsi="맑은 고딕" w:cs="Times New Roman"/>
           <w:b/>
@@ -15449,19 +15283,10 @@
           <w:sz w:val="16"/>
           <w:szCs w:val="16"/>
         </w:rPr>
-        <w:t xml:space="preserve"> </w:t>
-      </w:r>
-      <w:r>
-        <w:rPr>
-          <w:rFonts w:ascii="맑은 고딕" w:eastAsia="맑은 고딕" w:hAnsi="맑은 고딕" w:cs="Times New Roman" w:hint="eastAsia"/>
-          <w:b/>
-          <w:bCs/>
-          <w:sz w:val="16"/>
-          <w:szCs w:val="16"/>
-        </w:rPr>
-        <w:t>5</w:t>
-      </w:r>
-      <w:r>
+      </w:pPr>
+    </w:p>
+    <w:p>
+      <w:pPr>
         <w:rPr>
           <w:rFonts w:ascii="맑은 고딕" w:eastAsia="맑은 고딕" w:hAnsi="맑은 고딕" w:cs="Times New Roman"/>
           <w:b/>
@@ -15469,8 +15294,7 @@
           <w:sz w:val="16"/>
           <w:szCs w:val="16"/>
         </w:rPr>
-        <w:t>&gt;</w:t>
-      </w:r>
+      </w:pPr>
     </w:p>
     <w:p>
       <w:pPr>
@@ -15645,29 +15469,7 @@
           <w:sz w:val="17"/>
           <w:szCs w:val="17"/>
         </w:rPr>
-        <w:t xml:space="preserve"> missing value</w:t>
-      </w:r>
-      <w:proofErr w:type="spellStart"/>
-      <w:r>
-        <w:rPr>
-          <w:rFonts w:asciiTheme="majorHAnsi" w:eastAsiaTheme="majorHAnsi" w:hAnsiTheme="majorHAnsi" w:hint="eastAsia"/>
-          <w:color w:val="2B2B2B"/>
-          <w:spacing w:val="-14"/>
-          <w:sz w:val="17"/>
-          <w:szCs w:val="17"/>
-        </w:rPr>
-        <w:t>를</w:t>
-      </w:r>
-      <w:proofErr w:type="spellEnd"/>
-      <w:r>
-        <w:rPr>
-          <w:rFonts w:asciiTheme="majorHAnsi" w:eastAsiaTheme="majorHAnsi" w:hAnsiTheme="majorHAnsi" w:hint="eastAsia"/>
-          <w:color w:val="2B2B2B"/>
-          <w:spacing w:val="-14"/>
-          <w:sz w:val="17"/>
-          <w:szCs w:val="17"/>
-        </w:rPr>
-        <w:t xml:space="preserve"> 가진 변수들도 존재한다. 이로 보아 missing value를 잘 대체할 수 있는 통계량을 설정하는 것이 </w:t>
+        <w:t xml:space="preserve"> missing value를 가진 변수들도 존재한다. 이로 보아 missing value를 잘 대체할 수 있는 통계량을 설정하는 것이 </w:t>
       </w:r>
       <w:r>
         <w:rPr>
@@ -15874,7 +15676,7 @@
                     </pic:cNvPicPr>
                   </pic:nvPicPr>
                   <pic:blipFill>
-                    <a:blip r:embed="rId14" cstate="print"/>
+                    <a:blip r:embed="rId13" cstate="print"/>
                     <a:srcRect/>
                     <a:stretch>
                       <a:fillRect/>
@@ -15954,7 +15756,7 @@
           <w:sz w:val="16"/>
           <w:szCs w:val="16"/>
         </w:rPr>
-        <w:t>5</w:t>
+        <w:t>6</w:t>
       </w:r>
       <w:r>
         <w:rPr>
@@ -15980,50 +15782,8 @@
     <w:p>
       <w:pPr>
         <w:rPr>
-          <w:rFonts w:asciiTheme="majorHAnsi" w:eastAsiaTheme="majorHAnsi" w:hAnsiTheme="majorHAnsi" w:hint="eastAsia"/>
-          <w:color w:val="2B2B2B"/>
-          <w:spacing w:val="-14"/>
-          <w:sz w:val="19"/>
-          <w:szCs w:val="19"/>
-        </w:rPr>
-      </w:pPr>
-      <w:r>
-        <w:rPr>
-          <w:rFonts w:asciiTheme="majorHAnsi" w:eastAsiaTheme="majorHAnsi" w:hAnsiTheme="majorHAnsi" w:hint="eastAsia"/>
-          <w:color w:val="2B2B2B"/>
-          <w:spacing w:val="-14"/>
-          <w:sz w:val="19"/>
-          <w:szCs w:val="19"/>
-        </w:rPr>
-        <w:t xml:space="preserve">(missing value </w:t>
-      </w:r>
-      <w:proofErr w:type="spellStart"/>
-      <w:r>
-        <w:rPr>
-          <w:rFonts w:asciiTheme="majorHAnsi" w:eastAsiaTheme="majorHAnsi" w:hAnsiTheme="majorHAnsi" w:hint="eastAsia"/>
-          <w:color w:val="2B2B2B"/>
-          <w:spacing w:val="-14"/>
-          <w:sz w:val="19"/>
-          <w:szCs w:val="19"/>
-        </w:rPr>
-        <w:t>대체값</w:t>
-      </w:r>
-      <w:proofErr w:type="spellEnd"/>
-      <w:r>
-        <w:rPr>
-          <w:rFonts w:asciiTheme="majorHAnsi" w:eastAsiaTheme="majorHAnsi" w:hAnsiTheme="majorHAnsi" w:hint="eastAsia"/>
-          <w:color w:val="2B2B2B"/>
-          <w:spacing w:val="-14"/>
-          <w:sz w:val="19"/>
-          <w:szCs w:val="19"/>
-        </w:rPr>
-        <w:t xml:space="preserve"> 설명?)</w:t>
-      </w:r>
-    </w:p>
-    <w:p>
-      <w:pPr>
-        <w:rPr>
-          <w:rFonts w:asciiTheme="majorHAnsi" w:eastAsiaTheme="majorHAnsi" w:hAnsiTheme="majorHAnsi" w:hint="eastAsia"/>
+          <w:rFonts w:asciiTheme="majorHAnsi" w:eastAsiaTheme="majorHAnsi" w:hAnsiTheme="majorHAnsi"/>
+          <w:b/>
           <w:color w:val="2B2B2B"/>
           <w:spacing w:val="-14"/>
           <w:sz w:val="19"/>
@@ -16034,6 +15794,16 @@
     <w:p>
       <w:pPr>
         <w:rPr>
+          <w:rFonts w:asciiTheme="majorHAnsi" w:eastAsiaTheme="majorHAnsi" w:hAnsiTheme="majorHAnsi"/>
+          <w:b/>
+          <w:color w:val="2B2B2B"/>
+          <w:spacing w:val="-14"/>
+          <w:sz w:val="19"/>
+          <w:szCs w:val="19"/>
+        </w:rPr>
+      </w:pPr>
+      <w:r>
+        <w:rPr>
           <w:rFonts w:asciiTheme="majorHAnsi" w:eastAsiaTheme="majorHAnsi" w:hAnsiTheme="majorHAnsi" w:hint="eastAsia"/>
           <w:b/>
           <w:color w:val="2B2B2B"/>
@@ -16041,17 +15811,118 @@
           <w:sz w:val="19"/>
           <w:szCs w:val="19"/>
         </w:rPr>
+        <w:t>모델의 평가 기준</w:t>
+      </w:r>
+    </w:p>
+    <w:p>
+      <w:pPr>
+        <w:rPr>
+          <w:rFonts w:asciiTheme="majorHAnsi" w:eastAsiaTheme="majorHAnsi" w:hAnsiTheme="majorHAnsi" w:hint="eastAsia"/>
+          <w:color w:val="2B2B2B"/>
+          <w:spacing w:val="-14"/>
+          <w:sz w:val="17"/>
+          <w:szCs w:val="17"/>
+        </w:rPr>
       </w:pPr>
       <w:r>
         <w:rPr>
           <w:rFonts w:asciiTheme="majorHAnsi" w:eastAsiaTheme="majorHAnsi" w:hAnsiTheme="majorHAnsi" w:hint="eastAsia"/>
-          <w:b/>
-          <w:color w:val="2B2B2B"/>
-          <w:spacing w:val="-14"/>
-          <w:sz w:val="19"/>
-          <w:szCs w:val="19"/>
-        </w:rPr>
-        <w:t>말의 생존여부 예측 모형</w:t>
+          <w:color w:val="2B2B2B"/>
+          <w:spacing w:val="-14"/>
+          <w:sz w:val="17"/>
+          <w:szCs w:val="17"/>
+        </w:rPr>
+        <w:t>통계량과 그래프를 보아</w:t>
+      </w:r>
+      <w:r>
+        <w:rPr>
+          <w:rFonts w:asciiTheme="majorHAnsi" w:eastAsiaTheme="majorHAnsi" w:hAnsiTheme="majorHAnsi" w:hint="eastAsia"/>
+          <w:color w:val="2B2B2B"/>
+          <w:spacing w:val="-14"/>
+          <w:sz w:val="17"/>
+          <w:szCs w:val="17"/>
+        </w:rPr>
+        <w:t xml:space="preserve"> 27</w:t>
+      </w:r>
+      <w:r>
+        <w:rPr>
+          <w:rFonts w:asciiTheme="majorHAnsi" w:eastAsiaTheme="majorHAnsi" w:hAnsiTheme="majorHAnsi" w:hint="eastAsia"/>
+          <w:color w:val="2B2B2B"/>
+          <w:spacing w:val="-14"/>
+          <w:sz w:val="17"/>
+          <w:szCs w:val="17"/>
+        </w:rPr>
+        <w:t xml:space="preserve">개의 변수 중 11개의 변수를 선택하였다. 선택된 변수로 예측 모델을 만들었을 때 어떤 모델이 좋은 모델인지 알 수 있을까? </w:t>
+      </w:r>
+      <w:r>
+        <w:rPr>
+          <w:rFonts w:asciiTheme="majorHAnsi" w:eastAsiaTheme="majorHAnsi" w:hAnsiTheme="majorHAnsi" w:hint="eastAsia"/>
+          <w:color w:val="2B2B2B"/>
+          <w:spacing w:val="-14"/>
+          <w:sz w:val="17"/>
+          <w:szCs w:val="17"/>
+        </w:rPr>
+        <w:t xml:space="preserve">강의에서 본 </w:t>
+      </w:r>
+      <w:r>
+        <w:rPr>
+          <w:rFonts w:asciiTheme="majorHAnsi" w:eastAsiaTheme="majorHAnsi" w:hAnsiTheme="majorHAnsi"/>
+          <w:color w:val="2B2B2B"/>
+          <w:spacing w:val="-14"/>
+          <w:sz w:val="17"/>
+          <w:szCs w:val="17"/>
+        </w:rPr>
+        <w:t>precision</w:t>
+      </w:r>
+      <w:r>
+        <w:rPr>
+          <w:rFonts w:asciiTheme="majorHAnsi" w:eastAsiaTheme="majorHAnsi" w:hAnsiTheme="majorHAnsi" w:hint="eastAsia"/>
+          <w:color w:val="2B2B2B"/>
+          <w:spacing w:val="-14"/>
+          <w:sz w:val="17"/>
+          <w:szCs w:val="17"/>
+        </w:rPr>
+        <w:t xml:space="preserve">과 </w:t>
+      </w:r>
+      <w:r>
+        <w:rPr>
+          <w:rFonts w:asciiTheme="majorHAnsi" w:eastAsiaTheme="majorHAnsi" w:hAnsiTheme="majorHAnsi"/>
+          <w:color w:val="2B2B2B"/>
+          <w:spacing w:val="-14"/>
+          <w:sz w:val="17"/>
+          <w:szCs w:val="17"/>
+        </w:rPr>
+        <w:t>recall</w:t>
+      </w:r>
+      <w:r>
+        <w:rPr>
+          <w:rFonts w:asciiTheme="majorHAnsi" w:eastAsiaTheme="majorHAnsi" w:hAnsiTheme="majorHAnsi" w:hint="eastAsia"/>
+          <w:color w:val="2B2B2B"/>
+          <w:spacing w:val="-14"/>
+          <w:sz w:val="17"/>
+          <w:szCs w:val="17"/>
+        </w:rPr>
+        <w:t xml:space="preserve">중 생명과 관계된 만큼 실제로 사망한 말인데 생존한 말로 예측을 하는 경우에 더 큰 페널티가 존재 해야 한다고 생각되어 </w:t>
+      </w:r>
+      <w:r>
+        <w:rPr>
+          <w:rFonts w:asciiTheme="majorHAnsi" w:eastAsiaTheme="majorHAnsi" w:hAnsiTheme="majorHAnsi"/>
+          <w:color w:val="2B2B2B"/>
+          <w:spacing w:val="-14"/>
+          <w:sz w:val="17"/>
+          <w:szCs w:val="17"/>
+        </w:rPr>
+        <w:t>Precision</w:t>
+      </w:r>
+      <w:r>
+        <w:rPr>
+          <w:rFonts w:asciiTheme="majorHAnsi" w:eastAsiaTheme="majorHAnsi" w:hAnsiTheme="majorHAnsi" w:hint="eastAsia"/>
+          <w:color w:val="2B2B2B"/>
+          <w:spacing w:val="-14"/>
+          <w:sz w:val="17"/>
+          <w:szCs w:val="17"/>
+        </w:rPr>
+        <w:t>을 기준으로 하였다.</w:t>
       </w:r>
     </w:p>
     <w:p>
@@ -16068,18 +15939,251 @@
     <w:p>
       <w:pPr>
         <w:rPr>
+          <w:rFonts w:asciiTheme="majorHAnsi" w:eastAsiaTheme="majorHAnsi" w:hAnsiTheme="majorHAnsi"/>
+          <w:b/>
+          <w:color w:val="2B2B2B"/>
+          <w:spacing w:val="-14"/>
+          <w:sz w:val="19"/>
+          <w:szCs w:val="19"/>
+        </w:rPr>
+      </w:pPr>
+      <w:r>
+        <w:rPr>
           <w:rFonts w:asciiTheme="majorHAnsi" w:eastAsiaTheme="majorHAnsi" w:hAnsiTheme="majorHAnsi" w:hint="eastAsia"/>
-          <w:color w:val="2B2B2B"/>
-          <w:spacing w:val="-14"/>
-          <w:sz w:val="17"/>
-          <w:szCs w:val="17"/>
-        </w:rPr>
-      </w:pPr>
+          <w:b/>
+          <w:color w:val="2B2B2B"/>
+          <w:spacing w:val="-14"/>
+          <w:sz w:val="19"/>
+          <w:szCs w:val="19"/>
+        </w:rPr>
+        <w:t>말의 생존여부 예측 모형</w:t>
+      </w:r>
     </w:p>
     <w:p>
       <w:pPr>
         <w:rPr>
+          <w:rFonts w:asciiTheme="majorHAnsi" w:eastAsiaTheme="majorHAnsi" w:hAnsiTheme="majorHAnsi"/>
+          <w:color w:val="2B2B2B"/>
+          <w:spacing w:val="-14"/>
+          <w:sz w:val="17"/>
+          <w:szCs w:val="17"/>
+        </w:rPr>
+      </w:pPr>
+      <w:r>
+        <w:rPr>
           <w:rFonts w:asciiTheme="majorHAnsi" w:eastAsiaTheme="majorHAnsi" w:hAnsiTheme="majorHAnsi" w:hint="eastAsia"/>
+          <w:color w:val="2B2B2B"/>
+          <w:spacing w:val="-14"/>
+          <w:sz w:val="17"/>
+          <w:szCs w:val="17"/>
+        </w:rPr>
+        <w:t xml:space="preserve">먼저 성능을 비교해보기 위해 python </w:t>
+      </w:r>
+      <w:proofErr w:type="spellStart"/>
+      <w:r>
+        <w:rPr>
+          <w:rFonts w:asciiTheme="majorHAnsi" w:eastAsiaTheme="majorHAnsi" w:hAnsiTheme="majorHAnsi"/>
+          <w:color w:val="2B2B2B"/>
+          <w:spacing w:val="-14"/>
+          <w:sz w:val="17"/>
+          <w:szCs w:val="17"/>
+        </w:rPr>
+        <w:t>Sklearn</w:t>
+      </w:r>
+      <w:proofErr w:type="spellEnd"/>
+      <w:r>
+        <w:rPr>
+          <w:rFonts w:asciiTheme="majorHAnsi" w:eastAsiaTheme="majorHAnsi" w:hAnsiTheme="majorHAnsi" w:hint="eastAsia"/>
+          <w:color w:val="2B2B2B"/>
+          <w:spacing w:val="-14"/>
+          <w:sz w:val="17"/>
+          <w:szCs w:val="17"/>
+        </w:rPr>
+        <w:t xml:space="preserve">패키지의 </w:t>
+      </w:r>
+      <w:proofErr w:type="spellStart"/>
+      <w:r>
+        <w:rPr>
+          <w:rFonts w:asciiTheme="majorHAnsi" w:eastAsiaTheme="majorHAnsi" w:hAnsiTheme="majorHAnsi"/>
+          <w:color w:val="2B2B2B"/>
+          <w:spacing w:val="-14"/>
+          <w:sz w:val="17"/>
+          <w:szCs w:val="17"/>
+        </w:rPr>
+        <w:t>train_test_split</w:t>
+      </w:r>
+      <w:proofErr w:type="spellEnd"/>
+      <w:r>
+        <w:rPr>
+          <w:rFonts w:asciiTheme="majorHAnsi" w:eastAsiaTheme="majorHAnsi" w:hAnsiTheme="majorHAnsi" w:hint="eastAsia"/>
+          <w:color w:val="2B2B2B"/>
+          <w:spacing w:val="-14"/>
+          <w:sz w:val="17"/>
+          <w:szCs w:val="17"/>
+        </w:rPr>
+        <w:t>함수</w:t>
+      </w:r>
+      <w:r>
+        <w:rPr>
+          <w:rFonts w:asciiTheme="majorHAnsi" w:eastAsiaTheme="majorHAnsi" w:hAnsiTheme="majorHAnsi" w:hint="eastAsia"/>
+          <w:color w:val="2B2B2B"/>
+          <w:spacing w:val="-14"/>
+          <w:sz w:val="17"/>
+          <w:szCs w:val="17"/>
+        </w:rPr>
+        <w:t>로</w:t>
+      </w:r>
+      <w:r>
+        <w:rPr>
+          <w:rFonts w:asciiTheme="majorHAnsi" w:eastAsiaTheme="majorHAnsi" w:hAnsiTheme="majorHAnsi" w:hint="eastAsia"/>
+          <w:color w:val="2B2B2B"/>
+          <w:spacing w:val="-14"/>
+          <w:sz w:val="17"/>
+          <w:szCs w:val="17"/>
+        </w:rPr>
+        <w:t xml:space="preserve"> </w:t>
+      </w:r>
+      <w:r>
+        <w:rPr>
+          <w:rFonts w:asciiTheme="majorHAnsi" w:eastAsiaTheme="majorHAnsi" w:hAnsiTheme="majorHAnsi" w:hint="eastAsia"/>
+          <w:color w:val="2B2B2B"/>
+          <w:spacing w:val="-14"/>
+          <w:sz w:val="17"/>
+          <w:szCs w:val="17"/>
+        </w:rPr>
+        <w:t xml:space="preserve">train data set과 test date set을 만든 다음 test data </w:t>
+      </w:r>
+      <w:r>
+        <w:rPr>
+          <w:rFonts w:asciiTheme="majorHAnsi" w:eastAsiaTheme="majorHAnsi" w:hAnsiTheme="majorHAnsi"/>
+          <w:color w:val="2B2B2B"/>
+          <w:spacing w:val="-14"/>
+          <w:sz w:val="17"/>
+          <w:szCs w:val="17"/>
+        </w:rPr>
+        <w:t>set으로</w:t>
+      </w:r>
+      <w:r>
+        <w:rPr>
+          <w:rFonts w:asciiTheme="majorHAnsi" w:eastAsiaTheme="majorHAnsi" w:hAnsiTheme="majorHAnsi" w:hint="eastAsia"/>
+          <w:color w:val="2B2B2B"/>
+          <w:spacing w:val="-14"/>
+          <w:sz w:val="17"/>
+          <w:szCs w:val="17"/>
+        </w:rPr>
+        <w:t xml:space="preserve"> </w:t>
+      </w:r>
+      <w:r>
+        <w:rPr>
+          <w:rFonts w:asciiTheme="majorHAnsi" w:eastAsiaTheme="majorHAnsi" w:hAnsiTheme="majorHAnsi"/>
+          <w:color w:val="2B2B2B"/>
+          <w:spacing w:val="-14"/>
+          <w:sz w:val="17"/>
+          <w:szCs w:val="17"/>
+        </w:rPr>
+        <w:t>Precision</w:t>
+      </w:r>
+      <w:r>
+        <w:rPr>
+          <w:rFonts w:asciiTheme="majorHAnsi" w:eastAsiaTheme="majorHAnsi" w:hAnsiTheme="majorHAnsi" w:hint="eastAsia"/>
+          <w:color w:val="2B2B2B"/>
+          <w:spacing w:val="-14"/>
+          <w:sz w:val="17"/>
+          <w:szCs w:val="17"/>
+        </w:rPr>
+        <w:t xml:space="preserve">을 비교해보기로 하였다. 또, </w:t>
+      </w:r>
+      <w:r>
+        <w:rPr>
+          <w:rFonts w:asciiTheme="majorHAnsi" w:eastAsiaTheme="majorHAnsi" w:hAnsiTheme="majorHAnsi"/>
+          <w:color w:val="2B2B2B"/>
+          <w:spacing w:val="-14"/>
+          <w:sz w:val="17"/>
+          <w:szCs w:val="17"/>
+        </w:rPr>
+        <w:t>O</w:t>
+      </w:r>
+      <w:r>
+        <w:rPr>
+          <w:rFonts w:asciiTheme="majorHAnsi" w:eastAsiaTheme="majorHAnsi" w:hAnsiTheme="majorHAnsi" w:hint="eastAsia"/>
+          <w:color w:val="2B2B2B"/>
+          <w:spacing w:val="-14"/>
+          <w:sz w:val="17"/>
+          <w:szCs w:val="17"/>
+        </w:rPr>
+        <w:t xml:space="preserve">utcome의 결과가 3개인 점을 고려하여 </w:t>
+      </w:r>
+      <w:proofErr w:type="spellStart"/>
+      <w:r>
+        <w:rPr>
+          <w:rFonts w:asciiTheme="majorHAnsi" w:eastAsiaTheme="majorHAnsi" w:hAnsiTheme="majorHAnsi" w:hint="eastAsia"/>
+          <w:color w:val="2B2B2B"/>
+          <w:spacing w:val="-14"/>
+          <w:sz w:val="17"/>
+          <w:szCs w:val="17"/>
+        </w:rPr>
+        <w:t>로지스틱</w:t>
+      </w:r>
+      <w:proofErr w:type="spellEnd"/>
+      <w:r>
+        <w:rPr>
+          <w:rFonts w:asciiTheme="majorHAnsi" w:eastAsiaTheme="majorHAnsi" w:hAnsiTheme="majorHAnsi" w:hint="eastAsia"/>
+          <w:color w:val="2B2B2B"/>
+          <w:spacing w:val="-14"/>
+          <w:sz w:val="17"/>
+          <w:szCs w:val="17"/>
+        </w:rPr>
+        <w:t xml:space="preserve"> 회귀모형 보다 OVS(one </w:t>
+      </w:r>
+      <w:proofErr w:type="spellStart"/>
+      <w:r>
+        <w:rPr>
+          <w:rFonts w:asciiTheme="majorHAnsi" w:eastAsiaTheme="majorHAnsi" w:hAnsiTheme="majorHAnsi" w:hint="eastAsia"/>
+          <w:color w:val="2B2B2B"/>
+          <w:spacing w:val="-14"/>
+          <w:sz w:val="17"/>
+          <w:szCs w:val="17"/>
+        </w:rPr>
+        <w:t>vs</w:t>
+      </w:r>
+      <w:proofErr w:type="spellEnd"/>
+      <w:r>
+        <w:rPr>
+          <w:rFonts w:asciiTheme="majorHAnsi" w:eastAsiaTheme="majorHAnsi" w:hAnsiTheme="majorHAnsi" w:hint="eastAsia"/>
+          <w:color w:val="2B2B2B"/>
+          <w:spacing w:val="-14"/>
+          <w:sz w:val="17"/>
+          <w:szCs w:val="17"/>
+        </w:rPr>
+        <w:t xml:space="preserve"> rest)</w:t>
+      </w:r>
+      <w:proofErr w:type="spellStart"/>
+      <w:r>
+        <w:rPr>
+          <w:rFonts w:asciiTheme="majorHAnsi" w:eastAsiaTheme="majorHAnsi" w:hAnsiTheme="majorHAnsi" w:hint="eastAsia"/>
+          <w:color w:val="2B2B2B"/>
+          <w:spacing w:val="-14"/>
+          <w:sz w:val="17"/>
+          <w:szCs w:val="17"/>
+        </w:rPr>
+        <w:t>로지스틱</w:t>
+      </w:r>
+      <w:proofErr w:type="spellEnd"/>
+      <w:r>
+        <w:rPr>
+          <w:rFonts w:asciiTheme="majorHAnsi" w:eastAsiaTheme="majorHAnsi" w:hAnsiTheme="majorHAnsi" w:hint="eastAsia"/>
+          <w:color w:val="2B2B2B"/>
+          <w:spacing w:val="-14"/>
+          <w:sz w:val="17"/>
+          <w:szCs w:val="17"/>
+        </w:rPr>
+        <w:t xml:space="preserve"> 회귀모형을 만들어 보았다. </w:t>
+      </w:r>
+    </w:p>
+    <w:p>
+      <w:pPr>
+        <w:rPr>
+          <w:rFonts w:asciiTheme="majorHAnsi" w:eastAsiaTheme="majorHAnsi" w:hAnsiTheme="majorHAnsi"/>
           <w:color w:val="2B2B2B"/>
           <w:spacing w:val="-14"/>
           <w:sz w:val="17"/>
@@ -16097,69 +16201,213 @@
         <w:spacing w:line="360" w:lineRule="auto"/>
         <w:ind w:left="655" w:hanging="400"/>
         <w:rPr>
-          <w:b/>
-          <w:sz w:val="18"/>
-          <w:u w:val="single"/>
-        </w:rPr>
-      </w:pPr>
-      <w:r>
-        <w:rPr>
           <w:rFonts w:hint="eastAsia"/>
           <w:b/>
           <w:sz w:val="18"/>
           <w:u w:val="single"/>
         </w:rPr>
-        <w:t>L</w:t>
-      </w:r>
-      <w:r>
-        <w:rPr>
+      </w:pPr>
+      <w:r>
+        <w:rPr>
+          <w:rFonts w:hint="eastAsia"/>
           <w:b/>
           <w:sz w:val="18"/>
           <w:u w:val="single"/>
         </w:rPr>
+        <w:t xml:space="preserve">OVR </w:t>
+      </w:r>
+      <w:r>
+        <w:rPr>
+          <w:rFonts w:hint="eastAsia"/>
+          <w:b/>
+          <w:sz w:val="18"/>
+          <w:u w:val="single"/>
+        </w:rPr>
+        <w:t>L</w:t>
+      </w:r>
+      <w:r>
+        <w:rPr>
+          <w:b/>
+          <w:sz w:val="18"/>
+          <w:u w:val="single"/>
+        </w:rPr>
         <w:t>ogistic Regression Model</w:t>
       </w:r>
     </w:p>
     <w:p>
       <w:pPr>
-        <w:rPr>
-          <w:rFonts w:asciiTheme="majorHAnsi" w:eastAsiaTheme="majorHAnsi" w:hAnsiTheme="majorHAnsi" w:hint="eastAsia"/>
-          <w:color w:val="2B2B2B"/>
-          <w:spacing w:val="-14"/>
-          <w:sz w:val="17"/>
+        <w:pStyle w:val="n"/>
+        <w:numPr>
+          <w:ilvl w:val="0"/>
+          <w:numId w:val="0"/>
+        </w:numPr>
+        <w:spacing w:line="360" w:lineRule="auto"/>
+        <w:ind w:left="655" w:hanging="400"/>
+        <w:rPr>
+          <w:rFonts w:hint="eastAsia"/>
           <w:szCs w:val="17"/>
         </w:rPr>
       </w:pPr>
+      <w:r>
+        <w:rPr>
+          <w:rFonts w:hint="eastAsia"/>
+          <w:szCs w:val="17"/>
+        </w:rPr>
+        <w:t xml:space="preserve">OVS회귀모형은 python </w:t>
+      </w:r>
+      <w:proofErr w:type="spellStart"/>
+      <w:r>
+        <w:rPr>
+          <w:szCs w:val="17"/>
+        </w:rPr>
+        <w:t>sklearn</w:t>
+      </w:r>
+      <w:proofErr w:type="spellEnd"/>
+      <w:r>
+        <w:rPr>
+          <w:rFonts w:hint="eastAsia"/>
+          <w:szCs w:val="17"/>
+        </w:rPr>
+        <w:t xml:space="preserve"> 패키지의 </w:t>
+      </w:r>
+      <w:proofErr w:type="spellStart"/>
+      <w:r>
+        <w:rPr>
+          <w:szCs w:val="17"/>
+        </w:rPr>
+        <w:t>OneVsRestClassifier</w:t>
+      </w:r>
+      <w:proofErr w:type="spellEnd"/>
+      <w:r>
+        <w:rPr>
+          <w:rFonts w:hint="eastAsia"/>
+          <w:szCs w:val="17"/>
+        </w:rPr>
+        <w:t xml:space="preserve">과 </w:t>
+      </w:r>
+      <w:proofErr w:type="spellStart"/>
+      <w:r>
+        <w:rPr>
+          <w:szCs w:val="17"/>
+        </w:rPr>
+        <w:t>LogisticRegression</w:t>
+      </w:r>
+      <w:proofErr w:type="spellEnd"/>
+      <w:r>
+        <w:rPr>
+          <w:rFonts w:hint="eastAsia"/>
+          <w:szCs w:val="17"/>
+        </w:rPr>
+        <w:t>함수를 이용하여 만들었다</w:t>
+      </w:r>
+      <w:r>
+        <w:rPr>
+          <w:rFonts w:hint="eastAsia"/>
+          <w:szCs w:val="17"/>
+        </w:rPr>
+        <w:t xml:space="preserve">. </w:t>
+      </w:r>
     </w:p>
     <w:p>
       <w:pPr>
-        <w:rPr>
-          <w:rFonts w:asciiTheme="majorHAnsi" w:eastAsiaTheme="majorHAnsi" w:hAnsiTheme="majorHAnsi" w:hint="eastAsia"/>
-          <w:color w:val="2B2B2B"/>
-          <w:spacing w:val="-14"/>
-          <w:sz w:val="17"/>
+        <w:pStyle w:val="n"/>
+        <w:numPr>
+          <w:ilvl w:val="0"/>
+          <w:numId w:val="0"/>
+        </w:numPr>
+        <w:spacing w:line="360" w:lineRule="auto"/>
+        <w:ind w:left="655" w:hanging="400"/>
+        <w:rPr>
+          <w:rFonts w:hint="eastAsia"/>
           <w:szCs w:val="17"/>
         </w:rPr>
       </w:pPr>
+      <w:r>
+        <w:rPr>
+          <w:rFonts w:hint="eastAsia"/>
+          <w:szCs w:val="17"/>
+        </w:rPr>
+        <w:t>변수를 선택하는 과정에서 F(p-value)값을 고려해줬으므로 11개의변수 그대로 사용하기로 하였다.</w:t>
+      </w:r>
     </w:p>
     <w:p>
       <w:pPr>
-        <w:rPr>
-          <w:rFonts w:asciiTheme="majorHAnsi" w:eastAsiaTheme="majorHAnsi" w:hAnsiTheme="majorHAnsi" w:hint="eastAsia"/>
-          <w:color w:val="2B2B2B"/>
-          <w:spacing w:val="-14"/>
-          <w:sz w:val="17"/>
+        <w:pStyle w:val="n"/>
+        <w:numPr>
+          <w:ilvl w:val="0"/>
+          <w:numId w:val="0"/>
+        </w:numPr>
+        <w:spacing w:line="360" w:lineRule="auto"/>
+        <w:ind w:left="655" w:hanging="400"/>
+        <w:rPr>
+          <w:rFonts w:hint="eastAsia"/>
           <w:szCs w:val="17"/>
         </w:rPr>
       </w:pPr>
+      <w:r>
+        <w:rPr>
+          <w:rFonts w:hint="eastAsia"/>
+          <w:noProof/>
+          <w:szCs w:val="17"/>
+        </w:rPr>
+        <w:drawing>
+          <wp:inline distT="0" distB="0" distL="0" distR="0">
+            <wp:extent cx="3981450" cy="1228725"/>
+            <wp:effectExtent l="19050" t="0" r="0" b="0"/>
+            <wp:docPr id="5" name="그림 4"/>
+            <wp:cNvGraphicFramePr>
+              <a:graphicFrameLocks xmlns:a="http://schemas.openxmlformats.org/drawingml/2006/main" noChangeAspect="1"/>
+            </wp:cNvGraphicFramePr>
+            <a:graphic xmlns:a="http://schemas.openxmlformats.org/drawingml/2006/main">
+              <a:graphicData uri="http://schemas.openxmlformats.org/drawingml/2006/picture">
+                <pic:pic xmlns:pic="http://schemas.openxmlformats.org/drawingml/2006/picture">
+                  <pic:nvPicPr>
+                    <pic:cNvPr id="0" name="Picture 4"/>
+                    <pic:cNvPicPr>
+                      <a:picLocks noChangeAspect="1" noChangeArrowheads="1"/>
+                    </pic:cNvPicPr>
+                  </pic:nvPicPr>
+                  <pic:blipFill>
+                    <a:blip r:embed="rId14" cstate="print"/>
+                    <a:srcRect/>
+                    <a:stretch>
+                      <a:fillRect/>
+                    </a:stretch>
+                  </pic:blipFill>
+                  <pic:spPr bwMode="auto">
+                    <a:xfrm>
+                      <a:off x="0" y="0"/>
+                      <a:ext cx="3981450" cy="1228725"/>
+                    </a:xfrm>
+                    <a:prstGeom prst="rect">
+                      <a:avLst/>
+                    </a:prstGeom>
+                    <a:noFill/>
+                    <a:ln w="9525">
+                      <a:noFill/>
+                      <a:miter lim="800000"/>
+                      <a:headEnd/>
+                      <a:tailEnd/>
+                    </a:ln>
+                  </pic:spPr>
+                </pic:pic>
+              </a:graphicData>
+            </a:graphic>
+          </wp:inline>
+        </w:drawing>
+      </w:r>
     </w:p>
     <w:p>
       <w:pPr>
-        <w:rPr>
-          <w:rFonts w:asciiTheme="majorHAnsi" w:eastAsiaTheme="majorHAnsi" w:hAnsiTheme="majorHAnsi" w:hint="eastAsia"/>
-          <w:color w:val="2B2B2B"/>
-          <w:spacing w:val="-14"/>
-          <w:sz w:val="17"/>
+        <w:pStyle w:val="n"/>
+        <w:numPr>
+          <w:ilvl w:val="0"/>
+          <w:numId w:val="0"/>
+        </w:numPr>
+        <w:spacing w:line="360" w:lineRule="auto"/>
+        <w:ind w:left="655" w:hanging="400"/>
+        <w:rPr>
+          <w:rFonts w:hint="eastAsia"/>
           <w:szCs w:val="17"/>
         </w:rPr>
       </w:pPr>
@@ -16174,69 +16422,7 @@
         <w:spacing w:line="360" w:lineRule="auto"/>
         <w:ind w:left="655" w:hanging="400"/>
         <w:rPr>
-          <w:b/>
-          <w:sz w:val="18"/>
-          <w:u w:val="single"/>
-        </w:rPr>
-      </w:pPr>
-      <w:r>
-        <w:rPr>
           <w:rFonts w:hint="eastAsia"/>
-          <w:b/>
-          <w:sz w:val="18"/>
-          <w:u w:val="single"/>
-        </w:rPr>
-        <w:t>R</w:t>
-      </w:r>
-      <w:r>
-        <w:rPr>
-          <w:b/>
-          <w:sz w:val="18"/>
-          <w:u w:val="single"/>
-        </w:rPr>
-        <w:t>andom Forest</w:t>
-      </w:r>
-    </w:p>
-    <w:p>
-      <w:pPr>
-        <w:rPr>
-          <w:rFonts w:asciiTheme="majorHAnsi" w:eastAsiaTheme="majorHAnsi" w:hAnsiTheme="majorHAnsi" w:hint="eastAsia"/>
-          <w:color w:val="2B2B2B"/>
-          <w:spacing w:val="-14"/>
-          <w:sz w:val="17"/>
-          <w:szCs w:val="17"/>
-        </w:rPr>
-      </w:pPr>
-    </w:p>
-    <w:p>
-      <w:pPr>
-        <w:rPr>
-          <w:rFonts w:asciiTheme="majorHAnsi" w:eastAsiaTheme="majorHAnsi" w:hAnsiTheme="majorHAnsi" w:hint="eastAsia"/>
-          <w:color w:val="2B2B2B"/>
-          <w:spacing w:val="-14"/>
-          <w:sz w:val="17"/>
-          <w:szCs w:val="17"/>
-        </w:rPr>
-      </w:pPr>
-    </w:p>
-    <w:p>
-      <w:pPr>
-        <w:rPr>
-          <w:rFonts w:asciiTheme="majorHAnsi" w:eastAsiaTheme="majorHAnsi" w:hAnsiTheme="majorHAnsi" w:hint="eastAsia"/>
-          <w:color w:val="2B2B2B"/>
-          <w:spacing w:val="-14"/>
-          <w:sz w:val="17"/>
-          <w:szCs w:val="17"/>
-        </w:rPr>
-      </w:pPr>
-    </w:p>
-    <w:p>
-      <w:pPr>
-        <w:rPr>
-          <w:rFonts w:asciiTheme="majorHAnsi" w:eastAsiaTheme="majorHAnsi" w:hAnsiTheme="majorHAnsi" w:hint="eastAsia"/>
-          <w:color w:val="2B2B2B"/>
-          <w:spacing w:val="-14"/>
-          <w:sz w:val="17"/>
           <w:szCs w:val="17"/>
         </w:rPr>
       </w:pPr>
@@ -16251,37 +16437,167 @@
         <w:spacing w:line="360" w:lineRule="auto"/>
         <w:ind w:left="655" w:hanging="400"/>
         <w:rPr>
-          <w:b/>
-          <w:sz w:val="18"/>
-          <w:u w:val="single"/>
+          <w:rFonts w:hint="eastAsia"/>
+          <w:szCs w:val="17"/>
         </w:rPr>
       </w:pPr>
-      <w:proofErr w:type="spellStart"/>
-      <w:proofErr w:type="gramStart"/>
-      <w:r>
+    </w:p>
+    <w:p>
+      <w:pPr>
+        <w:pStyle w:val="n"/>
+        <w:numPr>
+          <w:ilvl w:val="0"/>
+          <w:numId w:val="0"/>
+        </w:numPr>
+        <w:spacing w:line="360" w:lineRule="auto"/>
+        <w:ind w:left="655" w:hanging="400"/>
+        <w:rPr>
+          <w:rFonts w:hint="eastAsia"/>
+          <w:szCs w:val="17"/>
+        </w:rPr>
+      </w:pPr>
+    </w:p>
+    <w:p>
+      <w:pPr>
+        <w:pStyle w:val="n"/>
+        <w:numPr>
+          <w:ilvl w:val="0"/>
+          <w:numId w:val="0"/>
+        </w:numPr>
+        <w:spacing w:line="360" w:lineRule="auto"/>
+        <w:ind w:left="655" w:hanging="400"/>
+        <w:rPr>
+          <w:rFonts w:hint="eastAsia"/>
+          <w:szCs w:val="17"/>
+        </w:rPr>
+      </w:pPr>
+    </w:p>
+    <w:p>
+      <w:pPr>
+        <w:pStyle w:val="n"/>
+        <w:numPr>
+          <w:ilvl w:val="0"/>
+          <w:numId w:val="0"/>
+        </w:numPr>
+        <w:spacing w:line="360" w:lineRule="auto"/>
+        <w:ind w:left="655" w:hanging="400"/>
+        <w:rPr>
+          <w:szCs w:val="17"/>
+        </w:rPr>
+      </w:pPr>
+    </w:p>
+    <w:p>
+      <w:pPr>
+        <w:pStyle w:val="n"/>
+        <w:numPr>
+          <w:ilvl w:val="0"/>
+          <w:numId w:val="0"/>
+        </w:numPr>
+        <w:spacing w:line="360" w:lineRule="auto"/>
+        <w:ind w:left="655" w:hanging="400"/>
         <w:rPr>
           <w:rFonts w:hint="eastAsia"/>
           <w:b/>
           <w:sz w:val="18"/>
           <w:u w:val="single"/>
         </w:rPr>
-        <w:t>softmax</w:t>
-      </w:r>
-      <w:proofErr w:type="spellEnd"/>
-      <w:proofErr w:type="gramEnd"/>
-      <w:r>
-        <w:rPr>
+      </w:pPr>
+      <w:r>
+        <w:rPr>
+          <w:rFonts w:hint="eastAsia"/>
           <w:b/>
           <w:sz w:val="18"/>
           <w:u w:val="single"/>
         </w:rPr>
-        <w:t xml:space="preserve"> Regression</w:t>
+        <w:lastRenderedPageBreak/>
+        <w:t>R</w:t>
+      </w:r>
+      <w:r>
+        <w:rPr>
+          <w:b/>
+          <w:sz w:val="18"/>
+          <w:u w:val="single"/>
+        </w:rPr>
+        <w:t>andom Forest</w:t>
       </w:r>
     </w:p>
     <w:p>
       <w:pPr>
-        <w:rPr>
-          <w:rFonts w:asciiTheme="majorHAnsi" w:eastAsiaTheme="majorHAnsi" w:hAnsiTheme="majorHAnsi" w:hint="eastAsia"/>
+        <w:pStyle w:val="n"/>
+        <w:numPr>
+          <w:ilvl w:val="0"/>
+          <w:numId w:val="0"/>
+        </w:numPr>
+        <w:spacing w:line="360" w:lineRule="auto"/>
+        <w:ind w:left="655" w:hanging="400"/>
+        <w:rPr>
+          <w:szCs w:val="17"/>
+        </w:rPr>
+      </w:pPr>
+      <w:r>
+        <w:rPr>
+          <w:rFonts w:hint="eastAsia"/>
+          <w:noProof/>
+          <w:szCs w:val="17"/>
+        </w:rPr>
+        <w:drawing>
+          <wp:inline distT="0" distB="0" distL="0" distR="0">
+            <wp:extent cx="3952875" cy="1162050"/>
+            <wp:effectExtent l="19050" t="0" r="9525" b="0"/>
+            <wp:docPr id="8" name="그림 7"/>
+            <wp:cNvGraphicFramePr>
+              <a:graphicFrameLocks xmlns:a="http://schemas.openxmlformats.org/drawingml/2006/main" noChangeAspect="1"/>
+            </wp:cNvGraphicFramePr>
+            <a:graphic xmlns:a="http://schemas.openxmlformats.org/drawingml/2006/main">
+              <a:graphicData uri="http://schemas.openxmlformats.org/drawingml/2006/picture">
+                <pic:pic xmlns:pic="http://schemas.openxmlformats.org/drawingml/2006/picture">
+                  <pic:nvPicPr>
+                    <pic:cNvPr id="0" name="Picture 7"/>
+                    <pic:cNvPicPr>
+                      <a:picLocks noChangeAspect="1" noChangeArrowheads="1"/>
+                    </pic:cNvPicPr>
+                  </pic:nvPicPr>
+                  <pic:blipFill>
+                    <a:blip r:embed="rId15" cstate="print"/>
+                    <a:srcRect/>
+                    <a:stretch>
+                      <a:fillRect/>
+                    </a:stretch>
+                  </pic:blipFill>
+                  <pic:spPr bwMode="auto">
+                    <a:xfrm>
+                      <a:off x="0" y="0"/>
+                      <a:ext cx="3952875" cy="1162050"/>
+                    </a:xfrm>
+                    <a:prstGeom prst="rect">
+                      <a:avLst/>
+                    </a:prstGeom>
+                    <a:noFill/>
+                    <a:ln w="9525">
+                      <a:noFill/>
+                      <a:miter lim="800000"/>
+                      <a:headEnd/>
+                      <a:tailEnd/>
+                    </a:ln>
+                  </pic:spPr>
+                </pic:pic>
+              </a:graphicData>
+            </a:graphic>
+          </wp:inline>
+        </w:drawing>
+      </w:r>
+      <w:r>
+        <w:rPr>
+          <w:rFonts w:hint="eastAsia"/>
+          <w:szCs w:val="17"/>
+        </w:rPr>
+        <w:t xml:space="preserve"> </w:t>
+      </w:r>
+    </w:p>
+    <w:p>
+      <w:pPr>
+        <w:rPr>
+          <w:rFonts w:asciiTheme="majorHAnsi" w:eastAsiaTheme="majorHAnsi" w:hAnsiTheme="majorHAnsi"/>
           <w:color w:val="2B2B2B"/>
           <w:spacing w:val="-14"/>
           <w:sz w:val="17"/>
@@ -16291,8 +16607,481 @@
     </w:p>
     <w:p>
       <w:pPr>
-        <w:rPr>
-          <w:rFonts w:asciiTheme="majorHAnsi" w:eastAsiaTheme="majorHAnsi" w:hAnsiTheme="majorHAnsi" w:hint="eastAsia"/>
+        <w:pStyle w:val="HTML"/>
+        <w:shd w:val="clear" w:color="auto" w:fill="FFFFFF"/>
+        <w:wordWrap w:val="0"/>
+        <w:textAlignment w:val="baseline"/>
+        <w:rPr>
+          <w:rFonts w:ascii="Consolas" w:hAnsi="Consolas"/>
+          <w:color w:val="000000"/>
+          <w:sz w:val="21"/>
+          <w:szCs w:val="21"/>
+        </w:rPr>
+      </w:pPr>
+      <w:r>
+        <w:rPr>
+          <w:rFonts w:ascii="Consolas" w:hAnsi="Consolas"/>
+          <w:color w:val="000000"/>
+          <w:sz w:val="21"/>
+          <w:szCs w:val="21"/>
+        </w:rPr>
+        <w:t>[('</w:t>
+      </w:r>
+      <w:proofErr w:type="spellStart"/>
+      <w:r>
+        <w:rPr>
+          <w:rFonts w:ascii="Consolas" w:hAnsi="Consolas"/>
+          <w:color w:val="000000"/>
+          <w:sz w:val="21"/>
+          <w:szCs w:val="21"/>
+        </w:rPr>
+        <w:t>capillary_refill_time</w:t>
+      </w:r>
+      <w:proofErr w:type="spellEnd"/>
+      <w:r>
+        <w:rPr>
+          <w:rFonts w:ascii="Consolas" w:hAnsi="Consolas"/>
+          <w:color w:val="000000"/>
+          <w:sz w:val="21"/>
+          <w:szCs w:val="21"/>
+        </w:rPr>
+        <w:t>', 0.025682199870156047),</w:t>
+      </w:r>
+    </w:p>
+    <w:p>
+      <w:pPr>
+        <w:pStyle w:val="HTML"/>
+        <w:shd w:val="clear" w:color="auto" w:fill="FFFFFF"/>
+        <w:wordWrap w:val="0"/>
+        <w:textAlignment w:val="baseline"/>
+        <w:rPr>
+          <w:rFonts w:ascii="Consolas" w:hAnsi="Consolas"/>
+          <w:color w:val="000000"/>
+          <w:sz w:val="21"/>
+          <w:szCs w:val="21"/>
+        </w:rPr>
+      </w:pPr>
+      <w:r>
+        <w:rPr>
+          <w:rFonts w:ascii="Consolas" w:hAnsi="Consolas"/>
+          <w:color w:val="000000"/>
+          <w:sz w:val="21"/>
+          <w:szCs w:val="21"/>
+        </w:rPr>
+        <w:t xml:space="preserve"> ('</w:t>
+      </w:r>
+      <w:proofErr w:type="spellStart"/>
+      <w:r>
+        <w:rPr>
+          <w:rFonts w:ascii="Consolas" w:hAnsi="Consolas"/>
+          <w:color w:val="000000"/>
+          <w:sz w:val="21"/>
+          <w:szCs w:val="21"/>
+        </w:rPr>
+        <w:t>peripheral_pulse</w:t>
+      </w:r>
+      <w:proofErr w:type="spellEnd"/>
+      <w:r>
+        <w:rPr>
+          <w:rFonts w:ascii="Consolas" w:hAnsi="Consolas"/>
+          <w:color w:val="000000"/>
+          <w:sz w:val="21"/>
+          <w:szCs w:val="21"/>
+        </w:rPr>
+        <w:t>', 0.043939552710156163),</w:t>
+      </w:r>
+    </w:p>
+    <w:p>
+      <w:pPr>
+        <w:pStyle w:val="HTML"/>
+        <w:shd w:val="clear" w:color="auto" w:fill="FFFFFF"/>
+        <w:wordWrap w:val="0"/>
+        <w:textAlignment w:val="baseline"/>
+        <w:rPr>
+          <w:rFonts w:ascii="Consolas" w:hAnsi="Consolas"/>
+          <w:color w:val="000000"/>
+          <w:sz w:val="21"/>
+          <w:szCs w:val="21"/>
+        </w:rPr>
+      </w:pPr>
+      <w:r>
+        <w:rPr>
+          <w:rFonts w:ascii="Consolas" w:hAnsi="Consolas"/>
+          <w:color w:val="000000"/>
+          <w:sz w:val="21"/>
+          <w:szCs w:val="21"/>
+        </w:rPr>
+        <w:t xml:space="preserve"> </w:t>
+      </w:r>
+      <w:proofErr w:type="gramStart"/>
+      <w:r>
+        <w:rPr>
+          <w:rFonts w:ascii="Consolas" w:hAnsi="Consolas"/>
+          <w:color w:val="000000"/>
+          <w:sz w:val="21"/>
+          <w:szCs w:val="21"/>
+        </w:rPr>
+        <w:t>('surgery</w:t>
+      </w:r>
+      <w:proofErr w:type="gramEnd"/>
+      <w:r>
+        <w:rPr>
+          <w:rFonts w:ascii="Consolas" w:hAnsi="Consolas"/>
+          <w:color w:val="000000"/>
+          <w:sz w:val="21"/>
+          <w:szCs w:val="21"/>
+        </w:rPr>
+        <w:t>', 0.04519304471489799),</w:t>
+      </w:r>
+    </w:p>
+    <w:p>
+      <w:pPr>
+        <w:pStyle w:val="HTML"/>
+        <w:shd w:val="clear" w:color="auto" w:fill="FFFFFF"/>
+        <w:wordWrap w:val="0"/>
+        <w:textAlignment w:val="baseline"/>
+        <w:rPr>
+          <w:rFonts w:ascii="Consolas" w:hAnsi="Consolas"/>
+          <w:color w:val="000000"/>
+          <w:sz w:val="21"/>
+          <w:szCs w:val="21"/>
+        </w:rPr>
+      </w:pPr>
+      <w:r>
+        <w:rPr>
+          <w:rFonts w:ascii="Consolas" w:hAnsi="Consolas"/>
+          <w:color w:val="000000"/>
+          <w:sz w:val="21"/>
+          <w:szCs w:val="21"/>
+        </w:rPr>
+        <w:t xml:space="preserve"> ('</w:t>
+      </w:r>
+      <w:proofErr w:type="spellStart"/>
+      <w:r>
+        <w:rPr>
+          <w:rFonts w:ascii="Consolas" w:hAnsi="Consolas"/>
+          <w:color w:val="000000"/>
+          <w:sz w:val="21"/>
+          <w:szCs w:val="21"/>
+        </w:rPr>
+        <w:t>abdominal_distention</w:t>
+      </w:r>
+      <w:proofErr w:type="spellEnd"/>
+      <w:r>
+        <w:rPr>
+          <w:rFonts w:ascii="Consolas" w:hAnsi="Consolas"/>
+          <w:color w:val="000000"/>
+          <w:sz w:val="21"/>
+          <w:szCs w:val="21"/>
+        </w:rPr>
+        <w:t>', 0.0709568063218248),</w:t>
+      </w:r>
+    </w:p>
+    <w:p>
+      <w:pPr>
+        <w:pStyle w:val="HTML"/>
+        <w:shd w:val="clear" w:color="auto" w:fill="FFFFFF"/>
+        <w:wordWrap w:val="0"/>
+        <w:textAlignment w:val="baseline"/>
+        <w:rPr>
+          <w:rFonts w:ascii="Consolas" w:hAnsi="Consolas"/>
+          <w:color w:val="000000"/>
+          <w:sz w:val="21"/>
+          <w:szCs w:val="21"/>
+        </w:rPr>
+      </w:pPr>
+      <w:r>
+        <w:rPr>
+          <w:rFonts w:ascii="Consolas" w:hAnsi="Consolas"/>
+          <w:color w:val="000000"/>
+          <w:sz w:val="21"/>
+          <w:szCs w:val="21"/>
+        </w:rPr>
+        <w:t xml:space="preserve"> ('</w:t>
+      </w:r>
+      <w:proofErr w:type="spellStart"/>
+      <w:r>
+        <w:rPr>
+          <w:rFonts w:ascii="Consolas" w:hAnsi="Consolas"/>
+          <w:color w:val="000000"/>
+          <w:sz w:val="21"/>
+          <w:szCs w:val="21"/>
+        </w:rPr>
+        <w:t>mucous_membrane</w:t>
+      </w:r>
+      <w:proofErr w:type="spellEnd"/>
+      <w:r>
+        <w:rPr>
+          <w:rFonts w:ascii="Consolas" w:hAnsi="Consolas"/>
+          <w:color w:val="000000"/>
+          <w:sz w:val="21"/>
+          <w:szCs w:val="21"/>
+        </w:rPr>
+        <w:t>', 0.077525967461662168),</w:t>
+      </w:r>
+    </w:p>
+    <w:p>
+      <w:pPr>
+        <w:pStyle w:val="HTML"/>
+        <w:shd w:val="clear" w:color="auto" w:fill="FFFFFF"/>
+        <w:wordWrap w:val="0"/>
+        <w:textAlignment w:val="baseline"/>
+        <w:rPr>
+          <w:rFonts w:ascii="Consolas" w:hAnsi="Consolas"/>
+          <w:color w:val="000000"/>
+          <w:sz w:val="21"/>
+          <w:szCs w:val="21"/>
+        </w:rPr>
+      </w:pPr>
+      <w:r>
+        <w:rPr>
+          <w:rFonts w:ascii="Consolas" w:hAnsi="Consolas"/>
+          <w:color w:val="000000"/>
+          <w:sz w:val="21"/>
+          <w:szCs w:val="21"/>
+        </w:rPr>
+        <w:t xml:space="preserve"> </w:t>
+      </w:r>
+      <w:proofErr w:type="gramStart"/>
+      <w:r>
+        <w:rPr>
+          <w:rFonts w:ascii="Consolas" w:hAnsi="Consolas"/>
+          <w:color w:val="000000"/>
+          <w:sz w:val="21"/>
+          <w:szCs w:val="21"/>
+        </w:rPr>
+        <w:t>('pain</w:t>
+      </w:r>
+      <w:proofErr w:type="gramEnd"/>
+      <w:r>
+        <w:rPr>
+          <w:rFonts w:ascii="Consolas" w:hAnsi="Consolas"/>
+          <w:color w:val="000000"/>
+          <w:sz w:val="21"/>
+          <w:szCs w:val="21"/>
+        </w:rPr>
+        <w:t>', 0.083124406551578101),</w:t>
+      </w:r>
+    </w:p>
+    <w:p>
+      <w:pPr>
+        <w:pStyle w:val="HTML"/>
+        <w:shd w:val="clear" w:color="auto" w:fill="FFFFFF"/>
+        <w:wordWrap w:val="0"/>
+        <w:textAlignment w:val="baseline"/>
+        <w:rPr>
+          <w:rFonts w:ascii="Consolas" w:hAnsi="Consolas"/>
+          <w:color w:val="000000"/>
+          <w:sz w:val="21"/>
+          <w:szCs w:val="21"/>
+        </w:rPr>
+      </w:pPr>
+      <w:r>
+        <w:rPr>
+          <w:rFonts w:ascii="Consolas" w:hAnsi="Consolas"/>
+          <w:color w:val="000000"/>
+          <w:sz w:val="21"/>
+          <w:szCs w:val="21"/>
+        </w:rPr>
+        <w:t xml:space="preserve"> ('</w:t>
+      </w:r>
+      <w:proofErr w:type="spellStart"/>
+      <w:r>
+        <w:rPr>
+          <w:rFonts w:ascii="Consolas" w:hAnsi="Consolas"/>
+          <w:color w:val="000000"/>
+          <w:sz w:val="21"/>
+          <w:szCs w:val="21"/>
+        </w:rPr>
+        <w:t>temp_of_extremities</w:t>
+      </w:r>
+      <w:proofErr w:type="spellEnd"/>
+      <w:r>
+        <w:rPr>
+          <w:rFonts w:ascii="Consolas" w:hAnsi="Consolas"/>
+          <w:color w:val="000000"/>
+          <w:sz w:val="21"/>
+          <w:szCs w:val="21"/>
+        </w:rPr>
+        <w:t>', 0.084068680041515215),</w:t>
+      </w:r>
+    </w:p>
+    <w:p>
+      <w:pPr>
+        <w:pStyle w:val="HTML"/>
+        <w:shd w:val="clear" w:color="auto" w:fill="FFFFFF"/>
+        <w:wordWrap w:val="0"/>
+        <w:textAlignment w:val="baseline"/>
+        <w:rPr>
+          <w:rFonts w:ascii="Consolas" w:hAnsi="Consolas"/>
+          <w:color w:val="000000"/>
+          <w:sz w:val="21"/>
+          <w:szCs w:val="21"/>
+        </w:rPr>
+      </w:pPr>
+      <w:r>
+        <w:rPr>
+          <w:rFonts w:ascii="Consolas" w:hAnsi="Consolas"/>
+          <w:color w:val="000000"/>
+          <w:sz w:val="21"/>
+          <w:szCs w:val="21"/>
+        </w:rPr>
+        <w:t xml:space="preserve"> ('</w:t>
+      </w:r>
+      <w:proofErr w:type="spellStart"/>
+      <w:r>
+        <w:rPr>
+          <w:rFonts w:ascii="Consolas" w:hAnsi="Consolas"/>
+          <w:color w:val="000000"/>
+          <w:sz w:val="21"/>
+          <w:szCs w:val="21"/>
+        </w:rPr>
+        <w:t>rectal_temp</w:t>
+      </w:r>
+      <w:proofErr w:type="spellEnd"/>
+      <w:r>
+        <w:rPr>
+          <w:rFonts w:ascii="Consolas" w:hAnsi="Consolas"/>
+          <w:color w:val="000000"/>
+          <w:sz w:val="21"/>
+          <w:szCs w:val="21"/>
+        </w:rPr>
+        <w:t>', 0.10273282201330222),</w:t>
+      </w:r>
+    </w:p>
+    <w:p>
+      <w:pPr>
+        <w:pStyle w:val="HTML"/>
+        <w:shd w:val="clear" w:color="auto" w:fill="FFFFFF"/>
+        <w:wordWrap w:val="0"/>
+        <w:textAlignment w:val="baseline"/>
+        <w:rPr>
+          <w:rFonts w:ascii="Consolas" w:hAnsi="Consolas"/>
+          <w:color w:val="000000"/>
+          <w:sz w:val="21"/>
+          <w:szCs w:val="21"/>
+        </w:rPr>
+      </w:pPr>
+      <w:r>
+        <w:rPr>
+          <w:rFonts w:ascii="Consolas" w:hAnsi="Consolas"/>
+          <w:color w:val="000000"/>
+          <w:sz w:val="21"/>
+          <w:szCs w:val="21"/>
+        </w:rPr>
+        <w:t xml:space="preserve"> </w:t>
+      </w:r>
+      <w:proofErr w:type="gramStart"/>
+      <w:r>
+        <w:rPr>
+          <w:rFonts w:ascii="Consolas" w:hAnsi="Consolas"/>
+          <w:color w:val="000000"/>
+          <w:sz w:val="21"/>
+          <w:szCs w:val="21"/>
+        </w:rPr>
+        <w:t>('pulse</w:t>
+      </w:r>
+      <w:proofErr w:type="gramEnd"/>
+      <w:r>
+        <w:rPr>
+          <w:rFonts w:ascii="Consolas" w:hAnsi="Consolas"/>
+          <w:color w:val="000000"/>
+          <w:sz w:val="21"/>
+          <w:szCs w:val="21"/>
+        </w:rPr>
+        <w:t>', 0.14639812311761405),</w:t>
+      </w:r>
+    </w:p>
+    <w:p>
+      <w:pPr>
+        <w:pStyle w:val="HTML"/>
+        <w:shd w:val="clear" w:color="auto" w:fill="FFFFFF"/>
+        <w:wordWrap w:val="0"/>
+        <w:textAlignment w:val="baseline"/>
+        <w:rPr>
+          <w:rFonts w:ascii="Consolas" w:hAnsi="Consolas"/>
+          <w:color w:val="000000"/>
+          <w:sz w:val="21"/>
+          <w:szCs w:val="21"/>
+        </w:rPr>
+      </w:pPr>
+      <w:r>
+        <w:rPr>
+          <w:rFonts w:ascii="Consolas" w:hAnsi="Consolas"/>
+          <w:color w:val="000000"/>
+          <w:sz w:val="21"/>
+          <w:szCs w:val="21"/>
+        </w:rPr>
+        <w:t xml:space="preserve"> ('</w:t>
+      </w:r>
+      <w:proofErr w:type="spellStart"/>
+      <w:r>
+        <w:rPr>
+          <w:rFonts w:ascii="Consolas" w:hAnsi="Consolas"/>
+          <w:color w:val="000000"/>
+          <w:sz w:val="21"/>
+          <w:szCs w:val="21"/>
+        </w:rPr>
+        <w:t>packed_cell_volume</w:t>
+      </w:r>
+      <w:proofErr w:type="spellEnd"/>
+      <w:r>
+        <w:rPr>
+          <w:rFonts w:ascii="Consolas" w:hAnsi="Consolas"/>
+          <w:color w:val="000000"/>
+          <w:sz w:val="21"/>
+          <w:szCs w:val="21"/>
+        </w:rPr>
+        <w:t>', 0.15027090752273814),</w:t>
+      </w:r>
+    </w:p>
+    <w:p>
+      <w:pPr>
+        <w:pStyle w:val="HTML"/>
+        <w:shd w:val="clear" w:color="auto" w:fill="FFFFFF"/>
+        <w:wordWrap w:val="0"/>
+        <w:textAlignment w:val="baseline"/>
+        <w:rPr>
+          <w:rFonts w:ascii="Consolas" w:hAnsi="Consolas"/>
+          <w:color w:val="000000"/>
+          <w:sz w:val="21"/>
+          <w:szCs w:val="21"/>
+        </w:rPr>
+      </w:pPr>
+      <w:r>
+        <w:rPr>
+          <w:rFonts w:ascii="Consolas" w:hAnsi="Consolas"/>
+          <w:color w:val="000000"/>
+          <w:sz w:val="21"/>
+          <w:szCs w:val="21"/>
+        </w:rPr>
+        <w:t xml:space="preserve"> ('</w:t>
+      </w:r>
+      <w:proofErr w:type="spellStart"/>
+      <w:r>
+        <w:rPr>
+          <w:rFonts w:ascii="Consolas" w:hAnsi="Consolas"/>
+          <w:color w:val="000000"/>
+          <w:sz w:val="21"/>
+          <w:szCs w:val="21"/>
+        </w:rPr>
+        <w:t>total_protein</w:t>
+      </w:r>
+      <w:proofErr w:type="spellEnd"/>
+      <w:r>
+        <w:rPr>
+          <w:rFonts w:ascii="Consolas" w:hAnsi="Consolas"/>
+          <w:color w:val="000000"/>
+          <w:sz w:val="21"/>
+          <w:szCs w:val="21"/>
+        </w:rPr>
+        <w:t>', 0.17010748967455516)]</w:t>
+      </w:r>
+    </w:p>
+    <w:p>
+      <w:pPr>
+        <w:rPr>
+          <w:rFonts w:asciiTheme="majorHAnsi" w:eastAsiaTheme="majorHAnsi" w:hAnsiTheme="majorHAnsi"/>
           <w:color w:val="2B2B2B"/>
           <w:spacing w:val="-14"/>
           <w:sz w:val="17"/>
@@ -16302,8 +17091,45 @@
     </w:p>
     <w:p>
       <w:pPr>
-        <w:rPr>
-          <w:rFonts w:asciiTheme="majorHAnsi" w:eastAsiaTheme="majorHAnsi" w:hAnsiTheme="majorHAnsi" w:hint="eastAsia"/>
+        <w:pStyle w:val="n"/>
+        <w:numPr>
+          <w:ilvl w:val="0"/>
+          <w:numId w:val="0"/>
+        </w:numPr>
+        <w:spacing w:line="360" w:lineRule="auto"/>
+        <w:ind w:left="655" w:hanging="400"/>
+        <w:rPr>
+          <w:b/>
+          <w:sz w:val="18"/>
+          <w:u w:val="single"/>
+        </w:rPr>
+      </w:pPr>
+      <w:proofErr w:type="spellStart"/>
+      <w:proofErr w:type="gramStart"/>
+      <w:r>
+        <w:rPr>
+          <w:rFonts w:hint="eastAsia"/>
+          <w:b/>
+          <w:sz w:val="18"/>
+          <w:u w:val="single"/>
+        </w:rPr>
+        <w:t>softmax</w:t>
+      </w:r>
+      <w:proofErr w:type="spellEnd"/>
+      <w:proofErr w:type="gramEnd"/>
+      <w:r>
+        <w:rPr>
+          <w:b/>
+          <w:sz w:val="18"/>
+          <w:u w:val="single"/>
+        </w:rPr>
+        <w:t xml:space="preserve"> Regression</w:t>
+      </w:r>
+    </w:p>
+    <w:p>
+      <w:pPr>
+        <w:rPr>
+          <w:rFonts w:asciiTheme="majorHAnsi" w:eastAsiaTheme="majorHAnsi" w:hAnsiTheme="majorHAnsi"/>
           <w:color w:val="2B2B2B"/>
           <w:spacing w:val="-14"/>
           <w:sz w:val="17"/>
@@ -16314,7 +17140,7 @@
     <w:p>
       <w:pPr>
         <w:rPr>
-          <w:rFonts w:asciiTheme="majorHAnsi" w:eastAsiaTheme="majorHAnsi" w:hAnsiTheme="majorHAnsi" w:hint="eastAsia"/>
+          <w:rFonts w:asciiTheme="majorHAnsi" w:eastAsiaTheme="majorHAnsi" w:hAnsiTheme="majorHAnsi"/>
           <w:color w:val="2B2B2B"/>
           <w:spacing w:val="-14"/>
           <w:sz w:val="17"/>
@@ -16325,7 +17151,7 @@
     <w:p>
       <w:pPr>
         <w:rPr>
-          <w:rFonts w:asciiTheme="majorHAnsi" w:eastAsiaTheme="majorHAnsi" w:hAnsiTheme="majorHAnsi" w:hint="eastAsia"/>
+          <w:rFonts w:asciiTheme="majorHAnsi" w:eastAsiaTheme="majorHAnsi" w:hAnsiTheme="majorHAnsi"/>
           <w:color w:val="2B2B2B"/>
           <w:spacing w:val="-14"/>
           <w:sz w:val="17"/>
@@ -16336,7 +17162,7 @@
     <w:p>
       <w:pPr>
         <w:rPr>
-          <w:rFonts w:asciiTheme="majorHAnsi" w:eastAsiaTheme="majorHAnsi" w:hAnsiTheme="majorHAnsi" w:hint="eastAsia"/>
+          <w:rFonts w:asciiTheme="majorHAnsi" w:eastAsiaTheme="majorHAnsi" w:hAnsiTheme="majorHAnsi"/>
           <w:color w:val="2B2B2B"/>
           <w:spacing w:val="-14"/>
           <w:sz w:val="17"/>
@@ -16347,7 +17173,7 @@
     <w:p>
       <w:pPr>
         <w:rPr>
-          <w:rFonts w:asciiTheme="majorHAnsi" w:eastAsiaTheme="majorHAnsi" w:hAnsiTheme="majorHAnsi" w:hint="eastAsia"/>
+          <w:rFonts w:asciiTheme="majorHAnsi" w:eastAsiaTheme="majorHAnsi" w:hAnsiTheme="majorHAnsi"/>
           <w:color w:val="2B2B2B"/>
           <w:spacing w:val="-14"/>
           <w:sz w:val="17"/>
@@ -16358,7 +17184,7 @@
     <w:p>
       <w:pPr>
         <w:rPr>
-          <w:rFonts w:asciiTheme="majorHAnsi" w:eastAsiaTheme="majorHAnsi" w:hAnsiTheme="majorHAnsi" w:hint="eastAsia"/>
+          <w:rFonts w:asciiTheme="majorHAnsi" w:eastAsiaTheme="majorHAnsi" w:hAnsiTheme="majorHAnsi"/>
           <w:color w:val="2B2B2B"/>
           <w:spacing w:val="-14"/>
           <w:sz w:val="17"/>
@@ -16369,7 +17195,7 @@
     <w:p>
       <w:pPr>
         <w:rPr>
-          <w:rFonts w:asciiTheme="majorHAnsi" w:eastAsiaTheme="majorHAnsi" w:hAnsiTheme="majorHAnsi" w:hint="eastAsia"/>
+          <w:rFonts w:asciiTheme="majorHAnsi" w:eastAsiaTheme="majorHAnsi" w:hAnsiTheme="majorHAnsi"/>
           <w:color w:val="2B2B2B"/>
           <w:spacing w:val="-14"/>
           <w:sz w:val="17"/>
@@ -16380,7 +17206,7 @@
     <w:p>
       <w:pPr>
         <w:rPr>
-          <w:rFonts w:asciiTheme="majorHAnsi" w:eastAsiaTheme="majorHAnsi" w:hAnsiTheme="majorHAnsi" w:hint="eastAsia"/>
+          <w:rFonts w:asciiTheme="majorHAnsi" w:eastAsiaTheme="majorHAnsi" w:hAnsiTheme="majorHAnsi"/>
           <w:color w:val="2B2B2B"/>
           <w:spacing w:val="-14"/>
           <w:sz w:val="17"/>
@@ -16391,7 +17217,7 @@
     <w:p>
       <w:pPr>
         <w:rPr>
-          <w:rFonts w:asciiTheme="majorHAnsi" w:eastAsiaTheme="majorHAnsi" w:hAnsiTheme="majorHAnsi" w:hint="eastAsia"/>
+          <w:rFonts w:asciiTheme="majorHAnsi" w:eastAsiaTheme="majorHAnsi" w:hAnsiTheme="majorHAnsi"/>
           <w:color w:val="2B2B2B"/>
           <w:spacing w:val="-14"/>
           <w:sz w:val="17"/>
@@ -16417,7 +17243,6 @@
           <w:sz w:val="17"/>
           <w:szCs w:val="17"/>
         </w:rPr>
-        <w:lastRenderedPageBreak/>
         <w:t>(결론)</w:t>
       </w:r>
     </w:p>
@@ -17515,7 +18340,6 @@
     <w:basedOn w:val="a"/>
     <w:link w:val="Char"/>
     <w:uiPriority w:val="99"/>
-    <w:semiHidden/>
     <w:unhideWhenUsed/>
     <w:rsid w:val="00217DC0"/>
     <w:pPr>
@@ -17531,7 +18355,6 @@
     <w:basedOn w:val="a0"/>
     <w:link w:val="a4"/>
     <w:uiPriority w:val="99"/>
-    <w:semiHidden/>
     <w:rsid w:val="00217DC0"/>
   </w:style>
   <w:style w:type="paragraph" w:styleId="a5">
@@ -17539,7 +18362,6 @@
     <w:basedOn w:val="a"/>
     <w:link w:val="Char0"/>
     <w:uiPriority w:val="99"/>
-    <w:semiHidden/>
     <w:unhideWhenUsed/>
     <w:rsid w:val="00217DC0"/>
     <w:pPr>
@@ -17555,7 +18377,6 @@
     <w:basedOn w:val="a0"/>
     <w:link w:val="a5"/>
     <w:uiPriority w:val="99"/>
-    <w:semiHidden/>
     <w:rsid w:val="00217DC0"/>
   </w:style>
   <w:style w:type="table" w:customStyle="1" w:styleId="ListTable6Colorful">
@@ -18155,7 +18976,7 @@
 </file>
 
 <file path=customXml/itemProps1.xml><?xml version="1.0" encoding="utf-8"?>
-<ds:datastoreItem xmlns:ds="http://schemas.openxmlformats.org/officeDocument/2006/customXml" ds:itemID="{77CC7FB7-A860-47F7-8CA9-0606CA5C64B2}">
+<ds:datastoreItem xmlns:ds="http://schemas.openxmlformats.org/officeDocument/2006/customXml" ds:itemID="{1826C134-F447-4838-A4BB-CC21CA3D28E0}">
   <ds:schemaRefs>
     <ds:schemaRef ds:uri="http://schemas.openxmlformats.org/officeDocument/2006/bibliography"/>
   </ds:schemaRefs>

--- a/horse_colic.docx
+++ b/horse_colic.docx
@@ -16133,7 +16133,27 @@
           <w:sz w:val="17"/>
           <w:szCs w:val="17"/>
         </w:rPr>
-        <w:t xml:space="preserve"> 회귀모형 보다 OVS(one </w:t>
+        <w:t xml:space="preserve"> 회귀모형 </w:t>
+      </w:r>
+      <w:r>
+        <w:rPr>
+          <w:rFonts w:asciiTheme="majorHAnsi" w:eastAsiaTheme="majorHAnsi" w:hAnsiTheme="majorHAnsi" w:hint="eastAsia"/>
+          <w:color w:val="2B2B2B"/>
+          <w:spacing w:val="-14"/>
+          <w:sz w:val="17"/>
+          <w:szCs w:val="17"/>
+        </w:rPr>
+        <w:t>대신</w:t>
+      </w:r>
+      <w:r>
+        <w:rPr>
+          <w:rFonts w:asciiTheme="majorHAnsi" w:eastAsiaTheme="majorHAnsi" w:hAnsiTheme="majorHAnsi" w:hint="eastAsia"/>
+          <w:color w:val="2B2B2B"/>
+          <w:spacing w:val="-14"/>
+          <w:sz w:val="17"/>
+          <w:szCs w:val="17"/>
+        </w:rPr>
+        <w:t xml:space="preserve"> OVS(one </w:t>
       </w:r>
       <w:proofErr w:type="spellStart"/>
       <w:r>
@@ -16183,7 +16203,7 @@
     <w:p>
       <w:pPr>
         <w:rPr>
-          <w:rFonts w:asciiTheme="majorHAnsi" w:eastAsiaTheme="majorHAnsi" w:hAnsiTheme="majorHAnsi"/>
+          <w:rFonts w:asciiTheme="majorHAnsi" w:eastAsiaTheme="majorHAnsi" w:hAnsiTheme="majorHAnsi" w:hint="eastAsia"/>
           <w:color w:val="2B2B2B"/>
           <w:spacing w:val="-14"/>
           <w:sz w:val="17"/>
@@ -16193,71 +16213,68 @@
     </w:p>
     <w:p>
       <w:pPr>
-        <w:pStyle w:val="n"/>
-        <w:numPr>
-          <w:ilvl w:val="0"/>
-          <w:numId w:val="0"/>
-        </w:numPr>
-        <w:spacing w:line="360" w:lineRule="auto"/>
-        <w:ind w:left="655" w:hanging="400"/>
-        <w:rPr>
-          <w:rFonts w:hint="eastAsia"/>
+        <w:rPr>
+          <w:rFonts w:asciiTheme="majorHAnsi" w:eastAsiaTheme="majorHAnsi" w:hAnsiTheme="majorHAnsi" w:hint="eastAsia"/>
           <w:b/>
+          <w:color w:val="2B2B2B"/>
+          <w:spacing w:val="-14"/>
           <w:sz w:val="18"/>
+          <w:szCs w:val="18"/>
           <w:u w:val="single"/>
         </w:rPr>
       </w:pPr>
       <w:r>
         <w:rPr>
-          <w:rFonts w:hint="eastAsia"/>
+          <w:rFonts w:asciiTheme="majorHAnsi" w:eastAsiaTheme="majorHAnsi" w:hAnsiTheme="majorHAnsi" w:hint="eastAsia"/>
           <w:b/>
+          <w:color w:val="2B2B2B"/>
+          <w:spacing w:val="-14"/>
           <w:sz w:val="18"/>
+          <w:szCs w:val="18"/>
           <w:u w:val="single"/>
         </w:rPr>
-        <w:t xml:space="preserve">OVR </w:t>
-      </w:r>
-      <w:r>
-        <w:rPr>
-          <w:rFonts w:hint="eastAsia"/>
+        <w:t>OVR Logistic Regress</w:t>
+      </w:r>
+      <w:r>
+        <w:rPr>
+          <w:rFonts w:asciiTheme="majorHAnsi" w:eastAsiaTheme="majorHAnsi" w:hAnsiTheme="majorHAnsi" w:hint="eastAsia"/>
           <w:b/>
+          <w:color w:val="2B2B2B"/>
+          <w:spacing w:val="-14"/>
           <w:sz w:val="18"/>
+          <w:szCs w:val="18"/>
           <w:u w:val="single"/>
         </w:rPr>
-        <w:t>L</w:t>
-      </w:r>
-      <w:r>
-        <w:rPr>
-          <w:b/>
-          <w:sz w:val="18"/>
-          <w:u w:val="single"/>
-        </w:rPr>
-        <w:t>ogistic Regression Model</w:t>
+        <w:t>ion Model</w:t>
       </w:r>
     </w:p>
     <w:p>
       <w:pPr>
-        <w:pStyle w:val="n"/>
-        <w:numPr>
-          <w:ilvl w:val="0"/>
-          <w:numId w:val="0"/>
-        </w:numPr>
-        <w:spacing w:line="360" w:lineRule="auto"/>
-        <w:ind w:left="655" w:hanging="400"/>
-        <w:rPr>
-          <w:rFonts w:hint="eastAsia"/>
+        <w:rPr>
+          <w:rFonts w:asciiTheme="majorHAnsi" w:eastAsiaTheme="majorHAnsi" w:hAnsiTheme="majorHAnsi" w:hint="eastAsia"/>
+          <w:color w:val="2B2B2B"/>
+          <w:spacing w:val="-14"/>
+          <w:sz w:val="17"/>
           <w:szCs w:val="17"/>
         </w:rPr>
       </w:pPr>
       <w:r>
         <w:rPr>
-          <w:rFonts w:hint="eastAsia"/>
-          <w:szCs w:val="17"/>
-        </w:rPr>
-        <w:t xml:space="preserve">OVS회귀모형은 python </w:t>
+          <w:rFonts w:asciiTheme="majorHAnsi" w:eastAsiaTheme="majorHAnsi" w:hAnsiTheme="majorHAnsi" w:hint="eastAsia"/>
+          <w:color w:val="2B2B2B"/>
+          <w:spacing w:val="-14"/>
+          <w:sz w:val="17"/>
+          <w:szCs w:val="17"/>
+        </w:rPr>
+        <w:t xml:space="preserve">OVS 회귀 모형은 python </w:t>
       </w:r>
       <w:proofErr w:type="spellStart"/>
       <w:r>
         <w:rPr>
+          <w:rFonts w:asciiTheme="majorHAnsi" w:eastAsiaTheme="majorHAnsi" w:hAnsiTheme="majorHAnsi" w:hint="eastAsia"/>
+          <w:color w:val="2B2B2B"/>
+          <w:spacing w:val="-14"/>
+          <w:sz w:val="17"/>
           <w:szCs w:val="17"/>
         </w:rPr>
         <w:t>sklearn</w:t>
@@ -16265,7 +16282,10 @@
       <w:proofErr w:type="spellEnd"/>
       <w:r>
         <w:rPr>
-          <w:rFonts w:hint="eastAsia"/>
+          <w:rFonts w:asciiTheme="majorHAnsi" w:eastAsiaTheme="majorHAnsi" w:hAnsiTheme="majorHAnsi" w:hint="eastAsia"/>
+          <w:color w:val="2B2B2B"/>
+          <w:spacing w:val="-14"/>
+          <w:sz w:val="17"/>
           <w:szCs w:val="17"/>
         </w:rPr>
         <w:t xml:space="preserve"> 패키지의 </w:t>
@@ -16273,6 +16293,10 @@
       <w:proofErr w:type="spellStart"/>
       <w:r>
         <w:rPr>
+          <w:rFonts w:asciiTheme="majorHAnsi" w:eastAsiaTheme="majorHAnsi" w:hAnsiTheme="majorHAnsi" w:hint="eastAsia"/>
+          <w:color w:val="2B2B2B"/>
+          <w:spacing w:val="-14"/>
+          <w:sz w:val="17"/>
           <w:szCs w:val="17"/>
         </w:rPr>
         <w:t>OneVsRestClassifier</w:t>
@@ -16280,7 +16304,10 @@
       <w:proofErr w:type="spellEnd"/>
       <w:r>
         <w:rPr>
-          <w:rFonts w:hint="eastAsia"/>
+          <w:rFonts w:asciiTheme="majorHAnsi" w:eastAsiaTheme="majorHAnsi" w:hAnsiTheme="majorHAnsi" w:hint="eastAsia"/>
+          <w:color w:val="2B2B2B"/>
+          <w:spacing w:val="-14"/>
+          <w:sz w:val="17"/>
           <w:szCs w:val="17"/>
         </w:rPr>
         <w:t xml:space="preserve">과 </w:t>
@@ -16288,73 +16315,140 @@
       <w:proofErr w:type="spellStart"/>
       <w:r>
         <w:rPr>
-          <w:szCs w:val="17"/>
-        </w:rPr>
-        <w:t>LogisticRegression</w:t>
+          <w:rFonts w:asciiTheme="majorHAnsi" w:eastAsiaTheme="majorHAnsi" w:hAnsiTheme="majorHAnsi" w:hint="eastAsia"/>
+          <w:color w:val="2B2B2B"/>
+          <w:spacing w:val="-14"/>
+          <w:sz w:val="17"/>
+          <w:szCs w:val="17"/>
+        </w:rPr>
+        <w:t>LogisticRegresiion</w:t>
       </w:r>
       <w:proofErr w:type="spellEnd"/>
       <w:r>
         <w:rPr>
-          <w:rFonts w:hint="eastAsia"/>
-          <w:szCs w:val="17"/>
-        </w:rPr>
-        <w:t>함수를 이용하여 만들었다</w:t>
-      </w:r>
-      <w:r>
-        <w:rPr>
-          <w:rFonts w:hint="eastAsia"/>
-          <w:szCs w:val="17"/>
-        </w:rPr>
-        <w:t xml:space="preserve">. </w:t>
+          <w:rFonts w:asciiTheme="majorHAnsi" w:eastAsiaTheme="majorHAnsi" w:hAnsiTheme="majorHAnsi" w:hint="eastAsia"/>
+          <w:color w:val="2B2B2B"/>
+          <w:spacing w:val="-14"/>
+          <w:sz w:val="17"/>
+          <w:szCs w:val="17"/>
+        </w:rPr>
+        <w:t>함수를 이용하여 만들었다. 변수를 선택하는 과정</w:t>
+      </w:r>
+      <w:r>
+        <w:rPr>
+          <w:rFonts w:asciiTheme="majorHAnsi" w:eastAsiaTheme="majorHAnsi" w:hAnsiTheme="majorHAnsi"/>
+          <w:color w:val="2B2B2B"/>
+          <w:spacing w:val="-14"/>
+          <w:sz w:val="17"/>
+          <w:szCs w:val="17"/>
+        </w:rPr>
+        <w:t>에서</w:t>
+      </w:r>
+      <w:r>
+        <w:rPr>
+          <w:rFonts w:asciiTheme="majorHAnsi" w:eastAsiaTheme="majorHAnsi" w:hAnsiTheme="majorHAnsi" w:hint="eastAsia"/>
+          <w:color w:val="2B2B2B"/>
+          <w:spacing w:val="-14"/>
+          <w:sz w:val="17"/>
+          <w:szCs w:val="17"/>
+        </w:rPr>
+        <w:t xml:space="preserve"> F(p-value)값을 고려해줬으므로 11개의 변수 그대로 사용하기로 </w:t>
+      </w:r>
+      <w:r>
+        <w:rPr>
+          <w:rFonts w:asciiTheme="majorHAnsi" w:eastAsiaTheme="majorHAnsi" w:hAnsiTheme="majorHAnsi" w:hint="eastAsia"/>
+          <w:color w:val="2B2B2B"/>
+          <w:spacing w:val="-14"/>
+          <w:sz w:val="17"/>
+          <w:szCs w:val="17"/>
+        </w:rPr>
+        <w:t>하였고, t</w:t>
+      </w:r>
+      <w:r>
+        <w:rPr>
+          <w:rFonts w:asciiTheme="majorHAnsi" w:eastAsiaTheme="majorHAnsi" w:hAnsiTheme="majorHAnsi" w:hint="eastAsia"/>
+          <w:color w:val="2B2B2B"/>
+          <w:spacing w:val="-14"/>
+          <w:sz w:val="17"/>
+          <w:szCs w:val="17"/>
+        </w:rPr>
+        <w:t>est data</w:t>
+      </w:r>
+      <w:r>
+        <w:rPr>
+          <w:rFonts w:asciiTheme="majorHAnsi" w:eastAsiaTheme="majorHAnsi" w:hAnsiTheme="majorHAnsi" w:hint="eastAsia"/>
+          <w:color w:val="2B2B2B"/>
+          <w:spacing w:val="-14"/>
+          <w:sz w:val="17"/>
+          <w:szCs w:val="17"/>
+        </w:rPr>
+        <w:t xml:space="preserve">set에 대한 결과로 </w:t>
+      </w:r>
+      <w:r>
+        <w:rPr>
+          <w:rFonts w:asciiTheme="majorHAnsi" w:eastAsiaTheme="majorHAnsi" w:hAnsiTheme="majorHAnsi" w:hint="eastAsia"/>
+          <w:color w:val="2B2B2B"/>
+          <w:spacing w:val="-14"/>
+          <w:sz w:val="17"/>
+          <w:szCs w:val="17"/>
+        </w:rPr>
+        <w:t xml:space="preserve">아래의 </w:t>
+      </w:r>
+      <w:r>
+        <w:rPr>
+          <w:rFonts w:asciiTheme="majorHAnsi" w:eastAsiaTheme="majorHAnsi" w:hAnsiTheme="majorHAnsi" w:hint="eastAsia"/>
+          <w:color w:val="2B2B2B"/>
+          <w:spacing w:val="-14"/>
+          <w:sz w:val="17"/>
+          <w:szCs w:val="17"/>
+        </w:rPr>
+        <w:t>표</w:t>
+      </w:r>
+      <w:r>
+        <w:rPr>
+          <w:rFonts w:asciiTheme="majorHAnsi" w:eastAsiaTheme="majorHAnsi" w:hAnsiTheme="majorHAnsi" w:hint="eastAsia"/>
+          <w:color w:val="2B2B2B"/>
+          <w:spacing w:val="-14"/>
+          <w:sz w:val="17"/>
+          <w:szCs w:val="17"/>
+        </w:rPr>
+        <w:t>를 얻었다.</w:t>
       </w:r>
     </w:p>
     <w:p>
       <w:pPr>
-        <w:pStyle w:val="n"/>
-        <w:numPr>
-          <w:ilvl w:val="0"/>
-          <w:numId w:val="0"/>
-        </w:numPr>
-        <w:spacing w:line="360" w:lineRule="auto"/>
-        <w:ind w:left="655" w:hanging="400"/>
-        <w:rPr>
-          <w:rFonts w:hint="eastAsia"/>
+        <w:rPr>
+          <w:rFonts w:asciiTheme="majorHAnsi" w:eastAsiaTheme="majorHAnsi" w:hAnsiTheme="majorHAnsi" w:hint="eastAsia"/>
+          <w:color w:val="2B2B2B"/>
+          <w:spacing w:val="-14"/>
+          <w:sz w:val="17"/>
           <w:szCs w:val="17"/>
         </w:rPr>
       </w:pPr>
-      <w:r>
-        <w:rPr>
-          <w:rFonts w:hint="eastAsia"/>
-          <w:szCs w:val="17"/>
-        </w:rPr>
-        <w:t>변수를 선택하는 과정에서 F(p-value)값을 고려해줬으므로 11개의변수 그대로 사용하기로 하였다.</w:t>
-      </w:r>
     </w:p>
     <w:p>
       <w:pPr>
-        <w:pStyle w:val="n"/>
-        <w:numPr>
-          <w:ilvl w:val="0"/>
-          <w:numId w:val="0"/>
-        </w:numPr>
-        <w:spacing w:line="360" w:lineRule="auto"/>
-        <w:ind w:left="655" w:hanging="400"/>
-        <w:rPr>
-          <w:rFonts w:hint="eastAsia"/>
+        <w:rPr>
+          <w:rFonts w:asciiTheme="majorHAnsi" w:eastAsiaTheme="majorHAnsi" w:hAnsiTheme="majorHAnsi" w:hint="eastAsia"/>
+          <w:color w:val="2B2B2B"/>
+          <w:spacing w:val="-14"/>
+          <w:sz w:val="17"/>
           <w:szCs w:val="17"/>
         </w:rPr>
       </w:pPr>
       <w:r>
         <w:rPr>
-          <w:rFonts w:hint="eastAsia"/>
-          <w:noProof/>
+          <w:rFonts w:asciiTheme="majorHAnsi" w:eastAsiaTheme="majorHAnsi" w:hAnsiTheme="majorHAnsi" w:hint="eastAsia"/>
+          <w:color w:val="2B2B2B"/>
+          <w:spacing w:val="-14"/>
+          <w:sz w:val="17"/>
           <w:szCs w:val="17"/>
         </w:rPr>
         <w:drawing>
           <wp:inline distT="0" distB="0" distL="0" distR="0">
             <wp:extent cx="3981450" cy="1228725"/>
             <wp:effectExtent l="19050" t="0" r="0" b="0"/>
-            <wp:docPr id="5" name="그림 4"/>
+            <wp:docPr id="7" name="그림 4"/>
             <wp:cNvGraphicFramePr>
               <a:graphicFrameLocks xmlns:a="http://schemas.openxmlformats.org/drawingml/2006/main" noChangeAspect="1"/>
             </wp:cNvGraphicFramePr>
@@ -16399,152 +16493,263 @@
     </w:p>
     <w:p>
       <w:pPr>
-        <w:pStyle w:val="n"/>
-        <w:numPr>
-          <w:ilvl w:val="0"/>
-          <w:numId w:val="0"/>
-        </w:numPr>
-        <w:spacing w:line="360" w:lineRule="auto"/>
-        <w:ind w:left="655" w:hanging="400"/>
-        <w:rPr>
-          <w:rFonts w:hint="eastAsia"/>
+        <w:rPr>
+          <w:rFonts w:asciiTheme="majorHAnsi" w:eastAsiaTheme="majorHAnsi" w:hAnsiTheme="majorHAnsi" w:hint="eastAsia"/>
+          <w:color w:val="2B2B2B"/>
+          <w:spacing w:val="-14"/>
+          <w:sz w:val="17"/>
           <w:szCs w:val="17"/>
         </w:rPr>
       </w:pPr>
     </w:p>
     <w:p>
       <w:pPr>
-        <w:pStyle w:val="n"/>
-        <w:numPr>
-          <w:ilvl w:val="0"/>
-          <w:numId w:val="0"/>
-        </w:numPr>
-        <w:spacing w:line="360" w:lineRule="auto"/>
-        <w:ind w:left="655" w:hanging="400"/>
-        <w:rPr>
-          <w:rFonts w:hint="eastAsia"/>
+        <w:rPr>
+          <w:rFonts w:asciiTheme="majorHAnsi" w:eastAsiaTheme="majorHAnsi" w:hAnsiTheme="majorHAnsi" w:hint="eastAsia"/>
+          <w:color w:val="2B2B2B"/>
+          <w:spacing w:val="-14"/>
+          <w:sz w:val="17"/>
+          <w:szCs w:val="17"/>
+        </w:rPr>
+      </w:pPr>
+      <w:r>
+        <w:rPr>
+          <w:rFonts w:asciiTheme="majorHAnsi" w:eastAsiaTheme="majorHAnsi" w:hAnsiTheme="majorHAnsi" w:hint="eastAsia"/>
+          <w:color w:val="2B2B2B"/>
+          <w:spacing w:val="-14"/>
+          <w:sz w:val="17"/>
+          <w:szCs w:val="17"/>
+        </w:rPr>
+        <w:t>precision 75%가 나왔지만 만족할 만한 점수는 아니다.</w:t>
+      </w:r>
+    </w:p>
+    <w:p>
+      <w:pPr>
+        <w:rPr>
+          <w:rFonts w:asciiTheme="majorHAnsi" w:eastAsiaTheme="majorHAnsi" w:hAnsiTheme="majorHAnsi" w:hint="eastAsia"/>
+          <w:color w:val="2B2B2B"/>
+          <w:spacing w:val="-14"/>
+          <w:sz w:val="17"/>
           <w:szCs w:val="17"/>
         </w:rPr>
       </w:pPr>
     </w:p>
     <w:p>
       <w:pPr>
-        <w:pStyle w:val="n"/>
-        <w:numPr>
-          <w:ilvl w:val="0"/>
-          <w:numId w:val="0"/>
-        </w:numPr>
-        <w:spacing w:line="360" w:lineRule="auto"/>
-        <w:ind w:left="655" w:hanging="400"/>
-        <w:rPr>
-          <w:rFonts w:hint="eastAsia"/>
+        <w:rPr>
+          <w:rFonts w:asciiTheme="majorHAnsi" w:eastAsiaTheme="majorHAnsi" w:hAnsiTheme="majorHAnsi" w:hint="eastAsia"/>
+          <w:color w:val="2B2B2B"/>
+          <w:spacing w:val="-14"/>
+          <w:sz w:val="17"/>
           <w:szCs w:val="17"/>
         </w:rPr>
       </w:pPr>
     </w:p>
     <w:p>
       <w:pPr>
-        <w:pStyle w:val="n"/>
-        <w:numPr>
-          <w:ilvl w:val="0"/>
-          <w:numId w:val="0"/>
-        </w:numPr>
-        <w:spacing w:line="360" w:lineRule="auto"/>
-        <w:ind w:left="655" w:hanging="400"/>
-        <w:rPr>
-          <w:rFonts w:hint="eastAsia"/>
+        <w:rPr>
+          <w:rFonts w:asciiTheme="majorHAnsi" w:eastAsiaTheme="majorHAnsi" w:hAnsiTheme="majorHAnsi" w:hint="eastAsia"/>
+          <w:color w:val="2B2B2B"/>
+          <w:spacing w:val="-14"/>
+          <w:sz w:val="17"/>
           <w:szCs w:val="17"/>
         </w:rPr>
       </w:pPr>
     </w:p>
     <w:p>
       <w:pPr>
-        <w:pStyle w:val="n"/>
-        <w:numPr>
-          <w:ilvl w:val="0"/>
-          <w:numId w:val="0"/>
-        </w:numPr>
-        <w:spacing w:line="360" w:lineRule="auto"/>
-        <w:ind w:left="655" w:hanging="400"/>
-        <w:rPr>
-          <w:rFonts w:hint="eastAsia"/>
+        <w:rPr>
+          <w:rFonts w:asciiTheme="majorHAnsi" w:eastAsiaTheme="majorHAnsi" w:hAnsiTheme="majorHAnsi" w:hint="eastAsia"/>
+          <w:color w:val="2B2B2B"/>
+          <w:spacing w:val="-14"/>
+          <w:sz w:val="17"/>
           <w:szCs w:val="17"/>
         </w:rPr>
       </w:pPr>
     </w:p>
     <w:p>
       <w:pPr>
-        <w:pStyle w:val="n"/>
-        <w:numPr>
-          <w:ilvl w:val="0"/>
-          <w:numId w:val="0"/>
-        </w:numPr>
-        <w:spacing w:line="360" w:lineRule="auto"/>
-        <w:ind w:left="655" w:hanging="400"/>
-        <w:rPr>
+        <w:rPr>
+          <w:rFonts w:asciiTheme="majorHAnsi" w:eastAsiaTheme="majorHAnsi" w:hAnsiTheme="majorHAnsi" w:hint="eastAsia"/>
+          <w:color w:val="2B2B2B"/>
+          <w:spacing w:val="-14"/>
+          <w:sz w:val="17"/>
           <w:szCs w:val="17"/>
         </w:rPr>
       </w:pPr>
     </w:p>
     <w:p>
       <w:pPr>
-        <w:pStyle w:val="n"/>
-        <w:numPr>
-          <w:ilvl w:val="0"/>
-          <w:numId w:val="0"/>
-        </w:numPr>
-        <w:spacing w:line="360" w:lineRule="auto"/>
-        <w:ind w:left="655" w:hanging="400"/>
-        <w:rPr>
-          <w:rFonts w:hint="eastAsia"/>
-          <w:b/>
-          <w:sz w:val="18"/>
-          <w:u w:val="single"/>
+        <w:rPr>
+          <w:rFonts w:asciiTheme="majorHAnsi" w:eastAsiaTheme="majorHAnsi" w:hAnsiTheme="majorHAnsi" w:hint="eastAsia"/>
+          <w:color w:val="2B2B2B"/>
+          <w:spacing w:val="-14"/>
+          <w:sz w:val="17"/>
+          <w:szCs w:val="17"/>
         </w:rPr>
       </w:pPr>
-      <w:r>
-        <w:rPr>
-          <w:rFonts w:hint="eastAsia"/>
-          <w:b/>
-          <w:sz w:val="18"/>
-          <w:u w:val="single"/>
-        </w:rPr>
-        <w:lastRenderedPageBreak/>
-        <w:t>R</w:t>
-      </w:r>
-      <w:r>
-        <w:rPr>
-          <w:b/>
-          <w:sz w:val="18"/>
-          <w:u w:val="single"/>
-        </w:rPr>
-        <w:t>andom Forest</w:t>
-      </w:r>
     </w:p>
     <w:p>
       <w:pPr>
-        <w:pStyle w:val="n"/>
-        <w:numPr>
-          <w:ilvl w:val="0"/>
-          <w:numId w:val="0"/>
-        </w:numPr>
-        <w:spacing w:line="360" w:lineRule="auto"/>
-        <w:ind w:left="655" w:hanging="400"/>
-        <w:rPr>
-          <w:szCs w:val="17"/>
+        <w:rPr>
+          <w:rFonts w:asciiTheme="majorHAnsi" w:eastAsiaTheme="majorHAnsi" w:hAnsiTheme="majorHAnsi" w:hint="eastAsia"/>
+          <w:b/>
+          <w:color w:val="2B2B2B"/>
+          <w:spacing w:val="-14"/>
+          <w:sz w:val="18"/>
+          <w:szCs w:val="18"/>
+          <w:u w:val="single"/>
         </w:rPr>
       </w:pPr>
       <w:r>
         <w:rPr>
-          <w:rFonts w:hint="eastAsia"/>
+          <w:rFonts w:asciiTheme="majorHAnsi" w:eastAsiaTheme="majorHAnsi" w:hAnsiTheme="majorHAnsi" w:hint="eastAsia"/>
+          <w:b/>
+          <w:color w:val="2B2B2B"/>
+          <w:spacing w:val="-14"/>
+          <w:sz w:val="18"/>
+          <w:szCs w:val="18"/>
+          <w:u w:val="single"/>
+        </w:rPr>
+        <w:t>Random Forest Model</w:t>
+      </w:r>
+    </w:p>
+    <w:p>
+      <w:pPr>
+        <w:rPr>
+          <w:rFonts w:asciiTheme="majorHAnsi" w:eastAsiaTheme="majorHAnsi" w:hAnsiTheme="majorHAnsi" w:hint="eastAsia"/>
+          <w:color w:val="2B2B2B"/>
+          <w:spacing w:val="-14"/>
+          <w:sz w:val="17"/>
+          <w:szCs w:val="17"/>
+        </w:rPr>
+      </w:pPr>
+      <w:r>
+        <w:rPr>
+          <w:rFonts w:asciiTheme="majorHAnsi" w:eastAsiaTheme="majorHAnsi" w:hAnsiTheme="majorHAnsi" w:hint="eastAsia"/>
+          <w:color w:val="2B2B2B"/>
+          <w:spacing w:val="-14"/>
+          <w:sz w:val="17"/>
+          <w:szCs w:val="17"/>
+        </w:rPr>
+        <w:t xml:space="preserve">좀더 복잡한 모형을 만들기 위해 기계 학습의 random forest 모형을 만들어 보았다. </w:t>
+      </w:r>
+      <w:r>
+        <w:rPr>
+          <w:rFonts w:asciiTheme="majorHAnsi" w:eastAsiaTheme="majorHAnsi" w:hAnsiTheme="majorHAnsi"/>
+          <w:color w:val="2B2B2B"/>
+          <w:spacing w:val="-14"/>
+          <w:sz w:val="17"/>
+          <w:szCs w:val="17"/>
+        </w:rPr>
+        <w:t>P</w:t>
+      </w:r>
+      <w:r>
+        <w:rPr>
+          <w:rFonts w:asciiTheme="majorHAnsi" w:eastAsiaTheme="majorHAnsi" w:hAnsiTheme="majorHAnsi" w:hint="eastAsia"/>
+          <w:color w:val="2B2B2B"/>
+          <w:spacing w:val="-14"/>
+          <w:sz w:val="17"/>
+          <w:szCs w:val="17"/>
+        </w:rPr>
+        <w:t xml:space="preserve">ython </w:t>
+      </w:r>
+      <w:proofErr w:type="spellStart"/>
+      <w:r>
+        <w:rPr>
+          <w:rFonts w:asciiTheme="majorHAnsi" w:eastAsiaTheme="majorHAnsi" w:hAnsiTheme="majorHAnsi" w:hint="eastAsia"/>
+          <w:color w:val="2B2B2B"/>
+          <w:spacing w:val="-14"/>
+          <w:sz w:val="17"/>
+          <w:szCs w:val="17"/>
+        </w:rPr>
+        <w:t>sklearn</w:t>
+      </w:r>
+      <w:proofErr w:type="spellEnd"/>
+      <w:r>
+        <w:rPr>
+          <w:rFonts w:asciiTheme="majorHAnsi" w:eastAsiaTheme="majorHAnsi" w:hAnsiTheme="majorHAnsi" w:hint="eastAsia"/>
+          <w:color w:val="2B2B2B"/>
+          <w:spacing w:val="-14"/>
+          <w:sz w:val="17"/>
+          <w:szCs w:val="17"/>
+        </w:rPr>
+        <w:t xml:space="preserve">패키지의 </w:t>
+      </w:r>
+      <w:proofErr w:type="spellStart"/>
+      <w:r>
+        <w:rPr>
+          <w:rFonts w:asciiTheme="majorHAnsi" w:eastAsiaTheme="majorHAnsi" w:hAnsiTheme="majorHAnsi" w:hint="eastAsia"/>
+          <w:color w:val="2B2B2B"/>
+          <w:spacing w:val="-14"/>
+          <w:sz w:val="17"/>
+          <w:szCs w:val="17"/>
+        </w:rPr>
+        <w:t>RandomForestClassifier</w:t>
+      </w:r>
+      <w:proofErr w:type="spellEnd"/>
+      <w:r>
+        <w:rPr>
+          <w:rFonts w:asciiTheme="majorHAnsi" w:eastAsiaTheme="majorHAnsi" w:hAnsiTheme="majorHAnsi" w:hint="eastAsia"/>
+          <w:color w:val="2B2B2B"/>
+          <w:spacing w:val="-14"/>
+          <w:sz w:val="17"/>
+          <w:szCs w:val="17"/>
+        </w:rPr>
+        <w:t xml:space="preserve"> 함수를 이용하여 최대 깊이 30인 100개의 의사결정나무모형이 만들어 졌고</w:t>
+      </w:r>
+      <w:r>
+        <w:rPr>
+          <w:rFonts w:asciiTheme="majorHAnsi" w:eastAsiaTheme="majorHAnsi" w:hAnsiTheme="majorHAnsi" w:hint="eastAsia"/>
+          <w:color w:val="2B2B2B"/>
+          <w:spacing w:val="-14"/>
+          <w:sz w:val="17"/>
+          <w:szCs w:val="17"/>
+        </w:rPr>
+        <w:t xml:space="preserve"> </w:t>
+      </w:r>
+      <w:r>
+        <w:rPr>
+          <w:rFonts w:asciiTheme="majorHAnsi" w:eastAsiaTheme="majorHAnsi" w:hAnsiTheme="majorHAnsi" w:hint="eastAsia"/>
+          <w:color w:val="2B2B2B"/>
+          <w:spacing w:val="-14"/>
+          <w:sz w:val="17"/>
+          <w:szCs w:val="17"/>
+        </w:rPr>
+        <w:t xml:space="preserve">변수들의 중요도를 표현한 그래프는 아래와 같다. </w:t>
+      </w:r>
+    </w:p>
+    <w:p>
+      <w:pPr>
+        <w:rPr>
+          <w:rFonts w:asciiTheme="majorHAnsi" w:eastAsiaTheme="majorHAnsi" w:hAnsiTheme="majorHAnsi" w:hint="eastAsia"/>
+          <w:color w:val="2B2B2B"/>
+          <w:spacing w:val="-14"/>
+          <w:sz w:val="17"/>
+          <w:szCs w:val="17"/>
+        </w:rPr>
+      </w:pPr>
+    </w:p>
+    <w:p>
+      <w:pPr>
+        <w:rPr>
+          <w:szCs w:val="17"/>
+        </w:rPr>
+      </w:pPr>
+      <w:r>
+        <w:rPr>
+          <w:rFonts w:asciiTheme="majorHAnsi" w:eastAsiaTheme="majorHAnsi" w:hAnsiTheme="majorHAnsi"/>
           <w:noProof/>
+          <w:color w:val="2B2B2B"/>
+          <w:spacing w:val="-14"/>
+          <w:sz w:val="17"/>
           <w:szCs w:val="17"/>
         </w:rPr>
         <w:drawing>
           <wp:inline distT="0" distB="0" distL="0" distR="0">
-            <wp:extent cx="3952875" cy="1162050"/>
-            <wp:effectExtent l="19050" t="0" r="9525" b="0"/>
-            <wp:docPr id="8" name="그림 7"/>
+            <wp:extent cx="5731510" cy="1529325"/>
+            <wp:effectExtent l="19050" t="0" r="2540" b="0"/>
+            <wp:docPr id="14" name="그림 7"/>
             <wp:cNvGraphicFramePr>
               <a:graphicFrameLocks xmlns:a="http://schemas.openxmlformats.org/drawingml/2006/main" noChangeAspect="1"/>
             </wp:cNvGraphicFramePr>
@@ -16559,6 +16764,467 @@
                   </pic:nvPicPr>
                   <pic:blipFill>
                     <a:blip r:embed="rId15" cstate="print"/>
+                    <a:srcRect/>
+                    <a:stretch>
+                      <a:fillRect/>
+                    </a:stretch>
+                  </pic:blipFill>
+                  <pic:spPr bwMode="auto">
+                    <a:xfrm>
+                      <a:off x="0" y="0"/>
+                      <a:ext cx="5731510" cy="1529325"/>
+                    </a:xfrm>
+                    <a:prstGeom prst="rect">
+                      <a:avLst/>
+                    </a:prstGeom>
+                    <a:noFill/>
+                    <a:ln w="9525">
+                      <a:noFill/>
+                      <a:miter lim="800000"/>
+                      <a:headEnd/>
+                      <a:tailEnd/>
+                    </a:ln>
+                  </pic:spPr>
+                </pic:pic>
+              </a:graphicData>
+            </a:graphic>
+          </wp:inline>
+        </w:drawing>
+      </w:r>
+    </w:p>
+    <w:p>
+      <w:pPr>
+        <w:rPr>
+          <w:rFonts w:asciiTheme="majorHAnsi" w:eastAsiaTheme="majorHAnsi" w:hAnsiTheme="majorHAnsi"/>
+          <w:color w:val="2B2B2B"/>
+          <w:spacing w:val="-14"/>
+          <w:sz w:val="17"/>
+          <w:szCs w:val="17"/>
+        </w:rPr>
+      </w:pPr>
+      <w:r>
+        <w:rPr>
+          <w:rFonts w:asciiTheme="majorHAnsi" w:eastAsiaTheme="majorHAnsi" w:hAnsiTheme="majorHAnsi" w:hint="eastAsia"/>
+          <w:color w:val="2B2B2B"/>
+          <w:spacing w:val="-14"/>
+          <w:sz w:val="17"/>
+          <w:szCs w:val="17"/>
+        </w:rPr>
+        <w:t>변수를 선택할 때 예상</w:t>
+      </w:r>
+      <w:r>
+        <w:rPr>
+          <w:rFonts w:asciiTheme="majorHAnsi" w:eastAsiaTheme="majorHAnsi" w:hAnsiTheme="majorHAnsi" w:hint="eastAsia"/>
+          <w:color w:val="2B2B2B"/>
+          <w:spacing w:val="-14"/>
+          <w:sz w:val="17"/>
+          <w:szCs w:val="17"/>
+        </w:rPr>
+        <w:t xml:space="preserve"> 했던 것처럼 </w:t>
+      </w:r>
+      <w:proofErr w:type="spellStart"/>
+      <w:r>
+        <w:rPr>
+          <w:rFonts w:ascii="Helvetica" w:hAnsi="Helvetica"/>
+          <w:color w:val="000000"/>
+          <w:sz w:val="16"/>
+          <w:szCs w:val="16"/>
+        </w:rPr>
+        <w:t>total_protein</w:t>
+      </w:r>
+      <w:proofErr w:type="spellEnd"/>
+      <w:r>
+        <w:rPr>
+          <w:rFonts w:ascii="Helvetica" w:hAnsi="Helvetica" w:hint="eastAsia"/>
+          <w:color w:val="000000"/>
+          <w:sz w:val="16"/>
+          <w:szCs w:val="16"/>
+        </w:rPr>
+        <w:t xml:space="preserve">, </w:t>
+      </w:r>
+      <w:proofErr w:type="spellStart"/>
+      <w:r>
+        <w:rPr>
+          <w:rFonts w:ascii="Helvetica" w:hAnsi="Helvetica" w:hint="eastAsia"/>
+          <w:color w:val="000000"/>
+          <w:sz w:val="16"/>
+          <w:szCs w:val="16"/>
+        </w:rPr>
+        <w:t>packed_cell_volume</w:t>
+      </w:r>
+      <w:proofErr w:type="spellEnd"/>
+      <w:r>
+        <w:rPr>
+          <w:rFonts w:ascii="Helvetica" w:hAnsi="Helvetica" w:hint="eastAsia"/>
+          <w:color w:val="000000"/>
+          <w:sz w:val="16"/>
+          <w:szCs w:val="16"/>
+        </w:rPr>
+        <w:t xml:space="preserve">, pulse, </w:t>
+      </w:r>
+      <w:proofErr w:type="spellStart"/>
+      <w:r>
+        <w:rPr>
+          <w:rFonts w:ascii="Helvetica" w:hAnsi="Helvetica" w:hint="eastAsia"/>
+          <w:color w:val="000000"/>
+          <w:sz w:val="16"/>
+          <w:szCs w:val="16"/>
+        </w:rPr>
+        <w:t>rectal_temp</w:t>
+      </w:r>
+      <w:proofErr w:type="spellEnd"/>
+      <w:r>
+        <w:rPr>
+          <w:rFonts w:ascii="Helvetica" w:hAnsi="Helvetica" w:hint="eastAsia"/>
+          <w:color w:val="000000"/>
+          <w:sz w:val="16"/>
+          <w:szCs w:val="16"/>
+        </w:rPr>
+        <w:t>변수가</w:t>
+      </w:r>
+      <w:r>
+        <w:rPr>
+          <w:rFonts w:ascii="Helvetica" w:hAnsi="Helvetica" w:hint="eastAsia"/>
+          <w:color w:val="000000"/>
+          <w:sz w:val="16"/>
+          <w:szCs w:val="16"/>
+        </w:rPr>
+        <w:t xml:space="preserve"> </w:t>
+      </w:r>
+      <w:r>
+        <w:rPr>
+          <w:rFonts w:ascii="Helvetica" w:hAnsi="Helvetica" w:hint="eastAsia"/>
+          <w:color w:val="000000"/>
+          <w:sz w:val="16"/>
+          <w:szCs w:val="16"/>
+        </w:rPr>
+        <w:t>생존에</w:t>
+      </w:r>
+      <w:r>
+        <w:rPr>
+          <w:rFonts w:ascii="Helvetica" w:hAnsi="Helvetica" w:hint="eastAsia"/>
+          <w:color w:val="000000"/>
+          <w:sz w:val="16"/>
+          <w:szCs w:val="16"/>
+        </w:rPr>
+        <w:t xml:space="preserve"> </w:t>
+      </w:r>
+      <w:r>
+        <w:rPr>
+          <w:rFonts w:ascii="Helvetica" w:hAnsi="Helvetica" w:hint="eastAsia"/>
+          <w:color w:val="000000"/>
+          <w:sz w:val="16"/>
+          <w:szCs w:val="16"/>
+        </w:rPr>
+        <w:t>미치는</w:t>
+      </w:r>
+      <w:r>
+        <w:rPr>
+          <w:rFonts w:ascii="Helvetica" w:hAnsi="Helvetica" w:hint="eastAsia"/>
+          <w:color w:val="000000"/>
+          <w:sz w:val="16"/>
+          <w:szCs w:val="16"/>
+        </w:rPr>
+        <w:t xml:space="preserve"> </w:t>
+      </w:r>
+      <w:r>
+        <w:rPr>
+          <w:rFonts w:ascii="Helvetica" w:hAnsi="Helvetica" w:hint="eastAsia"/>
+          <w:color w:val="000000"/>
+          <w:sz w:val="16"/>
+          <w:szCs w:val="16"/>
+        </w:rPr>
+        <w:t>영향이</w:t>
+      </w:r>
+      <w:r>
+        <w:rPr>
+          <w:rFonts w:ascii="Helvetica" w:hAnsi="Helvetica" w:hint="eastAsia"/>
+          <w:color w:val="000000"/>
+          <w:sz w:val="16"/>
+          <w:szCs w:val="16"/>
+        </w:rPr>
+        <w:t xml:space="preserve"> </w:t>
+      </w:r>
+      <w:r>
+        <w:rPr>
+          <w:rFonts w:ascii="Helvetica" w:hAnsi="Helvetica" w:hint="eastAsia"/>
+          <w:color w:val="000000"/>
+          <w:sz w:val="16"/>
+          <w:szCs w:val="16"/>
+        </w:rPr>
+        <w:t>크다는</w:t>
+      </w:r>
+      <w:r>
+        <w:rPr>
+          <w:rFonts w:ascii="Helvetica" w:hAnsi="Helvetica" w:hint="eastAsia"/>
+          <w:color w:val="000000"/>
+          <w:sz w:val="16"/>
+          <w:szCs w:val="16"/>
+        </w:rPr>
+        <w:t xml:space="preserve"> </w:t>
+      </w:r>
+      <w:r>
+        <w:rPr>
+          <w:rFonts w:ascii="Helvetica" w:hAnsi="Helvetica" w:hint="eastAsia"/>
+          <w:color w:val="000000"/>
+          <w:sz w:val="16"/>
+          <w:szCs w:val="16"/>
+        </w:rPr>
+        <w:t>것을</w:t>
+      </w:r>
+      <w:r>
+        <w:rPr>
+          <w:rFonts w:ascii="Helvetica" w:hAnsi="Helvetica" w:hint="eastAsia"/>
+          <w:color w:val="000000"/>
+          <w:sz w:val="16"/>
+          <w:szCs w:val="16"/>
+        </w:rPr>
+        <w:t xml:space="preserve"> </w:t>
+      </w:r>
+      <w:r>
+        <w:rPr>
+          <w:rFonts w:ascii="Helvetica" w:hAnsi="Helvetica" w:hint="eastAsia"/>
+          <w:color w:val="000000"/>
+          <w:sz w:val="16"/>
+          <w:szCs w:val="16"/>
+        </w:rPr>
+        <w:t>확인</w:t>
+      </w:r>
+      <w:r>
+        <w:rPr>
+          <w:rFonts w:ascii="Helvetica" w:hAnsi="Helvetica" w:hint="eastAsia"/>
+          <w:color w:val="000000"/>
+          <w:sz w:val="16"/>
+          <w:szCs w:val="16"/>
+        </w:rPr>
+        <w:t xml:space="preserve"> </w:t>
+      </w:r>
+      <w:r>
+        <w:rPr>
+          <w:rFonts w:ascii="Helvetica" w:hAnsi="Helvetica" w:hint="eastAsia"/>
+          <w:color w:val="000000"/>
+          <w:sz w:val="16"/>
+          <w:szCs w:val="16"/>
+        </w:rPr>
+        <w:t>할</w:t>
+      </w:r>
+      <w:r>
+        <w:rPr>
+          <w:rFonts w:ascii="Helvetica" w:hAnsi="Helvetica" w:hint="eastAsia"/>
+          <w:color w:val="000000"/>
+          <w:sz w:val="16"/>
+          <w:szCs w:val="16"/>
+        </w:rPr>
+        <w:t xml:space="preserve"> </w:t>
+      </w:r>
+      <w:r>
+        <w:rPr>
+          <w:rFonts w:ascii="Helvetica" w:hAnsi="Helvetica" w:hint="eastAsia"/>
+          <w:color w:val="000000"/>
+          <w:sz w:val="16"/>
+          <w:szCs w:val="16"/>
+        </w:rPr>
+        <w:t>수</w:t>
+      </w:r>
+      <w:r>
+        <w:rPr>
+          <w:rFonts w:ascii="Helvetica" w:hAnsi="Helvetica" w:hint="eastAsia"/>
+          <w:color w:val="000000"/>
+          <w:sz w:val="16"/>
+          <w:szCs w:val="16"/>
+        </w:rPr>
+        <w:t xml:space="preserve"> </w:t>
+      </w:r>
+      <w:r>
+        <w:rPr>
+          <w:rFonts w:ascii="Helvetica" w:hAnsi="Helvetica" w:hint="eastAsia"/>
+          <w:color w:val="000000"/>
+          <w:sz w:val="16"/>
+          <w:szCs w:val="16"/>
+        </w:rPr>
+        <w:t>있다</w:t>
+      </w:r>
+      <w:r>
+        <w:rPr>
+          <w:rFonts w:ascii="Helvetica" w:hAnsi="Helvetica" w:hint="eastAsia"/>
+          <w:color w:val="000000"/>
+          <w:sz w:val="16"/>
+          <w:szCs w:val="16"/>
+        </w:rPr>
+        <w:t xml:space="preserve">. </w:t>
+      </w:r>
+      <w:r>
+        <w:rPr>
+          <w:rFonts w:ascii="Helvetica" w:hAnsi="Helvetica" w:hint="eastAsia"/>
+          <w:color w:val="000000"/>
+          <w:sz w:val="16"/>
+          <w:szCs w:val="16"/>
+        </w:rPr>
+        <w:t>test dataset</w:t>
+      </w:r>
+      <w:r>
+        <w:rPr>
+          <w:rFonts w:ascii="Helvetica" w:hAnsi="Helvetica" w:hint="eastAsia"/>
+          <w:color w:val="000000"/>
+          <w:sz w:val="16"/>
+          <w:szCs w:val="16"/>
+        </w:rPr>
+        <w:t>에</w:t>
+      </w:r>
+      <w:r>
+        <w:rPr>
+          <w:rFonts w:ascii="Helvetica" w:hAnsi="Helvetica" w:hint="eastAsia"/>
+          <w:color w:val="000000"/>
+          <w:sz w:val="16"/>
+          <w:szCs w:val="16"/>
+        </w:rPr>
+        <w:t xml:space="preserve"> </w:t>
+      </w:r>
+      <w:r>
+        <w:rPr>
+          <w:rFonts w:ascii="Helvetica" w:hAnsi="Helvetica" w:hint="eastAsia"/>
+          <w:color w:val="000000"/>
+          <w:sz w:val="16"/>
+          <w:szCs w:val="16"/>
+        </w:rPr>
+        <w:t>대한</w:t>
+      </w:r>
+      <w:r>
+        <w:rPr>
+          <w:rFonts w:ascii="Helvetica" w:hAnsi="Helvetica" w:hint="eastAsia"/>
+          <w:color w:val="000000"/>
+          <w:sz w:val="16"/>
+          <w:szCs w:val="16"/>
+        </w:rPr>
+        <w:t xml:space="preserve"> </w:t>
+      </w:r>
+      <w:r>
+        <w:rPr>
+          <w:rFonts w:ascii="Helvetica" w:hAnsi="Helvetica" w:hint="eastAsia"/>
+          <w:color w:val="000000"/>
+          <w:sz w:val="16"/>
+          <w:szCs w:val="16"/>
+        </w:rPr>
+        <w:t>결과로</w:t>
+      </w:r>
+      <w:r>
+        <w:rPr>
+          <w:rFonts w:ascii="Helvetica" w:hAnsi="Helvetica" w:hint="eastAsia"/>
+          <w:color w:val="000000"/>
+          <w:sz w:val="16"/>
+          <w:szCs w:val="16"/>
+        </w:rPr>
+        <w:t xml:space="preserve"> </w:t>
+      </w:r>
+      <w:r>
+        <w:rPr>
+          <w:rFonts w:ascii="Helvetica" w:hAnsi="Helvetica" w:hint="eastAsia"/>
+          <w:color w:val="000000"/>
+          <w:sz w:val="16"/>
+          <w:szCs w:val="16"/>
+        </w:rPr>
+        <w:t>아래의</w:t>
+      </w:r>
+      <w:r>
+        <w:rPr>
+          <w:rFonts w:ascii="Helvetica" w:hAnsi="Helvetica" w:hint="eastAsia"/>
+          <w:color w:val="000000"/>
+          <w:sz w:val="16"/>
+          <w:szCs w:val="16"/>
+        </w:rPr>
+        <w:t xml:space="preserve"> </w:t>
+      </w:r>
+      <w:r>
+        <w:rPr>
+          <w:rFonts w:ascii="Helvetica" w:hAnsi="Helvetica" w:hint="eastAsia"/>
+          <w:color w:val="000000"/>
+          <w:sz w:val="16"/>
+          <w:szCs w:val="16"/>
+        </w:rPr>
+        <w:t>표를</w:t>
+      </w:r>
+      <w:r>
+        <w:rPr>
+          <w:rFonts w:ascii="Helvetica" w:hAnsi="Helvetica" w:hint="eastAsia"/>
+          <w:color w:val="000000"/>
+          <w:sz w:val="16"/>
+          <w:szCs w:val="16"/>
+        </w:rPr>
+        <w:t xml:space="preserve"> </w:t>
+      </w:r>
+      <w:r>
+        <w:rPr>
+          <w:rFonts w:ascii="Helvetica" w:hAnsi="Helvetica" w:hint="eastAsia"/>
+          <w:color w:val="000000"/>
+          <w:sz w:val="16"/>
+          <w:szCs w:val="16"/>
+        </w:rPr>
+        <w:t>얻었다</w:t>
+      </w:r>
+      <w:r>
+        <w:rPr>
+          <w:rFonts w:ascii="Helvetica" w:hAnsi="Helvetica" w:hint="eastAsia"/>
+          <w:color w:val="000000"/>
+          <w:sz w:val="16"/>
+          <w:szCs w:val="16"/>
+        </w:rPr>
+        <w:t>.</w:t>
+      </w:r>
+    </w:p>
+    <w:p>
+      <w:pPr>
+        <w:pStyle w:val="HTML"/>
+        <w:shd w:val="clear" w:color="auto" w:fill="FFFFFF"/>
+        <w:wordWrap w:val="0"/>
+        <w:textAlignment w:val="baseline"/>
+        <w:rPr>
+          <w:rFonts w:ascii="Consolas" w:hAnsi="Consolas" w:hint="eastAsia"/>
+          <w:color w:val="000000"/>
+          <w:sz w:val="17"/>
+          <w:szCs w:val="17"/>
+        </w:rPr>
+      </w:pPr>
+    </w:p>
+    <w:p>
+      <w:pPr>
+        <w:pStyle w:val="HTML"/>
+        <w:shd w:val="clear" w:color="auto" w:fill="FFFFFF"/>
+        <w:wordWrap w:val="0"/>
+        <w:textAlignment w:val="baseline"/>
+        <w:rPr>
+          <w:rFonts w:asciiTheme="majorHAnsi" w:eastAsiaTheme="majorHAnsi" w:hAnsiTheme="majorHAnsi" w:hint="eastAsia"/>
+          <w:color w:val="000000"/>
+          <w:sz w:val="21"/>
+          <w:szCs w:val="21"/>
+        </w:rPr>
+      </w:pPr>
+      <w:r>
+        <w:rPr>
+          <w:rFonts w:asciiTheme="majorHAnsi" w:eastAsiaTheme="majorHAnsi" w:hAnsiTheme="majorHAnsi" w:hint="eastAsia"/>
+          <w:color w:val="2B2B2B"/>
+          <w:spacing w:val="-14"/>
+          <w:sz w:val="17"/>
+          <w:szCs w:val="17"/>
+        </w:rPr>
+        <w:drawing>
+          <wp:inline distT="0" distB="0" distL="0" distR="0">
+            <wp:extent cx="3952875" cy="1162050"/>
+            <wp:effectExtent l="19050" t="0" r="9525" b="0"/>
+            <wp:docPr id="15" name="그림 7"/>
+            <wp:cNvGraphicFramePr>
+              <a:graphicFrameLocks xmlns:a="http://schemas.openxmlformats.org/drawingml/2006/main" noChangeAspect="1"/>
+            </wp:cNvGraphicFramePr>
+            <a:graphic xmlns:a="http://schemas.openxmlformats.org/drawingml/2006/main">
+              <a:graphicData uri="http://schemas.openxmlformats.org/drawingml/2006/picture">
+                <pic:pic xmlns:pic="http://schemas.openxmlformats.org/drawingml/2006/picture">
+                  <pic:nvPicPr>
+                    <pic:cNvPr id="0" name="Picture 7"/>
+                    <pic:cNvPicPr>
+                      <a:picLocks noChangeAspect="1" noChangeArrowheads="1"/>
+                    </pic:cNvPicPr>
+                  </pic:nvPicPr>
+                  <pic:blipFill>
+                    <a:blip r:embed="rId16" cstate="print"/>
                     <a:srcRect/>
                     <a:stretch>
                       <a:fillRect/>
@@ -16586,20 +17252,13 @@
           </wp:inline>
         </w:drawing>
       </w:r>
-      <w:r>
-        <w:rPr>
-          <w:rFonts w:hint="eastAsia"/>
-          <w:szCs w:val="17"/>
-        </w:rPr>
-        <w:t xml:space="preserve"> </w:t>
-      </w:r>
     </w:p>
     <w:p>
       <w:pPr>
         <w:rPr>
-          <w:rFonts w:asciiTheme="majorHAnsi" w:eastAsiaTheme="majorHAnsi" w:hAnsiTheme="majorHAnsi"/>
-          <w:color w:val="2B2B2B"/>
-          <w:spacing w:val="-14"/>
+          <w:rFonts w:ascii="Consolas" w:eastAsia="굴림체" w:hAnsi="Consolas" w:cs="굴림체" w:hint="eastAsia"/>
+          <w:color w:val="000000"/>
+          <w:kern w:val="0"/>
           <w:sz w:val="17"/>
           <w:szCs w:val="17"/>
         </w:rPr>
@@ -16607,481 +17266,93 @@
     </w:p>
     <w:p>
       <w:pPr>
-        <w:pStyle w:val="HTML"/>
-        <w:shd w:val="clear" w:color="auto" w:fill="FFFFFF"/>
-        <w:wordWrap w:val="0"/>
-        <w:textAlignment w:val="baseline"/>
-        <w:rPr>
-          <w:rFonts w:ascii="Consolas" w:hAnsi="Consolas"/>
-          <w:color w:val="000000"/>
-          <w:sz w:val="21"/>
-          <w:szCs w:val="21"/>
+        <w:rPr>
+          <w:rFonts w:asciiTheme="majorHAnsi" w:eastAsiaTheme="majorHAnsi" w:hAnsiTheme="majorHAnsi" w:hint="eastAsia"/>
+          <w:color w:val="2B2B2B"/>
+          <w:spacing w:val="-14"/>
+          <w:sz w:val="17"/>
+          <w:szCs w:val="17"/>
         </w:rPr>
       </w:pPr>
       <w:r>
         <w:rPr>
-          <w:rFonts w:ascii="Consolas" w:hAnsi="Consolas"/>
-          <w:color w:val="000000"/>
-          <w:sz w:val="21"/>
-          <w:szCs w:val="21"/>
-        </w:rPr>
-        <w:t>[('</w:t>
+          <w:rFonts w:asciiTheme="majorHAnsi" w:eastAsiaTheme="majorHAnsi" w:hAnsiTheme="majorHAnsi" w:hint="eastAsia"/>
+          <w:color w:val="2B2B2B"/>
+          <w:spacing w:val="-14"/>
+          <w:sz w:val="17"/>
+          <w:szCs w:val="17"/>
+        </w:rPr>
+        <w:t>precision 84%</w:t>
+      </w:r>
+      <w:r>
+        <w:rPr>
+          <w:rFonts w:asciiTheme="majorHAnsi" w:eastAsiaTheme="majorHAnsi" w:hAnsiTheme="majorHAnsi"/>
+          <w:color w:val="2B2B2B"/>
+          <w:spacing w:val="-14"/>
+          <w:sz w:val="17"/>
+          <w:szCs w:val="17"/>
+        </w:rPr>
+        <w:t>로</w:t>
+      </w:r>
+      <w:r>
+        <w:rPr>
+          <w:rFonts w:asciiTheme="majorHAnsi" w:eastAsiaTheme="majorHAnsi" w:hAnsiTheme="majorHAnsi" w:hint="eastAsia"/>
+          <w:color w:val="2B2B2B"/>
+          <w:spacing w:val="-14"/>
+          <w:sz w:val="17"/>
+          <w:szCs w:val="17"/>
+        </w:rPr>
+        <w:t xml:space="preserve"> </w:t>
       </w:r>
       <w:proofErr w:type="spellStart"/>
       <w:r>
         <w:rPr>
-          <w:rFonts w:ascii="Consolas" w:hAnsi="Consolas"/>
-          <w:color w:val="000000"/>
-          <w:sz w:val="21"/>
-          <w:szCs w:val="21"/>
-        </w:rPr>
-        <w:t>capillary_refill_time</w:t>
+          <w:rFonts w:asciiTheme="majorHAnsi" w:eastAsiaTheme="majorHAnsi" w:hAnsiTheme="majorHAnsi" w:hint="eastAsia"/>
+          <w:color w:val="2B2B2B"/>
+          <w:spacing w:val="-14"/>
+          <w:sz w:val="17"/>
+          <w:szCs w:val="17"/>
+        </w:rPr>
+        <w:t>로지스틱</w:t>
       </w:r>
       <w:proofErr w:type="spellEnd"/>
       <w:r>
         <w:rPr>
-          <w:rFonts w:ascii="Consolas" w:hAnsi="Consolas"/>
-          <w:color w:val="000000"/>
-          <w:sz w:val="21"/>
-          <w:szCs w:val="21"/>
-        </w:rPr>
-        <w:t>', 0.025682199870156047),</w:t>
+          <w:rFonts w:asciiTheme="majorHAnsi" w:eastAsiaTheme="majorHAnsi" w:hAnsiTheme="majorHAnsi" w:hint="eastAsia"/>
+          <w:color w:val="2B2B2B"/>
+          <w:spacing w:val="-14"/>
+          <w:sz w:val="17"/>
+          <w:szCs w:val="17"/>
+        </w:rPr>
+        <w:t xml:space="preserve"> 회귀모형보다 9%나 높게 나왔지만 조금 더 복잡한 모델을 활용하여 precision값을 </w:t>
+      </w:r>
+      <w:proofErr w:type="spellStart"/>
+      <w:r>
+        <w:rPr>
+          <w:rFonts w:asciiTheme="majorHAnsi" w:eastAsiaTheme="majorHAnsi" w:hAnsiTheme="majorHAnsi" w:hint="eastAsia"/>
+          <w:color w:val="2B2B2B"/>
+          <w:spacing w:val="-14"/>
+          <w:sz w:val="17"/>
+          <w:szCs w:val="17"/>
+        </w:rPr>
+        <w:t>높혀</w:t>
+      </w:r>
+      <w:proofErr w:type="spellEnd"/>
+      <w:r>
+        <w:rPr>
+          <w:rFonts w:asciiTheme="majorHAnsi" w:eastAsiaTheme="majorHAnsi" w:hAnsiTheme="majorHAnsi" w:hint="eastAsia"/>
+          <w:color w:val="2B2B2B"/>
+          <w:spacing w:val="-14"/>
+          <w:sz w:val="17"/>
+          <w:szCs w:val="17"/>
+        </w:rPr>
+        <w:t xml:space="preserve"> 보도록 하자.</w:t>
       </w:r>
     </w:p>
     <w:p>
       <w:pPr>
-        <w:pStyle w:val="HTML"/>
-        <w:shd w:val="clear" w:color="auto" w:fill="FFFFFF"/>
-        <w:wordWrap w:val="0"/>
-        <w:textAlignment w:val="baseline"/>
-        <w:rPr>
-          <w:rFonts w:ascii="Consolas" w:hAnsi="Consolas"/>
-          <w:color w:val="000000"/>
-          <w:sz w:val="21"/>
-          <w:szCs w:val="21"/>
-        </w:rPr>
-      </w:pPr>
-      <w:r>
-        <w:rPr>
-          <w:rFonts w:ascii="Consolas" w:hAnsi="Consolas"/>
-          <w:color w:val="000000"/>
-          <w:sz w:val="21"/>
-          <w:szCs w:val="21"/>
-        </w:rPr>
-        <w:t xml:space="preserve"> ('</w:t>
-      </w:r>
-      <w:proofErr w:type="spellStart"/>
-      <w:r>
-        <w:rPr>
-          <w:rFonts w:ascii="Consolas" w:hAnsi="Consolas"/>
-          <w:color w:val="000000"/>
-          <w:sz w:val="21"/>
-          <w:szCs w:val="21"/>
-        </w:rPr>
-        <w:t>peripheral_pulse</w:t>
-      </w:r>
-      <w:proofErr w:type="spellEnd"/>
-      <w:r>
-        <w:rPr>
-          <w:rFonts w:ascii="Consolas" w:hAnsi="Consolas"/>
-          <w:color w:val="000000"/>
-          <w:sz w:val="21"/>
-          <w:szCs w:val="21"/>
-        </w:rPr>
-        <w:t>', 0.043939552710156163),</w:t>
-      </w:r>
-    </w:p>
-    <w:p>
-      <w:pPr>
-        <w:pStyle w:val="HTML"/>
-        <w:shd w:val="clear" w:color="auto" w:fill="FFFFFF"/>
-        <w:wordWrap w:val="0"/>
-        <w:textAlignment w:val="baseline"/>
-        <w:rPr>
-          <w:rFonts w:ascii="Consolas" w:hAnsi="Consolas"/>
-          <w:color w:val="000000"/>
-          <w:sz w:val="21"/>
-          <w:szCs w:val="21"/>
-        </w:rPr>
-      </w:pPr>
-      <w:r>
-        <w:rPr>
-          <w:rFonts w:ascii="Consolas" w:hAnsi="Consolas"/>
-          <w:color w:val="000000"/>
-          <w:sz w:val="21"/>
-          <w:szCs w:val="21"/>
-        </w:rPr>
-        <w:t xml:space="preserve"> </w:t>
-      </w:r>
-      <w:proofErr w:type="gramStart"/>
-      <w:r>
-        <w:rPr>
-          <w:rFonts w:ascii="Consolas" w:hAnsi="Consolas"/>
-          <w:color w:val="000000"/>
-          <w:sz w:val="21"/>
-          <w:szCs w:val="21"/>
-        </w:rPr>
-        <w:t>('surgery</w:t>
-      </w:r>
-      <w:proofErr w:type="gramEnd"/>
-      <w:r>
-        <w:rPr>
-          <w:rFonts w:ascii="Consolas" w:hAnsi="Consolas"/>
-          <w:color w:val="000000"/>
-          <w:sz w:val="21"/>
-          <w:szCs w:val="21"/>
-        </w:rPr>
-        <w:t>', 0.04519304471489799),</w:t>
-      </w:r>
-    </w:p>
-    <w:p>
-      <w:pPr>
-        <w:pStyle w:val="HTML"/>
-        <w:shd w:val="clear" w:color="auto" w:fill="FFFFFF"/>
-        <w:wordWrap w:val="0"/>
-        <w:textAlignment w:val="baseline"/>
-        <w:rPr>
-          <w:rFonts w:ascii="Consolas" w:hAnsi="Consolas"/>
-          <w:color w:val="000000"/>
-          <w:sz w:val="21"/>
-          <w:szCs w:val="21"/>
-        </w:rPr>
-      </w:pPr>
-      <w:r>
-        <w:rPr>
-          <w:rFonts w:ascii="Consolas" w:hAnsi="Consolas"/>
-          <w:color w:val="000000"/>
-          <w:sz w:val="21"/>
-          <w:szCs w:val="21"/>
-        </w:rPr>
-        <w:t xml:space="preserve"> ('</w:t>
-      </w:r>
-      <w:proofErr w:type="spellStart"/>
-      <w:r>
-        <w:rPr>
-          <w:rFonts w:ascii="Consolas" w:hAnsi="Consolas"/>
-          <w:color w:val="000000"/>
-          <w:sz w:val="21"/>
-          <w:szCs w:val="21"/>
-        </w:rPr>
-        <w:t>abdominal_distention</w:t>
-      </w:r>
-      <w:proofErr w:type="spellEnd"/>
-      <w:r>
-        <w:rPr>
-          <w:rFonts w:ascii="Consolas" w:hAnsi="Consolas"/>
-          <w:color w:val="000000"/>
-          <w:sz w:val="21"/>
-          <w:szCs w:val="21"/>
-        </w:rPr>
-        <w:t>', 0.0709568063218248),</w:t>
-      </w:r>
-    </w:p>
-    <w:p>
-      <w:pPr>
-        <w:pStyle w:val="HTML"/>
-        <w:shd w:val="clear" w:color="auto" w:fill="FFFFFF"/>
-        <w:wordWrap w:val="0"/>
-        <w:textAlignment w:val="baseline"/>
-        <w:rPr>
-          <w:rFonts w:ascii="Consolas" w:hAnsi="Consolas"/>
-          <w:color w:val="000000"/>
-          <w:sz w:val="21"/>
-          <w:szCs w:val="21"/>
-        </w:rPr>
-      </w:pPr>
-      <w:r>
-        <w:rPr>
-          <w:rFonts w:ascii="Consolas" w:hAnsi="Consolas"/>
-          <w:color w:val="000000"/>
-          <w:sz w:val="21"/>
-          <w:szCs w:val="21"/>
-        </w:rPr>
-        <w:t xml:space="preserve"> ('</w:t>
-      </w:r>
-      <w:proofErr w:type="spellStart"/>
-      <w:r>
-        <w:rPr>
-          <w:rFonts w:ascii="Consolas" w:hAnsi="Consolas"/>
-          <w:color w:val="000000"/>
-          <w:sz w:val="21"/>
-          <w:szCs w:val="21"/>
-        </w:rPr>
-        <w:t>mucous_membrane</w:t>
-      </w:r>
-      <w:proofErr w:type="spellEnd"/>
-      <w:r>
-        <w:rPr>
-          <w:rFonts w:ascii="Consolas" w:hAnsi="Consolas"/>
-          <w:color w:val="000000"/>
-          <w:sz w:val="21"/>
-          <w:szCs w:val="21"/>
-        </w:rPr>
-        <w:t>', 0.077525967461662168),</w:t>
-      </w:r>
-    </w:p>
-    <w:p>
-      <w:pPr>
-        <w:pStyle w:val="HTML"/>
-        <w:shd w:val="clear" w:color="auto" w:fill="FFFFFF"/>
-        <w:wordWrap w:val="0"/>
-        <w:textAlignment w:val="baseline"/>
-        <w:rPr>
-          <w:rFonts w:ascii="Consolas" w:hAnsi="Consolas"/>
-          <w:color w:val="000000"/>
-          <w:sz w:val="21"/>
-          <w:szCs w:val="21"/>
-        </w:rPr>
-      </w:pPr>
-      <w:r>
-        <w:rPr>
-          <w:rFonts w:ascii="Consolas" w:hAnsi="Consolas"/>
-          <w:color w:val="000000"/>
-          <w:sz w:val="21"/>
-          <w:szCs w:val="21"/>
-        </w:rPr>
-        <w:t xml:space="preserve"> </w:t>
-      </w:r>
-      <w:proofErr w:type="gramStart"/>
-      <w:r>
-        <w:rPr>
-          <w:rFonts w:ascii="Consolas" w:hAnsi="Consolas"/>
-          <w:color w:val="000000"/>
-          <w:sz w:val="21"/>
-          <w:szCs w:val="21"/>
-        </w:rPr>
-        <w:t>('pain</w:t>
-      </w:r>
-      <w:proofErr w:type="gramEnd"/>
-      <w:r>
-        <w:rPr>
-          <w:rFonts w:ascii="Consolas" w:hAnsi="Consolas"/>
-          <w:color w:val="000000"/>
-          <w:sz w:val="21"/>
-          <w:szCs w:val="21"/>
-        </w:rPr>
-        <w:t>', 0.083124406551578101),</w:t>
-      </w:r>
-    </w:p>
-    <w:p>
-      <w:pPr>
-        <w:pStyle w:val="HTML"/>
-        <w:shd w:val="clear" w:color="auto" w:fill="FFFFFF"/>
-        <w:wordWrap w:val="0"/>
-        <w:textAlignment w:val="baseline"/>
-        <w:rPr>
-          <w:rFonts w:ascii="Consolas" w:hAnsi="Consolas"/>
-          <w:color w:val="000000"/>
-          <w:sz w:val="21"/>
-          <w:szCs w:val="21"/>
-        </w:rPr>
-      </w:pPr>
-      <w:r>
-        <w:rPr>
-          <w:rFonts w:ascii="Consolas" w:hAnsi="Consolas"/>
-          <w:color w:val="000000"/>
-          <w:sz w:val="21"/>
-          <w:szCs w:val="21"/>
-        </w:rPr>
-        <w:t xml:space="preserve"> ('</w:t>
-      </w:r>
-      <w:proofErr w:type="spellStart"/>
-      <w:r>
-        <w:rPr>
-          <w:rFonts w:ascii="Consolas" w:hAnsi="Consolas"/>
-          <w:color w:val="000000"/>
-          <w:sz w:val="21"/>
-          <w:szCs w:val="21"/>
-        </w:rPr>
-        <w:t>temp_of_extremities</w:t>
-      </w:r>
-      <w:proofErr w:type="spellEnd"/>
-      <w:r>
-        <w:rPr>
-          <w:rFonts w:ascii="Consolas" w:hAnsi="Consolas"/>
-          <w:color w:val="000000"/>
-          <w:sz w:val="21"/>
-          <w:szCs w:val="21"/>
-        </w:rPr>
-        <w:t>', 0.084068680041515215),</w:t>
-      </w:r>
-    </w:p>
-    <w:p>
-      <w:pPr>
-        <w:pStyle w:val="HTML"/>
-        <w:shd w:val="clear" w:color="auto" w:fill="FFFFFF"/>
-        <w:wordWrap w:val="0"/>
-        <w:textAlignment w:val="baseline"/>
-        <w:rPr>
-          <w:rFonts w:ascii="Consolas" w:hAnsi="Consolas"/>
-          <w:color w:val="000000"/>
-          <w:sz w:val="21"/>
-          <w:szCs w:val="21"/>
-        </w:rPr>
-      </w:pPr>
-      <w:r>
-        <w:rPr>
-          <w:rFonts w:ascii="Consolas" w:hAnsi="Consolas"/>
-          <w:color w:val="000000"/>
-          <w:sz w:val="21"/>
-          <w:szCs w:val="21"/>
-        </w:rPr>
-        <w:t xml:space="preserve"> ('</w:t>
-      </w:r>
-      <w:proofErr w:type="spellStart"/>
-      <w:r>
-        <w:rPr>
-          <w:rFonts w:ascii="Consolas" w:hAnsi="Consolas"/>
-          <w:color w:val="000000"/>
-          <w:sz w:val="21"/>
-          <w:szCs w:val="21"/>
-        </w:rPr>
-        <w:t>rectal_temp</w:t>
-      </w:r>
-      <w:proofErr w:type="spellEnd"/>
-      <w:r>
-        <w:rPr>
-          <w:rFonts w:ascii="Consolas" w:hAnsi="Consolas"/>
-          <w:color w:val="000000"/>
-          <w:sz w:val="21"/>
-          <w:szCs w:val="21"/>
-        </w:rPr>
-        <w:t>', 0.10273282201330222),</w:t>
-      </w:r>
-    </w:p>
-    <w:p>
-      <w:pPr>
-        <w:pStyle w:val="HTML"/>
-        <w:shd w:val="clear" w:color="auto" w:fill="FFFFFF"/>
-        <w:wordWrap w:val="0"/>
-        <w:textAlignment w:val="baseline"/>
-        <w:rPr>
-          <w:rFonts w:ascii="Consolas" w:hAnsi="Consolas"/>
-          <w:color w:val="000000"/>
-          <w:sz w:val="21"/>
-          <w:szCs w:val="21"/>
-        </w:rPr>
-      </w:pPr>
-      <w:r>
-        <w:rPr>
-          <w:rFonts w:ascii="Consolas" w:hAnsi="Consolas"/>
-          <w:color w:val="000000"/>
-          <w:sz w:val="21"/>
-          <w:szCs w:val="21"/>
-        </w:rPr>
-        <w:t xml:space="preserve"> </w:t>
-      </w:r>
-      <w:proofErr w:type="gramStart"/>
-      <w:r>
-        <w:rPr>
-          <w:rFonts w:ascii="Consolas" w:hAnsi="Consolas"/>
-          <w:color w:val="000000"/>
-          <w:sz w:val="21"/>
-          <w:szCs w:val="21"/>
-        </w:rPr>
-        <w:t>('pulse</w:t>
-      </w:r>
-      <w:proofErr w:type="gramEnd"/>
-      <w:r>
-        <w:rPr>
-          <w:rFonts w:ascii="Consolas" w:hAnsi="Consolas"/>
-          <w:color w:val="000000"/>
-          <w:sz w:val="21"/>
-          <w:szCs w:val="21"/>
-        </w:rPr>
-        <w:t>', 0.14639812311761405),</w:t>
-      </w:r>
-    </w:p>
-    <w:p>
-      <w:pPr>
-        <w:pStyle w:val="HTML"/>
-        <w:shd w:val="clear" w:color="auto" w:fill="FFFFFF"/>
-        <w:wordWrap w:val="0"/>
-        <w:textAlignment w:val="baseline"/>
-        <w:rPr>
-          <w:rFonts w:ascii="Consolas" w:hAnsi="Consolas"/>
-          <w:color w:val="000000"/>
-          <w:sz w:val="21"/>
-          <w:szCs w:val="21"/>
-        </w:rPr>
-      </w:pPr>
-      <w:r>
-        <w:rPr>
-          <w:rFonts w:ascii="Consolas" w:hAnsi="Consolas"/>
-          <w:color w:val="000000"/>
-          <w:sz w:val="21"/>
-          <w:szCs w:val="21"/>
-        </w:rPr>
-        <w:t xml:space="preserve"> ('</w:t>
-      </w:r>
-      <w:proofErr w:type="spellStart"/>
-      <w:r>
-        <w:rPr>
-          <w:rFonts w:ascii="Consolas" w:hAnsi="Consolas"/>
-          <w:color w:val="000000"/>
-          <w:sz w:val="21"/>
-          <w:szCs w:val="21"/>
-        </w:rPr>
-        <w:t>packed_cell_volume</w:t>
-      </w:r>
-      <w:proofErr w:type="spellEnd"/>
-      <w:r>
-        <w:rPr>
-          <w:rFonts w:ascii="Consolas" w:hAnsi="Consolas"/>
-          <w:color w:val="000000"/>
-          <w:sz w:val="21"/>
-          <w:szCs w:val="21"/>
-        </w:rPr>
-        <w:t>', 0.15027090752273814),</w:t>
-      </w:r>
-    </w:p>
-    <w:p>
-      <w:pPr>
-        <w:pStyle w:val="HTML"/>
-        <w:shd w:val="clear" w:color="auto" w:fill="FFFFFF"/>
-        <w:wordWrap w:val="0"/>
-        <w:textAlignment w:val="baseline"/>
-        <w:rPr>
-          <w:rFonts w:ascii="Consolas" w:hAnsi="Consolas"/>
-          <w:color w:val="000000"/>
-          <w:sz w:val="21"/>
-          <w:szCs w:val="21"/>
-        </w:rPr>
-      </w:pPr>
-      <w:r>
-        <w:rPr>
-          <w:rFonts w:ascii="Consolas" w:hAnsi="Consolas"/>
-          <w:color w:val="000000"/>
-          <w:sz w:val="21"/>
-          <w:szCs w:val="21"/>
-        </w:rPr>
-        <w:t xml:space="preserve"> ('</w:t>
-      </w:r>
-      <w:proofErr w:type="spellStart"/>
-      <w:r>
-        <w:rPr>
-          <w:rFonts w:ascii="Consolas" w:hAnsi="Consolas"/>
-          <w:color w:val="000000"/>
-          <w:sz w:val="21"/>
-          <w:szCs w:val="21"/>
-        </w:rPr>
-        <w:t>total_protein</w:t>
-      </w:r>
-      <w:proofErr w:type="spellEnd"/>
-      <w:r>
-        <w:rPr>
-          <w:rFonts w:ascii="Consolas" w:hAnsi="Consolas"/>
-          <w:color w:val="000000"/>
-          <w:sz w:val="21"/>
-          <w:szCs w:val="21"/>
-        </w:rPr>
-        <w:t>', 0.17010748967455516)]</w:t>
-      </w:r>
-    </w:p>
-    <w:p>
-      <w:pPr>
-        <w:rPr>
-          <w:rFonts w:asciiTheme="majorHAnsi" w:eastAsiaTheme="majorHAnsi" w:hAnsiTheme="majorHAnsi"/>
+        <w:rPr>
+          <w:rFonts w:asciiTheme="majorHAnsi" w:eastAsiaTheme="majorHAnsi" w:hAnsiTheme="majorHAnsi" w:hint="eastAsia"/>
           <w:color w:val="2B2B2B"/>
           <w:spacing w:val="-14"/>
           <w:sz w:val="17"/>
@@ -17091,36 +17362,38 @@
     </w:p>
     <w:p>
       <w:pPr>
-        <w:pStyle w:val="n"/>
-        <w:numPr>
-          <w:ilvl w:val="0"/>
-          <w:numId w:val="0"/>
-        </w:numPr>
-        <w:spacing w:line="360" w:lineRule="auto"/>
-        <w:ind w:left="655" w:hanging="400"/>
-        <w:rPr>
+        <w:rPr>
+          <w:rFonts w:asciiTheme="majorHAnsi" w:eastAsiaTheme="majorHAnsi" w:hAnsiTheme="majorHAnsi" w:hint="eastAsia"/>
           <w:b/>
+          <w:color w:val="2B2B2B"/>
+          <w:spacing w:val="-14"/>
           <w:sz w:val="18"/>
+          <w:szCs w:val="18"/>
           <w:u w:val="single"/>
         </w:rPr>
       </w:pPr>
       <w:proofErr w:type="spellStart"/>
-      <w:proofErr w:type="gramStart"/>
-      <w:r>
-        <w:rPr>
-          <w:rFonts w:hint="eastAsia"/>
+      <w:r>
+        <w:rPr>
+          <w:rFonts w:asciiTheme="majorHAnsi" w:eastAsiaTheme="majorHAnsi" w:hAnsiTheme="majorHAnsi" w:hint="eastAsia"/>
           <w:b/>
+          <w:color w:val="2B2B2B"/>
+          <w:spacing w:val="-14"/>
           <w:sz w:val="18"/>
+          <w:szCs w:val="18"/>
           <w:u w:val="single"/>
         </w:rPr>
-        <w:t>softmax</w:t>
+        <w:t>Softmax</w:t>
       </w:r>
       <w:proofErr w:type="spellEnd"/>
-      <w:proofErr w:type="gramEnd"/>
-      <w:r>
-        <w:rPr>
+      <w:r>
+        <w:rPr>
+          <w:rFonts w:asciiTheme="majorHAnsi" w:eastAsiaTheme="majorHAnsi" w:hAnsiTheme="majorHAnsi" w:hint="eastAsia"/>
           <w:b/>
+          <w:color w:val="2B2B2B"/>
+          <w:spacing w:val="-14"/>
           <w:sz w:val="18"/>
+          <w:szCs w:val="18"/>
           <w:u w:val="single"/>
         </w:rPr>
         <w:t xml:space="preserve"> Regression</w:t>
@@ -17129,7 +17402,260 @@
     <w:p>
       <w:pPr>
         <w:rPr>
+          <w:rFonts w:asciiTheme="majorHAnsi" w:eastAsiaTheme="majorHAnsi" w:hAnsiTheme="majorHAnsi" w:hint="eastAsia"/>
+          <w:color w:val="2B2B2B"/>
+          <w:spacing w:val="-14"/>
+          <w:sz w:val="17"/>
+          <w:szCs w:val="17"/>
+        </w:rPr>
+      </w:pPr>
+      <w:r>
+        <w:rPr>
+          <w:rFonts w:asciiTheme="majorHAnsi" w:eastAsiaTheme="majorHAnsi" w:hAnsiTheme="majorHAnsi" w:hint="eastAsia"/>
+          <w:color w:val="2B2B2B"/>
+          <w:spacing w:val="-14"/>
+          <w:sz w:val="17"/>
+          <w:szCs w:val="17"/>
+        </w:rPr>
+        <w:t xml:space="preserve">마지막으로 </w:t>
+      </w:r>
+      <w:r>
+        <w:rPr>
           <w:rFonts w:asciiTheme="majorHAnsi" w:eastAsiaTheme="majorHAnsi" w:hAnsiTheme="majorHAnsi"/>
+          <w:color w:val="2B2B2B"/>
+          <w:spacing w:val="-14"/>
+          <w:sz w:val="17"/>
+          <w:szCs w:val="17"/>
+        </w:rPr>
+        <w:t>neural network</w:t>
+      </w:r>
+      <w:r>
+        <w:rPr>
+          <w:rFonts w:asciiTheme="majorHAnsi" w:eastAsiaTheme="majorHAnsi" w:hAnsiTheme="majorHAnsi" w:hint="eastAsia"/>
+          <w:color w:val="2B2B2B"/>
+          <w:spacing w:val="-14"/>
+          <w:sz w:val="17"/>
+          <w:szCs w:val="17"/>
+        </w:rPr>
+        <w:t xml:space="preserve">를 통해 </w:t>
+      </w:r>
+      <w:proofErr w:type="spellStart"/>
+      <w:r>
+        <w:rPr>
+          <w:rFonts w:asciiTheme="majorHAnsi" w:eastAsiaTheme="majorHAnsi" w:hAnsiTheme="majorHAnsi" w:hint="eastAsia"/>
+          <w:color w:val="2B2B2B"/>
+          <w:spacing w:val="-14"/>
+          <w:sz w:val="17"/>
+          <w:szCs w:val="17"/>
+        </w:rPr>
+        <w:t>softamx</w:t>
+      </w:r>
+      <w:proofErr w:type="spellEnd"/>
+      <w:r>
+        <w:rPr>
+          <w:rFonts w:asciiTheme="majorHAnsi" w:eastAsiaTheme="majorHAnsi" w:hAnsiTheme="majorHAnsi" w:hint="eastAsia"/>
+          <w:color w:val="2B2B2B"/>
+          <w:spacing w:val="-14"/>
+          <w:sz w:val="17"/>
+          <w:szCs w:val="17"/>
+        </w:rPr>
+        <w:t xml:space="preserve"> regression 모델을 만들어 보자. </w:t>
+      </w:r>
+      <w:r>
+        <w:rPr>
+          <w:rFonts w:asciiTheme="majorHAnsi" w:eastAsiaTheme="majorHAnsi" w:hAnsiTheme="majorHAnsi"/>
+          <w:color w:val="2B2B2B"/>
+          <w:spacing w:val="-14"/>
+          <w:sz w:val="17"/>
+          <w:szCs w:val="17"/>
+        </w:rPr>
+        <w:t>P</w:t>
+      </w:r>
+      <w:r>
+        <w:rPr>
+          <w:rFonts w:asciiTheme="majorHAnsi" w:eastAsiaTheme="majorHAnsi" w:hAnsiTheme="majorHAnsi" w:hint="eastAsia"/>
+          <w:color w:val="2B2B2B"/>
+          <w:spacing w:val="-14"/>
+          <w:sz w:val="17"/>
+          <w:szCs w:val="17"/>
+        </w:rPr>
+        <w:t xml:space="preserve">ython </w:t>
+      </w:r>
+      <w:proofErr w:type="spellStart"/>
+      <w:r>
+        <w:rPr>
+          <w:rFonts w:asciiTheme="majorHAnsi" w:eastAsiaTheme="majorHAnsi" w:hAnsiTheme="majorHAnsi" w:hint="eastAsia"/>
+          <w:color w:val="2B2B2B"/>
+          <w:spacing w:val="-14"/>
+          <w:sz w:val="17"/>
+          <w:szCs w:val="17"/>
+        </w:rPr>
+        <w:t>tensorflow</w:t>
+      </w:r>
+      <w:proofErr w:type="spellEnd"/>
+      <w:r>
+        <w:rPr>
+          <w:rFonts w:asciiTheme="majorHAnsi" w:eastAsiaTheme="majorHAnsi" w:hAnsiTheme="majorHAnsi" w:hint="eastAsia"/>
+          <w:color w:val="2B2B2B"/>
+          <w:spacing w:val="-14"/>
+          <w:sz w:val="17"/>
+          <w:szCs w:val="17"/>
+        </w:rPr>
+        <w:t>패키지를 이용하여 4-layer, L-</w:t>
+      </w:r>
+      <w:proofErr w:type="spellStart"/>
+      <w:r>
+        <w:rPr>
+          <w:rFonts w:asciiTheme="majorHAnsi" w:eastAsiaTheme="majorHAnsi" w:hAnsiTheme="majorHAnsi" w:hint="eastAsia"/>
+          <w:color w:val="2B2B2B"/>
+          <w:spacing w:val="-14"/>
+          <w:sz w:val="17"/>
+          <w:szCs w:val="17"/>
+        </w:rPr>
+        <w:t>th</w:t>
+      </w:r>
+      <w:proofErr w:type="spellEnd"/>
+      <w:r>
+        <w:rPr>
+          <w:rFonts w:asciiTheme="majorHAnsi" w:eastAsiaTheme="majorHAnsi" w:hAnsiTheme="majorHAnsi" w:hint="eastAsia"/>
+          <w:color w:val="2B2B2B"/>
+          <w:spacing w:val="-14"/>
+          <w:sz w:val="17"/>
+          <w:szCs w:val="17"/>
+        </w:rPr>
+        <w:t xml:space="preserve"> </w:t>
+      </w:r>
+      <w:proofErr w:type="gramStart"/>
+      <w:r>
+        <w:rPr>
+          <w:rFonts w:asciiTheme="majorHAnsi" w:eastAsiaTheme="majorHAnsi" w:hAnsiTheme="majorHAnsi" w:hint="eastAsia"/>
+          <w:color w:val="2B2B2B"/>
+          <w:spacing w:val="-14"/>
+          <w:sz w:val="17"/>
+          <w:szCs w:val="17"/>
+        </w:rPr>
+        <w:t xml:space="preserve">unit </w:t>
+      </w:r>
+      <w:r>
+        <w:rPr>
+          <w:rFonts w:asciiTheme="majorHAnsi" w:eastAsiaTheme="majorHAnsi" w:hAnsiTheme="majorHAnsi" w:hint="eastAsia"/>
+          <w:color w:val="2B2B2B"/>
+          <w:spacing w:val="-14"/>
+          <w:sz w:val="17"/>
+          <w:szCs w:val="17"/>
+        </w:rPr>
+        <w:t>:</w:t>
+      </w:r>
+      <w:proofErr w:type="gramEnd"/>
+      <w:r>
+        <w:rPr>
+          <w:rFonts w:asciiTheme="majorHAnsi" w:eastAsiaTheme="majorHAnsi" w:hAnsiTheme="majorHAnsi" w:hint="eastAsia"/>
+          <w:color w:val="2B2B2B"/>
+          <w:spacing w:val="-14"/>
+          <w:sz w:val="17"/>
+          <w:szCs w:val="17"/>
+        </w:rPr>
+        <w:t xml:space="preserve"> </w:t>
+      </w:r>
+      <w:r>
+        <w:rPr>
+          <w:rFonts w:asciiTheme="majorHAnsi" w:eastAsiaTheme="majorHAnsi" w:hAnsiTheme="majorHAnsi" w:hint="eastAsia"/>
+          <w:color w:val="2B2B2B"/>
+          <w:spacing w:val="-14"/>
+          <w:sz w:val="17"/>
+          <w:szCs w:val="17"/>
+        </w:rPr>
+        <w:t>16</w:t>
+      </w:r>
+      <w:r>
+        <w:rPr>
+          <w:rFonts w:asciiTheme="majorHAnsi" w:eastAsiaTheme="majorHAnsi" w:hAnsiTheme="majorHAnsi" w:hint="eastAsia"/>
+          <w:color w:val="2B2B2B"/>
+          <w:spacing w:val="-14"/>
+          <w:sz w:val="17"/>
+          <w:szCs w:val="17"/>
+        </w:rPr>
+        <w:t xml:space="preserve">, activation </w:t>
+      </w:r>
+      <w:r>
+        <w:rPr>
+          <w:rFonts w:asciiTheme="majorHAnsi" w:eastAsiaTheme="majorHAnsi" w:hAnsiTheme="majorHAnsi"/>
+          <w:color w:val="2B2B2B"/>
+          <w:spacing w:val="-14"/>
+          <w:sz w:val="17"/>
+          <w:szCs w:val="17"/>
+        </w:rPr>
+        <w:t>function</w:t>
+      </w:r>
+      <w:r>
+        <w:rPr>
+          <w:rFonts w:asciiTheme="majorHAnsi" w:eastAsiaTheme="majorHAnsi" w:hAnsiTheme="majorHAnsi" w:hint="eastAsia"/>
+          <w:color w:val="2B2B2B"/>
+          <w:spacing w:val="-14"/>
+          <w:sz w:val="17"/>
+          <w:szCs w:val="17"/>
+        </w:rPr>
+        <w:t xml:space="preserve">: </w:t>
+      </w:r>
+      <w:proofErr w:type="spellStart"/>
+      <w:r>
+        <w:rPr>
+          <w:rFonts w:asciiTheme="majorHAnsi" w:eastAsiaTheme="majorHAnsi" w:hAnsiTheme="majorHAnsi" w:hint="eastAsia"/>
+          <w:color w:val="2B2B2B"/>
+          <w:spacing w:val="-14"/>
+          <w:sz w:val="17"/>
+          <w:szCs w:val="17"/>
+        </w:rPr>
+        <w:t>LeRU</w:t>
+      </w:r>
+      <w:proofErr w:type="spellEnd"/>
+      <w:r>
+        <w:rPr>
+          <w:rFonts w:asciiTheme="majorHAnsi" w:eastAsiaTheme="majorHAnsi" w:hAnsiTheme="majorHAnsi"/>
+          <w:color w:val="2B2B2B"/>
+          <w:spacing w:val="-14"/>
+          <w:sz w:val="17"/>
+          <w:szCs w:val="17"/>
+        </w:rPr>
+        <w:t>인</w:t>
+      </w:r>
+      <w:r>
+        <w:rPr>
+          <w:rFonts w:asciiTheme="majorHAnsi" w:eastAsiaTheme="majorHAnsi" w:hAnsiTheme="majorHAnsi" w:hint="eastAsia"/>
+          <w:color w:val="2B2B2B"/>
+          <w:spacing w:val="-14"/>
+          <w:sz w:val="17"/>
+          <w:szCs w:val="17"/>
+        </w:rPr>
+        <w:t xml:space="preserve"> 간단한 네트워크를 만들어 </w:t>
+      </w:r>
+      <w:proofErr w:type="spellStart"/>
+      <w:r>
+        <w:rPr>
+          <w:rFonts w:asciiTheme="majorHAnsi" w:eastAsiaTheme="majorHAnsi" w:hAnsiTheme="majorHAnsi" w:hint="eastAsia"/>
+          <w:color w:val="2B2B2B"/>
+          <w:spacing w:val="-14"/>
+          <w:sz w:val="17"/>
+          <w:szCs w:val="17"/>
+        </w:rPr>
+        <w:t>softmax</w:t>
+      </w:r>
+      <w:proofErr w:type="spellEnd"/>
+      <w:r>
+        <w:rPr>
+          <w:rFonts w:asciiTheme="majorHAnsi" w:eastAsiaTheme="majorHAnsi" w:hAnsiTheme="majorHAnsi" w:hint="eastAsia"/>
+          <w:color w:val="2B2B2B"/>
+          <w:spacing w:val="-14"/>
+          <w:sz w:val="17"/>
+          <w:szCs w:val="17"/>
+        </w:rPr>
+        <w:t xml:space="preserve"> regression 모델을 만들어 보았다.</w:t>
+      </w:r>
+    </w:p>
+    <w:p>
+      <w:pPr>
+        <w:rPr>
+          <w:rFonts w:asciiTheme="majorHAnsi" w:eastAsiaTheme="majorHAnsi" w:hAnsiTheme="majorHAnsi" w:hint="eastAsia"/>
           <w:color w:val="2B2B2B"/>
           <w:spacing w:val="-14"/>
           <w:sz w:val="17"/>
@@ -17140,7 +17666,73 @@
     <w:p>
       <w:pPr>
         <w:rPr>
-          <w:rFonts w:asciiTheme="majorHAnsi" w:eastAsiaTheme="majorHAnsi" w:hAnsiTheme="majorHAnsi"/>
+          <w:rFonts w:asciiTheme="majorHAnsi" w:eastAsiaTheme="majorHAnsi" w:hAnsiTheme="majorHAnsi" w:hint="eastAsia"/>
+          <w:color w:val="2B2B2B"/>
+          <w:spacing w:val="-14"/>
+          <w:sz w:val="17"/>
+          <w:szCs w:val="17"/>
+        </w:rPr>
+      </w:pPr>
+      <w:r>
+        <w:rPr>
+          <w:rFonts w:asciiTheme="majorHAnsi" w:eastAsiaTheme="majorHAnsi" w:hAnsiTheme="majorHAnsi" w:hint="eastAsia"/>
+          <w:noProof/>
+          <w:color w:val="2B2B2B"/>
+          <w:spacing w:val="-14"/>
+          <w:sz w:val="17"/>
+          <w:szCs w:val="17"/>
+        </w:rPr>
+        <w:drawing>
+          <wp:inline distT="0" distB="0" distL="0" distR="0">
+            <wp:extent cx="4011295" cy="1259205"/>
+            <wp:effectExtent l="19050" t="0" r="8255" b="0"/>
+            <wp:docPr id="18" name="그림 10"/>
+            <wp:cNvGraphicFramePr>
+              <a:graphicFrameLocks xmlns:a="http://schemas.openxmlformats.org/drawingml/2006/main" noChangeAspect="1"/>
+            </wp:cNvGraphicFramePr>
+            <a:graphic xmlns:a="http://schemas.openxmlformats.org/drawingml/2006/main">
+              <a:graphicData uri="http://schemas.openxmlformats.org/drawingml/2006/picture">
+                <pic:pic xmlns:pic="http://schemas.openxmlformats.org/drawingml/2006/picture">
+                  <pic:nvPicPr>
+                    <pic:cNvPr id="0" name="Picture 10"/>
+                    <pic:cNvPicPr>
+                      <a:picLocks noChangeAspect="1" noChangeArrowheads="1"/>
+                    </pic:cNvPicPr>
+                  </pic:nvPicPr>
+                  <pic:blipFill>
+                    <a:blip r:embed="rId17" cstate="print"/>
+                    <a:srcRect/>
+                    <a:stretch>
+                      <a:fillRect/>
+                    </a:stretch>
+                  </pic:blipFill>
+                  <pic:spPr bwMode="auto">
+                    <a:xfrm>
+                      <a:off x="0" y="0"/>
+                      <a:ext cx="4011295" cy="1259205"/>
+                    </a:xfrm>
+                    <a:prstGeom prst="rect">
+                      <a:avLst/>
+                    </a:prstGeom>
+                    <a:noFill/>
+                    <a:ln w="9525">
+                      <a:noFill/>
+                      <a:miter lim="800000"/>
+                      <a:headEnd/>
+                      <a:tailEnd/>
+                    </a:ln>
+                  </pic:spPr>
+                </pic:pic>
+              </a:graphicData>
+            </a:graphic>
+          </wp:inline>
+        </w:drawing>
+      </w:r>
+    </w:p>
+    <w:p>
+      <w:pPr>
+        <w:rPr>
+          <w:rFonts w:asciiTheme="majorHAnsi" w:eastAsiaTheme="majorHAnsi" w:hAnsiTheme="majorHAnsi" w:hint="eastAsia"/>
           <w:color w:val="2B2B2B"/>
           <w:spacing w:val="-14"/>
           <w:sz w:val="17"/>
@@ -17158,6 +17750,98 @@
           <w:szCs w:val="17"/>
         </w:rPr>
       </w:pPr>
+      <w:r>
+        <w:rPr>
+          <w:rFonts w:asciiTheme="majorHAnsi" w:eastAsiaTheme="majorHAnsi" w:hAnsiTheme="majorHAnsi" w:hint="eastAsia"/>
+          <w:color w:val="2B2B2B"/>
+          <w:spacing w:val="-14"/>
+          <w:sz w:val="17"/>
+          <w:szCs w:val="17"/>
+        </w:rPr>
+        <w:t>결과로는</w:t>
+      </w:r>
+      <w:r>
+        <w:rPr>
+          <w:rFonts w:asciiTheme="majorHAnsi" w:eastAsiaTheme="majorHAnsi" w:hAnsiTheme="majorHAnsi" w:hint="eastAsia"/>
+          <w:color w:val="2B2B2B"/>
+          <w:spacing w:val="-14"/>
+          <w:sz w:val="17"/>
+          <w:szCs w:val="17"/>
+        </w:rPr>
+        <w:t xml:space="preserve"> precision 92</w:t>
+      </w:r>
+      <w:r>
+        <w:rPr>
+          <w:rFonts w:asciiTheme="majorHAnsi" w:eastAsiaTheme="majorHAnsi" w:hAnsiTheme="majorHAnsi" w:hint="eastAsia"/>
+          <w:color w:val="2B2B2B"/>
+          <w:spacing w:val="-14"/>
+          <w:sz w:val="17"/>
+          <w:szCs w:val="17"/>
+        </w:rPr>
+        <w:t xml:space="preserve">%가 나왔다. Layer와 unit의 개수를 늘리고 </w:t>
+      </w:r>
+      <w:r>
+        <w:rPr>
+          <w:rFonts w:asciiTheme="majorHAnsi" w:eastAsiaTheme="majorHAnsi" w:hAnsiTheme="majorHAnsi"/>
+          <w:color w:val="2B2B2B"/>
+          <w:spacing w:val="-14"/>
+          <w:sz w:val="17"/>
+          <w:szCs w:val="17"/>
+        </w:rPr>
+        <w:t xml:space="preserve">parameter </w:t>
+      </w:r>
+      <w:r>
+        <w:rPr>
+          <w:rFonts w:asciiTheme="majorHAnsi" w:eastAsiaTheme="majorHAnsi" w:hAnsiTheme="majorHAnsi"/>
+          <w:color w:val="2B2B2B"/>
+          <w:spacing w:val="-14"/>
+          <w:sz w:val="17"/>
+          <w:szCs w:val="17"/>
+        </w:rPr>
+        <w:t>tuning</w:t>
+      </w:r>
+      <w:r>
+        <w:rPr>
+          <w:rFonts w:asciiTheme="majorHAnsi" w:eastAsiaTheme="majorHAnsi" w:hAnsiTheme="majorHAnsi" w:hint="eastAsia"/>
+          <w:color w:val="2B2B2B"/>
+          <w:spacing w:val="-14"/>
+          <w:sz w:val="17"/>
+          <w:szCs w:val="17"/>
+        </w:rPr>
+        <w:t xml:space="preserve">과 optimization 알고리즘을 수정하면 </w:t>
+      </w:r>
+      <w:proofErr w:type="spellStart"/>
+      <w:r>
+        <w:rPr>
+          <w:rFonts w:asciiTheme="majorHAnsi" w:eastAsiaTheme="majorHAnsi" w:hAnsiTheme="majorHAnsi" w:hint="eastAsia"/>
+          <w:color w:val="2B2B2B"/>
+          <w:spacing w:val="-14"/>
+          <w:sz w:val="17"/>
+          <w:szCs w:val="17"/>
+        </w:rPr>
+        <w:t>percision</w:t>
+      </w:r>
+      <w:proofErr w:type="spellEnd"/>
+      <w:r>
+        <w:rPr>
+          <w:rFonts w:asciiTheme="majorHAnsi" w:eastAsiaTheme="majorHAnsi" w:hAnsiTheme="majorHAnsi" w:hint="eastAsia"/>
+          <w:color w:val="2B2B2B"/>
+          <w:spacing w:val="-14"/>
+          <w:sz w:val="17"/>
+          <w:szCs w:val="17"/>
+        </w:rPr>
+        <w:t xml:space="preserve">이 더 높게 나올 듯 하지만 </w:t>
+      </w:r>
+      <w:r>
+        <w:rPr>
+          <w:rFonts w:asciiTheme="majorHAnsi" w:eastAsiaTheme="majorHAnsi" w:hAnsiTheme="majorHAnsi" w:hint="eastAsia"/>
+          <w:color w:val="2B2B2B"/>
+          <w:spacing w:val="-14"/>
+          <w:sz w:val="17"/>
+          <w:szCs w:val="17"/>
+        </w:rPr>
+        <w:t>이쯤에서 분석을 멈추자.</w:t>
+      </w:r>
     </w:p>
     <w:p>
       <w:pPr>
@@ -17173,7 +17857,160 @@
     <w:p>
       <w:pPr>
         <w:rPr>
+          <w:rFonts w:asciiTheme="majorHAnsi" w:eastAsiaTheme="majorHAnsi" w:hAnsiTheme="majorHAnsi" w:hint="eastAsia"/>
+          <w:color w:val="2B2B2B"/>
+          <w:spacing w:val="-14"/>
+          <w:sz w:val="17"/>
+          <w:szCs w:val="17"/>
+        </w:rPr>
+      </w:pPr>
+      <w:r>
+        <w:rPr>
+          <w:rFonts w:asciiTheme="majorHAnsi" w:eastAsiaTheme="majorHAnsi" w:hAnsiTheme="majorHAnsi" w:hint="eastAsia"/>
+          <w:color w:val="2B2B2B"/>
+          <w:spacing w:val="-14"/>
+          <w:sz w:val="17"/>
+          <w:szCs w:val="17"/>
+        </w:rPr>
+        <w:t xml:space="preserve">마지막으로 </w:t>
+      </w:r>
+      <w:r>
+        <w:rPr>
           <w:rFonts w:asciiTheme="majorHAnsi" w:eastAsiaTheme="majorHAnsi" w:hAnsiTheme="majorHAnsi"/>
+          <w:color w:val="2B2B2B"/>
+          <w:spacing w:val="-14"/>
+          <w:sz w:val="17"/>
+          <w:szCs w:val="17"/>
+        </w:rPr>
+        <w:t>precision이</w:t>
+      </w:r>
+      <w:r>
+        <w:rPr>
+          <w:rFonts w:asciiTheme="majorHAnsi" w:eastAsiaTheme="majorHAnsi" w:hAnsiTheme="majorHAnsi" w:hint="eastAsia"/>
+          <w:color w:val="2B2B2B"/>
+          <w:spacing w:val="-14"/>
+          <w:sz w:val="17"/>
+          <w:szCs w:val="17"/>
+        </w:rPr>
+        <w:t xml:space="preserve"> 가장 높게 나왔던 </w:t>
+      </w:r>
+      <w:proofErr w:type="spellStart"/>
+      <w:r>
+        <w:rPr>
+          <w:rFonts w:asciiTheme="majorHAnsi" w:eastAsiaTheme="majorHAnsi" w:hAnsiTheme="majorHAnsi" w:hint="eastAsia"/>
+          <w:color w:val="2B2B2B"/>
+          <w:spacing w:val="-14"/>
+          <w:sz w:val="17"/>
+          <w:szCs w:val="17"/>
+        </w:rPr>
+        <w:t>softmax</w:t>
+      </w:r>
+      <w:proofErr w:type="spellEnd"/>
+      <w:r>
+        <w:rPr>
+          <w:rFonts w:asciiTheme="majorHAnsi" w:eastAsiaTheme="majorHAnsi" w:hAnsiTheme="majorHAnsi" w:hint="eastAsia"/>
+          <w:color w:val="2B2B2B"/>
+          <w:spacing w:val="-14"/>
+          <w:sz w:val="17"/>
+          <w:szCs w:val="17"/>
+        </w:rPr>
+        <w:t xml:space="preserve"> regression을 통해</w:t>
+      </w:r>
+      <w:r>
+        <w:rPr>
+          <w:rFonts w:asciiTheme="majorHAnsi" w:eastAsiaTheme="majorHAnsi" w:hAnsiTheme="majorHAnsi" w:hint="eastAsia"/>
+          <w:color w:val="2B2B2B"/>
+          <w:spacing w:val="-14"/>
+          <w:sz w:val="17"/>
+          <w:szCs w:val="17"/>
+        </w:rPr>
+        <w:t xml:space="preserve"> </w:t>
+      </w:r>
+      <w:r>
+        <w:rPr>
+          <w:rFonts w:asciiTheme="majorHAnsi" w:eastAsiaTheme="majorHAnsi" w:hAnsiTheme="majorHAnsi" w:hint="eastAsia"/>
+          <w:color w:val="2B2B2B"/>
+          <w:spacing w:val="-14"/>
+          <w:sz w:val="17"/>
+          <w:szCs w:val="17"/>
+        </w:rPr>
+        <w:t xml:space="preserve">UCI의 </w:t>
+      </w:r>
+      <w:r>
+        <w:rPr>
+          <w:rFonts w:asciiTheme="majorHAnsi" w:eastAsiaTheme="majorHAnsi" w:hAnsiTheme="majorHAnsi"/>
+          <w:color w:val="2B2B2B"/>
+          <w:spacing w:val="-14"/>
+          <w:sz w:val="17"/>
+          <w:szCs w:val="17"/>
+        </w:rPr>
+        <w:t>‘</w:t>
+      </w:r>
+      <w:r>
+        <w:rPr>
+          <w:rFonts w:asciiTheme="majorHAnsi" w:eastAsiaTheme="majorHAnsi" w:hAnsiTheme="majorHAnsi" w:hint="eastAsia"/>
+          <w:color w:val="2B2B2B"/>
+          <w:spacing w:val="-14"/>
+          <w:sz w:val="17"/>
+          <w:szCs w:val="17"/>
+        </w:rPr>
+        <w:t>Horse Colic Data Set</w:t>
+      </w:r>
+      <w:r>
+        <w:rPr>
+          <w:rFonts w:asciiTheme="majorHAnsi" w:eastAsiaTheme="majorHAnsi" w:hAnsiTheme="majorHAnsi"/>
+          <w:color w:val="2B2B2B"/>
+          <w:spacing w:val="-14"/>
+          <w:sz w:val="17"/>
+          <w:szCs w:val="17"/>
+        </w:rPr>
+        <w:t>’</w:t>
+      </w:r>
+      <w:r>
+        <w:rPr>
+          <w:rFonts w:asciiTheme="majorHAnsi" w:eastAsiaTheme="majorHAnsi" w:hAnsiTheme="majorHAnsi" w:hint="eastAsia"/>
+          <w:color w:val="2B2B2B"/>
+          <w:spacing w:val="-14"/>
+          <w:sz w:val="17"/>
+          <w:szCs w:val="17"/>
+        </w:rPr>
+        <w:t>에 포함되어 있는 test</w:t>
+      </w:r>
+      <w:r>
+        <w:rPr>
+          <w:rFonts w:asciiTheme="majorHAnsi" w:eastAsiaTheme="majorHAnsi" w:hAnsiTheme="majorHAnsi" w:hint="eastAsia"/>
+          <w:color w:val="2B2B2B"/>
+          <w:spacing w:val="-14"/>
+          <w:sz w:val="17"/>
+          <w:szCs w:val="17"/>
+        </w:rPr>
+        <w:t xml:space="preserve"> </w:t>
+      </w:r>
+      <w:r>
+        <w:rPr>
+          <w:rFonts w:asciiTheme="majorHAnsi" w:eastAsiaTheme="majorHAnsi" w:hAnsiTheme="majorHAnsi"/>
+          <w:color w:val="2B2B2B"/>
+          <w:spacing w:val="-14"/>
+          <w:sz w:val="17"/>
+          <w:szCs w:val="17"/>
+        </w:rPr>
+        <w:t>data에</w:t>
+      </w:r>
+      <w:r>
+        <w:rPr>
+          <w:rFonts w:asciiTheme="majorHAnsi" w:eastAsiaTheme="majorHAnsi" w:hAnsiTheme="majorHAnsi" w:hint="eastAsia"/>
+          <w:color w:val="2B2B2B"/>
+          <w:spacing w:val="-14"/>
+          <w:sz w:val="17"/>
+          <w:szCs w:val="17"/>
+        </w:rPr>
+        <w:t xml:space="preserve"> 적용시켜 보자. </w:t>
+      </w:r>
+    </w:p>
+    <w:p>
+      <w:pPr>
+        <w:rPr>
+          <w:rFonts w:asciiTheme="majorHAnsi" w:eastAsiaTheme="majorHAnsi" w:hAnsiTheme="majorHAnsi" w:hint="eastAsia"/>
           <w:color w:val="2B2B2B"/>
           <w:spacing w:val="-14"/>
           <w:sz w:val="17"/>
@@ -17191,60 +18028,18 @@
           <w:szCs w:val="17"/>
         </w:rPr>
       </w:pPr>
-    </w:p>
-    <w:p>
-      <w:pPr>
-        <w:rPr>
-          <w:rFonts w:asciiTheme="majorHAnsi" w:eastAsiaTheme="majorHAnsi" w:hAnsiTheme="majorHAnsi"/>
-          <w:color w:val="2B2B2B"/>
-          <w:spacing w:val="-14"/>
-          <w:sz w:val="17"/>
-          <w:szCs w:val="17"/>
-        </w:rPr>
-      </w:pPr>
-    </w:p>
-    <w:p>
-      <w:pPr>
-        <w:rPr>
-          <w:rFonts w:asciiTheme="majorHAnsi" w:eastAsiaTheme="majorHAnsi" w:hAnsiTheme="majorHAnsi"/>
-          <w:color w:val="2B2B2B"/>
-          <w:spacing w:val="-14"/>
-          <w:sz w:val="17"/>
-          <w:szCs w:val="17"/>
-        </w:rPr>
-      </w:pPr>
-    </w:p>
-    <w:p>
-      <w:pPr>
-        <w:rPr>
-          <w:rFonts w:asciiTheme="majorHAnsi" w:eastAsiaTheme="majorHAnsi" w:hAnsiTheme="majorHAnsi"/>
-          <w:color w:val="2B2B2B"/>
-          <w:spacing w:val="-14"/>
-          <w:sz w:val="17"/>
-          <w:szCs w:val="17"/>
-        </w:rPr>
-      </w:pPr>
-    </w:p>
-    <w:p>
-      <w:pPr>
-        <w:rPr>
-          <w:rFonts w:asciiTheme="majorHAnsi" w:eastAsiaTheme="majorHAnsi" w:hAnsiTheme="majorHAnsi"/>
-          <w:color w:val="2B2B2B"/>
-          <w:spacing w:val="-14"/>
-          <w:sz w:val="17"/>
-          <w:szCs w:val="17"/>
-        </w:rPr>
-      </w:pPr>
-      <w:r>
-        <w:rPr>
-          <w:rFonts w:asciiTheme="majorHAnsi" w:eastAsiaTheme="majorHAnsi" w:hAnsiTheme="majorHAnsi" w:hint="eastAsia"/>
-          <w:color w:val="2B2B2B"/>
-          <w:spacing w:val="-14"/>
-          <w:sz w:val="17"/>
-          <w:szCs w:val="17"/>
-        </w:rPr>
-        <w:t>(결론)</w:t>
-      </w:r>
+      <w:proofErr w:type="gramStart"/>
+      <w:r>
+        <w:rPr>
+          <w:rFonts w:asciiTheme="majorHAnsi" w:eastAsiaTheme="majorHAnsi" w:hAnsiTheme="majorHAnsi" w:hint="eastAsia"/>
+          <w:color w:val="2B2B2B"/>
+          <w:spacing w:val="-14"/>
+          <w:sz w:val="17"/>
+          <w:szCs w:val="17"/>
+        </w:rPr>
+        <w:t>s</w:t>
+      </w:r>
+      <w:proofErr w:type="gramEnd"/>
     </w:p>
     <w:sectPr>
       <w:pgSz w:w="11906" w:h="16838"/>
@@ -18685,6 +19480,29 @@
     <w:uiPriority w:val="3"/>
     <w:rsid w:val="00FD1FE8"/>
   </w:style>
+  <w:style w:type="table" w:styleId="aa">
+    <w:name w:val="Table Grid"/>
+    <w:basedOn w:val="a1"/>
+    <w:uiPriority w:val="59"/>
+    <w:rsid w:val="006E6315"/>
+    <w:tblPr>
+      <w:tblInd w:w="0" w:type="dxa"/>
+      <w:tblBorders>
+        <w:top w:val="single" w:sz="4" w:space="0" w:color="auto"/>
+        <w:left w:val="single" w:sz="4" w:space="0" w:color="auto"/>
+        <w:bottom w:val="single" w:sz="4" w:space="0" w:color="auto"/>
+        <w:right w:val="single" w:sz="4" w:space="0" w:color="auto"/>
+        <w:insideH w:val="single" w:sz="4" w:space="0" w:color="auto"/>
+        <w:insideV w:val="single" w:sz="4" w:space="0" w:color="auto"/>
+      </w:tblBorders>
+      <w:tblCellMar>
+        <w:top w:w="0" w:type="dxa"/>
+        <w:left w:w="108" w:type="dxa"/>
+        <w:bottom w:w="0" w:type="dxa"/>
+        <w:right w:w="108" w:type="dxa"/>
+      </w:tblCellMar>
+    </w:tblPr>
+  </w:style>
 </w:styles>
 </file>
 
@@ -18976,7 +19794,7 @@
 </file>
 
 <file path=customXml/itemProps1.xml><?xml version="1.0" encoding="utf-8"?>
-<ds:datastoreItem xmlns:ds="http://schemas.openxmlformats.org/officeDocument/2006/customXml" ds:itemID="{1826C134-F447-4838-A4BB-CC21CA3D28E0}">
+<ds:datastoreItem xmlns:ds="http://schemas.openxmlformats.org/officeDocument/2006/customXml" ds:itemID="{C396D557-A83E-48F9-8863-8FC583B726B4}">
   <ds:schemaRefs>
     <ds:schemaRef ds:uri="http://schemas.openxmlformats.org/officeDocument/2006/bibliography"/>
   </ds:schemaRefs>

--- a/horse_colic.docx
+++ b/horse_colic.docx
@@ -17743,42 +17743,82 @@
     <w:p>
       <w:pPr>
         <w:rPr>
+          <w:rFonts w:asciiTheme="majorHAnsi" w:eastAsiaTheme="majorHAnsi" w:hAnsiTheme="majorHAnsi" w:hint="eastAsia"/>
+          <w:color w:val="2B2B2B"/>
+          <w:spacing w:val="-14"/>
+          <w:sz w:val="17"/>
+          <w:szCs w:val="17"/>
+        </w:rPr>
+      </w:pPr>
+      <w:r>
+        <w:rPr>
+          <w:rFonts w:asciiTheme="majorHAnsi" w:eastAsiaTheme="majorHAnsi" w:hAnsiTheme="majorHAnsi" w:hint="eastAsia"/>
+          <w:color w:val="2B2B2B"/>
+          <w:spacing w:val="-14"/>
+          <w:sz w:val="17"/>
+          <w:szCs w:val="17"/>
+        </w:rPr>
+        <w:t>결과로는</w:t>
+      </w:r>
+      <w:r>
+        <w:rPr>
+          <w:rFonts w:asciiTheme="majorHAnsi" w:eastAsiaTheme="majorHAnsi" w:hAnsiTheme="majorHAnsi" w:hint="eastAsia"/>
+          <w:color w:val="2B2B2B"/>
+          <w:spacing w:val="-14"/>
+          <w:sz w:val="17"/>
+          <w:szCs w:val="17"/>
+        </w:rPr>
+        <w:t xml:space="preserve"> precision 92</w:t>
+      </w:r>
+      <w:r>
+        <w:rPr>
+          <w:rFonts w:asciiTheme="majorHAnsi" w:eastAsiaTheme="majorHAnsi" w:hAnsiTheme="majorHAnsi" w:hint="eastAsia"/>
+          <w:color w:val="2B2B2B"/>
+          <w:spacing w:val="-14"/>
+          <w:sz w:val="17"/>
+          <w:szCs w:val="17"/>
+        </w:rPr>
+        <w:t>%가 나왔다</w:t>
+      </w:r>
+      <w:r>
+        <w:rPr>
+          <w:rFonts w:asciiTheme="majorHAnsi" w:eastAsiaTheme="majorHAnsi" w:hAnsiTheme="majorHAnsi" w:hint="eastAsia"/>
+          <w:color w:val="2B2B2B"/>
+          <w:spacing w:val="-14"/>
+          <w:sz w:val="17"/>
+          <w:szCs w:val="17"/>
+        </w:rPr>
+        <w:t xml:space="preserve">. </w:t>
+      </w:r>
+      <w:r>
+        <w:rPr>
           <w:rFonts w:asciiTheme="majorHAnsi" w:eastAsiaTheme="majorHAnsi" w:hAnsiTheme="majorHAnsi"/>
           <w:color w:val="2B2B2B"/>
           <w:spacing w:val="-14"/>
           <w:sz w:val="17"/>
           <w:szCs w:val="17"/>
         </w:rPr>
-      </w:pPr>
-      <w:r>
-        <w:rPr>
-          <w:rFonts w:asciiTheme="majorHAnsi" w:eastAsiaTheme="majorHAnsi" w:hAnsiTheme="majorHAnsi" w:hint="eastAsia"/>
-          <w:color w:val="2B2B2B"/>
-          <w:spacing w:val="-14"/>
-          <w:sz w:val="17"/>
-          <w:szCs w:val="17"/>
-        </w:rPr>
-        <w:t>결과로는</w:t>
-      </w:r>
-      <w:r>
-        <w:rPr>
-          <w:rFonts w:asciiTheme="majorHAnsi" w:eastAsiaTheme="majorHAnsi" w:hAnsiTheme="majorHAnsi" w:hint="eastAsia"/>
-          <w:color w:val="2B2B2B"/>
-          <w:spacing w:val="-14"/>
-          <w:sz w:val="17"/>
-          <w:szCs w:val="17"/>
-        </w:rPr>
-        <w:t xml:space="preserve"> precision 92</w:t>
-      </w:r>
-      <w:r>
-        <w:rPr>
-          <w:rFonts w:asciiTheme="majorHAnsi" w:eastAsiaTheme="majorHAnsi" w:hAnsiTheme="majorHAnsi" w:hint="eastAsia"/>
-          <w:color w:val="2B2B2B"/>
-          <w:spacing w:val="-14"/>
-          <w:sz w:val="17"/>
-          <w:szCs w:val="17"/>
-        </w:rPr>
-        <w:t xml:space="preserve">%가 나왔다. Layer와 unit의 개수를 늘리고 </w:t>
+        <w:t>R</w:t>
+      </w:r>
+      <w:r>
+        <w:rPr>
+          <w:rFonts w:asciiTheme="majorHAnsi" w:eastAsiaTheme="majorHAnsi" w:hAnsiTheme="majorHAnsi" w:hint="eastAsia"/>
+          <w:color w:val="2B2B2B"/>
+          <w:spacing w:val="-14"/>
+          <w:sz w:val="17"/>
+          <w:szCs w:val="17"/>
+        </w:rPr>
+        <w:t>andom forest보다 8%나 높게 나왔지만 overfitting이 의심된다.</w:t>
+      </w:r>
+      <w:r>
+        <w:rPr>
+          <w:rFonts w:asciiTheme="majorHAnsi" w:eastAsiaTheme="majorHAnsi" w:hAnsiTheme="majorHAnsi" w:hint="eastAsia"/>
+          <w:color w:val="2B2B2B"/>
+          <w:spacing w:val="-14"/>
+          <w:sz w:val="17"/>
+          <w:szCs w:val="17"/>
+        </w:rPr>
+        <w:t xml:space="preserve"> </w:t>
       </w:r>
       <w:r>
         <w:rPr>
@@ -17788,65 +17828,23 @@
           <w:sz w:val="17"/>
           <w:szCs w:val="17"/>
         </w:rPr>
-        <w:t xml:space="preserve">parameter </w:t>
-      </w:r>
-      <w:r>
-        <w:rPr>
-          <w:rFonts w:asciiTheme="majorHAnsi" w:eastAsiaTheme="majorHAnsi" w:hAnsiTheme="majorHAnsi"/>
-          <w:color w:val="2B2B2B"/>
-          <w:spacing w:val="-14"/>
-          <w:sz w:val="17"/>
-          <w:szCs w:val="17"/>
-        </w:rPr>
-        <w:t>tuning</w:t>
-      </w:r>
-      <w:r>
-        <w:rPr>
-          <w:rFonts w:asciiTheme="majorHAnsi" w:eastAsiaTheme="majorHAnsi" w:hAnsiTheme="majorHAnsi" w:hint="eastAsia"/>
-          <w:color w:val="2B2B2B"/>
-          <w:spacing w:val="-14"/>
-          <w:sz w:val="17"/>
-          <w:szCs w:val="17"/>
-        </w:rPr>
-        <w:t xml:space="preserve">과 optimization 알고리즘을 수정하면 </w:t>
-      </w:r>
-      <w:proofErr w:type="spellStart"/>
-      <w:r>
-        <w:rPr>
-          <w:rFonts w:asciiTheme="majorHAnsi" w:eastAsiaTheme="majorHAnsi" w:hAnsiTheme="majorHAnsi" w:hint="eastAsia"/>
-          <w:color w:val="2B2B2B"/>
-          <w:spacing w:val="-14"/>
-          <w:sz w:val="17"/>
-          <w:szCs w:val="17"/>
-        </w:rPr>
-        <w:t>percision</w:t>
-      </w:r>
-      <w:proofErr w:type="spellEnd"/>
-      <w:r>
-        <w:rPr>
-          <w:rFonts w:asciiTheme="majorHAnsi" w:eastAsiaTheme="majorHAnsi" w:hAnsiTheme="majorHAnsi" w:hint="eastAsia"/>
-          <w:color w:val="2B2B2B"/>
-          <w:spacing w:val="-14"/>
-          <w:sz w:val="17"/>
-          <w:szCs w:val="17"/>
-        </w:rPr>
-        <w:t xml:space="preserve">이 더 높게 나올 듯 하지만 </w:t>
-      </w:r>
-      <w:r>
-        <w:rPr>
-          <w:rFonts w:asciiTheme="majorHAnsi" w:eastAsiaTheme="majorHAnsi" w:hAnsiTheme="majorHAnsi" w:hint="eastAsia"/>
-          <w:color w:val="2B2B2B"/>
-          <w:spacing w:val="-14"/>
-          <w:sz w:val="17"/>
-          <w:szCs w:val="17"/>
-        </w:rPr>
-        <w:t>이쯤에서 분석을 멈추자.</w:t>
+        <w:t>M</w:t>
+      </w:r>
+      <w:r>
+        <w:rPr>
+          <w:rFonts w:asciiTheme="majorHAnsi" w:eastAsiaTheme="majorHAnsi" w:hAnsiTheme="majorHAnsi" w:hint="eastAsia"/>
+          <w:color w:val="2B2B2B"/>
+          <w:spacing w:val="-14"/>
+          <w:sz w:val="17"/>
+          <w:szCs w:val="17"/>
+        </w:rPr>
+        <w:t>issing value처리와 변수 선택을 좀 더 자세하게 했다면 더 좋은 결과가 나왔을 듯 하나, 분석 스케치임을 고려하여 이만 분석을 멈추자.</w:t>
       </w:r>
     </w:p>
     <w:p>
       <w:pPr>
         <w:rPr>
-          <w:rFonts w:asciiTheme="majorHAnsi" w:eastAsiaTheme="majorHAnsi" w:hAnsiTheme="majorHAnsi"/>
+          <w:rFonts w:asciiTheme="majorHAnsi" w:eastAsiaTheme="majorHAnsi" w:hAnsiTheme="majorHAnsi" w:hint="eastAsia"/>
           <w:color w:val="2B2B2B"/>
           <w:spacing w:val="-14"/>
           <w:sz w:val="17"/>
@@ -17864,148 +17862,6 @@
           <w:szCs w:val="17"/>
         </w:rPr>
       </w:pPr>
-      <w:r>
-        <w:rPr>
-          <w:rFonts w:asciiTheme="majorHAnsi" w:eastAsiaTheme="majorHAnsi" w:hAnsiTheme="majorHAnsi" w:hint="eastAsia"/>
-          <w:color w:val="2B2B2B"/>
-          <w:spacing w:val="-14"/>
-          <w:sz w:val="17"/>
-          <w:szCs w:val="17"/>
-        </w:rPr>
-        <w:t xml:space="preserve">마지막으로 </w:t>
-      </w:r>
-      <w:r>
-        <w:rPr>
-          <w:rFonts w:asciiTheme="majorHAnsi" w:eastAsiaTheme="majorHAnsi" w:hAnsiTheme="majorHAnsi"/>
-          <w:color w:val="2B2B2B"/>
-          <w:spacing w:val="-14"/>
-          <w:sz w:val="17"/>
-          <w:szCs w:val="17"/>
-        </w:rPr>
-        <w:t>precision이</w:t>
-      </w:r>
-      <w:r>
-        <w:rPr>
-          <w:rFonts w:asciiTheme="majorHAnsi" w:eastAsiaTheme="majorHAnsi" w:hAnsiTheme="majorHAnsi" w:hint="eastAsia"/>
-          <w:color w:val="2B2B2B"/>
-          <w:spacing w:val="-14"/>
-          <w:sz w:val="17"/>
-          <w:szCs w:val="17"/>
-        </w:rPr>
-        <w:t xml:space="preserve"> 가장 높게 나왔던 </w:t>
-      </w:r>
-      <w:proofErr w:type="spellStart"/>
-      <w:r>
-        <w:rPr>
-          <w:rFonts w:asciiTheme="majorHAnsi" w:eastAsiaTheme="majorHAnsi" w:hAnsiTheme="majorHAnsi" w:hint="eastAsia"/>
-          <w:color w:val="2B2B2B"/>
-          <w:spacing w:val="-14"/>
-          <w:sz w:val="17"/>
-          <w:szCs w:val="17"/>
-        </w:rPr>
-        <w:t>softmax</w:t>
-      </w:r>
-      <w:proofErr w:type="spellEnd"/>
-      <w:r>
-        <w:rPr>
-          <w:rFonts w:asciiTheme="majorHAnsi" w:eastAsiaTheme="majorHAnsi" w:hAnsiTheme="majorHAnsi" w:hint="eastAsia"/>
-          <w:color w:val="2B2B2B"/>
-          <w:spacing w:val="-14"/>
-          <w:sz w:val="17"/>
-          <w:szCs w:val="17"/>
-        </w:rPr>
-        <w:t xml:space="preserve"> regression을 통해</w:t>
-      </w:r>
-      <w:r>
-        <w:rPr>
-          <w:rFonts w:asciiTheme="majorHAnsi" w:eastAsiaTheme="majorHAnsi" w:hAnsiTheme="majorHAnsi" w:hint="eastAsia"/>
-          <w:color w:val="2B2B2B"/>
-          <w:spacing w:val="-14"/>
-          <w:sz w:val="17"/>
-          <w:szCs w:val="17"/>
-        </w:rPr>
-        <w:t xml:space="preserve"> </w:t>
-      </w:r>
-      <w:r>
-        <w:rPr>
-          <w:rFonts w:asciiTheme="majorHAnsi" w:eastAsiaTheme="majorHAnsi" w:hAnsiTheme="majorHAnsi" w:hint="eastAsia"/>
-          <w:color w:val="2B2B2B"/>
-          <w:spacing w:val="-14"/>
-          <w:sz w:val="17"/>
-          <w:szCs w:val="17"/>
-        </w:rPr>
-        <w:t xml:space="preserve">UCI의 </w:t>
-      </w:r>
-      <w:r>
-        <w:rPr>
-          <w:rFonts w:asciiTheme="majorHAnsi" w:eastAsiaTheme="majorHAnsi" w:hAnsiTheme="majorHAnsi"/>
-          <w:color w:val="2B2B2B"/>
-          <w:spacing w:val="-14"/>
-          <w:sz w:val="17"/>
-          <w:szCs w:val="17"/>
-        </w:rPr>
-        <w:t>‘</w:t>
-      </w:r>
-      <w:r>
-        <w:rPr>
-          <w:rFonts w:asciiTheme="majorHAnsi" w:eastAsiaTheme="majorHAnsi" w:hAnsiTheme="majorHAnsi" w:hint="eastAsia"/>
-          <w:color w:val="2B2B2B"/>
-          <w:spacing w:val="-14"/>
-          <w:sz w:val="17"/>
-          <w:szCs w:val="17"/>
-        </w:rPr>
-        <w:t>Horse Colic Data Set</w:t>
-      </w:r>
-      <w:r>
-        <w:rPr>
-          <w:rFonts w:asciiTheme="majorHAnsi" w:eastAsiaTheme="majorHAnsi" w:hAnsiTheme="majorHAnsi"/>
-          <w:color w:val="2B2B2B"/>
-          <w:spacing w:val="-14"/>
-          <w:sz w:val="17"/>
-          <w:szCs w:val="17"/>
-        </w:rPr>
-        <w:t>’</w:t>
-      </w:r>
-      <w:r>
-        <w:rPr>
-          <w:rFonts w:asciiTheme="majorHAnsi" w:eastAsiaTheme="majorHAnsi" w:hAnsiTheme="majorHAnsi" w:hint="eastAsia"/>
-          <w:color w:val="2B2B2B"/>
-          <w:spacing w:val="-14"/>
-          <w:sz w:val="17"/>
-          <w:szCs w:val="17"/>
-        </w:rPr>
-        <w:t>에 포함되어 있는 test</w:t>
-      </w:r>
-      <w:r>
-        <w:rPr>
-          <w:rFonts w:asciiTheme="majorHAnsi" w:eastAsiaTheme="majorHAnsi" w:hAnsiTheme="majorHAnsi" w:hint="eastAsia"/>
-          <w:color w:val="2B2B2B"/>
-          <w:spacing w:val="-14"/>
-          <w:sz w:val="17"/>
-          <w:szCs w:val="17"/>
-        </w:rPr>
-        <w:t xml:space="preserve"> </w:t>
-      </w:r>
-      <w:r>
-        <w:rPr>
-          <w:rFonts w:asciiTheme="majorHAnsi" w:eastAsiaTheme="majorHAnsi" w:hAnsiTheme="majorHAnsi"/>
-          <w:color w:val="2B2B2B"/>
-          <w:spacing w:val="-14"/>
-          <w:sz w:val="17"/>
-          <w:szCs w:val="17"/>
-        </w:rPr>
-        <w:t>data에</w:t>
-      </w:r>
-      <w:r>
-        <w:rPr>
-          <w:rFonts w:asciiTheme="majorHAnsi" w:eastAsiaTheme="majorHAnsi" w:hAnsiTheme="majorHAnsi" w:hint="eastAsia"/>
-          <w:color w:val="2B2B2B"/>
-          <w:spacing w:val="-14"/>
-          <w:sz w:val="17"/>
-          <w:szCs w:val="17"/>
-        </w:rPr>
-        <w:t xml:space="preserve"> 적용시켜 보자. </w:t>
-      </w:r>
     </w:p>
     <w:p>
       <w:pPr>
@@ -18021,6 +17877,50 @@
     <w:p>
       <w:pPr>
         <w:rPr>
+          <w:rFonts w:asciiTheme="majorHAnsi" w:eastAsiaTheme="majorHAnsi" w:hAnsiTheme="majorHAnsi" w:hint="eastAsia"/>
+          <w:color w:val="2B2B2B"/>
+          <w:spacing w:val="-14"/>
+          <w:sz w:val="17"/>
+          <w:szCs w:val="17"/>
+        </w:rPr>
+      </w:pPr>
+    </w:p>
+    <w:p>
+      <w:pPr>
+        <w:rPr>
+          <w:rFonts w:asciiTheme="majorHAnsi" w:eastAsiaTheme="majorHAnsi" w:hAnsiTheme="majorHAnsi" w:hint="eastAsia"/>
+          <w:color w:val="2B2B2B"/>
+          <w:spacing w:val="-14"/>
+          <w:sz w:val="17"/>
+          <w:szCs w:val="17"/>
+        </w:rPr>
+      </w:pPr>
+    </w:p>
+    <w:p>
+      <w:pPr>
+        <w:rPr>
+          <w:rFonts w:asciiTheme="majorHAnsi" w:eastAsiaTheme="majorHAnsi" w:hAnsiTheme="majorHAnsi" w:hint="eastAsia"/>
+          <w:color w:val="2B2B2B"/>
+          <w:spacing w:val="-14"/>
+          <w:sz w:val="17"/>
+          <w:szCs w:val="17"/>
+        </w:rPr>
+      </w:pPr>
+    </w:p>
+    <w:p>
+      <w:pPr>
+        <w:rPr>
+          <w:rFonts w:asciiTheme="majorHAnsi" w:eastAsiaTheme="majorHAnsi" w:hAnsiTheme="majorHAnsi" w:hint="eastAsia"/>
+          <w:color w:val="2B2B2B"/>
+          <w:spacing w:val="-14"/>
+          <w:sz w:val="17"/>
+          <w:szCs w:val="17"/>
+        </w:rPr>
+      </w:pPr>
+    </w:p>
+    <w:p>
+      <w:pPr>
+        <w:rPr>
           <w:rFonts w:asciiTheme="majorHAnsi" w:eastAsiaTheme="majorHAnsi" w:hAnsiTheme="majorHAnsi"/>
           <w:color w:val="2B2B2B"/>
           <w:spacing w:val="-14"/>
@@ -18028,18 +17928,388 @@
           <w:szCs w:val="17"/>
         </w:rPr>
       </w:pPr>
-      <w:proofErr w:type="gramStart"/>
-      <w:r>
-        <w:rPr>
-          <w:rFonts w:asciiTheme="majorHAnsi" w:eastAsiaTheme="majorHAnsi" w:hAnsiTheme="majorHAnsi" w:hint="eastAsia"/>
-          <w:color w:val="2B2B2B"/>
-          <w:spacing w:val="-14"/>
-          <w:sz w:val="17"/>
-          <w:szCs w:val="17"/>
-        </w:rPr>
-        <w:t>s</w:t>
-      </w:r>
-      <w:proofErr w:type="gramEnd"/>
+    </w:p>
+    <w:p>
+      <w:pPr>
+        <w:rPr>
+          <w:rFonts w:asciiTheme="majorHAnsi" w:eastAsiaTheme="majorHAnsi" w:hAnsiTheme="majorHAnsi" w:hint="eastAsia"/>
+          <w:color w:val="2B2B2B"/>
+          <w:spacing w:val="-14"/>
+          <w:sz w:val="17"/>
+          <w:szCs w:val="17"/>
+        </w:rPr>
+      </w:pPr>
+      <w:r>
+        <w:rPr>
+          <w:rFonts w:asciiTheme="majorHAnsi" w:eastAsiaTheme="majorHAnsi" w:hAnsiTheme="majorHAnsi" w:hint="eastAsia"/>
+          <w:color w:val="2B2B2B"/>
+          <w:spacing w:val="-14"/>
+          <w:sz w:val="17"/>
+          <w:szCs w:val="17"/>
+        </w:rPr>
+        <w:lastRenderedPageBreak/>
+        <w:t xml:space="preserve">마지막으로 </w:t>
+      </w:r>
+      <w:r>
+        <w:rPr>
+          <w:rFonts w:asciiTheme="majorHAnsi" w:eastAsiaTheme="majorHAnsi" w:hAnsiTheme="majorHAnsi" w:hint="eastAsia"/>
+          <w:color w:val="2B2B2B"/>
+          <w:spacing w:val="-14"/>
+          <w:sz w:val="17"/>
+          <w:szCs w:val="17"/>
+        </w:rPr>
+        <w:t xml:space="preserve">UCI의 </w:t>
+      </w:r>
+      <w:r>
+        <w:rPr>
+          <w:rFonts w:asciiTheme="majorHAnsi" w:eastAsiaTheme="majorHAnsi" w:hAnsiTheme="majorHAnsi"/>
+          <w:color w:val="2B2B2B"/>
+          <w:spacing w:val="-14"/>
+          <w:sz w:val="17"/>
+          <w:szCs w:val="17"/>
+        </w:rPr>
+        <w:t>‘</w:t>
+      </w:r>
+      <w:r>
+        <w:rPr>
+          <w:rFonts w:asciiTheme="majorHAnsi" w:eastAsiaTheme="majorHAnsi" w:hAnsiTheme="majorHAnsi" w:hint="eastAsia"/>
+          <w:color w:val="2B2B2B"/>
+          <w:spacing w:val="-14"/>
+          <w:sz w:val="17"/>
+          <w:szCs w:val="17"/>
+        </w:rPr>
+        <w:t>Horse Colic Data Set</w:t>
+      </w:r>
+      <w:r>
+        <w:rPr>
+          <w:rFonts w:asciiTheme="majorHAnsi" w:eastAsiaTheme="majorHAnsi" w:hAnsiTheme="majorHAnsi"/>
+          <w:color w:val="2B2B2B"/>
+          <w:spacing w:val="-14"/>
+          <w:sz w:val="17"/>
+          <w:szCs w:val="17"/>
+        </w:rPr>
+        <w:t>’</w:t>
+      </w:r>
+      <w:r>
+        <w:rPr>
+          <w:rFonts w:asciiTheme="majorHAnsi" w:eastAsiaTheme="majorHAnsi" w:hAnsiTheme="majorHAnsi" w:hint="eastAsia"/>
+          <w:color w:val="2B2B2B"/>
+          <w:spacing w:val="-14"/>
+          <w:sz w:val="17"/>
+          <w:szCs w:val="17"/>
+        </w:rPr>
+        <w:t xml:space="preserve">에 포함되어 있는 test </w:t>
+      </w:r>
+      <w:r>
+        <w:rPr>
+          <w:rFonts w:asciiTheme="majorHAnsi" w:eastAsiaTheme="majorHAnsi" w:hAnsiTheme="majorHAnsi"/>
+          <w:color w:val="2B2B2B"/>
+          <w:spacing w:val="-14"/>
+          <w:sz w:val="17"/>
+          <w:szCs w:val="17"/>
+        </w:rPr>
+        <w:t>data</w:t>
+      </w:r>
+      <w:r>
+        <w:rPr>
+          <w:rFonts w:asciiTheme="majorHAnsi" w:eastAsiaTheme="majorHAnsi" w:hAnsiTheme="majorHAnsi" w:hint="eastAsia"/>
+          <w:color w:val="2B2B2B"/>
+          <w:spacing w:val="-14"/>
+          <w:sz w:val="17"/>
+          <w:szCs w:val="17"/>
+        </w:rPr>
+        <w:t xml:space="preserve">를 random forest 모델과 </w:t>
+      </w:r>
+      <w:proofErr w:type="spellStart"/>
+      <w:r>
+        <w:rPr>
+          <w:rFonts w:asciiTheme="majorHAnsi" w:eastAsiaTheme="majorHAnsi" w:hAnsiTheme="majorHAnsi" w:hint="eastAsia"/>
+          <w:color w:val="2B2B2B"/>
+          <w:spacing w:val="-14"/>
+          <w:sz w:val="17"/>
+          <w:szCs w:val="17"/>
+        </w:rPr>
+        <w:t>softmax</w:t>
+      </w:r>
+      <w:proofErr w:type="spellEnd"/>
+      <w:r>
+        <w:rPr>
+          <w:rFonts w:asciiTheme="majorHAnsi" w:eastAsiaTheme="majorHAnsi" w:hAnsiTheme="majorHAnsi" w:hint="eastAsia"/>
+          <w:color w:val="2B2B2B"/>
+          <w:spacing w:val="-14"/>
+          <w:sz w:val="17"/>
+          <w:szCs w:val="17"/>
+        </w:rPr>
+        <w:t xml:space="preserve"> regression</w:t>
+      </w:r>
+      <w:r>
+        <w:rPr>
+          <w:rFonts w:asciiTheme="majorHAnsi" w:eastAsiaTheme="majorHAnsi" w:hAnsiTheme="majorHAnsi" w:hint="eastAsia"/>
+          <w:color w:val="2B2B2B"/>
+          <w:spacing w:val="-14"/>
+          <w:sz w:val="17"/>
+          <w:szCs w:val="17"/>
+        </w:rPr>
+        <w:t>모델을</w:t>
+      </w:r>
+      <w:r>
+        <w:rPr>
+          <w:rFonts w:asciiTheme="majorHAnsi" w:eastAsiaTheme="majorHAnsi" w:hAnsiTheme="majorHAnsi" w:hint="eastAsia"/>
+          <w:color w:val="2B2B2B"/>
+          <w:spacing w:val="-14"/>
+          <w:sz w:val="17"/>
+          <w:szCs w:val="17"/>
+        </w:rPr>
+        <w:t xml:space="preserve"> 통해</w:t>
+      </w:r>
+      <w:r>
+        <w:rPr>
+          <w:rFonts w:asciiTheme="majorHAnsi" w:eastAsiaTheme="majorHAnsi" w:hAnsiTheme="majorHAnsi" w:hint="eastAsia"/>
+          <w:color w:val="2B2B2B"/>
+          <w:spacing w:val="-14"/>
+          <w:sz w:val="17"/>
+          <w:szCs w:val="17"/>
+        </w:rPr>
+        <w:t xml:space="preserve"> </w:t>
+      </w:r>
+      <w:r>
+        <w:rPr>
+          <w:rFonts w:asciiTheme="majorHAnsi" w:eastAsiaTheme="majorHAnsi" w:hAnsiTheme="majorHAnsi" w:hint="eastAsia"/>
+          <w:color w:val="2B2B2B"/>
+          <w:spacing w:val="-14"/>
+          <w:sz w:val="17"/>
+          <w:szCs w:val="17"/>
+        </w:rPr>
+        <w:t>적용시켜 보자</w:t>
+      </w:r>
+    </w:p>
+    <w:p>
+      <w:pPr>
+        <w:rPr>
+          <w:rFonts w:asciiTheme="majorHAnsi" w:eastAsiaTheme="majorHAnsi" w:hAnsiTheme="majorHAnsi" w:hint="eastAsia"/>
+          <w:color w:val="2B2B2B"/>
+          <w:spacing w:val="-14"/>
+          <w:sz w:val="17"/>
+          <w:szCs w:val="17"/>
+        </w:rPr>
+      </w:pPr>
+    </w:p>
+    <w:p>
+      <w:pPr>
+        <w:rPr>
+          <w:rFonts w:asciiTheme="majorHAnsi" w:eastAsiaTheme="majorHAnsi" w:hAnsiTheme="majorHAnsi" w:hint="eastAsia"/>
+          <w:color w:val="2B2B2B"/>
+          <w:spacing w:val="-14"/>
+          <w:sz w:val="17"/>
+          <w:szCs w:val="17"/>
+        </w:rPr>
+      </w:pPr>
+    </w:p>
+    <w:p>
+      <w:pPr>
+        <w:rPr>
+          <w:rFonts w:asciiTheme="majorHAnsi" w:eastAsiaTheme="majorHAnsi" w:hAnsiTheme="majorHAnsi" w:hint="eastAsia"/>
+          <w:color w:val="2B2B2B"/>
+          <w:spacing w:val="-14"/>
+          <w:sz w:val="17"/>
+          <w:szCs w:val="17"/>
+        </w:rPr>
+      </w:pPr>
+      <w:r>
+        <w:rPr>
+          <w:rFonts w:asciiTheme="majorHAnsi" w:eastAsiaTheme="majorHAnsi" w:hAnsiTheme="majorHAnsi" w:hint="eastAsia"/>
+          <w:color w:val="2B2B2B"/>
+          <w:spacing w:val="-14"/>
+          <w:sz w:val="17"/>
+          <w:szCs w:val="17"/>
+        </w:rPr>
+        <w:t xml:space="preserve">. </w:t>
+      </w:r>
+      <w:r>
+        <w:rPr>
+          <w:rFonts w:asciiTheme="majorHAnsi" w:eastAsiaTheme="majorHAnsi" w:hAnsiTheme="majorHAnsi" w:hint="eastAsia"/>
+          <w:noProof/>
+          <w:color w:val="2B2B2B"/>
+          <w:spacing w:val="-14"/>
+          <w:sz w:val="17"/>
+          <w:szCs w:val="17"/>
+        </w:rPr>
+        <w:drawing>
+          <wp:inline distT="0" distB="0" distL="0" distR="0">
+            <wp:extent cx="4010025" cy="1181100"/>
+            <wp:effectExtent l="19050" t="0" r="9525" b="0"/>
+            <wp:docPr id="21" name="그림 13"/>
+            <wp:cNvGraphicFramePr>
+              <a:graphicFrameLocks xmlns:a="http://schemas.openxmlformats.org/drawingml/2006/main" noChangeAspect="1"/>
+            </wp:cNvGraphicFramePr>
+            <a:graphic xmlns:a="http://schemas.openxmlformats.org/drawingml/2006/main">
+              <a:graphicData uri="http://schemas.openxmlformats.org/drawingml/2006/picture">
+                <pic:pic xmlns:pic="http://schemas.openxmlformats.org/drawingml/2006/picture">
+                  <pic:nvPicPr>
+                    <pic:cNvPr id="0" name="Picture 13"/>
+                    <pic:cNvPicPr>
+                      <a:picLocks noChangeAspect="1" noChangeArrowheads="1"/>
+                    </pic:cNvPicPr>
+                  </pic:nvPicPr>
+                  <pic:blipFill>
+                    <a:blip r:embed="rId18" cstate="print"/>
+                    <a:srcRect/>
+                    <a:stretch>
+                      <a:fillRect/>
+                    </a:stretch>
+                  </pic:blipFill>
+                  <pic:spPr bwMode="auto">
+                    <a:xfrm>
+                      <a:off x="0" y="0"/>
+                      <a:ext cx="4010025" cy="1181100"/>
+                    </a:xfrm>
+                    <a:prstGeom prst="rect">
+                      <a:avLst/>
+                    </a:prstGeom>
+                    <a:noFill/>
+                    <a:ln w="9525">
+                      <a:noFill/>
+                      <a:miter lim="800000"/>
+                      <a:headEnd/>
+                      <a:tailEnd/>
+                    </a:ln>
+                  </pic:spPr>
+                </pic:pic>
+              </a:graphicData>
+            </a:graphic>
+          </wp:inline>
+        </w:drawing>
+      </w:r>
+      <w:r>
+        <w:rPr>
+          <w:rFonts w:asciiTheme="majorHAnsi" w:eastAsiaTheme="majorHAnsi" w:hAnsiTheme="majorHAnsi" w:hint="eastAsia"/>
+          <w:color w:val="2B2B2B"/>
+          <w:spacing w:val="-14"/>
+          <w:sz w:val="17"/>
+          <w:szCs w:val="17"/>
+        </w:rPr>
+        <w:t xml:space="preserve"> </w:t>
+      </w:r>
+    </w:p>
+    <w:p>
+      <w:pPr>
+        <w:rPr>
+          <w:rFonts w:asciiTheme="majorHAnsi" w:eastAsiaTheme="majorHAnsi" w:hAnsiTheme="majorHAnsi" w:hint="eastAsia"/>
+          <w:color w:val="2B2B2B"/>
+          <w:spacing w:val="-14"/>
+          <w:sz w:val="17"/>
+          <w:szCs w:val="17"/>
+        </w:rPr>
+      </w:pPr>
+      <w:r>
+        <w:rPr>
+          <w:rFonts w:asciiTheme="majorHAnsi" w:eastAsiaTheme="majorHAnsi" w:hAnsiTheme="majorHAnsi" w:hint="eastAsia"/>
+          <w:color w:val="2B2B2B"/>
+          <w:spacing w:val="-14"/>
+          <w:sz w:val="17"/>
+          <w:szCs w:val="17"/>
+        </w:rPr>
+        <w:t>먼저 random forest</w:t>
+      </w:r>
+    </w:p>
+    <w:p>
+      <w:pPr>
+        <w:rPr>
+          <w:rFonts w:asciiTheme="majorHAnsi" w:eastAsiaTheme="majorHAnsi" w:hAnsiTheme="majorHAnsi" w:hint="eastAsia"/>
+          <w:color w:val="2B2B2B"/>
+          <w:spacing w:val="-14"/>
+          <w:sz w:val="17"/>
+          <w:szCs w:val="17"/>
+        </w:rPr>
+      </w:pPr>
+    </w:p>
+    <w:p>
+      <w:pPr>
+        <w:rPr>
+          <w:rFonts w:asciiTheme="majorHAnsi" w:eastAsiaTheme="majorHAnsi" w:hAnsiTheme="majorHAnsi" w:hint="eastAsia"/>
+          <w:color w:val="2B2B2B"/>
+          <w:spacing w:val="-14"/>
+          <w:sz w:val="17"/>
+          <w:szCs w:val="17"/>
+        </w:rPr>
+      </w:pPr>
+    </w:p>
+    <w:p>
+      <w:pPr>
+        <w:rPr>
+          <w:rFonts w:asciiTheme="majorHAnsi" w:eastAsiaTheme="majorHAnsi" w:hAnsiTheme="majorHAnsi" w:hint="eastAsia"/>
+          <w:color w:val="2B2B2B"/>
+          <w:spacing w:val="-14"/>
+          <w:sz w:val="17"/>
+          <w:szCs w:val="17"/>
+        </w:rPr>
+      </w:pPr>
+    </w:p>
+    <w:p>
+      <w:pPr>
+        <w:rPr>
+          <w:rFonts w:asciiTheme="majorHAnsi" w:eastAsiaTheme="majorHAnsi" w:hAnsiTheme="majorHAnsi"/>
+          <w:color w:val="2B2B2B"/>
+          <w:spacing w:val="-14"/>
+          <w:sz w:val="17"/>
+          <w:szCs w:val="17"/>
+        </w:rPr>
+      </w:pPr>
+      <w:r>
+        <w:rPr>
+          <w:rFonts w:asciiTheme="majorHAnsi" w:eastAsiaTheme="majorHAnsi" w:hAnsiTheme="majorHAnsi" w:hint="eastAsia"/>
+          <w:noProof/>
+          <w:color w:val="2B2B2B"/>
+          <w:spacing w:val="-14"/>
+          <w:sz w:val="17"/>
+          <w:szCs w:val="17"/>
+        </w:rPr>
+        <w:drawing>
+          <wp:inline distT="0" distB="0" distL="0" distR="0">
+            <wp:extent cx="3981450" cy="1200150"/>
+            <wp:effectExtent l="19050" t="0" r="0" b="0"/>
+            <wp:docPr id="22" name="그림 16"/>
+            <wp:cNvGraphicFramePr>
+              <a:graphicFrameLocks xmlns:a="http://schemas.openxmlformats.org/drawingml/2006/main" noChangeAspect="1"/>
+            </wp:cNvGraphicFramePr>
+            <a:graphic xmlns:a="http://schemas.openxmlformats.org/drawingml/2006/main">
+              <a:graphicData uri="http://schemas.openxmlformats.org/drawingml/2006/picture">
+                <pic:pic xmlns:pic="http://schemas.openxmlformats.org/drawingml/2006/picture">
+                  <pic:nvPicPr>
+                    <pic:cNvPr id="0" name="Picture 16"/>
+                    <pic:cNvPicPr>
+                      <a:picLocks noChangeAspect="1" noChangeArrowheads="1"/>
+                    </pic:cNvPicPr>
+                  </pic:nvPicPr>
+                  <pic:blipFill>
+                    <a:blip r:embed="rId19" cstate="print"/>
+                    <a:srcRect/>
+                    <a:stretch>
+                      <a:fillRect/>
+                    </a:stretch>
+                  </pic:blipFill>
+                  <pic:spPr bwMode="auto">
+                    <a:xfrm>
+                      <a:off x="0" y="0"/>
+                      <a:ext cx="3981450" cy="1200150"/>
+                    </a:xfrm>
+                    <a:prstGeom prst="rect">
+                      <a:avLst/>
+                    </a:prstGeom>
+                    <a:noFill/>
+                    <a:ln w="9525">
+                      <a:noFill/>
+                      <a:miter lim="800000"/>
+                      <a:headEnd/>
+                      <a:tailEnd/>
+                    </a:ln>
+                  </pic:spPr>
+                </pic:pic>
+              </a:graphicData>
+            </a:graphic>
+          </wp:inline>
+        </w:drawing>
+      </w:r>
     </w:p>
     <w:sectPr>
       <w:pgSz w:w="11906" w:h="16838"/>
@@ -19794,7 +20064,7 @@
 </file>
 
 <file path=customXml/itemProps1.xml><?xml version="1.0" encoding="utf-8"?>
-<ds:datastoreItem xmlns:ds="http://schemas.openxmlformats.org/officeDocument/2006/customXml" ds:itemID="{C396D557-A83E-48F9-8863-8FC583B726B4}">
+<ds:datastoreItem xmlns:ds="http://schemas.openxmlformats.org/officeDocument/2006/customXml" ds:itemID="{937072E3-7946-4282-AD48-22D0CBE5DFB5}">
   <ds:schemaRefs>
     <ds:schemaRef ds:uri="http://schemas.openxmlformats.org/officeDocument/2006/bibliography"/>
   </ds:schemaRefs>
